--- a/doc/01_Bericht/08_Glossar.docx
+++ b/doc/01_Bericht/08_Glossar.docx
@@ -41,7 +41,7 @@
               </w:tcPr>
               <w:p>
                 <w:pPr>
-                  <w:pStyle w:val="KeinLeerraum"/>
+                  <w:pStyle w:val="NoSpacing"/>
                   <w:rPr>
                     <w:color w:val="4F81BD" w:themeColor="accent1"/>
                   </w:rPr>
@@ -49,7 +49,7 @@
               </w:p>
               <w:p>
                 <w:pPr>
-                  <w:pStyle w:val="KeinLeerraum"/>
+                  <w:pStyle w:val="NoSpacing"/>
                   <w:rPr>
                     <w:color w:val="4F4F59"/>
                   </w:rPr>
@@ -89,7 +89,7 @@
               </w:p>
               <w:p>
                 <w:pPr>
-                  <w:pStyle w:val="KeinLeerraum"/>
+                  <w:pStyle w:val="NoSpacing"/>
                   <w:rPr>
                     <w:color w:val="4F4F59"/>
                   </w:rPr>
@@ -117,7 +117,7 @@
                     <w:noProof/>
                     <w:color w:val="4F4F59"/>
                   </w:rPr>
-                  <w:t>21. September 2011</w:t>
+                  <w:t>23. September 2011</w:t>
                 </w:r>
                 <w:r>
                   <w:rPr>
@@ -128,7 +128,7 @@
               </w:p>
               <w:p>
                 <w:pPr>
-                  <w:pStyle w:val="KeinLeerraum"/>
+                  <w:pStyle w:val="NoSpacing"/>
                   <w:rPr>
                     <w:color w:val="4F81BD" w:themeColor="accent1"/>
                   </w:rPr>
@@ -163,7 +163,7 @@
               </w:tcPr>
               <w:p>
                 <w:pPr>
-                  <w:pStyle w:val="KeinLeerraum"/>
+                  <w:pStyle w:val="NoSpacing"/>
                   <w:rPr>
                     <w:rFonts w:asciiTheme="majorHAnsi" w:eastAsiaTheme="majorEastAsia" w:hAnsiTheme="majorHAnsi" w:cstheme="majorBidi"/>
                   </w:rPr>
@@ -217,7 +217,7 @@
                 <w:sdtContent>
                   <w:p>
                     <w:pPr>
-                      <w:pStyle w:val="KeinLeerraum"/>
+                      <w:pStyle w:val="NoSpacing"/>
                       <w:rPr>
                         <w:rFonts w:asciiTheme="majorHAnsi" w:eastAsiaTheme="majorEastAsia" w:hAnsiTheme="majorHAnsi" w:cstheme="majorBidi"/>
                         <w:color w:val="4F81BD" w:themeColor="accent1"/>
@@ -247,11 +247,9 @@
                 </w:rPr>
                 <w:alias w:val="Untertitel"/>
                 <w:id w:val="13406923"/>
-                <w:showingPlcHdr/>
                 <w:dataBinding w:prefixMappings="xmlns:ns0='http://schemas.openxmlformats.org/package/2006/metadata/core-properties' xmlns:ns1='http://purl.org/dc/elements/1.1/'" w:xpath="/ns0:coreProperties[1]/ns1:subject[1]" w:storeItemID="{6C3C8BC8-F283-45AE-878A-BAB7291924A1}"/>
                 <w:text/>
               </w:sdtPr>
-              <w:sdtEndPr/>
               <w:sdtContent>
                 <w:tc>
                   <w:tcPr>
@@ -265,7 +263,7 @@
                   </w:tcPr>
                   <w:p>
                     <w:pPr>
-                      <w:pStyle w:val="KeinLeerraum"/>
+                      <w:pStyle w:val="NoSpacing"/>
                       <w:rPr>
                         <w:rFonts w:asciiTheme="majorHAnsi" w:eastAsiaTheme="majorEastAsia" w:hAnsiTheme="majorHAnsi" w:cstheme="majorBidi"/>
                       </w:rPr>
@@ -273,9 +271,20 @@
                     <w:r>
                       <w:rPr>
                         <w:rFonts w:asciiTheme="majorHAnsi" w:eastAsiaTheme="majorEastAsia" w:hAnsiTheme="majorHAnsi" w:cstheme="majorBidi"/>
-                        <w:lang w:val="de-DE"/>
                       </w:rPr>
-                      <w:t>[Geben Sie den Untertitel des Dokuments ein]</w:t>
+                      <w:t xml:space="preserve"> </w:t>
+                    </w:r>
+                    <w:r>
+                      <w:rPr>
+                        <w:rFonts w:asciiTheme="majorHAnsi" w:eastAsiaTheme="majorEastAsia" w:hAnsiTheme="majorHAnsi" w:cstheme="majorBidi"/>
+                      </w:rPr>
+                      <w:t>Begriffs- und Abkürzungsverzeichnis</w:t>
+                    </w:r>
+                    <w:r>
+                      <w:rPr>
+                        <w:rFonts w:asciiTheme="majorHAnsi" w:eastAsiaTheme="majorEastAsia" w:hAnsiTheme="majorHAnsi" w:cstheme="majorBidi"/>
+                      </w:rPr>
+                      <w:t xml:space="preserve"> </w:t>
                     </w:r>
                   </w:p>
                 </w:tc>
@@ -349,7 +358,7 @@
               <w:lang w:eastAsia="de-CH"/>
             </w:rPr>
             <w:drawing>
-              <wp:inline distT="0" distB="0" distL="0" distR="0" wp14:anchorId="0EDB1CDA" wp14:editId="06EE84D5">
+              <wp:inline distT="0" distB="0" distL="0" distR="0" wp14:anchorId="1870CA9C" wp14:editId="3A198702">
                 <wp:extent cx="3459707" cy="2508229"/>
                 <wp:effectExtent l="0" t="0" r="7620" b="6985"/>
                 <wp:docPr id="1" name="Grafik 1"/>
@@ -397,8 +406,6 @@
               </wp:inline>
             </w:drawing>
           </w:r>
-          <w:bookmarkStart w:id="0" w:name="_GoBack"/>
-          <w:bookmarkEnd w:id="0"/>
           <w:r>
             <w:rPr>
               <w:b/>
@@ -411,28 +418,28 @@
     </w:sdt>
     <w:p>
       <w:pPr>
-        <w:pStyle w:val="berschrift1"/>
-      </w:pPr>
-      <w:bookmarkStart w:id="1" w:name="_Toc287347252"/>
+        <w:pStyle w:val="Heading1"/>
+      </w:pPr>
+      <w:bookmarkStart w:id="0" w:name="_Toc304546005"/>
       <w:r>
         <w:lastRenderedPageBreak/>
         <w:t>Dokumentinformationen</w:t>
       </w:r>
-      <w:bookmarkEnd w:id="1"/>
+      <w:bookmarkEnd w:id="0"/>
     </w:p>
     <w:p>
       <w:pPr>
-        <w:pStyle w:val="berschrift2"/>
-      </w:pPr>
-      <w:bookmarkStart w:id="2" w:name="_Toc287347253"/>
+        <w:pStyle w:val="Heading2"/>
+      </w:pPr>
+      <w:bookmarkStart w:id="1" w:name="_Toc304546006"/>
       <w:r>
         <w:t>Änderungsgeschichte</w:t>
       </w:r>
-      <w:bookmarkEnd w:id="2"/>
+      <w:bookmarkEnd w:id="1"/>
     </w:p>
     <w:tbl>
       <w:tblPr>
-        <w:tblStyle w:val="MittlereSchattierung1-Akzent1"/>
+        <w:tblStyle w:val="MediumShading1-Accent1"/>
         <w:tblW w:w="0" w:type="auto"/>
         <w:tblInd w:w="108" w:type="dxa"/>
         <w:tblLook w:val="04A0" w:firstRow="1" w:lastRow="0" w:firstColumn="1" w:lastColumn="0" w:noHBand="0" w:noVBand="1"/>
@@ -517,7 +524,13 @@
               <w:rPr>
                 <w:b w:val="0"/>
               </w:rPr>
-              <w:t>XX.XX.2011</w:t>
+              <w:t>23.09</w:t>
+            </w:r>
+            <w:r>
+              <w:rPr>
+                <w:b w:val="0"/>
+              </w:rPr>
+              <w:t>.2011</w:t>
             </w:r>
           </w:p>
         </w:tc>
@@ -555,14 +568,16 @@
             <w:pPr>
               <w:cnfStyle w:val="000000100000" w:firstRow="0" w:lastRow="0" w:firstColumn="0" w:lastColumn="0" w:oddVBand="0" w:evenVBand="0" w:oddHBand="1" w:evenHBand="0" w:firstRowFirstColumn="0" w:firstRowLastColumn="0" w:lastRowFirstColumn="0" w:lastRowLastColumn="0"/>
             </w:pPr>
-            <w:r>
-              <w:t>XXXXX</w:t>
-            </w:r>
+            <w:proofErr w:type="spellStart"/>
+            <w:r>
+              <w:t>dtreichl</w:t>
+            </w:r>
+            <w:proofErr w:type="spellEnd"/>
           </w:p>
         </w:tc>
       </w:tr>
     </w:tbl>
-    <w:bookmarkStart w:id="3" w:name="_Toc287347254" w:displacedByCustomXml="next"/>
+    <w:bookmarkStart w:id="2" w:name="_Toc304546007" w:displacedByCustomXml="next"/>
     <w:sdt>
       <w:sdtPr>
         <w:rPr>
@@ -588,7 +603,7 @@
       <w:sdtContent>
         <w:p>
           <w:pPr>
-            <w:pStyle w:val="berschrift2"/>
+            <w:pStyle w:val="Heading2"/>
           </w:pPr>
           <w:r>
             <w:rPr>
@@ -596,11 +611,11 @@
             </w:rPr>
             <w:t>Inhaltsverzeichnis</w:t>
           </w:r>
-          <w:bookmarkEnd w:id="3"/>
+          <w:bookmarkEnd w:id="2"/>
         </w:p>
         <w:p>
           <w:pPr>
-            <w:pStyle w:val="Verzeichnis1"/>
+            <w:pStyle w:val="TOC1"/>
             <w:tabs>
               <w:tab w:val="left" w:pos="440"/>
               <w:tab w:val="right" w:leader="dot" w:pos="9062"/>
@@ -628,7 +643,7 @@
             </w:rPr>
             <w:fldChar w:fldCharType="separate"/>
           </w:r>
-          <w:hyperlink w:anchor="_Toc287347252" w:history="1">
+          <w:hyperlink w:anchor="_Toc304546005" w:history="1">
             <w:r>
               <w:rPr>
                 <w:rStyle w:val="Hyperlink"/>
@@ -672,7 +687,7 @@
                 <w:noProof/>
                 <w:webHidden/>
               </w:rPr>
-              <w:instrText xml:space="preserve"> PAGEREF _Toc287347252 \h </w:instrText>
+              <w:instrText xml:space="preserve"> PAGEREF _Toc304546005 \h </w:instrText>
             </w:r>
             <w:r>
               <w:rPr>
@@ -705,7 +720,7 @@
         </w:p>
         <w:p>
           <w:pPr>
-            <w:pStyle w:val="Verzeichnis2"/>
+            <w:pStyle w:val="TOC2"/>
             <w:tabs>
               <w:tab w:val="left" w:pos="880"/>
               <w:tab w:val="right" w:leader="dot" w:pos="9062"/>
@@ -717,7 +732,7 @@
               <w:lang w:eastAsia="de-CH"/>
             </w:rPr>
           </w:pPr>
-          <w:hyperlink w:anchor="_Toc287347253" w:history="1">
+          <w:hyperlink w:anchor="_Toc304546006" w:history="1">
             <w:r>
               <w:rPr>
                 <w:rStyle w:val="Hyperlink"/>
@@ -760,7 +775,7 @@
                 <w:noProof/>
                 <w:webHidden/>
               </w:rPr>
-              <w:instrText xml:space="preserve"> PAGEREF _Toc287347253 \h </w:instrText>
+              <w:instrText xml:space="preserve"> PAGEREF _Toc304546006 \h </w:instrText>
             </w:r>
             <w:r>
               <w:rPr>
@@ -793,7 +808,7 @@
         </w:p>
         <w:p>
           <w:pPr>
-            <w:pStyle w:val="Verzeichnis2"/>
+            <w:pStyle w:val="TOC2"/>
             <w:tabs>
               <w:tab w:val="left" w:pos="880"/>
               <w:tab w:val="right" w:leader="dot" w:pos="9062"/>
@@ -805,7 +820,7 @@
               <w:lang w:eastAsia="de-CH"/>
             </w:rPr>
           </w:pPr>
-          <w:hyperlink w:anchor="_Toc287347254" w:history="1">
+          <w:hyperlink w:anchor="_Toc304546007" w:history="1">
             <w:r>
               <w:rPr>
                 <w:rStyle w:val="Hyperlink"/>
@@ -849,7 +864,7 @@
                 <w:noProof/>
                 <w:webHidden/>
               </w:rPr>
-              <w:instrText xml:space="preserve"> PAGEREF _Toc287347254 \h </w:instrText>
+              <w:instrText xml:space="preserve"> PAGEREF _Toc304546007 \h </w:instrText>
             </w:r>
             <w:r>
               <w:rPr>
@@ -882,7 +897,7 @@
         </w:p>
         <w:p>
           <w:pPr>
-            <w:pStyle w:val="Verzeichnis1"/>
+            <w:pStyle w:val="TOC1"/>
             <w:tabs>
               <w:tab w:val="left" w:pos="440"/>
               <w:tab w:val="right" w:leader="dot" w:pos="9062"/>
@@ -895,7 +910,7 @@
               <w:lang w:eastAsia="de-CH"/>
             </w:rPr>
           </w:pPr>
-          <w:hyperlink w:anchor="_Toc287347255" w:history="1">
+          <w:hyperlink w:anchor="_Toc304546008" w:history="1">
             <w:r>
               <w:rPr>
                 <w:rStyle w:val="Hyperlink"/>
@@ -918,7 +933,7 @@
                 <w:rStyle w:val="Hyperlink"/>
                 <w:noProof/>
               </w:rPr>
-              <w:t>Lorem ipsum</w:t>
+              <w:t>Glossar</w:t>
             </w:r>
             <w:r>
               <w:rPr>
@@ -939,7 +954,7 @@
                 <w:noProof/>
                 <w:webHidden/>
               </w:rPr>
-              <w:instrText xml:space="preserve"> PAGEREF _Toc287347255 \h </w:instrText>
+              <w:instrText xml:space="preserve"> PAGEREF _Toc304546008 \h </w:instrText>
             </w:r>
             <w:r>
               <w:rPr>
@@ -959,7 +974,7 @@
                 <w:noProof/>
                 <w:webHidden/>
               </w:rPr>
-              <w:t>1</w:t>
+              <w:t>2</w:t>
             </w:r>
             <w:r>
               <w:rPr>
@@ -972,7 +987,7 @@
         </w:p>
         <w:p>
           <w:pPr>
-            <w:pStyle w:val="Verzeichnis2"/>
+            <w:pStyle w:val="TOC2"/>
             <w:tabs>
               <w:tab w:val="left" w:pos="880"/>
               <w:tab w:val="right" w:leader="dot" w:pos="9062"/>
@@ -984,7 +999,7 @@
               <w:lang w:eastAsia="de-CH"/>
             </w:rPr>
           </w:pPr>
-          <w:hyperlink w:anchor="_Toc287347256" w:history="1">
+          <w:hyperlink w:anchor="_Toc304546009" w:history="1">
             <w:r>
               <w:rPr>
                 <w:rStyle w:val="Hyperlink"/>
@@ -1006,7 +1021,7 @@
                 <w:rStyle w:val="Hyperlink"/>
                 <w:noProof/>
               </w:rPr>
-              <w:t>Lorem ipsum</w:t>
+              <w:t>Begriffserklärung</w:t>
             </w:r>
             <w:r>
               <w:rPr>
@@ -1027,7 +1042,7 @@
                 <w:noProof/>
                 <w:webHidden/>
               </w:rPr>
-              <w:instrText xml:space="preserve"> PAGEREF _Toc287347256 \h </w:instrText>
+              <w:instrText xml:space="preserve"> PAGEREF _Toc304546009 \h </w:instrText>
             </w:r>
             <w:r>
               <w:rPr>
@@ -1047,7 +1062,7 @@
                 <w:noProof/>
                 <w:webHidden/>
               </w:rPr>
-              <w:t>1</w:t>
+              <w:t>2</w:t>
             </w:r>
             <w:r>
               <w:rPr>
@@ -1060,26 +1075,32 @@
         </w:p>
         <w:p>
           <w:pPr>
-            <w:pStyle w:val="Verzeichnis3"/>
+            <w:pStyle w:val="TOC2"/>
             <w:tabs>
-              <w:tab w:val="left" w:pos="1320"/>
+              <w:tab w:val="left" w:pos="880"/>
               <w:tab w:val="right" w:leader="dot" w:pos="9062"/>
             </w:tabs>
             <w:rPr>
               <w:noProof/>
+              <w:sz w:val="22"/>
+              <w:szCs w:val="22"/>
+              <w:lang w:eastAsia="de-CH"/>
             </w:rPr>
           </w:pPr>
-          <w:hyperlink w:anchor="_Toc287347257" w:history="1">
+          <w:hyperlink w:anchor="_Toc304546010" w:history="1">
             <w:r>
               <w:rPr>
                 <w:rStyle w:val="Hyperlink"/>
                 <w:noProof/>
               </w:rPr>
-              <w:t>2.1.1</w:t>
-            </w:r>
-            <w:r>
-              <w:rPr>
-                <w:noProof/>
+              <w:t>2.2</w:t>
+            </w:r>
+            <w:r>
+              <w:rPr>
+                <w:noProof/>
+                <w:sz w:val="22"/>
+                <w:szCs w:val="22"/>
+                <w:lang w:eastAsia="de-CH"/>
               </w:rPr>
               <w:tab/>
             </w:r>
@@ -1088,7 +1109,16 @@
                 <w:rStyle w:val="Hyperlink"/>
                 <w:noProof/>
               </w:rPr>
-              <w:t>Lorem ipsum</w:t>
+              <w:t>Abkürzungs</w:t>
+            </w:r>
+            <w:bookmarkStart w:id="3" w:name="_GoBack"/>
+            <w:bookmarkEnd w:id="3"/>
+            <w:r>
+              <w:rPr>
+                <w:rStyle w:val="Hyperlink"/>
+                <w:noProof/>
+              </w:rPr>
+              <w:t>erläuterung</w:t>
             </w:r>
             <w:r>
               <w:rPr>
@@ -1109,7 +1139,7 @@
                 <w:noProof/>
                 <w:webHidden/>
               </w:rPr>
-              <w:instrText xml:space="preserve"> PAGEREF _Toc287347257 \h </w:instrText>
+              <w:instrText xml:space="preserve"> PAGEREF _Toc304546010 \h </w:instrText>
             </w:r>
             <w:r>
               <w:rPr>
@@ -1129,7 +1159,7 @@
                 <w:noProof/>
                 <w:webHidden/>
               </w:rPr>
-              <w:t>1</w:t>
+              <w:t>2</w:t>
             </w:r>
             <w:r>
               <w:rPr>
@@ -1154,142 +1184,362 @@
     </w:sdt>
     <w:p>
       <w:pPr>
-        <w:pStyle w:val="berschrift1"/>
-      </w:pPr>
-      <w:bookmarkStart w:id="4" w:name="_Toc287347255"/>
-      <w:proofErr w:type="spellStart"/>
+        <w:rPr>
+          <w:rFonts w:asciiTheme="majorHAnsi" w:hAnsiTheme="majorHAnsi"/>
+          <w:b/>
+          <w:bCs/>
+          <w:color w:val="4F4F59"/>
+          <w:spacing w:val="15"/>
+          <w:sz w:val="24"/>
+          <w:szCs w:val="22"/>
+        </w:rPr>
+      </w:pPr>
       <w:r>
-        <w:t>Lorem</w:t>
+        <w:br w:type="page"/>
       </w:r>
-      <w:proofErr w:type="spellEnd"/>
+    </w:p>
+    <w:p>
+      <w:pPr>
+        <w:pStyle w:val="Heading1"/>
+      </w:pPr>
+      <w:bookmarkStart w:id="4" w:name="_Toc304546008"/>
       <w:r>
-        <w:t xml:space="preserve"> </w:t>
-      </w:r>
-      <w:proofErr w:type="spellStart"/>
-      <w:r>
-        <w:t>ipsum</w:t>
+        <w:lastRenderedPageBreak/>
+        <w:t>Glossar</w:t>
       </w:r>
       <w:bookmarkEnd w:id="4"/>
-      <w:proofErr w:type="spellEnd"/>
     </w:p>
     <w:p>
-      <w:proofErr w:type="spellStart"/>
+      <w:pPr>
+        <w:pStyle w:val="Heading2"/>
+      </w:pPr>
+      <w:bookmarkStart w:id="5" w:name="_Toc304546009"/>
       <w:r>
-        <w:t>Lorem</w:t>
-      </w:r>
-      <w:proofErr w:type="spellEnd"/>
-      <w:r>
-        <w:t xml:space="preserve"> </w:t>
-      </w:r>
-      <w:proofErr w:type="spellStart"/>
-      <w:r>
-        <w:t>ipsum</w:t>
-      </w:r>
-      <w:proofErr w:type="spellEnd"/>
-    </w:p>
-    <w:p>
-      <w:pPr>
-        <w:pStyle w:val="berschrift2"/>
-      </w:pPr>
-      <w:bookmarkStart w:id="5" w:name="_Toc287347256"/>
-      <w:proofErr w:type="spellStart"/>
-      <w:r>
-        <w:t>Lorem</w:t>
-      </w:r>
-      <w:proofErr w:type="spellEnd"/>
-      <w:r>
-        <w:t xml:space="preserve"> </w:t>
-      </w:r>
-      <w:proofErr w:type="spellStart"/>
-      <w:r>
-        <w:t>ipsum</w:t>
+        <w:t>Begriffserklärung</w:t>
       </w:r>
       <w:bookmarkEnd w:id="5"/>
-      <w:proofErr w:type="spellEnd"/>
     </w:p>
+    <w:tbl>
+      <w:tblPr>
+        <w:tblStyle w:val="MediumShading1-Accent1"/>
+        <w:tblW w:w="0" w:type="auto"/>
+        <w:tblInd w:w="108" w:type="dxa"/>
+        <w:tblLook w:val="04A0" w:firstRow="1" w:lastRow="0" w:firstColumn="1" w:lastColumn="0" w:noHBand="0" w:noVBand="1"/>
+      </w:tblPr>
+      <w:tblGrid>
+        <w:gridCol w:w="1985"/>
+        <w:gridCol w:w="7123"/>
+      </w:tblGrid>
+      <w:tr>
+        <w:trPr>
+          <w:cnfStyle w:val="100000000000" w:firstRow="1" w:lastRow="0" w:firstColumn="0" w:lastColumn="0" w:oddVBand="0" w:evenVBand="0" w:oddHBand="0" w:evenHBand="0" w:firstRowFirstColumn="0" w:firstRowLastColumn="0" w:lastRowFirstColumn="0" w:lastRowLastColumn="0"/>
+        </w:trPr>
+        <w:tc>
+          <w:tcPr>
+            <w:cnfStyle w:val="001000000000" w:firstRow="0" w:lastRow="0" w:firstColumn="1" w:lastColumn="0" w:oddVBand="0" w:evenVBand="0" w:oddHBand="0" w:evenHBand="0" w:firstRowFirstColumn="0" w:firstRowLastColumn="0" w:lastRowFirstColumn="0" w:lastRowLastColumn="0"/>
+            <w:tcW w:w="1985" w:type="dxa"/>
+          </w:tcPr>
+          <w:p>
+            <w:r>
+              <w:t>Begriff</w:t>
+            </w:r>
+          </w:p>
+        </w:tc>
+        <w:tc>
+          <w:tcPr>
+            <w:tcW w:w="7123" w:type="dxa"/>
+          </w:tcPr>
+          <w:p>
+            <w:pPr>
+              <w:cnfStyle w:val="100000000000" w:firstRow="1" w:lastRow="0" w:firstColumn="0" w:lastColumn="0" w:oddVBand="0" w:evenVBand="0" w:oddHBand="0" w:evenHBand="0" w:firstRowFirstColumn="0" w:firstRowLastColumn="0" w:lastRowFirstColumn="0" w:lastRowLastColumn="0"/>
+              <w:rPr>
+                <w:b w:val="0"/>
+                <w:bCs w:val="0"/>
+              </w:rPr>
+            </w:pPr>
+            <w:r>
+              <w:t>Beschreibung</w:t>
+            </w:r>
+          </w:p>
+        </w:tc>
+      </w:tr>
+      <w:tr>
+        <w:trPr>
+          <w:cnfStyle w:val="000000100000" w:firstRow="0" w:lastRow="0" w:firstColumn="0" w:lastColumn="0" w:oddVBand="0" w:evenVBand="0" w:oddHBand="1" w:evenHBand="0" w:firstRowFirstColumn="0" w:firstRowLastColumn="0" w:lastRowFirstColumn="0" w:lastRowLastColumn="0"/>
+        </w:trPr>
+        <w:tc>
+          <w:tcPr>
+            <w:cnfStyle w:val="001000000000" w:firstRow="0" w:lastRow="0" w:firstColumn="1" w:lastColumn="0" w:oddVBand="0" w:evenVBand="0" w:oddHBand="0" w:evenHBand="0" w:firstRowFirstColumn="0" w:firstRowLastColumn="0" w:lastRowFirstColumn="0" w:lastRowLastColumn="0"/>
+            <w:tcW w:w="1985" w:type="dxa"/>
+          </w:tcPr>
+          <w:p/>
+        </w:tc>
+        <w:tc>
+          <w:tcPr>
+            <w:tcW w:w="7123" w:type="dxa"/>
+          </w:tcPr>
+          <w:p>
+            <w:pPr>
+              <w:cnfStyle w:val="000000100000" w:firstRow="0" w:lastRow="0" w:firstColumn="0" w:lastColumn="0" w:oddVBand="0" w:evenVBand="0" w:oddHBand="1" w:evenHBand="0" w:firstRowFirstColumn="0" w:firstRowLastColumn="0" w:lastRowFirstColumn="0" w:lastRowLastColumn="0"/>
+            </w:pPr>
+          </w:p>
+        </w:tc>
+      </w:tr>
+      <w:tr>
+        <w:trPr>
+          <w:cnfStyle w:val="000000010000" w:firstRow="0" w:lastRow="0" w:firstColumn="0" w:lastColumn="0" w:oddVBand="0" w:evenVBand="0" w:oddHBand="0" w:evenHBand="1" w:firstRowFirstColumn="0" w:firstRowLastColumn="0" w:lastRowFirstColumn="0" w:lastRowLastColumn="0"/>
+        </w:trPr>
+        <w:tc>
+          <w:tcPr>
+            <w:cnfStyle w:val="001000000000" w:firstRow="0" w:lastRow="0" w:firstColumn="1" w:lastColumn="0" w:oddVBand="0" w:evenVBand="0" w:oddHBand="0" w:evenHBand="0" w:firstRowFirstColumn="0" w:firstRowLastColumn="0" w:lastRowFirstColumn="0" w:lastRowLastColumn="0"/>
+            <w:tcW w:w="1985" w:type="dxa"/>
+          </w:tcPr>
+          <w:p/>
+        </w:tc>
+        <w:tc>
+          <w:tcPr>
+            <w:tcW w:w="7123" w:type="dxa"/>
+          </w:tcPr>
+          <w:p>
+            <w:pPr>
+              <w:cnfStyle w:val="000000010000" w:firstRow="0" w:lastRow="0" w:firstColumn="0" w:lastColumn="0" w:oddVBand="0" w:evenVBand="0" w:oddHBand="0" w:evenHBand="1" w:firstRowFirstColumn="0" w:firstRowLastColumn="0" w:lastRowFirstColumn="0" w:lastRowLastColumn="0"/>
+            </w:pPr>
+          </w:p>
+        </w:tc>
+      </w:tr>
+      <w:tr>
+        <w:trPr>
+          <w:cnfStyle w:val="000000100000" w:firstRow="0" w:lastRow="0" w:firstColumn="0" w:lastColumn="0" w:oddVBand="0" w:evenVBand="0" w:oddHBand="1" w:evenHBand="0" w:firstRowFirstColumn="0" w:firstRowLastColumn="0" w:lastRowFirstColumn="0" w:lastRowLastColumn="0"/>
+        </w:trPr>
+        <w:tc>
+          <w:tcPr>
+            <w:cnfStyle w:val="001000000000" w:firstRow="0" w:lastRow="0" w:firstColumn="1" w:lastColumn="0" w:oddVBand="0" w:evenVBand="0" w:oddHBand="0" w:evenHBand="0" w:firstRowFirstColumn="0" w:firstRowLastColumn="0" w:lastRowFirstColumn="0" w:lastRowLastColumn="0"/>
+            <w:tcW w:w="1985" w:type="dxa"/>
+          </w:tcPr>
+          <w:p/>
+        </w:tc>
+        <w:tc>
+          <w:tcPr>
+            <w:tcW w:w="7123" w:type="dxa"/>
+          </w:tcPr>
+          <w:p>
+            <w:pPr>
+              <w:cnfStyle w:val="000000100000" w:firstRow="0" w:lastRow="0" w:firstColumn="0" w:lastColumn="0" w:oddVBand="0" w:evenVBand="0" w:oddHBand="1" w:evenHBand="0" w:firstRowFirstColumn="0" w:firstRowLastColumn="0" w:lastRowFirstColumn="0" w:lastRowLastColumn="0"/>
+            </w:pPr>
+          </w:p>
+        </w:tc>
+      </w:tr>
+      <w:tr>
+        <w:trPr>
+          <w:cnfStyle w:val="000000010000" w:firstRow="0" w:lastRow="0" w:firstColumn="0" w:lastColumn="0" w:oddVBand="0" w:evenVBand="0" w:oddHBand="0" w:evenHBand="1" w:firstRowFirstColumn="0" w:firstRowLastColumn="0" w:lastRowFirstColumn="0" w:lastRowLastColumn="0"/>
+        </w:trPr>
+        <w:tc>
+          <w:tcPr>
+            <w:cnfStyle w:val="001000000000" w:firstRow="0" w:lastRow="0" w:firstColumn="1" w:lastColumn="0" w:oddVBand="0" w:evenVBand="0" w:oddHBand="0" w:evenHBand="0" w:firstRowFirstColumn="0" w:firstRowLastColumn="0" w:lastRowFirstColumn="0" w:lastRowLastColumn="0"/>
+            <w:tcW w:w="1985" w:type="dxa"/>
+          </w:tcPr>
+          <w:p/>
+        </w:tc>
+        <w:tc>
+          <w:tcPr>
+            <w:tcW w:w="7123" w:type="dxa"/>
+          </w:tcPr>
+          <w:p>
+            <w:pPr>
+              <w:cnfStyle w:val="000000010000" w:firstRow="0" w:lastRow="0" w:firstColumn="0" w:lastColumn="0" w:oddVBand="0" w:evenVBand="0" w:oddHBand="0" w:evenHBand="1" w:firstRowFirstColumn="0" w:firstRowLastColumn="0" w:lastRowFirstColumn="0" w:lastRowLastColumn="0"/>
+            </w:pPr>
+          </w:p>
+        </w:tc>
+      </w:tr>
+      <w:tr>
+        <w:trPr>
+          <w:cnfStyle w:val="000000100000" w:firstRow="0" w:lastRow="0" w:firstColumn="0" w:lastColumn="0" w:oddVBand="0" w:evenVBand="0" w:oddHBand="1" w:evenHBand="0" w:firstRowFirstColumn="0" w:firstRowLastColumn="0" w:lastRowFirstColumn="0" w:lastRowLastColumn="0"/>
+        </w:trPr>
+        <w:tc>
+          <w:tcPr>
+            <w:cnfStyle w:val="001000000000" w:firstRow="0" w:lastRow="0" w:firstColumn="1" w:lastColumn="0" w:oddVBand="0" w:evenVBand="0" w:oddHBand="0" w:evenHBand="0" w:firstRowFirstColumn="0" w:firstRowLastColumn="0" w:lastRowFirstColumn="0" w:lastRowLastColumn="0"/>
+            <w:tcW w:w="1985" w:type="dxa"/>
+          </w:tcPr>
+          <w:p/>
+        </w:tc>
+        <w:tc>
+          <w:tcPr>
+            <w:tcW w:w="7123" w:type="dxa"/>
+          </w:tcPr>
+          <w:p>
+            <w:pPr>
+              <w:cnfStyle w:val="000000100000" w:firstRow="0" w:lastRow="0" w:firstColumn="0" w:lastColumn="0" w:oddVBand="0" w:evenVBand="0" w:oddHBand="1" w:evenHBand="0" w:firstRowFirstColumn="0" w:firstRowLastColumn="0" w:lastRowFirstColumn="0" w:lastRowLastColumn="0"/>
+            </w:pPr>
+          </w:p>
+        </w:tc>
+      </w:tr>
+    </w:tbl>
     <w:p>
-      <w:proofErr w:type="spellStart"/>
+      <w:pPr>
+        <w:pStyle w:val="Heading2"/>
+      </w:pPr>
+      <w:bookmarkStart w:id="6" w:name="_Toc304546010"/>
       <w:r>
-        <w:t>Lorem</w:t>
-      </w:r>
-      <w:proofErr w:type="spellEnd"/>
-      <w:r>
-        <w:t xml:space="preserve"> </w:t>
-      </w:r>
-      <w:proofErr w:type="spellStart"/>
-      <w:r>
-        <w:t>ipsum</w:t>
-      </w:r>
-      <w:proofErr w:type="spellEnd"/>
-    </w:p>
-    <w:p>
-      <w:pPr>
-        <w:pStyle w:val="berschrift3"/>
-      </w:pPr>
-      <w:bookmarkStart w:id="6" w:name="_Toc287347257"/>
-      <w:proofErr w:type="spellStart"/>
-      <w:r>
-        <w:t>Lorem</w:t>
-      </w:r>
-      <w:proofErr w:type="spellEnd"/>
-      <w:r>
-        <w:t xml:space="preserve"> </w:t>
-      </w:r>
-      <w:proofErr w:type="spellStart"/>
-      <w:r>
-        <w:t>ipsum</w:t>
+        <w:t>Abkürzungserläuterung</w:t>
       </w:r>
       <w:bookmarkEnd w:id="6"/>
-      <w:proofErr w:type="spellEnd"/>
     </w:p>
-    <w:p>
-      <w:proofErr w:type="spellStart"/>
-      <w:r>
-        <w:t>Lorem</w:t>
-      </w:r>
-      <w:proofErr w:type="spellEnd"/>
-      <w:r>
-        <w:t xml:space="preserve"> </w:t>
-      </w:r>
-      <w:proofErr w:type="spellStart"/>
-      <w:r>
-        <w:t>ipsum</w:t>
-      </w:r>
-      <w:proofErr w:type="spellEnd"/>
-    </w:p>
-    <w:p>
-      <w:pPr>
-        <w:pStyle w:val="berschrift4"/>
-      </w:pPr>
-      <w:proofErr w:type="spellStart"/>
-      <w:r>
-        <w:t>Lorem</w:t>
-      </w:r>
-      <w:proofErr w:type="spellEnd"/>
-      <w:r>
-        <w:t xml:space="preserve"> </w:t>
-      </w:r>
-      <w:proofErr w:type="spellStart"/>
-      <w:r>
-        <w:t>ipsum</w:t>
-      </w:r>
-      <w:proofErr w:type="spellEnd"/>
-    </w:p>
-    <w:p>
-      <w:proofErr w:type="spellStart"/>
-      <w:r>
-        <w:t>Lorem</w:t>
-      </w:r>
-      <w:proofErr w:type="spellEnd"/>
-      <w:r>
-        <w:t xml:space="preserve"> </w:t>
-      </w:r>
-      <w:proofErr w:type="spellStart"/>
-      <w:r>
-        <w:t>ipsum</w:t>
-      </w:r>
-      <w:proofErr w:type="spellEnd"/>
-    </w:p>
+    <w:tbl>
+      <w:tblPr>
+        <w:tblStyle w:val="MediumShading1-Accent1"/>
+        <w:tblW w:w="0" w:type="auto"/>
+        <w:tblInd w:w="108" w:type="dxa"/>
+        <w:tblLook w:val="04A0" w:firstRow="1" w:lastRow="0" w:firstColumn="1" w:lastColumn="0" w:noHBand="0" w:noVBand="1"/>
+      </w:tblPr>
+      <w:tblGrid>
+        <w:gridCol w:w="1985"/>
+        <w:gridCol w:w="7123"/>
+      </w:tblGrid>
+      <w:tr>
+        <w:trPr>
+          <w:cnfStyle w:val="100000000000" w:firstRow="1" w:lastRow="0" w:firstColumn="0" w:lastColumn="0" w:oddVBand="0" w:evenVBand="0" w:oddHBand="0" w:evenHBand="0" w:firstRowFirstColumn="0" w:firstRowLastColumn="0" w:lastRowFirstColumn="0" w:lastRowLastColumn="0"/>
+        </w:trPr>
+        <w:tc>
+          <w:tcPr>
+            <w:cnfStyle w:val="001000000000" w:firstRow="0" w:lastRow="0" w:firstColumn="1" w:lastColumn="0" w:oddVBand="0" w:evenVBand="0" w:oddHBand="0" w:evenHBand="0" w:firstRowFirstColumn="0" w:firstRowLastColumn="0" w:lastRowFirstColumn="0" w:lastRowLastColumn="0"/>
+            <w:tcW w:w="1985" w:type="dxa"/>
+          </w:tcPr>
+          <w:p>
+            <w:r>
+              <w:t>Begriff</w:t>
+            </w:r>
+          </w:p>
+        </w:tc>
+        <w:tc>
+          <w:tcPr>
+            <w:tcW w:w="7123" w:type="dxa"/>
+          </w:tcPr>
+          <w:p>
+            <w:pPr>
+              <w:cnfStyle w:val="100000000000" w:firstRow="1" w:lastRow="0" w:firstColumn="0" w:lastColumn="0" w:oddVBand="0" w:evenVBand="0" w:oddHBand="0" w:evenHBand="0" w:firstRowFirstColumn="0" w:firstRowLastColumn="0" w:lastRowFirstColumn="0" w:lastRowLastColumn="0"/>
+              <w:rPr>
+                <w:b w:val="0"/>
+                <w:bCs w:val="0"/>
+              </w:rPr>
+            </w:pPr>
+            <w:r>
+              <w:t>Beschreibung</w:t>
+            </w:r>
+          </w:p>
+        </w:tc>
+      </w:tr>
+      <w:tr>
+        <w:trPr>
+          <w:cnfStyle w:val="000000100000" w:firstRow="0" w:lastRow="0" w:firstColumn="0" w:lastColumn="0" w:oddVBand="0" w:evenVBand="0" w:oddHBand="1" w:evenHBand="0" w:firstRowFirstColumn="0" w:firstRowLastColumn="0" w:lastRowFirstColumn="0" w:lastRowLastColumn="0"/>
+        </w:trPr>
+        <w:tc>
+          <w:tcPr>
+            <w:cnfStyle w:val="001000000000" w:firstRow="0" w:lastRow="0" w:firstColumn="1" w:lastColumn="0" w:oddVBand="0" w:evenVBand="0" w:oddHBand="0" w:evenHBand="0" w:firstRowFirstColumn="0" w:firstRowLastColumn="0" w:lastRowFirstColumn="0" w:lastRowLastColumn="0"/>
+            <w:tcW w:w="1985" w:type="dxa"/>
+          </w:tcPr>
+          <w:p/>
+        </w:tc>
+        <w:tc>
+          <w:tcPr>
+            <w:tcW w:w="7123" w:type="dxa"/>
+          </w:tcPr>
+          <w:p>
+            <w:pPr>
+              <w:cnfStyle w:val="000000100000" w:firstRow="0" w:lastRow="0" w:firstColumn="0" w:lastColumn="0" w:oddVBand="0" w:evenVBand="0" w:oddHBand="1" w:evenHBand="0" w:firstRowFirstColumn="0" w:firstRowLastColumn="0" w:lastRowFirstColumn="0" w:lastRowLastColumn="0"/>
+            </w:pPr>
+          </w:p>
+        </w:tc>
+      </w:tr>
+      <w:tr>
+        <w:trPr>
+          <w:cnfStyle w:val="000000010000" w:firstRow="0" w:lastRow="0" w:firstColumn="0" w:lastColumn="0" w:oddVBand="0" w:evenVBand="0" w:oddHBand="0" w:evenHBand="1" w:firstRowFirstColumn="0" w:firstRowLastColumn="0" w:lastRowFirstColumn="0" w:lastRowLastColumn="0"/>
+        </w:trPr>
+        <w:tc>
+          <w:tcPr>
+            <w:cnfStyle w:val="001000000000" w:firstRow="0" w:lastRow="0" w:firstColumn="1" w:lastColumn="0" w:oddVBand="0" w:evenVBand="0" w:oddHBand="0" w:evenHBand="0" w:firstRowFirstColumn="0" w:firstRowLastColumn="0" w:lastRowFirstColumn="0" w:lastRowLastColumn="0"/>
+            <w:tcW w:w="1985" w:type="dxa"/>
+          </w:tcPr>
+          <w:p/>
+        </w:tc>
+        <w:tc>
+          <w:tcPr>
+            <w:tcW w:w="7123" w:type="dxa"/>
+          </w:tcPr>
+          <w:p>
+            <w:pPr>
+              <w:cnfStyle w:val="000000010000" w:firstRow="0" w:lastRow="0" w:firstColumn="0" w:lastColumn="0" w:oddVBand="0" w:evenVBand="0" w:oddHBand="0" w:evenHBand="1" w:firstRowFirstColumn="0" w:firstRowLastColumn="0" w:lastRowFirstColumn="0" w:lastRowLastColumn="0"/>
+            </w:pPr>
+          </w:p>
+        </w:tc>
+      </w:tr>
+      <w:tr>
+        <w:trPr>
+          <w:cnfStyle w:val="000000100000" w:firstRow="0" w:lastRow="0" w:firstColumn="0" w:lastColumn="0" w:oddVBand="0" w:evenVBand="0" w:oddHBand="1" w:evenHBand="0" w:firstRowFirstColumn="0" w:firstRowLastColumn="0" w:lastRowFirstColumn="0" w:lastRowLastColumn="0"/>
+        </w:trPr>
+        <w:tc>
+          <w:tcPr>
+            <w:cnfStyle w:val="001000000000" w:firstRow="0" w:lastRow="0" w:firstColumn="1" w:lastColumn="0" w:oddVBand="0" w:evenVBand="0" w:oddHBand="0" w:evenHBand="0" w:firstRowFirstColumn="0" w:firstRowLastColumn="0" w:lastRowFirstColumn="0" w:lastRowLastColumn="0"/>
+            <w:tcW w:w="1985" w:type="dxa"/>
+          </w:tcPr>
+          <w:p/>
+        </w:tc>
+        <w:tc>
+          <w:tcPr>
+            <w:tcW w:w="7123" w:type="dxa"/>
+          </w:tcPr>
+          <w:p>
+            <w:pPr>
+              <w:cnfStyle w:val="000000100000" w:firstRow="0" w:lastRow="0" w:firstColumn="0" w:lastColumn="0" w:oddVBand="0" w:evenVBand="0" w:oddHBand="1" w:evenHBand="0" w:firstRowFirstColumn="0" w:firstRowLastColumn="0" w:lastRowFirstColumn="0" w:lastRowLastColumn="0"/>
+            </w:pPr>
+          </w:p>
+        </w:tc>
+      </w:tr>
+      <w:tr>
+        <w:trPr>
+          <w:cnfStyle w:val="000000010000" w:firstRow="0" w:lastRow="0" w:firstColumn="0" w:lastColumn="0" w:oddVBand="0" w:evenVBand="0" w:oddHBand="0" w:evenHBand="1" w:firstRowFirstColumn="0" w:firstRowLastColumn="0" w:lastRowFirstColumn="0" w:lastRowLastColumn="0"/>
+        </w:trPr>
+        <w:tc>
+          <w:tcPr>
+            <w:cnfStyle w:val="001000000000" w:firstRow="0" w:lastRow="0" w:firstColumn="1" w:lastColumn="0" w:oddVBand="0" w:evenVBand="0" w:oddHBand="0" w:evenHBand="0" w:firstRowFirstColumn="0" w:firstRowLastColumn="0" w:lastRowFirstColumn="0" w:lastRowLastColumn="0"/>
+            <w:tcW w:w="1985" w:type="dxa"/>
+          </w:tcPr>
+          <w:p/>
+        </w:tc>
+        <w:tc>
+          <w:tcPr>
+            <w:tcW w:w="7123" w:type="dxa"/>
+          </w:tcPr>
+          <w:p>
+            <w:pPr>
+              <w:cnfStyle w:val="000000010000" w:firstRow="0" w:lastRow="0" w:firstColumn="0" w:lastColumn="0" w:oddVBand="0" w:evenVBand="0" w:oddHBand="0" w:evenHBand="1" w:firstRowFirstColumn="0" w:firstRowLastColumn="0" w:lastRowFirstColumn="0" w:lastRowLastColumn="0"/>
+            </w:pPr>
+          </w:p>
+        </w:tc>
+      </w:tr>
+      <w:tr>
+        <w:trPr>
+          <w:cnfStyle w:val="000000100000" w:firstRow="0" w:lastRow="0" w:firstColumn="0" w:lastColumn="0" w:oddVBand="0" w:evenVBand="0" w:oddHBand="1" w:evenHBand="0" w:firstRowFirstColumn="0" w:firstRowLastColumn="0" w:lastRowFirstColumn="0" w:lastRowLastColumn="0"/>
+        </w:trPr>
+        <w:tc>
+          <w:tcPr>
+            <w:cnfStyle w:val="001000000000" w:firstRow="0" w:lastRow="0" w:firstColumn="1" w:lastColumn="0" w:oddVBand="0" w:evenVBand="0" w:oddHBand="0" w:evenHBand="0" w:firstRowFirstColumn="0" w:firstRowLastColumn="0" w:lastRowFirstColumn="0" w:lastRowLastColumn="0"/>
+            <w:tcW w:w="1985" w:type="dxa"/>
+          </w:tcPr>
+          <w:p/>
+        </w:tc>
+        <w:tc>
+          <w:tcPr>
+            <w:tcW w:w="7123" w:type="dxa"/>
+          </w:tcPr>
+          <w:p>
+            <w:pPr>
+              <w:cnfStyle w:val="000000100000" w:firstRow="0" w:lastRow="0" w:firstColumn="0" w:lastColumn="0" w:oddVBand="0" w:evenVBand="0" w:oddHBand="1" w:evenHBand="0" w:firstRowFirstColumn="0" w:firstRowLastColumn="0" w:lastRowFirstColumn="0" w:lastRowLastColumn="0"/>
+            </w:pPr>
+          </w:p>
+        </w:tc>
+      </w:tr>
+    </w:tbl>
+    <w:p/>
     <w:sectPr>
       <w:headerReference w:type="default" r:id="rId10"/>
       <w:footerReference w:type="default" r:id="rId11"/>
@@ -1333,7 +1583,7 @@
 <w:ftr xmlns:wpc="http://schemas.microsoft.com/office/word/2010/wordprocessingCanvas" xmlns:mc="http://schemas.openxmlformats.org/markup-compatibility/2006" xmlns:o="urn:schemas-microsoft-com:office:office" xmlns:r="http://schemas.openxmlformats.org/officeDocument/2006/relationships" xmlns:m="http://schemas.openxmlformats.org/officeDocument/2006/math" xmlns:v="urn:schemas-microsoft-com:vml" xmlns:wp14="http://schemas.microsoft.com/office/word/2010/wordprocessingDrawing" xmlns:wp="http://schemas.openxmlformats.org/drawingml/2006/wordprocessingDrawing" xmlns:w10="urn:schemas-microsoft-com:office:word" xmlns:w="http://schemas.openxmlformats.org/wordprocessingml/2006/main" xmlns:w14="http://schemas.microsoft.com/office/word/2010/wordml" xmlns:wpg="http://schemas.microsoft.com/office/word/2010/wordprocessingGroup" xmlns:wpi="http://schemas.microsoft.com/office/word/2010/wordprocessingInk" xmlns:wne="http://schemas.microsoft.com/office/word/2006/wordml" xmlns:wps="http://schemas.microsoft.com/office/word/2010/wordprocessingShape" mc:Ignorable="w14 wp14">
   <w:p>
     <w:pPr>
-      <w:pStyle w:val="Fuzeile"/>
+      <w:pStyle w:val="Footer"/>
     </w:pPr>
     <w:r>
       <w:t>Project Flip 2.0 - Glossar</w:t>
@@ -1354,7 +1604,7 @@
       <w:rPr>
         <w:noProof/>
       </w:rPr>
-      <w:t>21. September 2011</w:t>
+      <w:t>23. September 2011</w:t>
     </w:r>
     <w:r>
       <w:fldChar w:fldCharType="end"/>
@@ -1392,7 +1642,7 @@
         <w:noProof/>
         <w:lang w:val="de-DE"/>
       </w:rPr>
-      <w:t>1</w:t>
+      <w:t>2</w:t>
     </w:r>
     <w:r>
       <w:rPr>
@@ -1406,16 +1656,31 @@
       </w:rPr>
       <w:t xml:space="preserve"> von </w:t>
     </w:r>
-    <w:fldSimple w:instr="NUMPAGES  \* Arabic  \* MERGEFORMAT">
-      <w:r>
-        <w:rPr>
-          <w:b/>
-          <w:noProof/>
-          <w:lang w:val="de-DE"/>
-        </w:rPr>
-        <w:t>1</w:t>
-      </w:r>
-    </w:fldSimple>
+    <w:r>
+      <w:fldChar w:fldCharType="begin"/>
+    </w:r>
+    <w:r>
+      <w:instrText>NUMPAGES  \* Arabic  \* MERGEFORMAT</w:instrText>
+    </w:r>
+    <w:r>
+      <w:fldChar w:fldCharType="separate"/>
+    </w:r>
+    <w:r>
+      <w:rPr>
+        <w:b/>
+        <w:noProof/>
+        <w:lang w:val="de-DE"/>
+      </w:rPr>
+      <w:t>2</w:t>
+    </w:r>
+    <w:r>
+      <w:rPr>
+        <w:b/>
+        <w:noProof/>
+        <w:lang w:val="de-DE"/>
+      </w:rPr>
+      <w:fldChar w:fldCharType="end"/>
+    </w:r>
   </w:p>
 </w:ftr>
 </file>
@@ -1449,7 +1714,7 @@
 <w:hdr xmlns:wpc="http://schemas.microsoft.com/office/word/2010/wordprocessingCanvas" xmlns:mc="http://schemas.openxmlformats.org/markup-compatibility/2006" xmlns:o="urn:schemas-microsoft-com:office:office" xmlns:r="http://schemas.openxmlformats.org/officeDocument/2006/relationships" xmlns:m="http://schemas.openxmlformats.org/officeDocument/2006/math" xmlns:v="urn:schemas-microsoft-com:vml" xmlns:wp14="http://schemas.microsoft.com/office/word/2010/wordprocessingDrawing" xmlns:wp="http://schemas.openxmlformats.org/drawingml/2006/wordprocessingDrawing" xmlns:w10="urn:schemas-microsoft-com:office:word" xmlns:w="http://schemas.openxmlformats.org/wordprocessingml/2006/main" xmlns:w14="http://schemas.microsoft.com/office/word/2010/wordml" xmlns:wpg="http://schemas.microsoft.com/office/word/2010/wordprocessingGroup" xmlns:wpi="http://schemas.microsoft.com/office/word/2010/wordprocessingInk" xmlns:wne="http://schemas.microsoft.com/office/word/2006/wordml" xmlns:wps="http://schemas.microsoft.com/office/word/2010/wordprocessingShape" mc:Ignorable="w14 wp14">
   <w:p>
     <w:pPr>
-      <w:pStyle w:val="Kopfzeile"/>
+      <w:pStyle w:val="Header"/>
     </w:pPr>
     <w:r>
       <w:rPr>
@@ -1720,7 +1985,7 @@
     <w:lvl w:ilvl="0">
       <w:start w:val="1"/>
       <w:numFmt w:val="decimal"/>
-      <w:pStyle w:val="berschrift1"/>
+      <w:pStyle w:val="Heading1"/>
       <w:lvlText w:val="%1"/>
       <w:lvlJc w:val="left"/>
       <w:pPr>
@@ -1730,7 +1995,7 @@
     <w:lvl w:ilvl="1">
       <w:start w:val="1"/>
       <w:numFmt w:val="decimal"/>
-      <w:pStyle w:val="berschrift2"/>
+      <w:pStyle w:val="Heading2"/>
       <w:lvlText w:val="%1.%2"/>
       <w:lvlJc w:val="left"/>
       <w:pPr>
@@ -1740,7 +2005,7 @@
     <w:lvl w:ilvl="2">
       <w:start w:val="1"/>
       <w:numFmt w:val="decimal"/>
-      <w:pStyle w:val="berschrift3"/>
+      <w:pStyle w:val="Heading3"/>
       <w:lvlText w:val="%1.%2.%3"/>
       <w:lvlJc w:val="left"/>
       <w:pPr>
@@ -1750,7 +2015,7 @@
     <w:lvl w:ilvl="3">
       <w:start w:val="1"/>
       <w:numFmt w:val="decimal"/>
-      <w:pStyle w:val="berschrift4"/>
+      <w:pStyle w:val="Heading4"/>
       <w:lvlText w:val="%1.%2.%3.%4"/>
       <w:lvlJc w:val="left"/>
       <w:pPr>
@@ -1760,7 +2025,7 @@
     <w:lvl w:ilvl="4">
       <w:start w:val="1"/>
       <w:numFmt w:val="decimal"/>
-      <w:pStyle w:val="berschrift5"/>
+      <w:pStyle w:val="Heading5"/>
       <w:lvlText w:val="%1.%2.%3.%4.%5"/>
       <w:lvlJc w:val="left"/>
       <w:pPr>
@@ -1770,7 +2035,7 @@
     <w:lvl w:ilvl="5">
       <w:start w:val="1"/>
       <w:numFmt w:val="decimal"/>
-      <w:pStyle w:val="berschrift6"/>
+      <w:pStyle w:val="Heading6"/>
       <w:lvlText w:val="%1.%2.%3.%4.%5.%6"/>
       <w:lvlJc w:val="left"/>
       <w:pPr>
@@ -1780,7 +2045,7 @@
     <w:lvl w:ilvl="6">
       <w:start w:val="1"/>
       <w:numFmt w:val="decimal"/>
-      <w:pStyle w:val="berschrift7"/>
+      <w:pStyle w:val="Heading7"/>
       <w:lvlText w:val="%1.%2.%3.%4.%5.%6.%7"/>
       <w:lvlJc w:val="left"/>
       <w:pPr>
@@ -1790,7 +2055,7 @@
     <w:lvl w:ilvl="7">
       <w:start w:val="1"/>
       <w:numFmt w:val="decimal"/>
-      <w:pStyle w:val="berschrift8"/>
+      <w:pStyle w:val="Heading8"/>
       <w:lvlText w:val="%1.%2.%3.%4.%5.%6.%7.%8"/>
       <w:lvlJc w:val="left"/>
       <w:pPr>
@@ -1800,7 +2065,7 @@
     <w:lvl w:ilvl="8">
       <w:start w:val="1"/>
       <w:numFmt w:val="decimal"/>
-      <w:pStyle w:val="berschrift9"/>
+      <w:pStyle w:val="Heading9"/>
       <w:lvlText w:val="%1.%2.%3.%4.%5.%6.%7.%8.%9"/>
       <w:lvlJc w:val="left"/>
       <w:pPr>
@@ -2065,7 +2330,7 @@
     <w:lsdException w:name="Bibliography" w:uiPriority="37"/>
     <w:lsdException w:name="TOC Heading" w:uiPriority="39" w:qFormat="1"/>
   </w:latentStyles>
-  <w:style w:type="paragraph" w:default="1" w:styleId="Standard">
+  <w:style w:type="paragraph" w:default="1" w:styleId="Normal">
     <w:name w:val="Normal"/>
     <w:qFormat/>
     <w:rsid w:val="003C3BB7"/>
@@ -2074,11 +2339,11 @@
       <w:szCs w:val="20"/>
     </w:rPr>
   </w:style>
-  <w:style w:type="paragraph" w:styleId="berschrift1">
+  <w:style w:type="paragraph" w:styleId="Heading1">
     <w:name w:val="heading 1"/>
-    <w:basedOn w:val="Standard"/>
-    <w:next w:val="Standard"/>
-    <w:link w:val="berschrift1Zchn"/>
+    <w:basedOn w:val="Normal"/>
+    <w:next w:val="Normal"/>
+    <w:link w:val="Heading1Char"/>
     <w:uiPriority w:val="9"/>
     <w:qFormat/>
     <w:rsid w:val="00976450"/>
@@ -2106,11 +2371,11 @@
       <w:szCs w:val="22"/>
     </w:rPr>
   </w:style>
-  <w:style w:type="paragraph" w:styleId="berschrift2">
+  <w:style w:type="paragraph" w:styleId="Heading2">
     <w:name w:val="heading 2"/>
-    <w:basedOn w:val="Standard"/>
-    <w:next w:val="Standard"/>
-    <w:link w:val="berschrift2Zchn"/>
+    <w:basedOn w:val="Normal"/>
+    <w:next w:val="Normal"/>
+    <w:link w:val="Heading2Char"/>
     <w:uiPriority w:val="9"/>
     <w:unhideWhenUsed/>
     <w:qFormat/>
@@ -2137,11 +2402,11 @@
       <w:szCs w:val="22"/>
     </w:rPr>
   </w:style>
-  <w:style w:type="paragraph" w:styleId="berschrift3">
+  <w:style w:type="paragraph" w:styleId="Heading3">
     <w:name w:val="heading 3"/>
-    <w:basedOn w:val="Standard"/>
-    <w:next w:val="Standard"/>
-    <w:link w:val="berschrift3Zchn"/>
+    <w:basedOn w:val="Normal"/>
+    <w:next w:val="Normal"/>
+    <w:link w:val="Heading3Char"/>
     <w:uiPriority w:val="9"/>
     <w:unhideWhenUsed/>
     <w:qFormat/>
@@ -2164,11 +2429,11 @@
       <w:szCs w:val="22"/>
     </w:rPr>
   </w:style>
-  <w:style w:type="paragraph" w:styleId="berschrift4">
+  <w:style w:type="paragraph" w:styleId="Heading4">
     <w:name w:val="heading 4"/>
-    <w:basedOn w:val="Standard"/>
-    <w:next w:val="Standard"/>
-    <w:link w:val="berschrift4Zchn"/>
+    <w:basedOn w:val="Normal"/>
+    <w:next w:val="Normal"/>
+    <w:link w:val="Heading4Char"/>
     <w:uiPriority w:val="9"/>
     <w:unhideWhenUsed/>
     <w:qFormat/>
@@ -2193,11 +2458,11 @@
       <w:szCs w:val="22"/>
     </w:rPr>
   </w:style>
-  <w:style w:type="paragraph" w:styleId="berschrift5">
+  <w:style w:type="paragraph" w:styleId="Heading5">
     <w:name w:val="heading 5"/>
-    <w:basedOn w:val="Standard"/>
-    <w:next w:val="Standard"/>
-    <w:link w:val="berschrift5Zchn"/>
+    <w:basedOn w:val="Normal"/>
+    <w:next w:val="Normal"/>
+    <w:link w:val="Heading5Char"/>
     <w:uiPriority w:val="9"/>
     <w:unhideWhenUsed/>
     <w:qFormat/>
@@ -2218,11 +2483,11 @@
       <w:szCs w:val="22"/>
     </w:rPr>
   </w:style>
-  <w:style w:type="paragraph" w:styleId="berschrift6">
+  <w:style w:type="paragraph" w:styleId="Heading6">
     <w:name w:val="heading 6"/>
-    <w:basedOn w:val="Standard"/>
-    <w:next w:val="Standard"/>
-    <w:link w:val="berschrift6Zchn"/>
+    <w:basedOn w:val="Normal"/>
+    <w:next w:val="Normal"/>
+    <w:link w:val="Heading6Char"/>
     <w:uiPriority w:val="9"/>
     <w:semiHidden/>
     <w:unhideWhenUsed/>
@@ -2247,11 +2512,11 @@
       <w:szCs w:val="22"/>
     </w:rPr>
   </w:style>
-  <w:style w:type="paragraph" w:styleId="berschrift7">
+  <w:style w:type="paragraph" w:styleId="Heading7">
     <w:name w:val="heading 7"/>
-    <w:basedOn w:val="Standard"/>
-    <w:next w:val="Standard"/>
-    <w:link w:val="berschrift7Zchn"/>
+    <w:basedOn w:val="Normal"/>
+    <w:next w:val="Normal"/>
+    <w:link w:val="Heading7Char"/>
     <w:uiPriority w:val="9"/>
     <w:semiHidden/>
     <w:unhideWhenUsed/>
@@ -2273,11 +2538,11 @@
       <w:szCs w:val="22"/>
     </w:rPr>
   </w:style>
-  <w:style w:type="paragraph" w:styleId="berschrift8">
+  <w:style w:type="paragraph" w:styleId="Heading8">
     <w:name w:val="heading 8"/>
-    <w:basedOn w:val="Standard"/>
-    <w:next w:val="Standard"/>
-    <w:link w:val="berschrift8Zchn"/>
+    <w:basedOn w:val="Normal"/>
+    <w:next w:val="Normal"/>
+    <w:link w:val="Heading8Char"/>
     <w:uiPriority w:val="9"/>
     <w:semiHidden/>
     <w:unhideWhenUsed/>
@@ -2298,11 +2563,11 @@
       <w:szCs w:val="18"/>
     </w:rPr>
   </w:style>
-  <w:style w:type="paragraph" w:styleId="berschrift9">
+  <w:style w:type="paragraph" w:styleId="Heading9">
     <w:name w:val="heading 9"/>
-    <w:basedOn w:val="Standard"/>
-    <w:next w:val="Standard"/>
-    <w:link w:val="berschrift9Zchn"/>
+    <w:basedOn w:val="Normal"/>
+    <w:next w:val="Normal"/>
+    <w:link w:val="Heading9Char"/>
     <w:uiPriority w:val="9"/>
     <w:semiHidden/>
     <w:unhideWhenUsed/>
@@ -2324,13 +2589,13 @@
       <w:szCs w:val="18"/>
     </w:rPr>
   </w:style>
-  <w:style w:type="character" w:default="1" w:styleId="Absatz-Standardschriftart">
+  <w:style w:type="character" w:default="1" w:styleId="DefaultParagraphFont">
     <w:name w:val="Default Paragraph Font"/>
     <w:uiPriority w:val="1"/>
     <w:semiHidden/>
     <w:unhideWhenUsed/>
   </w:style>
-  <w:style w:type="table" w:default="1" w:styleId="NormaleTabelle">
+  <w:style w:type="table" w:default="1" w:styleId="TableNormal">
     <w:name w:val="Normal Table"/>
     <w:uiPriority w:val="99"/>
     <w:semiHidden/>
@@ -2345,16 +2610,16 @@
       </w:tblCellMar>
     </w:tblPr>
   </w:style>
-  <w:style w:type="numbering" w:default="1" w:styleId="KeineListe">
+  <w:style w:type="numbering" w:default="1" w:styleId="NoList">
     <w:name w:val="No List"/>
     <w:uiPriority w:val="99"/>
     <w:semiHidden/>
     <w:unhideWhenUsed/>
   </w:style>
-  <w:style w:type="character" w:customStyle="1" w:styleId="berschrift1Zchn">
-    <w:name w:val="Überschrift 1 Zchn"/>
-    <w:basedOn w:val="Absatz-Standardschriftart"/>
-    <w:link w:val="berschrift1"/>
+  <w:style w:type="character" w:customStyle="1" w:styleId="Heading1Char">
+    <w:name w:val="Heading 1 Char"/>
+    <w:basedOn w:val="DefaultParagraphFont"/>
+    <w:link w:val="Heading1"/>
     <w:uiPriority w:val="9"/>
     <w:rsid w:val="00976450"/>
     <w:rPr>
@@ -2367,10 +2632,10 @@
       <w:shd w:val="clear" w:color="auto" w:fill="D5D3EA"/>
     </w:rPr>
   </w:style>
-  <w:style w:type="character" w:customStyle="1" w:styleId="berschrift2Zchn">
-    <w:name w:val="Überschrift 2 Zchn"/>
-    <w:basedOn w:val="Absatz-Standardschriftart"/>
-    <w:link w:val="berschrift2"/>
+  <w:style w:type="character" w:customStyle="1" w:styleId="Heading2Char">
+    <w:name w:val="Heading 2 Char"/>
+    <w:basedOn w:val="DefaultParagraphFont"/>
+    <w:link w:val="Heading2"/>
     <w:uiPriority w:val="9"/>
     <w:rsid w:val="00976450"/>
     <w:rPr>
@@ -2381,9 +2646,9 @@
       <w:shd w:val="clear" w:color="auto" w:fill="FFFFFF" w:themeFill="background1"/>
     </w:rPr>
   </w:style>
-  <w:style w:type="table" w:styleId="Tabellenraster">
+  <w:style w:type="table" w:styleId="TableGrid">
     <w:name w:val="Table Grid"/>
-    <w:basedOn w:val="NormaleTabelle"/>
+    <w:basedOn w:val="TableNormal"/>
     <w:uiPriority w:val="59"/>
     <w:rsid w:val="00651384"/>
     <w:pPr>
@@ -2407,9 +2672,9 @@
       </w:tblCellMar>
     </w:tblPr>
   </w:style>
-  <w:style w:type="table" w:styleId="HellesRaster-Akzent1">
+  <w:style w:type="table" w:styleId="LightGrid-Accent1">
     <w:name w:val="Light Grid Accent 1"/>
-    <w:basedOn w:val="NormaleTabelle"/>
+    <w:basedOn w:val="TableNormal"/>
     <w:uiPriority w:val="62"/>
     <w:rsid w:val="00CB0412"/>
     <w:pPr>
@@ -2537,9 +2802,9 @@
       </w:tcPr>
     </w:tblStylePr>
   </w:style>
-  <w:style w:type="table" w:styleId="MittlereSchattierung1-Akzent1">
+  <w:style w:type="table" w:styleId="MediumShading1-Accent1">
     <w:name w:val="Medium Shading 1 Accent 1"/>
-    <w:basedOn w:val="NormaleTabelle"/>
+    <w:basedOn w:val="TableNormal"/>
     <w:uiPriority w:val="63"/>
     <w:rsid w:val="00FC564C"/>
     <w:pPr>
@@ -2637,9 +2902,9 @@
       </w:tcPr>
     </w:tblStylePr>
   </w:style>
-  <w:style w:type="table" w:styleId="MittlereListe2-Akzent1">
+  <w:style w:type="table" w:styleId="MediumList2-Accent1">
     <w:name w:val="Medium List 2 Accent 1"/>
-    <w:basedOn w:val="NormaleTabelle"/>
+    <w:basedOn w:val="TableNormal"/>
     <w:uiPriority w:val="66"/>
     <w:rsid w:val="00CB0412"/>
     <w:pPr>
@@ -2765,9 +3030,9 @@
       </w:tcPr>
     </w:tblStylePr>
   </w:style>
-  <w:style w:type="table" w:styleId="MittlereListe1-Akzent1">
+  <w:style w:type="table" w:styleId="MediumList1-Accent1">
     <w:name w:val="Medium List 1 Accent 1"/>
-    <w:basedOn w:val="NormaleTabelle"/>
+    <w:basedOn w:val="TableNormal"/>
     <w:uiPriority w:val="65"/>
     <w:rsid w:val="00CB0412"/>
     <w:pPr>
@@ -2849,10 +3114,10 @@
       </w:tcPr>
     </w:tblStylePr>
   </w:style>
-  <w:style w:type="character" w:customStyle="1" w:styleId="berschrift3Zchn">
-    <w:name w:val="Überschrift 3 Zchn"/>
-    <w:basedOn w:val="Absatz-Standardschriftart"/>
-    <w:link w:val="berschrift3"/>
+  <w:style w:type="character" w:customStyle="1" w:styleId="Heading3Char">
+    <w:name w:val="Heading 3 Char"/>
+    <w:basedOn w:val="DefaultParagraphFont"/>
+    <w:link w:val="Heading3"/>
     <w:uiPriority w:val="9"/>
     <w:rsid w:val="00976450"/>
     <w:rPr>
@@ -2860,10 +3125,10 @@
       <w:spacing w:val="15"/>
     </w:rPr>
   </w:style>
-  <w:style w:type="character" w:customStyle="1" w:styleId="berschrift4Zchn">
-    <w:name w:val="Überschrift 4 Zchn"/>
-    <w:basedOn w:val="Absatz-Standardschriftart"/>
-    <w:link w:val="berschrift4"/>
+  <w:style w:type="character" w:customStyle="1" w:styleId="Heading4Char">
+    <w:name w:val="Heading 4 Char"/>
+    <w:basedOn w:val="DefaultParagraphFont"/>
+    <w:link w:val="Heading4"/>
     <w:uiPriority w:val="9"/>
     <w:rsid w:val="00976450"/>
     <w:rPr>
@@ -2872,10 +3137,10 @@
       <w:spacing w:val="10"/>
     </w:rPr>
   </w:style>
-  <w:style w:type="character" w:customStyle="1" w:styleId="berschrift5Zchn">
-    <w:name w:val="Überschrift 5 Zchn"/>
-    <w:basedOn w:val="Absatz-Standardschriftart"/>
-    <w:link w:val="berschrift5"/>
+  <w:style w:type="character" w:customStyle="1" w:styleId="Heading5Char">
+    <w:name w:val="Heading 5 Char"/>
+    <w:basedOn w:val="DefaultParagraphFont"/>
+    <w:link w:val="Heading5"/>
     <w:uiPriority w:val="9"/>
     <w:rsid w:val="00976450"/>
     <w:rPr>
@@ -2884,10 +3149,10 @@
       <w:spacing w:val="10"/>
     </w:rPr>
   </w:style>
-  <w:style w:type="character" w:customStyle="1" w:styleId="berschrift6Zchn">
-    <w:name w:val="Überschrift 6 Zchn"/>
-    <w:basedOn w:val="Absatz-Standardschriftart"/>
-    <w:link w:val="berschrift6"/>
+  <w:style w:type="character" w:customStyle="1" w:styleId="Heading6Char">
+    <w:name w:val="Heading 6 Char"/>
+    <w:basedOn w:val="DefaultParagraphFont"/>
+    <w:link w:val="Heading6"/>
     <w:uiPriority w:val="9"/>
     <w:semiHidden/>
     <w:rsid w:val="003C3BB7"/>
@@ -2897,10 +3162,10 @@
       <w:spacing w:val="10"/>
     </w:rPr>
   </w:style>
-  <w:style w:type="character" w:customStyle="1" w:styleId="berschrift7Zchn">
-    <w:name w:val="Überschrift 7 Zchn"/>
-    <w:basedOn w:val="Absatz-Standardschriftart"/>
-    <w:link w:val="berschrift7"/>
+  <w:style w:type="character" w:customStyle="1" w:styleId="Heading7Char">
+    <w:name w:val="Heading 7 Char"/>
+    <w:basedOn w:val="DefaultParagraphFont"/>
+    <w:link w:val="Heading7"/>
     <w:uiPriority w:val="9"/>
     <w:semiHidden/>
     <w:rsid w:val="003C3BB7"/>
@@ -2910,10 +3175,10 @@
       <w:spacing w:val="10"/>
     </w:rPr>
   </w:style>
-  <w:style w:type="character" w:customStyle="1" w:styleId="berschrift8Zchn">
-    <w:name w:val="Überschrift 8 Zchn"/>
-    <w:basedOn w:val="Absatz-Standardschriftart"/>
-    <w:link w:val="berschrift8"/>
+  <w:style w:type="character" w:customStyle="1" w:styleId="Heading8Char">
+    <w:name w:val="Heading 8 Char"/>
+    <w:basedOn w:val="DefaultParagraphFont"/>
+    <w:link w:val="Heading8"/>
     <w:uiPriority w:val="9"/>
     <w:semiHidden/>
     <w:rsid w:val="003C3BB7"/>
@@ -2924,10 +3189,10 @@
       <w:szCs w:val="18"/>
     </w:rPr>
   </w:style>
-  <w:style w:type="character" w:customStyle="1" w:styleId="berschrift9Zchn">
-    <w:name w:val="Überschrift 9 Zchn"/>
-    <w:basedOn w:val="Absatz-Standardschriftart"/>
-    <w:link w:val="berschrift9"/>
+  <w:style w:type="character" w:customStyle="1" w:styleId="Heading9Char">
+    <w:name w:val="Heading 9 Char"/>
+    <w:basedOn w:val="DefaultParagraphFont"/>
+    <w:link w:val="Heading9"/>
     <w:uiPriority w:val="9"/>
     <w:semiHidden/>
     <w:rsid w:val="003C3BB7"/>
@@ -2939,10 +3204,10 @@
       <w:szCs w:val="18"/>
     </w:rPr>
   </w:style>
-  <w:style w:type="paragraph" w:styleId="Beschriftung">
+  <w:style w:type="paragraph" w:styleId="Caption">
     <w:name w:val="caption"/>
-    <w:basedOn w:val="Standard"/>
-    <w:next w:val="Standard"/>
+    <w:basedOn w:val="Normal"/>
+    <w:next w:val="Normal"/>
     <w:uiPriority w:val="35"/>
     <w:semiHidden/>
     <w:unhideWhenUsed/>
@@ -2956,11 +3221,11 @@
       <w:szCs w:val="16"/>
     </w:rPr>
   </w:style>
-  <w:style w:type="paragraph" w:styleId="Titel">
+  <w:style w:type="paragraph" w:styleId="Title">
     <w:name w:val="Title"/>
-    <w:basedOn w:val="Standard"/>
-    <w:next w:val="Standard"/>
-    <w:link w:val="TitelZchn"/>
+    <w:basedOn w:val="Normal"/>
+    <w:next w:val="Normal"/>
+    <w:link w:val="TitleChar"/>
     <w:uiPriority w:val="10"/>
     <w:qFormat/>
     <w:rsid w:val="005E2896"/>
@@ -2976,10 +3241,10 @@
       <w:szCs w:val="52"/>
     </w:rPr>
   </w:style>
-  <w:style w:type="character" w:customStyle="1" w:styleId="TitelZchn">
-    <w:name w:val="Titel Zchn"/>
-    <w:basedOn w:val="Absatz-Standardschriftart"/>
-    <w:link w:val="Titel"/>
+  <w:style w:type="character" w:customStyle="1" w:styleId="TitleChar">
+    <w:name w:val="Title Char"/>
+    <w:basedOn w:val="DefaultParagraphFont"/>
+    <w:link w:val="Title"/>
     <w:uiPriority w:val="10"/>
     <w:rsid w:val="005E2896"/>
     <w:rPr>
@@ -2991,11 +3256,11 @@
       <w:szCs w:val="52"/>
     </w:rPr>
   </w:style>
-  <w:style w:type="paragraph" w:styleId="Untertitel">
+  <w:style w:type="paragraph" w:styleId="Subtitle">
     <w:name w:val="Subtitle"/>
-    <w:basedOn w:val="Standard"/>
-    <w:next w:val="Standard"/>
-    <w:link w:val="UntertitelZchn"/>
+    <w:basedOn w:val="Normal"/>
+    <w:next w:val="Normal"/>
+    <w:link w:val="SubtitleChar"/>
     <w:uiPriority w:val="11"/>
     <w:qFormat/>
     <w:rsid w:val="003C3BB7"/>
@@ -3010,10 +3275,10 @@
       <w:szCs w:val="24"/>
     </w:rPr>
   </w:style>
-  <w:style w:type="character" w:customStyle="1" w:styleId="UntertitelZchn">
-    <w:name w:val="Untertitel Zchn"/>
-    <w:basedOn w:val="Absatz-Standardschriftart"/>
-    <w:link w:val="Untertitel"/>
+  <w:style w:type="character" w:customStyle="1" w:styleId="SubtitleChar">
+    <w:name w:val="Subtitle Char"/>
+    <w:basedOn w:val="DefaultParagraphFont"/>
+    <w:link w:val="Subtitle"/>
     <w:uiPriority w:val="11"/>
     <w:rsid w:val="003C3BB7"/>
     <w:rPr>
@@ -3024,7 +3289,7 @@
       <w:szCs w:val="24"/>
     </w:rPr>
   </w:style>
-  <w:style w:type="character" w:styleId="Fett">
+  <w:style w:type="character" w:styleId="Strong">
     <w:name w:val="Strong"/>
     <w:uiPriority w:val="22"/>
     <w:qFormat/>
@@ -3034,7 +3299,7 @@
       <w:bCs/>
     </w:rPr>
   </w:style>
-  <w:style w:type="character" w:styleId="Hervorhebung">
+  <w:style w:type="character" w:styleId="Emphasis">
     <w:name w:val="Emphasis"/>
     <w:uiPriority w:val="20"/>
     <w:qFormat/>
@@ -3045,10 +3310,10 @@
       <w:spacing w:val="5"/>
     </w:rPr>
   </w:style>
-  <w:style w:type="paragraph" w:styleId="KeinLeerraum">
+  <w:style w:type="paragraph" w:styleId="NoSpacing">
     <w:name w:val="No Spacing"/>
-    <w:basedOn w:val="Standard"/>
-    <w:link w:val="KeinLeerraumZchn"/>
+    <w:basedOn w:val="Normal"/>
+    <w:link w:val="NoSpacingChar"/>
     <w:uiPriority w:val="1"/>
     <w:qFormat/>
     <w:rsid w:val="003C3BB7"/>
@@ -3056,10 +3321,10 @@
       <w:spacing w:after="0"/>
     </w:pPr>
   </w:style>
-  <w:style w:type="character" w:customStyle="1" w:styleId="KeinLeerraumZchn">
-    <w:name w:val="Kein Leerraum Zchn"/>
-    <w:basedOn w:val="Absatz-Standardschriftart"/>
-    <w:link w:val="KeinLeerraum"/>
+  <w:style w:type="character" w:customStyle="1" w:styleId="NoSpacingChar">
+    <w:name w:val="No Spacing Char"/>
+    <w:basedOn w:val="DefaultParagraphFont"/>
+    <w:link w:val="NoSpacing"/>
     <w:uiPriority w:val="1"/>
     <w:rsid w:val="003C3BB7"/>
     <w:rPr>
@@ -3067,9 +3332,9 @@
       <w:szCs w:val="20"/>
     </w:rPr>
   </w:style>
-  <w:style w:type="paragraph" w:styleId="Listenabsatz">
+  <w:style w:type="paragraph" w:styleId="ListParagraph">
     <w:name w:val="List Paragraph"/>
-    <w:basedOn w:val="Standard"/>
+    <w:basedOn w:val="Normal"/>
     <w:uiPriority w:val="34"/>
     <w:qFormat/>
     <w:rsid w:val="003C3BB7"/>
@@ -3078,11 +3343,11 @@
       <w:contextualSpacing/>
     </w:pPr>
   </w:style>
-  <w:style w:type="paragraph" w:styleId="Zitat">
+  <w:style w:type="paragraph" w:styleId="Quote">
     <w:name w:val="Quote"/>
-    <w:basedOn w:val="Standard"/>
-    <w:next w:val="Standard"/>
-    <w:link w:val="ZitatZchn"/>
+    <w:basedOn w:val="Normal"/>
+    <w:next w:val="Normal"/>
+    <w:link w:val="QuoteChar"/>
     <w:uiPriority w:val="29"/>
     <w:qFormat/>
     <w:rsid w:val="003C3BB7"/>
@@ -3091,10 +3356,10 @@
       <w:iCs/>
     </w:rPr>
   </w:style>
-  <w:style w:type="character" w:customStyle="1" w:styleId="ZitatZchn">
-    <w:name w:val="Zitat Zchn"/>
-    <w:basedOn w:val="Absatz-Standardschriftart"/>
-    <w:link w:val="Zitat"/>
+  <w:style w:type="character" w:customStyle="1" w:styleId="QuoteChar">
+    <w:name w:val="Quote Char"/>
+    <w:basedOn w:val="DefaultParagraphFont"/>
+    <w:link w:val="Quote"/>
     <w:uiPriority w:val="29"/>
     <w:rsid w:val="003C3BB7"/>
     <w:rPr>
@@ -3104,11 +3369,11 @@
       <w:szCs w:val="20"/>
     </w:rPr>
   </w:style>
-  <w:style w:type="paragraph" w:styleId="IntensivesZitat">
+  <w:style w:type="paragraph" w:styleId="IntenseQuote">
     <w:name w:val="Intense Quote"/>
-    <w:basedOn w:val="Standard"/>
-    <w:next w:val="Standard"/>
-    <w:link w:val="IntensivesZitatZchn"/>
+    <w:basedOn w:val="Normal"/>
+    <w:next w:val="Normal"/>
+    <w:link w:val="IntenseQuoteChar"/>
     <w:uiPriority w:val="30"/>
     <w:qFormat/>
     <w:rsid w:val="003C3BB7"/>
@@ -3127,10 +3392,10 @@
       <w:color w:val="4F81BD" w:themeColor="accent1"/>
     </w:rPr>
   </w:style>
-  <w:style w:type="character" w:customStyle="1" w:styleId="IntensivesZitatZchn">
-    <w:name w:val="Intensives Zitat Zchn"/>
-    <w:basedOn w:val="Absatz-Standardschriftart"/>
-    <w:link w:val="IntensivesZitat"/>
+  <w:style w:type="character" w:customStyle="1" w:styleId="IntenseQuoteChar">
+    <w:name w:val="Intense Quote Char"/>
+    <w:basedOn w:val="DefaultParagraphFont"/>
+    <w:link w:val="IntenseQuote"/>
     <w:uiPriority w:val="30"/>
     <w:rsid w:val="003C3BB7"/>
     <w:rPr>
@@ -3141,7 +3406,7 @@
       <w:szCs w:val="20"/>
     </w:rPr>
   </w:style>
-  <w:style w:type="character" w:styleId="SchwacheHervorhebung">
+  <w:style w:type="character" w:styleId="SubtleEmphasis">
     <w:name w:val="Subtle Emphasis"/>
     <w:uiPriority w:val="19"/>
     <w:qFormat/>
@@ -3152,7 +3417,7 @@
       <w:color w:val="243F60" w:themeColor="accent1" w:themeShade="7F"/>
     </w:rPr>
   </w:style>
-  <w:style w:type="character" w:styleId="IntensiveHervorhebung">
+  <w:style w:type="character" w:styleId="IntenseEmphasis">
     <w:name w:val="Intense Emphasis"/>
     <w:uiPriority w:val="21"/>
     <w:qFormat/>
@@ -3165,7 +3430,7 @@
       <w:spacing w:val="10"/>
     </w:rPr>
   </w:style>
-  <w:style w:type="character" w:styleId="SchwacherVerweis">
+  <w:style w:type="character" w:styleId="SubtleReference">
     <w:name w:val="Subtle Reference"/>
     <w:uiPriority w:val="31"/>
     <w:qFormat/>
@@ -3176,7 +3441,7 @@
       <w:color w:val="4F81BD" w:themeColor="accent1"/>
     </w:rPr>
   </w:style>
-  <w:style w:type="character" w:styleId="IntensiverVerweis">
+  <w:style w:type="character" w:styleId="IntenseReference">
     <w:name w:val="Intense Reference"/>
     <w:uiPriority w:val="32"/>
     <w:qFormat/>
@@ -3190,7 +3455,7 @@
       <w:color w:val="4F81BD" w:themeColor="accent1"/>
     </w:rPr>
   </w:style>
-  <w:style w:type="character" w:styleId="Buchtitel">
+  <w:style w:type="character" w:styleId="BookTitle">
     <w:name w:val="Book Title"/>
     <w:uiPriority w:val="33"/>
     <w:qFormat/>
@@ -3203,10 +3468,10 @@
       <w:spacing w:val="9"/>
     </w:rPr>
   </w:style>
-  <w:style w:type="paragraph" w:styleId="Inhaltsverzeichnisberschrift">
+  <w:style w:type="paragraph" w:styleId="TOCHeading">
     <w:name w:val="TOC Heading"/>
-    <w:basedOn w:val="berschrift1"/>
-    <w:next w:val="Standard"/>
+    <w:basedOn w:val="Heading1"/>
+    <w:next w:val="Normal"/>
     <w:uiPriority w:val="39"/>
     <w:unhideWhenUsed/>
     <w:qFormat/>
@@ -3218,10 +3483,10 @@
       <w:lang w:bidi="en-US"/>
     </w:rPr>
   </w:style>
-  <w:style w:type="paragraph" w:styleId="Verzeichnis1">
+  <w:style w:type="paragraph" w:styleId="TOC1">
     <w:name w:val="toc 1"/>
-    <w:basedOn w:val="Standard"/>
-    <w:next w:val="Standard"/>
+    <w:basedOn w:val="Normal"/>
+    <w:next w:val="Normal"/>
     <w:autoRedefine/>
     <w:uiPriority w:val="39"/>
     <w:unhideWhenUsed/>
@@ -3234,10 +3499,10 @@
       <w:b/>
     </w:rPr>
   </w:style>
-  <w:style w:type="paragraph" w:styleId="Verzeichnis2">
+  <w:style w:type="paragraph" w:styleId="TOC2">
     <w:name w:val="toc 2"/>
-    <w:basedOn w:val="Standard"/>
-    <w:next w:val="Standard"/>
+    <w:basedOn w:val="Normal"/>
+    <w:next w:val="Normal"/>
     <w:autoRedefine/>
     <w:uiPriority w:val="39"/>
     <w:unhideWhenUsed/>
@@ -3250,7 +3515,7 @@
   </w:style>
   <w:style w:type="character" w:styleId="Hyperlink">
     <w:name w:val="Hyperlink"/>
-    <w:basedOn w:val="Absatz-Standardschriftart"/>
+    <w:basedOn w:val="DefaultParagraphFont"/>
     <w:uiPriority w:val="99"/>
     <w:unhideWhenUsed/>
     <w:rsid w:val="006F2255"/>
@@ -3259,10 +3524,10 @@
       <w:u w:val="single"/>
     </w:rPr>
   </w:style>
-  <w:style w:type="paragraph" w:styleId="Sprechblasentext">
+  <w:style w:type="paragraph" w:styleId="BalloonText">
     <w:name w:val="Balloon Text"/>
-    <w:basedOn w:val="Standard"/>
-    <w:link w:val="SprechblasentextZchn"/>
+    <w:basedOn w:val="Normal"/>
+    <w:link w:val="BalloonTextChar"/>
     <w:uiPriority w:val="99"/>
     <w:semiHidden/>
     <w:unhideWhenUsed/>
@@ -3276,10 +3541,10 @@
       <w:szCs w:val="16"/>
     </w:rPr>
   </w:style>
-  <w:style w:type="character" w:customStyle="1" w:styleId="SprechblasentextZchn">
-    <w:name w:val="Sprechblasentext Zchn"/>
-    <w:basedOn w:val="Absatz-Standardschriftart"/>
-    <w:link w:val="Sprechblasentext"/>
+  <w:style w:type="character" w:customStyle="1" w:styleId="BalloonTextChar">
+    <w:name w:val="Balloon Text Char"/>
+    <w:basedOn w:val="DefaultParagraphFont"/>
+    <w:link w:val="BalloonText"/>
     <w:uiPriority w:val="99"/>
     <w:semiHidden/>
     <w:rsid w:val="006F2255"/>
@@ -3289,10 +3554,10 @@
       <w:szCs w:val="16"/>
     </w:rPr>
   </w:style>
-  <w:style w:type="paragraph" w:styleId="Verzeichnis3">
+  <w:style w:type="paragraph" w:styleId="TOC3">
     <w:name w:val="toc 3"/>
-    <w:basedOn w:val="Standard"/>
-    <w:next w:val="Standard"/>
+    <w:basedOn w:val="Normal"/>
+    <w:next w:val="Normal"/>
     <w:autoRedefine/>
     <w:uiPriority w:val="39"/>
     <w:unhideWhenUsed/>
@@ -3307,10 +3572,10 @@
       <w:lang w:eastAsia="de-CH"/>
     </w:rPr>
   </w:style>
-  <w:style w:type="paragraph" w:styleId="Kopfzeile">
+  <w:style w:type="paragraph" w:styleId="Header">
     <w:name w:val="header"/>
-    <w:basedOn w:val="Standard"/>
-    <w:link w:val="KopfzeileZchn"/>
+    <w:basedOn w:val="Normal"/>
+    <w:link w:val="HeaderChar"/>
     <w:uiPriority w:val="99"/>
     <w:unhideWhenUsed/>
     <w:rsid w:val="008F2373"/>
@@ -3322,10 +3587,10 @@
       <w:spacing w:after="0"/>
     </w:pPr>
   </w:style>
-  <w:style w:type="character" w:customStyle="1" w:styleId="KopfzeileZchn">
-    <w:name w:val="Kopfzeile Zchn"/>
-    <w:basedOn w:val="Absatz-Standardschriftart"/>
-    <w:link w:val="Kopfzeile"/>
+  <w:style w:type="character" w:customStyle="1" w:styleId="HeaderChar">
+    <w:name w:val="Header Char"/>
+    <w:basedOn w:val="DefaultParagraphFont"/>
+    <w:link w:val="Header"/>
     <w:uiPriority w:val="99"/>
     <w:rsid w:val="008F2373"/>
     <w:rPr>
@@ -3333,10 +3598,10 @@
       <w:szCs w:val="20"/>
     </w:rPr>
   </w:style>
-  <w:style w:type="paragraph" w:styleId="Fuzeile">
+  <w:style w:type="paragraph" w:styleId="Footer">
     <w:name w:val="footer"/>
-    <w:basedOn w:val="Standard"/>
-    <w:link w:val="FuzeileZchn"/>
+    <w:basedOn w:val="Normal"/>
+    <w:link w:val="FooterChar"/>
     <w:uiPriority w:val="99"/>
     <w:unhideWhenUsed/>
     <w:rsid w:val="008F2373"/>
@@ -3348,10 +3613,10 @@
       <w:spacing w:after="0"/>
     </w:pPr>
   </w:style>
-  <w:style w:type="character" w:customStyle="1" w:styleId="FuzeileZchn">
-    <w:name w:val="Fußzeile Zchn"/>
-    <w:basedOn w:val="Absatz-Standardschriftart"/>
-    <w:link w:val="Fuzeile"/>
+  <w:style w:type="character" w:customStyle="1" w:styleId="FooterChar">
+    <w:name w:val="Footer Char"/>
+    <w:basedOn w:val="DefaultParagraphFont"/>
+    <w:link w:val="Footer"/>
     <w:uiPriority w:val="99"/>
     <w:rsid w:val="008F2373"/>
     <w:rPr>
@@ -3518,7 +3783,7 @@
     <w:lsdException w:name="Bibliography" w:uiPriority="37"/>
     <w:lsdException w:name="TOC Heading" w:uiPriority="39" w:qFormat="1"/>
   </w:latentStyles>
-  <w:style w:type="paragraph" w:default="1" w:styleId="Standard">
+  <w:style w:type="paragraph" w:default="1" w:styleId="Normal">
     <w:name w:val="Normal"/>
     <w:qFormat/>
     <w:rsid w:val="003C3BB7"/>
@@ -3527,11 +3792,11 @@
       <w:szCs w:val="20"/>
     </w:rPr>
   </w:style>
-  <w:style w:type="paragraph" w:styleId="berschrift1">
+  <w:style w:type="paragraph" w:styleId="Heading1">
     <w:name w:val="heading 1"/>
-    <w:basedOn w:val="Standard"/>
-    <w:next w:val="Standard"/>
-    <w:link w:val="berschrift1Zchn"/>
+    <w:basedOn w:val="Normal"/>
+    <w:next w:val="Normal"/>
+    <w:link w:val="Heading1Char"/>
     <w:uiPriority w:val="9"/>
     <w:qFormat/>
     <w:rsid w:val="00976450"/>
@@ -3559,11 +3824,11 @@
       <w:szCs w:val="22"/>
     </w:rPr>
   </w:style>
-  <w:style w:type="paragraph" w:styleId="berschrift2">
+  <w:style w:type="paragraph" w:styleId="Heading2">
     <w:name w:val="heading 2"/>
-    <w:basedOn w:val="Standard"/>
-    <w:next w:val="Standard"/>
-    <w:link w:val="berschrift2Zchn"/>
+    <w:basedOn w:val="Normal"/>
+    <w:next w:val="Normal"/>
+    <w:link w:val="Heading2Char"/>
     <w:uiPriority w:val="9"/>
     <w:unhideWhenUsed/>
     <w:qFormat/>
@@ -3590,11 +3855,11 @@
       <w:szCs w:val="22"/>
     </w:rPr>
   </w:style>
-  <w:style w:type="paragraph" w:styleId="berschrift3">
+  <w:style w:type="paragraph" w:styleId="Heading3">
     <w:name w:val="heading 3"/>
-    <w:basedOn w:val="Standard"/>
-    <w:next w:val="Standard"/>
-    <w:link w:val="berschrift3Zchn"/>
+    <w:basedOn w:val="Normal"/>
+    <w:next w:val="Normal"/>
+    <w:link w:val="Heading3Char"/>
     <w:uiPriority w:val="9"/>
     <w:unhideWhenUsed/>
     <w:qFormat/>
@@ -3617,11 +3882,11 @@
       <w:szCs w:val="22"/>
     </w:rPr>
   </w:style>
-  <w:style w:type="paragraph" w:styleId="berschrift4">
+  <w:style w:type="paragraph" w:styleId="Heading4">
     <w:name w:val="heading 4"/>
-    <w:basedOn w:val="Standard"/>
-    <w:next w:val="Standard"/>
-    <w:link w:val="berschrift4Zchn"/>
+    <w:basedOn w:val="Normal"/>
+    <w:next w:val="Normal"/>
+    <w:link w:val="Heading4Char"/>
     <w:uiPriority w:val="9"/>
     <w:unhideWhenUsed/>
     <w:qFormat/>
@@ -3646,11 +3911,11 @@
       <w:szCs w:val="22"/>
     </w:rPr>
   </w:style>
-  <w:style w:type="paragraph" w:styleId="berschrift5">
+  <w:style w:type="paragraph" w:styleId="Heading5">
     <w:name w:val="heading 5"/>
-    <w:basedOn w:val="Standard"/>
-    <w:next w:val="Standard"/>
-    <w:link w:val="berschrift5Zchn"/>
+    <w:basedOn w:val="Normal"/>
+    <w:next w:val="Normal"/>
+    <w:link w:val="Heading5Char"/>
     <w:uiPriority w:val="9"/>
     <w:unhideWhenUsed/>
     <w:qFormat/>
@@ -3671,11 +3936,11 @@
       <w:szCs w:val="22"/>
     </w:rPr>
   </w:style>
-  <w:style w:type="paragraph" w:styleId="berschrift6">
+  <w:style w:type="paragraph" w:styleId="Heading6">
     <w:name w:val="heading 6"/>
-    <w:basedOn w:val="Standard"/>
-    <w:next w:val="Standard"/>
-    <w:link w:val="berschrift6Zchn"/>
+    <w:basedOn w:val="Normal"/>
+    <w:next w:val="Normal"/>
+    <w:link w:val="Heading6Char"/>
     <w:uiPriority w:val="9"/>
     <w:semiHidden/>
     <w:unhideWhenUsed/>
@@ -3700,11 +3965,11 @@
       <w:szCs w:val="22"/>
     </w:rPr>
   </w:style>
-  <w:style w:type="paragraph" w:styleId="berschrift7">
+  <w:style w:type="paragraph" w:styleId="Heading7">
     <w:name w:val="heading 7"/>
-    <w:basedOn w:val="Standard"/>
-    <w:next w:val="Standard"/>
-    <w:link w:val="berschrift7Zchn"/>
+    <w:basedOn w:val="Normal"/>
+    <w:next w:val="Normal"/>
+    <w:link w:val="Heading7Char"/>
     <w:uiPriority w:val="9"/>
     <w:semiHidden/>
     <w:unhideWhenUsed/>
@@ -3726,11 +3991,11 @@
       <w:szCs w:val="22"/>
     </w:rPr>
   </w:style>
-  <w:style w:type="paragraph" w:styleId="berschrift8">
+  <w:style w:type="paragraph" w:styleId="Heading8">
     <w:name w:val="heading 8"/>
-    <w:basedOn w:val="Standard"/>
-    <w:next w:val="Standard"/>
-    <w:link w:val="berschrift8Zchn"/>
+    <w:basedOn w:val="Normal"/>
+    <w:next w:val="Normal"/>
+    <w:link w:val="Heading8Char"/>
     <w:uiPriority w:val="9"/>
     <w:semiHidden/>
     <w:unhideWhenUsed/>
@@ -3751,11 +4016,11 @@
       <w:szCs w:val="18"/>
     </w:rPr>
   </w:style>
-  <w:style w:type="paragraph" w:styleId="berschrift9">
+  <w:style w:type="paragraph" w:styleId="Heading9">
     <w:name w:val="heading 9"/>
-    <w:basedOn w:val="Standard"/>
-    <w:next w:val="Standard"/>
-    <w:link w:val="berschrift9Zchn"/>
+    <w:basedOn w:val="Normal"/>
+    <w:next w:val="Normal"/>
+    <w:link w:val="Heading9Char"/>
     <w:uiPriority w:val="9"/>
     <w:semiHidden/>
     <w:unhideWhenUsed/>
@@ -3777,13 +4042,13 @@
       <w:szCs w:val="18"/>
     </w:rPr>
   </w:style>
-  <w:style w:type="character" w:default="1" w:styleId="Absatz-Standardschriftart">
+  <w:style w:type="character" w:default="1" w:styleId="DefaultParagraphFont">
     <w:name w:val="Default Paragraph Font"/>
     <w:uiPriority w:val="1"/>
     <w:semiHidden/>
     <w:unhideWhenUsed/>
   </w:style>
-  <w:style w:type="table" w:default="1" w:styleId="NormaleTabelle">
+  <w:style w:type="table" w:default="1" w:styleId="TableNormal">
     <w:name w:val="Normal Table"/>
     <w:uiPriority w:val="99"/>
     <w:semiHidden/>
@@ -3798,16 +4063,16 @@
       </w:tblCellMar>
     </w:tblPr>
   </w:style>
-  <w:style w:type="numbering" w:default="1" w:styleId="KeineListe">
+  <w:style w:type="numbering" w:default="1" w:styleId="NoList">
     <w:name w:val="No List"/>
     <w:uiPriority w:val="99"/>
     <w:semiHidden/>
     <w:unhideWhenUsed/>
   </w:style>
-  <w:style w:type="character" w:customStyle="1" w:styleId="berschrift1Zchn">
-    <w:name w:val="Überschrift 1 Zchn"/>
-    <w:basedOn w:val="Absatz-Standardschriftart"/>
-    <w:link w:val="berschrift1"/>
+  <w:style w:type="character" w:customStyle="1" w:styleId="Heading1Char">
+    <w:name w:val="Heading 1 Char"/>
+    <w:basedOn w:val="DefaultParagraphFont"/>
+    <w:link w:val="Heading1"/>
     <w:uiPriority w:val="9"/>
     <w:rsid w:val="00976450"/>
     <w:rPr>
@@ -3820,10 +4085,10 @@
       <w:shd w:val="clear" w:color="auto" w:fill="D5D3EA"/>
     </w:rPr>
   </w:style>
-  <w:style w:type="character" w:customStyle="1" w:styleId="berschrift2Zchn">
-    <w:name w:val="Überschrift 2 Zchn"/>
-    <w:basedOn w:val="Absatz-Standardschriftart"/>
-    <w:link w:val="berschrift2"/>
+  <w:style w:type="character" w:customStyle="1" w:styleId="Heading2Char">
+    <w:name w:val="Heading 2 Char"/>
+    <w:basedOn w:val="DefaultParagraphFont"/>
+    <w:link w:val="Heading2"/>
     <w:uiPriority w:val="9"/>
     <w:rsid w:val="00976450"/>
     <w:rPr>
@@ -3834,9 +4099,9 @@
       <w:shd w:val="clear" w:color="auto" w:fill="FFFFFF" w:themeFill="background1"/>
     </w:rPr>
   </w:style>
-  <w:style w:type="table" w:styleId="Tabellenraster">
+  <w:style w:type="table" w:styleId="TableGrid">
     <w:name w:val="Table Grid"/>
-    <w:basedOn w:val="NormaleTabelle"/>
+    <w:basedOn w:val="TableNormal"/>
     <w:uiPriority w:val="59"/>
     <w:rsid w:val="00651384"/>
     <w:pPr>
@@ -3860,9 +4125,9 @@
       </w:tblCellMar>
     </w:tblPr>
   </w:style>
-  <w:style w:type="table" w:styleId="HellesRaster-Akzent1">
+  <w:style w:type="table" w:styleId="LightGrid-Accent1">
     <w:name w:val="Light Grid Accent 1"/>
-    <w:basedOn w:val="NormaleTabelle"/>
+    <w:basedOn w:val="TableNormal"/>
     <w:uiPriority w:val="62"/>
     <w:rsid w:val="00CB0412"/>
     <w:pPr>
@@ -3990,9 +4255,9 @@
       </w:tcPr>
     </w:tblStylePr>
   </w:style>
-  <w:style w:type="table" w:styleId="MittlereSchattierung1-Akzent1">
+  <w:style w:type="table" w:styleId="MediumShading1-Accent1">
     <w:name w:val="Medium Shading 1 Accent 1"/>
-    <w:basedOn w:val="NormaleTabelle"/>
+    <w:basedOn w:val="TableNormal"/>
     <w:uiPriority w:val="63"/>
     <w:rsid w:val="00FC564C"/>
     <w:pPr>
@@ -4090,9 +4355,9 @@
       </w:tcPr>
     </w:tblStylePr>
   </w:style>
-  <w:style w:type="table" w:styleId="MittlereListe2-Akzent1">
+  <w:style w:type="table" w:styleId="MediumList2-Accent1">
     <w:name w:val="Medium List 2 Accent 1"/>
-    <w:basedOn w:val="NormaleTabelle"/>
+    <w:basedOn w:val="TableNormal"/>
     <w:uiPriority w:val="66"/>
     <w:rsid w:val="00CB0412"/>
     <w:pPr>
@@ -4218,9 +4483,9 @@
       </w:tcPr>
     </w:tblStylePr>
   </w:style>
-  <w:style w:type="table" w:styleId="MittlereListe1-Akzent1">
+  <w:style w:type="table" w:styleId="MediumList1-Accent1">
     <w:name w:val="Medium List 1 Accent 1"/>
-    <w:basedOn w:val="NormaleTabelle"/>
+    <w:basedOn w:val="TableNormal"/>
     <w:uiPriority w:val="65"/>
     <w:rsid w:val="00CB0412"/>
     <w:pPr>
@@ -4302,10 +4567,10 @@
       </w:tcPr>
     </w:tblStylePr>
   </w:style>
-  <w:style w:type="character" w:customStyle="1" w:styleId="berschrift3Zchn">
-    <w:name w:val="Überschrift 3 Zchn"/>
-    <w:basedOn w:val="Absatz-Standardschriftart"/>
-    <w:link w:val="berschrift3"/>
+  <w:style w:type="character" w:customStyle="1" w:styleId="Heading3Char">
+    <w:name w:val="Heading 3 Char"/>
+    <w:basedOn w:val="DefaultParagraphFont"/>
+    <w:link w:val="Heading3"/>
     <w:uiPriority w:val="9"/>
     <w:rsid w:val="00976450"/>
     <w:rPr>
@@ -4313,10 +4578,10 @@
       <w:spacing w:val="15"/>
     </w:rPr>
   </w:style>
-  <w:style w:type="character" w:customStyle="1" w:styleId="berschrift4Zchn">
-    <w:name w:val="Überschrift 4 Zchn"/>
-    <w:basedOn w:val="Absatz-Standardschriftart"/>
-    <w:link w:val="berschrift4"/>
+  <w:style w:type="character" w:customStyle="1" w:styleId="Heading4Char">
+    <w:name w:val="Heading 4 Char"/>
+    <w:basedOn w:val="DefaultParagraphFont"/>
+    <w:link w:val="Heading4"/>
     <w:uiPriority w:val="9"/>
     <w:rsid w:val="00976450"/>
     <w:rPr>
@@ -4325,10 +4590,10 @@
       <w:spacing w:val="10"/>
     </w:rPr>
   </w:style>
-  <w:style w:type="character" w:customStyle="1" w:styleId="berschrift5Zchn">
-    <w:name w:val="Überschrift 5 Zchn"/>
-    <w:basedOn w:val="Absatz-Standardschriftart"/>
-    <w:link w:val="berschrift5"/>
+  <w:style w:type="character" w:customStyle="1" w:styleId="Heading5Char">
+    <w:name w:val="Heading 5 Char"/>
+    <w:basedOn w:val="DefaultParagraphFont"/>
+    <w:link w:val="Heading5"/>
     <w:uiPriority w:val="9"/>
     <w:rsid w:val="00976450"/>
     <w:rPr>
@@ -4337,10 +4602,10 @@
       <w:spacing w:val="10"/>
     </w:rPr>
   </w:style>
-  <w:style w:type="character" w:customStyle="1" w:styleId="berschrift6Zchn">
-    <w:name w:val="Überschrift 6 Zchn"/>
-    <w:basedOn w:val="Absatz-Standardschriftart"/>
-    <w:link w:val="berschrift6"/>
+  <w:style w:type="character" w:customStyle="1" w:styleId="Heading6Char">
+    <w:name w:val="Heading 6 Char"/>
+    <w:basedOn w:val="DefaultParagraphFont"/>
+    <w:link w:val="Heading6"/>
     <w:uiPriority w:val="9"/>
     <w:semiHidden/>
     <w:rsid w:val="003C3BB7"/>
@@ -4350,10 +4615,10 @@
       <w:spacing w:val="10"/>
     </w:rPr>
   </w:style>
-  <w:style w:type="character" w:customStyle="1" w:styleId="berschrift7Zchn">
-    <w:name w:val="Überschrift 7 Zchn"/>
-    <w:basedOn w:val="Absatz-Standardschriftart"/>
-    <w:link w:val="berschrift7"/>
+  <w:style w:type="character" w:customStyle="1" w:styleId="Heading7Char">
+    <w:name w:val="Heading 7 Char"/>
+    <w:basedOn w:val="DefaultParagraphFont"/>
+    <w:link w:val="Heading7"/>
     <w:uiPriority w:val="9"/>
     <w:semiHidden/>
     <w:rsid w:val="003C3BB7"/>
@@ -4363,10 +4628,10 @@
       <w:spacing w:val="10"/>
     </w:rPr>
   </w:style>
-  <w:style w:type="character" w:customStyle="1" w:styleId="berschrift8Zchn">
-    <w:name w:val="Überschrift 8 Zchn"/>
-    <w:basedOn w:val="Absatz-Standardschriftart"/>
-    <w:link w:val="berschrift8"/>
+  <w:style w:type="character" w:customStyle="1" w:styleId="Heading8Char">
+    <w:name w:val="Heading 8 Char"/>
+    <w:basedOn w:val="DefaultParagraphFont"/>
+    <w:link w:val="Heading8"/>
     <w:uiPriority w:val="9"/>
     <w:semiHidden/>
     <w:rsid w:val="003C3BB7"/>
@@ -4377,10 +4642,10 @@
       <w:szCs w:val="18"/>
     </w:rPr>
   </w:style>
-  <w:style w:type="character" w:customStyle="1" w:styleId="berschrift9Zchn">
-    <w:name w:val="Überschrift 9 Zchn"/>
-    <w:basedOn w:val="Absatz-Standardschriftart"/>
-    <w:link w:val="berschrift9"/>
+  <w:style w:type="character" w:customStyle="1" w:styleId="Heading9Char">
+    <w:name w:val="Heading 9 Char"/>
+    <w:basedOn w:val="DefaultParagraphFont"/>
+    <w:link w:val="Heading9"/>
     <w:uiPriority w:val="9"/>
     <w:semiHidden/>
     <w:rsid w:val="003C3BB7"/>
@@ -4392,10 +4657,10 @@
       <w:szCs w:val="18"/>
     </w:rPr>
   </w:style>
-  <w:style w:type="paragraph" w:styleId="Beschriftung">
+  <w:style w:type="paragraph" w:styleId="Caption">
     <w:name w:val="caption"/>
-    <w:basedOn w:val="Standard"/>
-    <w:next w:val="Standard"/>
+    <w:basedOn w:val="Normal"/>
+    <w:next w:val="Normal"/>
     <w:uiPriority w:val="35"/>
     <w:semiHidden/>
     <w:unhideWhenUsed/>
@@ -4409,11 +4674,11 @@
       <w:szCs w:val="16"/>
     </w:rPr>
   </w:style>
-  <w:style w:type="paragraph" w:styleId="Titel">
+  <w:style w:type="paragraph" w:styleId="Title">
     <w:name w:val="Title"/>
-    <w:basedOn w:val="Standard"/>
-    <w:next w:val="Standard"/>
-    <w:link w:val="TitelZchn"/>
+    <w:basedOn w:val="Normal"/>
+    <w:next w:val="Normal"/>
+    <w:link w:val="TitleChar"/>
     <w:uiPriority w:val="10"/>
     <w:qFormat/>
     <w:rsid w:val="005E2896"/>
@@ -4429,10 +4694,10 @@
       <w:szCs w:val="52"/>
     </w:rPr>
   </w:style>
-  <w:style w:type="character" w:customStyle="1" w:styleId="TitelZchn">
-    <w:name w:val="Titel Zchn"/>
-    <w:basedOn w:val="Absatz-Standardschriftart"/>
-    <w:link w:val="Titel"/>
+  <w:style w:type="character" w:customStyle="1" w:styleId="TitleChar">
+    <w:name w:val="Title Char"/>
+    <w:basedOn w:val="DefaultParagraphFont"/>
+    <w:link w:val="Title"/>
     <w:uiPriority w:val="10"/>
     <w:rsid w:val="005E2896"/>
     <w:rPr>
@@ -4444,11 +4709,11 @@
       <w:szCs w:val="52"/>
     </w:rPr>
   </w:style>
-  <w:style w:type="paragraph" w:styleId="Untertitel">
+  <w:style w:type="paragraph" w:styleId="Subtitle">
     <w:name w:val="Subtitle"/>
-    <w:basedOn w:val="Standard"/>
-    <w:next w:val="Standard"/>
-    <w:link w:val="UntertitelZchn"/>
+    <w:basedOn w:val="Normal"/>
+    <w:next w:val="Normal"/>
+    <w:link w:val="SubtitleChar"/>
     <w:uiPriority w:val="11"/>
     <w:qFormat/>
     <w:rsid w:val="003C3BB7"/>
@@ -4463,10 +4728,10 @@
       <w:szCs w:val="24"/>
     </w:rPr>
   </w:style>
-  <w:style w:type="character" w:customStyle="1" w:styleId="UntertitelZchn">
-    <w:name w:val="Untertitel Zchn"/>
-    <w:basedOn w:val="Absatz-Standardschriftart"/>
-    <w:link w:val="Untertitel"/>
+  <w:style w:type="character" w:customStyle="1" w:styleId="SubtitleChar">
+    <w:name w:val="Subtitle Char"/>
+    <w:basedOn w:val="DefaultParagraphFont"/>
+    <w:link w:val="Subtitle"/>
     <w:uiPriority w:val="11"/>
     <w:rsid w:val="003C3BB7"/>
     <w:rPr>
@@ -4477,7 +4742,7 @@
       <w:szCs w:val="24"/>
     </w:rPr>
   </w:style>
-  <w:style w:type="character" w:styleId="Fett">
+  <w:style w:type="character" w:styleId="Strong">
     <w:name w:val="Strong"/>
     <w:uiPriority w:val="22"/>
     <w:qFormat/>
@@ -4487,7 +4752,7 @@
       <w:bCs/>
     </w:rPr>
   </w:style>
-  <w:style w:type="character" w:styleId="Hervorhebung">
+  <w:style w:type="character" w:styleId="Emphasis">
     <w:name w:val="Emphasis"/>
     <w:uiPriority w:val="20"/>
     <w:qFormat/>
@@ -4498,10 +4763,10 @@
       <w:spacing w:val="5"/>
     </w:rPr>
   </w:style>
-  <w:style w:type="paragraph" w:styleId="KeinLeerraum">
+  <w:style w:type="paragraph" w:styleId="NoSpacing">
     <w:name w:val="No Spacing"/>
-    <w:basedOn w:val="Standard"/>
-    <w:link w:val="KeinLeerraumZchn"/>
+    <w:basedOn w:val="Normal"/>
+    <w:link w:val="NoSpacingChar"/>
     <w:uiPriority w:val="1"/>
     <w:qFormat/>
     <w:rsid w:val="003C3BB7"/>
@@ -4509,10 +4774,10 @@
       <w:spacing w:after="0"/>
     </w:pPr>
   </w:style>
-  <w:style w:type="character" w:customStyle="1" w:styleId="KeinLeerraumZchn">
-    <w:name w:val="Kein Leerraum Zchn"/>
-    <w:basedOn w:val="Absatz-Standardschriftart"/>
-    <w:link w:val="KeinLeerraum"/>
+  <w:style w:type="character" w:customStyle="1" w:styleId="NoSpacingChar">
+    <w:name w:val="No Spacing Char"/>
+    <w:basedOn w:val="DefaultParagraphFont"/>
+    <w:link w:val="NoSpacing"/>
     <w:uiPriority w:val="1"/>
     <w:rsid w:val="003C3BB7"/>
     <w:rPr>
@@ -4520,9 +4785,9 @@
       <w:szCs w:val="20"/>
     </w:rPr>
   </w:style>
-  <w:style w:type="paragraph" w:styleId="Listenabsatz">
+  <w:style w:type="paragraph" w:styleId="ListParagraph">
     <w:name w:val="List Paragraph"/>
-    <w:basedOn w:val="Standard"/>
+    <w:basedOn w:val="Normal"/>
     <w:uiPriority w:val="34"/>
     <w:qFormat/>
     <w:rsid w:val="003C3BB7"/>
@@ -4531,11 +4796,11 @@
       <w:contextualSpacing/>
     </w:pPr>
   </w:style>
-  <w:style w:type="paragraph" w:styleId="Zitat">
+  <w:style w:type="paragraph" w:styleId="Quote">
     <w:name w:val="Quote"/>
-    <w:basedOn w:val="Standard"/>
-    <w:next w:val="Standard"/>
-    <w:link w:val="ZitatZchn"/>
+    <w:basedOn w:val="Normal"/>
+    <w:next w:val="Normal"/>
+    <w:link w:val="QuoteChar"/>
     <w:uiPriority w:val="29"/>
     <w:qFormat/>
     <w:rsid w:val="003C3BB7"/>
@@ -4544,10 +4809,10 @@
       <w:iCs/>
     </w:rPr>
   </w:style>
-  <w:style w:type="character" w:customStyle="1" w:styleId="ZitatZchn">
-    <w:name w:val="Zitat Zchn"/>
-    <w:basedOn w:val="Absatz-Standardschriftart"/>
-    <w:link w:val="Zitat"/>
+  <w:style w:type="character" w:customStyle="1" w:styleId="QuoteChar">
+    <w:name w:val="Quote Char"/>
+    <w:basedOn w:val="DefaultParagraphFont"/>
+    <w:link w:val="Quote"/>
     <w:uiPriority w:val="29"/>
     <w:rsid w:val="003C3BB7"/>
     <w:rPr>
@@ -4557,11 +4822,11 @@
       <w:szCs w:val="20"/>
     </w:rPr>
   </w:style>
-  <w:style w:type="paragraph" w:styleId="IntensivesZitat">
+  <w:style w:type="paragraph" w:styleId="IntenseQuote">
     <w:name w:val="Intense Quote"/>
-    <w:basedOn w:val="Standard"/>
-    <w:next w:val="Standard"/>
-    <w:link w:val="IntensivesZitatZchn"/>
+    <w:basedOn w:val="Normal"/>
+    <w:next w:val="Normal"/>
+    <w:link w:val="IntenseQuoteChar"/>
     <w:uiPriority w:val="30"/>
     <w:qFormat/>
     <w:rsid w:val="003C3BB7"/>
@@ -4580,10 +4845,10 @@
       <w:color w:val="4F81BD" w:themeColor="accent1"/>
     </w:rPr>
   </w:style>
-  <w:style w:type="character" w:customStyle="1" w:styleId="IntensivesZitatZchn">
-    <w:name w:val="Intensives Zitat Zchn"/>
-    <w:basedOn w:val="Absatz-Standardschriftart"/>
-    <w:link w:val="IntensivesZitat"/>
+  <w:style w:type="character" w:customStyle="1" w:styleId="IntenseQuoteChar">
+    <w:name w:val="Intense Quote Char"/>
+    <w:basedOn w:val="DefaultParagraphFont"/>
+    <w:link w:val="IntenseQuote"/>
     <w:uiPriority w:val="30"/>
     <w:rsid w:val="003C3BB7"/>
     <w:rPr>
@@ -4594,7 +4859,7 @@
       <w:szCs w:val="20"/>
     </w:rPr>
   </w:style>
-  <w:style w:type="character" w:styleId="SchwacheHervorhebung">
+  <w:style w:type="character" w:styleId="SubtleEmphasis">
     <w:name w:val="Subtle Emphasis"/>
     <w:uiPriority w:val="19"/>
     <w:qFormat/>
@@ -4605,7 +4870,7 @@
       <w:color w:val="243F60" w:themeColor="accent1" w:themeShade="7F"/>
     </w:rPr>
   </w:style>
-  <w:style w:type="character" w:styleId="IntensiveHervorhebung">
+  <w:style w:type="character" w:styleId="IntenseEmphasis">
     <w:name w:val="Intense Emphasis"/>
     <w:uiPriority w:val="21"/>
     <w:qFormat/>
@@ -4618,7 +4883,7 @@
       <w:spacing w:val="10"/>
     </w:rPr>
   </w:style>
-  <w:style w:type="character" w:styleId="SchwacherVerweis">
+  <w:style w:type="character" w:styleId="SubtleReference">
     <w:name w:val="Subtle Reference"/>
     <w:uiPriority w:val="31"/>
     <w:qFormat/>
@@ -4629,7 +4894,7 @@
       <w:color w:val="4F81BD" w:themeColor="accent1"/>
     </w:rPr>
   </w:style>
-  <w:style w:type="character" w:styleId="IntensiverVerweis">
+  <w:style w:type="character" w:styleId="IntenseReference">
     <w:name w:val="Intense Reference"/>
     <w:uiPriority w:val="32"/>
     <w:qFormat/>
@@ -4643,7 +4908,7 @@
       <w:color w:val="4F81BD" w:themeColor="accent1"/>
     </w:rPr>
   </w:style>
-  <w:style w:type="character" w:styleId="Buchtitel">
+  <w:style w:type="character" w:styleId="BookTitle">
     <w:name w:val="Book Title"/>
     <w:uiPriority w:val="33"/>
     <w:qFormat/>
@@ -4656,10 +4921,10 @@
       <w:spacing w:val="9"/>
     </w:rPr>
   </w:style>
-  <w:style w:type="paragraph" w:styleId="Inhaltsverzeichnisberschrift">
+  <w:style w:type="paragraph" w:styleId="TOCHeading">
     <w:name w:val="TOC Heading"/>
-    <w:basedOn w:val="berschrift1"/>
-    <w:next w:val="Standard"/>
+    <w:basedOn w:val="Heading1"/>
+    <w:next w:val="Normal"/>
     <w:uiPriority w:val="39"/>
     <w:unhideWhenUsed/>
     <w:qFormat/>
@@ -4671,10 +4936,10 @@
       <w:lang w:bidi="en-US"/>
     </w:rPr>
   </w:style>
-  <w:style w:type="paragraph" w:styleId="Verzeichnis1">
+  <w:style w:type="paragraph" w:styleId="TOC1">
     <w:name w:val="toc 1"/>
-    <w:basedOn w:val="Standard"/>
-    <w:next w:val="Standard"/>
+    <w:basedOn w:val="Normal"/>
+    <w:next w:val="Normal"/>
     <w:autoRedefine/>
     <w:uiPriority w:val="39"/>
     <w:unhideWhenUsed/>
@@ -4687,10 +4952,10 @@
       <w:b/>
     </w:rPr>
   </w:style>
-  <w:style w:type="paragraph" w:styleId="Verzeichnis2">
+  <w:style w:type="paragraph" w:styleId="TOC2">
     <w:name w:val="toc 2"/>
-    <w:basedOn w:val="Standard"/>
-    <w:next w:val="Standard"/>
+    <w:basedOn w:val="Normal"/>
+    <w:next w:val="Normal"/>
     <w:autoRedefine/>
     <w:uiPriority w:val="39"/>
     <w:unhideWhenUsed/>
@@ -4703,7 +4968,7 @@
   </w:style>
   <w:style w:type="character" w:styleId="Hyperlink">
     <w:name w:val="Hyperlink"/>
-    <w:basedOn w:val="Absatz-Standardschriftart"/>
+    <w:basedOn w:val="DefaultParagraphFont"/>
     <w:uiPriority w:val="99"/>
     <w:unhideWhenUsed/>
     <w:rsid w:val="006F2255"/>
@@ -4712,10 +4977,10 @@
       <w:u w:val="single"/>
     </w:rPr>
   </w:style>
-  <w:style w:type="paragraph" w:styleId="Sprechblasentext">
+  <w:style w:type="paragraph" w:styleId="BalloonText">
     <w:name w:val="Balloon Text"/>
-    <w:basedOn w:val="Standard"/>
-    <w:link w:val="SprechblasentextZchn"/>
+    <w:basedOn w:val="Normal"/>
+    <w:link w:val="BalloonTextChar"/>
     <w:uiPriority w:val="99"/>
     <w:semiHidden/>
     <w:unhideWhenUsed/>
@@ -4729,10 +4994,10 @@
       <w:szCs w:val="16"/>
     </w:rPr>
   </w:style>
-  <w:style w:type="character" w:customStyle="1" w:styleId="SprechblasentextZchn">
-    <w:name w:val="Sprechblasentext Zchn"/>
-    <w:basedOn w:val="Absatz-Standardschriftart"/>
-    <w:link w:val="Sprechblasentext"/>
+  <w:style w:type="character" w:customStyle="1" w:styleId="BalloonTextChar">
+    <w:name w:val="Balloon Text Char"/>
+    <w:basedOn w:val="DefaultParagraphFont"/>
+    <w:link w:val="BalloonText"/>
     <w:uiPriority w:val="99"/>
     <w:semiHidden/>
     <w:rsid w:val="006F2255"/>
@@ -4742,10 +5007,10 @@
       <w:szCs w:val="16"/>
     </w:rPr>
   </w:style>
-  <w:style w:type="paragraph" w:styleId="Verzeichnis3">
+  <w:style w:type="paragraph" w:styleId="TOC3">
     <w:name w:val="toc 3"/>
-    <w:basedOn w:val="Standard"/>
-    <w:next w:val="Standard"/>
+    <w:basedOn w:val="Normal"/>
+    <w:next w:val="Normal"/>
     <w:autoRedefine/>
     <w:uiPriority w:val="39"/>
     <w:unhideWhenUsed/>
@@ -4760,10 +5025,10 @@
       <w:lang w:eastAsia="de-CH"/>
     </w:rPr>
   </w:style>
-  <w:style w:type="paragraph" w:styleId="Kopfzeile">
+  <w:style w:type="paragraph" w:styleId="Header">
     <w:name w:val="header"/>
-    <w:basedOn w:val="Standard"/>
-    <w:link w:val="KopfzeileZchn"/>
+    <w:basedOn w:val="Normal"/>
+    <w:link w:val="HeaderChar"/>
     <w:uiPriority w:val="99"/>
     <w:unhideWhenUsed/>
     <w:rsid w:val="008F2373"/>
@@ -4775,10 +5040,10 @@
       <w:spacing w:after="0"/>
     </w:pPr>
   </w:style>
-  <w:style w:type="character" w:customStyle="1" w:styleId="KopfzeileZchn">
-    <w:name w:val="Kopfzeile Zchn"/>
-    <w:basedOn w:val="Absatz-Standardschriftart"/>
-    <w:link w:val="Kopfzeile"/>
+  <w:style w:type="character" w:customStyle="1" w:styleId="HeaderChar">
+    <w:name w:val="Header Char"/>
+    <w:basedOn w:val="DefaultParagraphFont"/>
+    <w:link w:val="Header"/>
     <w:uiPriority w:val="99"/>
     <w:rsid w:val="008F2373"/>
     <w:rPr>
@@ -4786,10 +5051,10 @@
       <w:szCs w:val="20"/>
     </w:rPr>
   </w:style>
-  <w:style w:type="paragraph" w:styleId="Fuzeile">
+  <w:style w:type="paragraph" w:styleId="Footer">
     <w:name w:val="footer"/>
-    <w:basedOn w:val="Standard"/>
-    <w:link w:val="FuzeileZchn"/>
+    <w:basedOn w:val="Normal"/>
+    <w:link w:val="FooterChar"/>
     <w:uiPriority w:val="99"/>
     <w:unhideWhenUsed/>
     <w:rsid w:val="008F2373"/>
@@ -4801,10 +5066,10 @@
       <w:spacing w:after="0"/>
     </w:pPr>
   </w:style>
-  <w:style w:type="character" w:customStyle="1" w:styleId="FuzeileZchn">
-    <w:name w:val="Fußzeile Zchn"/>
-    <w:basedOn w:val="Absatz-Standardschriftart"/>
-    <w:link w:val="Fuzeile"/>
+  <w:style w:type="character" w:customStyle="1" w:styleId="FooterChar">
+    <w:name w:val="Footer Char"/>
+    <w:basedOn w:val="DefaultParagraphFont"/>
+    <w:link w:val="Footer"/>
     <w:uiPriority w:val="99"/>
     <w:rsid w:val="008F2373"/>
     <w:rPr>
@@ -5105,7 +5370,7 @@
 </file>
 
 <file path=customXml/itemProps1.xml><?xml version="1.0" encoding="utf-8"?>
-<ds:datastoreItem xmlns:ds="http://schemas.openxmlformats.org/officeDocument/2006/customXml" ds:itemID="{0B14F660-DC26-4649-97EB-8745419AA33D}">
+<ds:datastoreItem xmlns:ds="http://schemas.openxmlformats.org/officeDocument/2006/customXml" ds:itemID="{10332DA3-6273-4D81-A4E0-ED073F029933}">
   <ds:schemaRefs>
     <ds:schemaRef ds:uri="http://schemas.openxmlformats.org/officeDocument/2006/bibliography"/>
   </ds:schemaRefs>

--- a/doc/01_Bericht/08_Glossar.docx
+++ b/doc/01_Bericht/08_Glossar.docx
@@ -41,7 +41,7 @@
               </w:tcPr>
               <w:p>
                 <w:pPr>
-                  <w:pStyle w:val="NoSpacing"/>
+                  <w:pStyle w:val="KeinLeerraum"/>
                   <w:rPr>
                     <w:color w:val="4F81BD" w:themeColor="accent1"/>
                   </w:rPr>
@@ -49,7 +49,7 @@
               </w:p>
               <w:p>
                 <w:pPr>
-                  <w:pStyle w:val="NoSpacing"/>
+                  <w:pStyle w:val="KeinLeerraum"/>
                   <w:rPr>
                     <w:color w:val="4F4F59"/>
                   </w:rPr>
@@ -72,24 +72,16 @@
                   </w:rPr>
                   <w:t xml:space="preserve"> </w:t>
                 </w:r>
-                <w:proofErr w:type="spellStart"/>
                 <w:r>
                   <w:rPr>
                     <w:color w:val="4F4F59"/>
                   </w:rPr>
-                  <w:t>Treichler</w:t>
-                </w:r>
-                <w:proofErr w:type="spellEnd"/>
-                <w:r>
-                  <w:rPr>
-                    <w:color w:val="4F4F59"/>
-                  </w:rPr>
-                  <w:t xml:space="preserve"> Delia</w:t>
+                  <w:t>Treichler Delia</w:t>
                 </w:r>
               </w:p>
               <w:p>
                 <w:pPr>
-                  <w:pStyle w:val="NoSpacing"/>
+                  <w:pStyle w:val="KeinLeerraum"/>
                   <w:rPr>
                     <w:color w:val="4F4F59"/>
                   </w:rPr>
@@ -117,7 +109,7 @@
                     <w:noProof/>
                     <w:color w:val="4F4F59"/>
                   </w:rPr>
-                  <w:t>23. September 2011</w:t>
+                  <w:t>2. Oktober 2011</w:t>
                 </w:r>
                 <w:r>
                   <w:rPr>
@@ -128,7 +120,7 @@
               </w:p>
               <w:p>
                 <w:pPr>
-                  <w:pStyle w:val="NoSpacing"/>
+                  <w:pStyle w:val="KeinLeerraum"/>
                   <w:rPr>
                     <w:color w:val="4F81BD" w:themeColor="accent1"/>
                   </w:rPr>
@@ -163,7 +155,7 @@
               </w:tcPr>
               <w:p>
                 <w:pPr>
-                  <w:pStyle w:val="NoSpacing"/>
+                  <w:pStyle w:val="KeinLeerraum"/>
                   <w:rPr>
                     <w:rFonts w:asciiTheme="majorHAnsi" w:eastAsiaTheme="majorEastAsia" w:hAnsiTheme="majorHAnsi" w:cstheme="majorBidi"/>
                   </w:rPr>
@@ -217,7 +209,7 @@
                 <w:sdtContent>
                   <w:p>
                     <w:pPr>
-                      <w:pStyle w:val="NoSpacing"/>
+                      <w:pStyle w:val="KeinLeerraum"/>
                       <w:rPr>
                         <w:rFonts w:asciiTheme="majorHAnsi" w:eastAsiaTheme="majorEastAsia" w:hAnsiTheme="majorHAnsi" w:cstheme="majorBidi"/>
                         <w:color w:val="4F81BD" w:themeColor="accent1"/>
@@ -250,6 +242,7 @@
                 <w:dataBinding w:prefixMappings="xmlns:ns0='http://schemas.openxmlformats.org/package/2006/metadata/core-properties' xmlns:ns1='http://purl.org/dc/elements/1.1/'" w:xpath="/ns0:coreProperties[1]/ns1:subject[1]" w:storeItemID="{6C3C8BC8-F283-45AE-878A-BAB7291924A1}"/>
                 <w:text/>
               </w:sdtPr>
+              <w:sdtEndPr/>
               <w:sdtContent>
                 <w:tc>
                   <w:tcPr>
@@ -263,7 +256,7 @@
                   </w:tcPr>
                   <w:p>
                     <w:pPr>
-                      <w:pStyle w:val="NoSpacing"/>
+                      <w:pStyle w:val="KeinLeerraum"/>
                       <w:rPr>
                         <w:rFonts w:asciiTheme="majorHAnsi" w:eastAsiaTheme="majorEastAsia" w:hAnsiTheme="majorHAnsi" w:cstheme="majorBidi"/>
                       </w:rPr>
@@ -272,13 +265,7 @@
                       <w:rPr>
                         <w:rFonts w:asciiTheme="majorHAnsi" w:eastAsiaTheme="majorEastAsia" w:hAnsiTheme="majorHAnsi" w:cstheme="majorBidi"/>
                       </w:rPr>
-                      <w:t xml:space="preserve"> </w:t>
-                    </w:r>
-                    <w:r>
-                      <w:rPr>
-                        <w:rFonts w:asciiTheme="majorHAnsi" w:eastAsiaTheme="majorEastAsia" w:hAnsiTheme="majorHAnsi" w:cstheme="majorBidi"/>
-                      </w:rPr>
-                      <w:t>Begriffs- und Abkürzungsverzeichnis</w:t>
+                      <w:t xml:space="preserve"> Begriffs- und Abkürzungsverzeichnis</w:t>
                     </w:r>
                     <w:r>
                       <w:rPr>
@@ -418,7 +405,7 @@
     </w:sdt>
     <w:p>
       <w:pPr>
-        <w:pStyle w:val="Heading1"/>
+        <w:pStyle w:val="berschrift1"/>
       </w:pPr>
       <w:bookmarkStart w:id="0" w:name="_Toc304546005"/>
       <w:r>
@@ -429,7 +416,7 @@
     </w:p>
     <w:p>
       <w:pPr>
-        <w:pStyle w:val="Heading2"/>
+        <w:pStyle w:val="berschrift2"/>
       </w:pPr>
       <w:bookmarkStart w:id="1" w:name="_Toc304546006"/>
       <w:r>
@@ -439,7 +426,7 @@
     </w:p>
     <w:tbl>
       <w:tblPr>
-        <w:tblStyle w:val="MediumShading1-Accent1"/>
+        <w:tblStyle w:val="MittlereSchattierung1-Akzent1"/>
         <w:tblW w:w="0" w:type="auto"/>
         <w:tblInd w:w="108" w:type="dxa"/>
         <w:tblLook w:val="04A0" w:firstRow="1" w:lastRow="0" w:firstColumn="1" w:lastColumn="0" w:noHBand="0" w:noVBand="1"/>
@@ -568,11 +555,9 @@
             <w:pPr>
               <w:cnfStyle w:val="000000100000" w:firstRow="0" w:lastRow="0" w:firstColumn="0" w:lastColumn="0" w:oddVBand="0" w:evenVBand="0" w:oddHBand="1" w:evenHBand="0" w:firstRowFirstColumn="0" w:firstRowLastColumn="0" w:lastRowFirstColumn="0" w:lastRowLastColumn="0"/>
             </w:pPr>
-            <w:proofErr w:type="spellStart"/>
             <w:r>
               <w:t>dtreichl</w:t>
             </w:r>
-            <w:proofErr w:type="spellEnd"/>
           </w:p>
         </w:tc>
       </w:tr>
@@ -603,7 +588,7 @@
       <w:sdtContent>
         <w:p>
           <w:pPr>
-            <w:pStyle w:val="Heading2"/>
+            <w:pStyle w:val="berschrift2"/>
           </w:pPr>
           <w:r>
             <w:rPr>
@@ -615,7 +600,7 @@
         </w:p>
         <w:p>
           <w:pPr>
-            <w:pStyle w:val="TOC1"/>
+            <w:pStyle w:val="Verzeichnis1"/>
             <w:tabs>
               <w:tab w:val="left" w:pos="440"/>
               <w:tab w:val="right" w:leader="dot" w:pos="9062"/>
@@ -720,7 +705,7 @@
         </w:p>
         <w:p>
           <w:pPr>
-            <w:pStyle w:val="TOC2"/>
+            <w:pStyle w:val="Verzeichnis2"/>
             <w:tabs>
               <w:tab w:val="left" w:pos="880"/>
               <w:tab w:val="right" w:leader="dot" w:pos="9062"/>
@@ -808,7 +793,7 @@
         </w:p>
         <w:p>
           <w:pPr>
-            <w:pStyle w:val="TOC2"/>
+            <w:pStyle w:val="Verzeichnis2"/>
             <w:tabs>
               <w:tab w:val="left" w:pos="880"/>
               <w:tab w:val="right" w:leader="dot" w:pos="9062"/>
@@ -897,7 +882,7 @@
         </w:p>
         <w:p>
           <w:pPr>
-            <w:pStyle w:val="TOC1"/>
+            <w:pStyle w:val="Verzeichnis1"/>
             <w:tabs>
               <w:tab w:val="left" w:pos="440"/>
               <w:tab w:val="right" w:leader="dot" w:pos="9062"/>
@@ -987,7 +972,7 @@
         </w:p>
         <w:p>
           <w:pPr>
-            <w:pStyle w:val="TOC2"/>
+            <w:pStyle w:val="Verzeichnis2"/>
             <w:tabs>
               <w:tab w:val="left" w:pos="880"/>
               <w:tab w:val="right" w:leader="dot" w:pos="9062"/>
@@ -1075,7 +1060,7 @@
         </w:p>
         <w:p>
           <w:pPr>
-            <w:pStyle w:val="TOC2"/>
+            <w:pStyle w:val="Verzeichnis2"/>
             <w:tabs>
               <w:tab w:val="left" w:pos="880"/>
               <w:tab w:val="right" w:leader="dot" w:pos="9062"/>
@@ -1109,16 +1094,7 @@
                 <w:rStyle w:val="Hyperlink"/>
                 <w:noProof/>
               </w:rPr>
-              <w:t>Abkürzungs</w:t>
-            </w:r>
-            <w:bookmarkStart w:id="3" w:name="_GoBack"/>
-            <w:bookmarkEnd w:id="3"/>
-            <w:r>
-              <w:rPr>
-                <w:rStyle w:val="Hyperlink"/>
-                <w:noProof/>
-              </w:rPr>
-              <w:t>erläuterung</w:t>
+              <w:t>Abkürzungserläuterung</w:t>
             </w:r>
             <w:r>
               <w:rPr>
@@ -1200,28 +1176,28 @@
     </w:p>
     <w:p>
       <w:pPr>
-        <w:pStyle w:val="Heading1"/>
-      </w:pPr>
-      <w:bookmarkStart w:id="4" w:name="_Toc304546008"/>
+        <w:pStyle w:val="berschrift1"/>
+      </w:pPr>
+      <w:bookmarkStart w:id="3" w:name="_Toc304546008"/>
       <w:r>
         <w:lastRenderedPageBreak/>
         <w:t>Glossar</w:t>
       </w:r>
-      <w:bookmarkEnd w:id="4"/>
+      <w:bookmarkEnd w:id="3"/>
     </w:p>
     <w:p>
       <w:pPr>
-        <w:pStyle w:val="Heading2"/>
-      </w:pPr>
-      <w:bookmarkStart w:id="5" w:name="_Toc304546009"/>
+        <w:pStyle w:val="berschrift2"/>
+      </w:pPr>
+      <w:bookmarkStart w:id="4" w:name="_Toc304546009"/>
       <w:r>
         <w:t>Begriffserklärung</w:t>
       </w:r>
-      <w:bookmarkEnd w:id="5"/>
+      <w:bookmarkEnd w:id="4"/>
     </w:p>
     <w:tbl>
       <w:tblPr>
-        <w:tblStyle w:val="MediumShading1-Accent1"/>
+        <w:tblStyle w:val="MittlereSchattierung1-Akzent1"/>
         <w:tblW w:w="0" w:type="auto"/>
         <w:tblInd w:w="108" w:type="dxa"/>
         <w:tblLook w:val="04A0" w:firstRow="1" w:lastRow="0" w:firstColumn="1" w:lastColumn="0" w:noHBand="0" w:noVBand="1"/>
@@ -1272,7 +1248,11 @@
             <w:cnfStyle w:val="001000000000" w:firstRow="0" w:lastRow="0" w:firstColumn="1" w:lastColumn="0" w:oddVBand="0" w:evenVBand="0" w:oddHBand="0" w:evenHBand="0" w:firstRowFirstColumn="0" w:firstRowLastColumn="0" w:lastRowFirstColumn="0" w:lastRowLastColumn="0"/>
             <w:tcW w:w="1985" w:type="dxa"/>
           </w:tcPr>
-          <w:p/>
+          <w:p>
+            <w:r>
+              <w:t>Scrum</w:t>
+            </w:r>
+          </w:p>
         </w:tc>
         <w:tc>
           <w:tcPr>
@@ -1282,6 +1262,330 @@
             <w:pPr>
               <w:cnfStyle w:val="000000100000" w:firstRow="0" w:lastRow="0" w:firstColumn="0" w:lastColumn="0" w:oddVBand="0" w:evenVBand="0" w:oddHBand="1" w:evenHBand="0" w:firstRowFirstColumn="0" w:firstRowLastColumn="0" w:lastRowFirstColumn="0" w:lastRowLastColumn="0"/>
             </w:pPr>
+            <w:r>
+              <w:t>Vorgehensmodell zur Entwicklung von Software</w:t>
+            </w:r>
+          </w:p>
+        </w:tc>
+      </w:tr>
+      <w:tr>
+        <w:trPr>
+          <w:cnfStyle w:val="000000010000" w:firstRow="0" w:lastRow="0" w:firstColumn="0" w:lastColumn="0" w:oddVBand="0" w:evenVBand="0" w:oddHBand="0" w:evenHBand="1" w:firstRowFirstColumn="0" w:firstRowLastColumn="0" w:lastRowFirstColumn="0" w:lastRowLastColumn="0"/>
+        </w:trPr>
+        <w:tc>
+          <w:tcPr>
+            <w:cnfStyle w:val="001000000000" w:firstRow="0" w:lastRow="0" w:firstColumn="1" w:lastColumn="0" w:oddVBand="0" w:evenVBand="0" w:oddHBand="0" w:evenHBand="0" w:firstRowFirstColumn="0" w:firstRowLastColumn="0" w:lastRowFirstColumn="0" w:lastRowLastColumn="0"/>
+            <w:tcW w:w="1985" w:type="dxa"/>
+          </w:tcPr>
+          <w:p>
+            <w:r>
+              <w:t>RUP</w:t>
+            </w:r>
+          </w:p>
+        </w:tc>
+        <w:tc>
+          <w:tcPr>
+            <w:tcW w:w="7123" w:type="dxa"/>
+          </w:tcPr>
+          <w:p>
+            <w:pPr>
+              <w:cnfStyle w:val="000000010000" w:firstRow="0" w:lastRow="0" w:firstColumn="0" w:lastColumn="0" w:oddVBand="0" w:evenVBand="0" w:oddHBand="0" w:evenHBand="1" w:firstRowFirstColumn="0" w:firstRowLastColumn="0" w:lastRowFirstColumn="0" w:lastRowLastColumn="0"/>
+            </w:pPr>
+            <w:r>
+              <w:t>Vorgehensmodell zur Entwicklung von Software</w:t>
+            </w:r>
+          </w:p>
+        </w:tc>
+      </w:tr>
+      <w:tr>
+        <w:trPr>
+          <w:cnfStyle w:val="000000100000" w:firstRow="0" w:lastRow="0" w:firstColumn="0" w:lastColumn="0" w:oddVBand="0" w:evenVBand="0" w:oddHBand="1" w:evenHBand="0" w:firstRowFirstColumn="0" w:firstRowLastColumn="0" w:lastRowFirstColumn="0" w:lastRowLastColumn="0"/>
+        </w:trPr>
+        <w:tc>
+          <w:tcPr>
+            <w:cnfStyle w:val="001000000000" w:firstRow="0" w:lastRow="0" w:firstColumn="1" w:lastColumn="0" w:oddVBand="0" w:evenVBand="0" w:oddHBand="0" w:evenHBand="0" w:firstRowFirstColumn="0" w:firstRowLastColumn="0" w:lastRowFirstColumn="0" w:lastRowLastColumn="0"/>
+            <w:tcW w:w="1985" w:type="dxa"/>
+          </w:tcPr>
+          <w:p>
+            <w:r>
+              <w:t>Redmine</w:t>
+            </w:r>
+          </w:p>
+        </w:tc>
+        <w:tc>
+          <w:tcPr>
+            <w:tcW w:w="7123" w:type="dxa"/>
+          </w:tcPr>
+          <w:p>
+            <w:pPr>
+              <w:cnfStyle w:val="000000100000" w:firstRow="0" w:lastRow="0" w:firstColumn="0" w:lastColumn="0" w:oddVBand="0" w:evenVBand="0" w:oddHBand="1" w:evenHBand="0" w:firstRowFirstColumn="0" w:firstRowLastColumn="0" w:lastRowFirstColumn="0" w:lastRowLastColumn="0"/>
+            </w:pPr>
+            <w:r>
+              <w:t>Webbasiertes Projektmanagement-Tool auf der Basis von Ruby on Rails</w:t>
+            </w:r>
+          </w:p>
+        </w:tc>
+      </w:tr>
+      <w:tr>
+        <w:trPr>
+          <w:cnfStyle w:val="000000010000" w:firstRow="0" w:lastRow="0" w:firstColumn="0" w:lastColumn="0" w:oddVBand="0" w:evenVBand="0" w:oddHBand="0" w:evenHBand="1" w:firstRowFirstColumn="0" w:firstRowLastColumn="0" w:lastRowFirstColumn="0" w:lastRowLastColumn="0"/>
+        </w:trPr>
+        <w:tc>
+          <w:tcPr>
+            <w:cnfStyle w:val="001000000000" w:firstRow="0" w:lastRow="0" w:firstColumn="1" w:lastColumn="0" w:oddVBand="0" w:evenVBand="0" w:oddHBand="0" w:evenHBand="0" w:firstRowFirstColumn="0" w:firstRowLastColumn="0" w:lastRowFirstColumn="0" w:lastRowLastColumn="0"/>
+            <w:tcW w:w="1985" w:type="dxa"/>
+          </w:tcPr>
+          <w:p>
+            <w:r>
+              <w:t>Project Note</w:t>
+            </w:r>
+          </w:p>
+        </w:tc>
+        <w:tc>
+          <w:tcPr>
+            <w:tcW w:w="7123" w:type="dxa"/>
+          </w:tcPr>
+          <w:p>
+            <w:pPr>
+              <w:cnfStyle w:val="000000010000" w:firstRow="0" w:lastRow="0" w:firstColumn="0" w:lastColumn="0" w:oddVBand="0" w:evenVBand="0" w:oddHBand="0" w:evenHBand="1" w:firstRowFirstColumn="0" w:firstRowLastColumn="0" w:lastRowFirstColumn="0" w:lastRowLastColumn="0"/>
+            </w:pPr>
+            <w:r>
+              <w:t xml:space="preserve">Eine Beschreibung eines bestimmten Projektes auf einer </w:t>
+            </w:r>
+            <w:r>
+              <w:t>A4-Seite, welche Aufschluss über die Projektaufgabe, dessen Umsetzung, den Projektpartner und den Kundennutzen des Projektes gibt</w:t>
+            </w:r>
+            <w:r>
+              <w:t>.</w:t>
+            </w:r>
+            <w:bookmarkStart w:id="5" w:name="_GoBack"/>
+            <w:bookmarkEnd w:id="5"/>
+          </w:p>
+        </w:tc>
+      </w:tr>
+      <w:tr>
+        <w:trPr>
+          <w:cnfStyle w:val="000000100000" w:firstRow="0" w:lastRow="0" w:firstColumn="0" w:lastColumn="0" w:oddVBand="0" w:evenVBand="0" w:oddHBand="1" w:evenHBand="0" w:firstRowFirstColumn="0" w:firstRowLastColumn="0" w:lastRowFirstColumn="0" w:lastRowLastColumn="0"/>
+        </w:trPr>
+        <w:tc>
+          <w:tcPr>
+            <w:cnfStyle w:val="001000000000" w:firstRow="0" w:lastRow="0" w:firstColumn="1" w:lastColumn="0" w:oddVBand="0" w:evenVBand="0" w:oddHBand="0" w:evenHBand="0" w:firstRowFirstColumn="0" w:firstRowLastColumn="0" w:lastRowFirstColumn="0" w:lastRowLastColumn="0"/>
+            <w:tcW w:w="1985" w:type="dxa"/>
+          </w:tcPr>
+          <w:p>
+            <w:r>
+              <w:t>Milestone</w:t>
+            </w:r>
+          </w:p>
+        </w:tc>
+        <w:tc>
+          <w:tcPr>
+            <w:tcW w:w="7123" w:type="dxa"/>
+          </w:tcPr>
+          <w:p>
+            <w:pPr>
+              <w:cnfStyle w:val="000000100000" w:firstRow="0" w:lastRow="0" w:firstColumn="0" w:lastColumn="0" w:oddVBand="0" w:evenVBand="0" w:oddHBand="1" w:evenHBand="0" w:firstRowFirstColumn="0" w:firstRowLastColumn="0" w:lastRowFirstColumn="0" w:lastRowLastColumn="0"/>
+            </w:pPr>
+            <w:r>
+              <w:t>Zwischenziel eines Projektes</w:t>
+            </w:r>
+          </w:p>
+        </w:tc>
+      </w:tr>
+      <w:tr>
+        <w:trPr>
+          <w:cnfStyle w:val="000000010000" w:firstRow="0" w:lastRow="0" w:firstColumn="0" w:lastColumn="0" w:oddVBand="0" w:evenVBand="0" w:oddHBand="0" w:evenHBand="1" w:firstRowFirstColumn="0" w:firstRowLastColumn="0" w:lastRowFirstColumn="0" w:lastRowLastColumn="0"/>
+        </w:trPr>
+        <w:tc>
+          <w:tcPr>
+            <w:cnfStyle w:val="001000000000" w:firstRow="0" w:lastRow="0" w:firstColumn="1" w:lastColumn="0" w:oddVBand="0" w:evenVBand="0" w:oddHBand="0" w:evenHBand="0" w:firstRowFirstColumn="0" w:firstRowLastColumn="0" w:lastRowFirstColumn="0" w:lastRowLastColumn="0"/>
+            <w:tcW w:w="1985" w:type="dxa"/>
+          </w:tcPr>
+          <w:p>
+            <w:r>
+              <w:t>Creative Workshop</w:t>
+            </w:r>
+          </w:p>
+        </w:tc>
+        <w:tc>
+          <w:tcPr>
+            <w:tcW w:w="7123" w:type="dxa"/>
+          </w:tcPr>
+          <w:p>
+            <w:pPr>
+              <w:cnfStyle w:val="000000010000" w:firstRow="0" w:lastRow="0" w:firstColumn="0" w:lastColumn="0" w:oddVBand="0" w:evenVBand="0" w:oddHBand="0" w:evenHBand="1" w:firstRowFirstColumn="0" w:firstRowLastColumn="0" w:lastRowFirstColumn="0" w:lastRowLastColumn="0"/>
+            </w:pPr>
+          </w:p>
+        </w:tc>
+      </w:tr>
+      <w:tr>
+        <w:trPr>
+          <w:cnfStyle w:val="000000100000" w:firstRow="0" w:lastRow="0" w:firstColumn="0" w:lastColumn="0" w:oddVBand="0" w:evenVBand="0" w:oddHBand="1" w:evenHBand="0" w:firstRowFirstColumn="0" w:firstRowLastColumn="0" w:lastRowFirstColumn="0" w:lastRowLastColumn="0"/>
+        </w:trPr>
+        <w:tc>
+          <w:tcPr>
+            <w:cnfStyle w:val="001000000000" w:firstRow="0" w:lastRow="0" w:firstColumn="1" w:lastColumn="0" w:oddVBand="0" w:evenVBand="0" w:oddHBand="0" w:evenHBand="0" w:firstRowFirstColumn="0" w:firstRowLastColumn="0" w:lastRowFirstColumn="0" w:lastRowLastColumn="0"/>
+            <w:tcW w:w="1985" w:type="dxa"/>
+          </w:tcPr>
+          <w:p>
+            <w:r>
+              <w:t>User Story</w:t>
+            </w:r>
+          </w:p>
+        </w:tc>
+        <w:tc>
+          <w:tcPr>
+            <w:tcW w:w="7123" w:type="dxa"/>
+          </w:tcPr>
+          <w:p>
+            <w:pPr>
+              <w:cnfStyle w:val="000000100000" w:firstRow="0" w:lastRow="0" w:firstColumn="0" w:lastColumn="0" w:oddVBand="0" w:evenVBand="0" w:oddHBand="1" w:evenHBand="0" w:firstRowFirstColumn="0" w:firstRowLastColumn="0" w:lastRowFirstColumn="0" w:lastRowLastColumn="0"/>
+            </w:pPr>
+            <w:r>
+              <w:t>Softwareanforderung in 1-2 Sätzen formuliert. Werden in der agilen Softwareentwicklung eingesetzt.</w:t>
+            </w:r>
+          </w:p>
+        </w:tc>
+      </w:tr>
+      <w:tr>
+        <w:trPr>
+          <w:cnfStyle w:val="000000010000" w:firstRow="0" w:lastRow="0" w:firstColumn="0" w:lastColumn="0" w:oddVBand="0" w:evenVBand="0" w:oddHBand="0" w:evenHBand="1" w:firstRowFirstColumn="0" w:firstRowLastColumn="0" w:lastRowFirstColumn="0" w:lastRowLastColumn="0"/>
+        </w:trPr>
+        <w:tc>
+          <w:tcPr>
+            <w:cnfStyle w:val="001000000000" w:firstRow="0" w:lastRow="0" w:firstColumn="1" w:lastColumn="0" w:oddVBand="0" w:evenVBand="0" w:oddHBand="0" w:evenHBand="0" w:firstRowFirstColumn="0" w:firstRowLastColumn="0" w:lastRowFirstColumn="0" w:lastRowLastColumn="0"/>
+            <w:tcW w:w="1985" w:type="dxa"/>
+          </w:tcPr>
+          <w:p>
+            <w:r>
+              <w:t>Papierprototyp</w:t>
+            </w:r>
+          </w:p>
+        </w:tc>
+        <w:tc>
+          <w:tcPr>
+            <w:tcW w:w="7123" w:type="dxa"/>
+          </w:tcPr>
+          <w:p>
+            <w:pPr>
+              <w:cnfStyle w:val="000000010000" w:firstRow="0" w:lastRow="0" w:firstColumn="0" w:lastColumn="0" w:oddVBand="0" w:evenVBand="0" w:oddHBand="0" w:evenHBand="1" w:firstRowFirstColumn="0" w:firstRowLastColumn="0" w:lastRowFirstColumn="0" w:lastRowLastColumn="0"/>
+            </w:pPr>
+            <w:r>
+              <w:t>Zeigt das Design einer zu erstellenden Software auf Papier und wird zum Testen der Software erstellt.</w:t>
+            </w:r>
+          </w:p>
+        </w:tc>
+      </w:tr>
+      <w:tr>
+        <w:trPr>
+          <w:cnfStyle w:val="000000100000" w:firstRow="0" w:lastRow="0" w:firstColumn="0" w:lastColumn="0" w:oddVBand="0" w:evenVBand="0" w:oddHBand="1" w:evenHBand="0" w:firstRowFirstColumn="0" w:firstRowLastColumn="0" w:lastRowFirstColumn="0" w:lastRowLastColumn="0"/>
+        </w:trPr>
+        <w:tc>
+          <w:tcPr>
+            <w:cnfStyle w:val="001000000000" w:firstRow="0" w:lastRow="0" w:firstColumn="1" w:lastColumn="0" w:oddVBand="0" w:evenVBand="0" w:oddHBand="0" w:evenHBand="0" w:firstRowFirstColumn="0" w:firstRowLastColumn="0" w:lastRowFirstColumn="0" w:lastRowLastColumn="0"/>
+            <w:tcW w:w="1985" w:type="dxa"/>
+          </w:tcPr>
+          <w:p>
+            <w:r>
+              <w:t>Surface</w:t>
+            </w:r>
+          </w:p>
+        </w:tc>
+        <w:tc>
+          <w:tcPr>
+            <w:tcW w:w="7123" w:type="dxa"/>
+          </w:tcPr>
+          <w:p>
+            <w:pPr>
+              <w:cnfStyle w:val="000000100000" w:firstRow="0" w:lastRow="0" w:firstColumn="0" w:lastColumn="0" w:oddVBand="0" w:evenVBand="0" w:oddHBand="1" w:evenHBand="0" w:firstRowFirstColumn="0" w:firstRowLastColumn="0" w:lastRowFirstColumn="0" w:lastRowLastColumn="0"/>
+            </w:pPr>
+            <w:r>
+              <w:t>Ein Computer in Form einer Tischplatte von Microsoft, bei dem sämtliche Eingaben mit der Hand gemacht werden (Touch-Tisch)</w:t>
+            </w:r>
+          </w:p>
+        </w:tc>
+      </w:tr>
+    </w:tbl>
+    <w:p>
+      <w:pPr>
+        <w:pStyle w:val="berschrift2"/>
+      </w:pPr>
+      <w:bookmarkStart w:id="6" w:name="_Toc304546010"/>
+      <w:r>
+        <w:t>Abkürzungserläuterung</w:t>
+      </w:r>
+      <w:bookmarkEnd w:id="6"/>
+    </w:p>
+    <w:tbl>
+      <w:tblPr>
+        <w:tblStyle w:val="MittlereSchattierung1-Akzent1"/>
+        <w:tblW w:w="0" w:type="auto"/>
+        <w:tblInd w:w="108" w:type="dxa"/>
+        <w:tblLook w:val="04A0" w:firstRow="1" w:lastRow="0" w:firstColumn="1" w:lastColumn="0" w:noHBand="0" w:noVBand="1"/>
+      </w:tblPr>
+      <w:tblGrid>
+        <w:gridCol w:w="1985"/>
+        <w:gridCol w:w="7123"/>
+      </w:tblGrid>
+      <w:tr>
+        <w:trPr>
+          <w:cnfStyle w:val="100000000000" w:firstRow="1" w:lastRow="0" w:firstColumn="0" w:lastColumn="0" w:oddVBand="0" w:evenVBand="0" w:oddHBand="0" w:evenHBand="0" w:firstRowFirstColumn="0" w:firstRowLastColumn="0" w:lastRowFirstColumn="0" w:lastRowLastColumn="0"/>
+        </w:trPr>
+        <w:tc>
+          <w:tcPr>
+            <w:cnfStyle w:val="001000000000" w:firstRow="0" w:lastRow="0" w:firstColumn="1" w:lastColumn="0" w:oddVBand="0" w:evenVBand="0" w:oddHBand="0" w:evenHBand="0" w:firstRowFirstColumn="0" w:firstRowLastColumn="0" w:lastRowFirstColumn="0" w:lastRowLastColumn="0"/>
+            <w:tcW w:w="1985" w:type="dxa"/>
+          </w:tcPr>
+          <w:p>
+            <w:r>
+              <w:t>Begriff</w:t>
+            </w:r>
+          </w:p>
+        </w:tc>
+        <w:tc>
+          <w:tcPr>
+            <w:tcW w:w="7123" w:type="dxa"/>
+          </w:tcPr>
+          <w:p>
+            <w:pPr>
+              <w:cnfStyle w:val="100000000000" w:firstRow="1" w:lastRow="0" w:firstColumn="0" w:lastColumn="0" w:oddVBand="0" w:evenVBand="0" w:oddHBand="0" w:evenHBand="0" w:firstRowFirstColumn="0" w:firstRowLastColumn="0" w:lastRowFirstColumn="0" w:lastRowLastColumn="0"/>
+              <w:rPr>
+                <w:b w:val="0"/>
+                <w:bCs w:val="0"/>
+              </w:rPr>
+            </w:pPr>
+            <w:r>
+              <w:t>Beschreibung</w:t>
+            </w:r>
+          </w:p>
+        </w:tc>
+      </w:tr>
+      <w:tr>
+        <w:trPr>
+          <w:cnfStyle w:val="000000100000" w:firstRow="0" w:lastRow="0" w:firstColumn="0" w:lastColumn="0" w:oddVBand="0" w:evenVBand="0" w:oddHBand="1" w:evenHBand="0" w:firstRowFirstColumn="0" w:firstRowLastColumn="0" w:lastRowFirstColumn="0" w:lastRowLastColumn="0"/>
+        </w:trPr>
+        <w:tc>
+          <w:tcPr>
+            <w:cnfStyle w:val="001000000000" w:firstRow="0" w:lastRow="0" w:firstColumn="1" w:lastColumn="0" w:oddVBand="0" w:evenVBand="0" w:oddHBand="0" w:evenHBand="0" w:firstRowFirstColumn="0" w:firstRowLastColumn="0" w:lastRowFirstColumn="0" w:lastRowLastColumn="0"/>
+            <w:tcW w:w="1985" w:type="dxa"/>
+          </w:tcPr>
+          <w:p>
+            <w:r>
+              <w:t>RUP</w:t>
+            </w:r>
+          </w:p>
+        </w:tc>
+        <w:tc>
+          <w:tcPr>
+            <w:tcW w:w="7123" w:type="dxa"/>
+          </w:tcPr>
+          <w:p>
+            <w:pPr>
+              <w:cnfStyle w:val="000000100000" w:firstRow="0" w:lastRow="0" w:firstColumn="0" w:lastColumn="0" w:oddVBand="0" w:evenVBand="0" w:oddHBand="1" w:evenHBand="0" w:firstRowFirstColumn="0" w:firstRowLastColumn="0" w:lastRowFirstColumn="0" w:lastRowLastColumn="0"/>
+            </w:pPr>
+            <w:r>
+              <w:t>Rational Unified Process</w:t>
+            </w:r>
           </w:p>
         </w:tc>
       </w:tr>
@@ -1351,193 +1655,6 @@
           </w:p>
         </w:tc>
       </w:tr>
-      <w:tr>
-        <w:trPr>
-          <w:cnfStyle w:val="000000100000" w:firstRow="0" w:lastRow="0" w:firstColumn="0" w:lastColumn="0" w:oddVBand="0" w:evenVBand="0" w:oddHBand="1" w:evenHBand="0" w:firstRowFirstColumn="0" w:firstRowLastColumn="0" w:lastRowFirstColumn="0" w:lastRowLastColumn="0"/>
-        </w:trPr>
-        <w:tc>
-          <w:tcPr>
-            <w:cnfStyle w:val="001000000000" w:firstRow="0" w:lastRow="0" w:firstColumn="1" w:lastColumn="0" w:oddVBand="0" w:evenVBand="0" w:oddHBand="0" w:evenHBand="0" w:firstRowFirstColumn="0" w:firstRowLastColumn="0" w:lastRowFirstColumn="0" w:lastRowLastColumn="0"/>
-            <w:tcW w:w="1985" w:type="dxa"/>
-          </w:tcPr>
-          <w:p/>
-        </w:tc>
-        <w:tc>
-          <w:tcPr>
-            <w:tcW w:w="7123" w:type="dxa"/>
-          </w:tcPr>
-          <w:p>
-            <w:pPr>
-              <w:cnfStyle w:val="000000100000" w:firstRow="0" w:lastRow="0" w:firstColumn="0" w:lastColumn="0" w:oddVBand="0" w:evenVBand="0" w:oddHBand="1" w:evenHBand="0" w:firstRowFirstColumn="0" w:firstRowLastColumn="0" w:lastRowFirstColumn="0" w:lastRowLastColumn="0"/>
-            </w:pPr>
-          </w:p>
-        </w:tc>
-      </w:tr>
-    </w:tbl>
-    <w:p>
-      <w:pPr>
-        <w:pStyle w:val="Heading2"/>
-      </w:pPr>
-      <w:bookmarkStart w:id="6" w:name="_Toc304546010"/>
-      <w:r>
-        <w:t>Abkürzungserläuterung</w:t>
-      </w:r>
-      <w:bookmarkEnd w:id="6"/>
-    </w:p>
-    <w:tbl>
-      <w:tblPr>
-        <w:tblStyle w:val="MediumShading1-Accent1"/>
-        <w:tblW w:w="0" w:type="auto"/>
-        <w:tblInd w:w="108" w:type="dxa"/>
-        <w:tblLook w:val="04A0" w:firstRow="1" w:lastRow="0" w:firstColumn="1" w:lastColumn="0" w:noHBand="0" w:noVBand="1"/>
-      </w:tblPr>
-      <w:tblGrid>
-        <w:gridCol w:w="1985"/>
-        <w:gridCol w:w="7123"/>
-      </w:tblGrid>
-      <w:tr>
-        <w:trPr>
-          <w:cnfStyle w:val="100000000000" w:firstRow="1" w:lastRow="0" w:firstColumn="0" w:lastColumn="0" w:oddVBand="0" w:evenVBand="0" w:oddHBand="0" w:evenHBand="0" w:firstRowFirstColumn="0" w:firstRowLastColumn="0" w:lastRowFirstColumn="0" w:lastRowLastColumn="0"/>
-        </w:trPr>
-        <w:tc>
-          <w:tcPr>
-            <w:cnfStyle w:val="001000000000" w:firstRow="0" w:lastRow="0" w:firstColumn="1" w:lastColumn="0" w:oddVBand="0" w:evenVBand="0" w:oddHBand="0" w:evenHBand="0" w:firstRowFirstColumn="0" w:firstRowLastColumn="0" w:lastRowFirstColumn="0" w:lastRowLastColumn="0"/>
-            <w:tcW w:w="1985" w:type="dxa"/>
-          </w:tcPr>
-          <w:p>
-            <w:r>
-              <w:t>Begriff</w:t>
-            </w:r>
-          </w:p>
-        </w:tc>
-        <w:tc>
-          <w:tcPr>
-            <w:tcW w:w="7123" w:type="dxa"/>
-          </w:tcPr>
-          <w:p>
-            <w:pPr>
-              <w:cnfStyle w:val="100000000000" w:firstRow="1" w:lastRow="0" w:firstColumn="0" w:lastColumn="0" w:oddVBand="0" w:evenVBand="0" w:oddHBand="0" w:evenHBand="0" w:firstRowFirstColumn="0" w:firstRowLastColumn="0" w:lastRowFirstColumn="0" w:lastRowLastColumn="0"/>
-              <w:rPr>
-                <w:b w:val="0"/>
-                <w:bCs w:val="0"/>
-              </w:rPr>
-            </w:pPr>
-            <w:r>
-              <w:t>Beschreibung</w:t>
-            </w:r>
-          </w:p>
-        </w:tc>
-      </w:tr>
-      <w:tr>
-        <w:trPr>
-          <w:cnfStyle w:val="000000100000" w:firstRow="0" w:lastRow="0" w:firstColumn="0" w:lastColumn="0" w:oddVBand="0" w:evenVBand="0" w:oddHBand="1" w:evenHBand="0" w:firstRowFirstColumn="0" w:firstRowLastColumn="0" w:lastRowFirstColumn="0" w:lastRowLastColumn="0"/>
-        </w:trPr>
-        <w:tc>
-          <w:tcPr>
-            <w:cnfStyle w:val="001000000000" w:firstRow="0" w:lastRow="0" w:firstColumn="1" w:lastColumn="0" w:oddVBand="0" w:evenVBand="0" w:oddHBand="0" w:evenHBand="0" w:firstRowFirstColumn="0" w:firstRowLastColumn="0" w:lastRowFirstColumn="0" w:lastRowLastColumn="0"/>
-            <w:tcW w:w="1985" w:type="dxa"/>
-          </w:tcPr>
-          <w:p/>
-        </w:tc>
-        <w:tc>
-          <w:tcPr>
-            <w:tcW w:w="7123" w:type="dxa"/>
-          </w:tcPr>
-          <w:p>
-            <w:pPr>
-              <w:cnfStyle w:val="000000100000" w:firstRow="0" w:lastRow="0" w:firstColumn="0" w:lastColumn="0" w:oddVBand="0" w:evenVBand="0" w:oddHBand="1" w:evenHBand="0" w:firstRowFirstColumn="0" w:firstRowLastColumn="0" w:lastRowFirstColumn="0" w:lastRowLastColumn="0"/>
-            </w:pPr>
-          </w:p>
-        </w:tc>
-      </w:tr>
-      <w:tr>
-        <w:trPr>
-          <w:cnfStyle w:val="000000010000" w:firstRow="0" w:lastRow="0" w:firstColumn="0" w:lastColumn="0" w:oddVBand="0" w:evenVBand="0" w:oddHBand="0" w:evenHBand="1" w:firstRowFirstColumn="0" w:firstRowLastColumn="0" w:lastRowFirstColumn="0" w:lastRowLastColumn="0"/>
-        </w:trPr>
-        <w:tc>
-          <w:tcPr>
-            <w:cnfStyle w:val="001000000000" w:firstRow="0" w:lastRow="0" w:firstColumn="1" w:lastColumn="0" w:oddVBand="0" w:evenVBand="0" w:oddHBand="0" w:evenHBand="0" w:firstRowFirstColumn="0" w:firstRowLastColumn="0" w:lastRowFirstColumn="0" w:lastRowLastColumn="0"/>
-            <w:tcW w:w="1985" w:type="dxa"/>
-          </w:tcPr>
-          <w:p/>
-        </w:tc>
-        <w:tc>
-          <w:tcPr>
-            <w:tcW w:w="7123" w:type="dxa"/>
-          </w:tcPr>
-          <w:p>
-            <w:pPr>
-              <w:cnfStyle w:val="000000010000" w:firstRow="0" w:lastRow="0" w:firstColumn="0" w:lastColumn="0" w:oddVBand="0" w:evenVBand="0" w:oddHBand="0" w:evenHBand="1" w:firstRowFirstColumn="0" w:firstRowLastColumn="0" w:lastRowFirstColumn="0" w:lastRowLastColumn="0"/>
-            </w:pPr>
-          </w:p>
-        </w:tc>
-      </w:tr>
-      <w:tr>
-        <w:trPr>
-          <w:cnfStyle w:val="000000100000" w:firstRow="0" w:lastRow="0" w:firstColumn="0" w:lastColumn="0" w:oddVBand="0" w:evenVBand="0" w:oddHBand="1" w:evenHBand="0" w:firstRowFirstColumn="0" w:firstRowLastColumn="0" w:lastRowFirstColumn="0" w:lastRowLastColumn="0"/>
-        </w:trPr>
-        <w:tc>
-          <w:tcPr>
-            <w:cnfStyle w:val="001000000000" w:firstRow="0" w:lastRow="0" w:firstColumn="1" w:lastColumn="0" w:oddVBand="0" w:evenVBand="0" w:oddHBand="0" w:evenHBand="0" w:firstRowFirstColumn="0" w:firstRowLastColumn="0" w:lastRowFirstColumn="0" w:lastRowLastColumn="0"/>
-            <w:tcW w:w="1985" w:type="dxa"/>
-          </w:tcPr>
-          <w:p/>
-        </w:tc>
-        <w:tc>
-          <w:tcPr>
-            <w:tcW w:w="7123" w:type="dxa"/>
-          </w:tcPr>
-          <w:p>
-            <w:pPr>
-              <w:cnfStyle w:val="000000100000" w:firstRow="0" w:lastRow="0" w:firstColumn="0" w:lastColumn="0" w:oddVBand="0" w:evenVBand="0" w:oddHBand="1" w:evenHBand="0" w:firstRowFirstColumn="0" w:firstRowLastColumn="0" w:lastRowFirstColumn="0" w:lastRowLastColumn="0"/>
-            </w:pPr>
-          </w:p>
-        </w:tc>
-      </w:tr>
-      <w:tr>
-        <w:trPr>
-          <w:cnfStyle w:val="000000010000" w:firstRow="0" w:lastRow="0" w:firstColumn="0" w:lastColumn="0" w:oddVBand="0" w:evenVBand="0" w:oddHBand="0" w:evenHBand="1" w:firstRowFirstColumn="0" w:firstRowLastColumn="0" w:lastRowFirstColumn="0" w:lastRowLastColumn="0"/>
-        </w:trPr>
-        <w:tc>
-          <w:tcPr>
-            <w:cnfStyle w:val="001000000000" w:firstRow="0" w:lastRow="0" w:firstColumn="1" w:lastColumn="0" w:oddVBand="0" w:evenVBand="0" w:oddHBand="0" w:evenHBand="0" w:firstRowFirstColumn="0" w:firstRowLastColumn="0" w:lastRowFirstColumn="0" w:lastRowLastColumn="0"/>
-            <w:tcW w:w="1985" w:type="dxa"/>
-          </w:tcPr>
-          <w:p/>
-        </w:tc>
-        <w:tc>
-          <w:tcPr>
-            <w:tcW w:w="7123" w:type="dxa"/>
-          </w:tcPr>
-          <w:p>
-            <w:pPr>
-              <w:cnfStyle w:val="000000010000" w:firstRow="0" w:lastRow="0" w:firstColumn="0" w:lastColumn="0" w:oddVBand="0" w:evenVBand="0" w:oddHBand="0" w:evenHBand="1" w:firstRowFirstColumn="0" w:firstRowLastColumn="0" w:lastRowFirstColumn="0" w:lastRowLastColumn="0"/>
-            </w:pPr>
-          </w:p>
-        </w:tc>
-      </w:tr>
-      <w:tr>
-        <w:trPr>
-          <w:cnfStyle w:val="000000100000" w:firstRow="0" w:lastRow="0" w:firstColumn="0" w:lastColumn="0" w:oddVBand="0" w:evenVBand="0" w:oddHBand="1" w:evenHBand="0" w:firstRowFirstColumn="0" w:firstRowLastColumn="0" w:lastRowFirstColumn="0" w:lastRowLastColumn="0"/>
-        </w:trPr>
-        <w:tc>
-          <w:tcPr>
-            <w:cnfStyle w:val="001000000000" w:firstRow="0" w:lastRow="0" w:firstColumn="1" w:lastColumn="0" w:oddVBand="0" w:evenVBand="0" w:oddHBand="0" w:evenHBand="0" w:firstRowFirstColumn="0" w:firstRowLastColumn="0" w:lastRowFirstColumn="0" w:lastRowLastColumn="0"/>
-            <w:tcW w:w="1985" w:type="dxa"/>
-          </w:tcPr>
-          <w:p/>
-        </w:tc>
-        <w:tc>
-          <w:tcPr>
-            <w:tcW w:w="7123" w:type="dxa"/>
-          </w:tcPr>
-          <w:p>
-            <w:pPr>
-              <w:cnfStyle w:val="000000100000" w:firstRow="0" w:lastRow="0" w:firstColumn="0" w:lastColumn="0" w:oddVBand="0" w:evenVBand="0" w:oddHBand="1" w:evenHBand="0" w:firstRowFirstColumn="0" w:firstRowLastColumn="0" w:lastRowFirstColumn="0" w:lastRowLastColumn="0"/>
-            </w:pPr>
-          </w:p>
-        </w:tc>
-      </w:tr>
     </w:tbl>
     <w:p/>
     <w:sectPr>
@@ -1583,7 +1700,7 @@
 <w:ftr xmlns:wpc="http://schemas.microsoft.com/office/word/2010/wordprocessingCanvas" xmlns:mc="http://schemas.openxmlformats.org/markup-compatibility/2006" xmlns:o="urn:schemas-microsoft-com:office:office" xmlns:r="http://schemas.openxmlformats.org/officeDocument/2006/relationships" xmlns:m="http://schemas.openxmlformats.org/officeDocument/2006/math" xmlns:v="urn:schemas-microsoft-com:vml" xmlns:wp14="http://schemas.microsoft.com/office/word/2010/wordprocessingDrawing" xmlns:wp="http://schemas.openxmlformats.org/drawingml/2006/wordprocessingDrawing" xmlns:w10="urn:schemas-microsoft-com:office:word" xmlns:w="http://schemas.openxmlformats.org/wordprocessingml/2006/main" xmlns:w14="http://schemas.microsoft.com/office/word/2010/wordml" xmlns:wpg="http://schemas.microsoft.com/office/word/2010/wordprocessingGroup" xmlns:wpi="http://schemas.microsoft.com/office/word/2010/wordprocessingInk" xmlns:wne="http://schemas.microsoft.com/office/word/2006/wordml" xmlns:wps="http://schemas.microsoft.com/office/word/2010/wordprocessingShape" mc:Ignorable="w14 wp14">
   <w:p>
     <w:pPr>
-      <w:pStyle w:val="Footer"/>
+      <w:pStyle w:val="Fuzeile"/>
     </w:pPr>
     <w:r>
       <w:t>Project Flip 2.0 - Glossar</w:t>
@@ -1604,7 +1721,7 @@
       <w:rPr>
         <w:noProof/>
       </w:rPr>
-      <w:t>23. September 2011</w:t>
+      <w:t>2. Oktober 2011</w:t>
     </w:r>
     <w:r>
       <w:fldChar w:fldCharType="end"/>
@@ -1656,31 +1773,16 @@
       </w:rPr>
       <w:t xml:space="preserve"> von </w:t>
     </w:r>
-    <w:r>
-      <w:fldChar w:fldCharType="begin"/>
-    </w:r>
-    <w:r>
-      <w:instrText>NUMPAGES  \* Arabic  \* MERGEFORMAT</w:instrText>
-    </w:r>
-    <w:r>
-      <w:fldChar w:fldCharType="separate"/>
-    </w:r>
-    <w:r>
-      <w:rPr>
-        <w:b/>
-        <w:noProof/>
-        <w:lang w:val="de-DE"/>
-      </w:rPr>
-      <w:t>2</w:t>
-    </w:r>
-    <w:r>
-      <w:rPr>
-        <w:b/>
-        <w:noProof/>
-        <w:lang w:val="de-DE"/>
-      </w:rPr>
-      <w:fldChar w:fldCharType="end"/>
-    </w:r>
+    <w:fldSimple w:instr="NUMPAGES  \* Arabic  \* MERGEFORMAT">
+      <w:r>
+        <w:rPr>
+          <w:b/>
+          <w:noProof/>
+          <w:lang w:val="de-DE"/>
+        </w:rPr>
+        <w:t>2</w:t>
+      </w:r>
+    </w:fldSimple>
   </w:p>
 </w:ftr>
 </file>
@@ -1714,7 +1816,7 @@
 <w:hdr xmlns:wpc="http://schemas.microsoft.com/office/word/2010/wordprocessingCanvas" xmlns:mc="http://schemas.openxmlformats.org/markup-compatibility/2006" xmlns:o="urn:schemas-microsoft-com:office:office" xmlns:r="http://schemas.openxmlformats.org/officeDocument/2006/relationships" xmlns:m="http://schemas.openxmlformats.org/officeDocument/2006/math" xmlns:v="urn:schemas-microsoft-com:vml" xmlns:wp14="http://schemas.microsoft.com/office/word/2010/wordprocessingDrawing" xmlns:wp="http://schemas.openxmlformats.org/drawingml/2006/wordprocessingDrawing" xmlns:w10="urn:schemas-microsoft-com:office:word" xmlns:w="http://schemas.openxmlformats.org/wordprocessingml/2006/main" xmlns:w14="http://schemas.microsoft.com/office/word/2010/wordml" xmlns:wpg="http://schemas.microsoft.com/office/word/2010/wordprocessingGroup" xmlns:wpi="http://schemas.microsoft.com/office/word/2010/wordprocessingInk" xmlns:wne="http://schemas.microsoft.com/office/word/2006/wordml" xmlns:wps="http://schemas.microsoft.com/office/word/2010/wordprocessingShape" mc:Ignorable="w14 wp14">
   <w:p>
     <w:pPr>
-      <w:pStyle w:val="Header"/>
+      <w:pStyle w:val="Kopfzeile"/>
     </w:pPr>
     <w:r>
       <w:rPr>
@@ -1985,7 +2087,7 @@
     <w:lvl w:ilvl="0">
       <w:start w:val="1"/>
       <w:numFmt w:val="decimal"/>
-      <w:pStyle w:val="Heading1"/>
+      <w:pStyle w:val="berschrift1"/>
       <w:lvlText w:val="%1"/>
       <w:lvlJc w:val="left"/>
       <w:pPr>
@@ -1995,7 +2097,7 @@
     <w:lvl w:ilvl="1">
       <w:start w:val="1"/>
       <w:numFmt w:val="decimal"/>
-      <w:pStyle w:val="Heading2"/>
+      <w:pStyle w:val="berschrift2"/>
       <w:lvlText w:val="%1.%2"/>
       <w:lvlJc w:val="left"/>
       <w:pPr>
@@ -2005,7 +2107,7 @@
     <w:lvl w:ilvl="2">
       <w:start w:val="1"/>
       <w:numFmt w:val="decimal"/>
-      <w:pStyle w:val="Heading3"/>
+      <w:pStyle w:val="berschrift3"/>
       <w:lvlText w:val="%1.%2.%3"/>
       <w:lvlJc w:val="left"/>
       <w:pPr>
@@ -2015,7 +2117,7 @@
     <w:lvl w:ilvl="3">
       <w:start w:val="1"/>
       <w:numFmt w:val="decimal"/>
-      <w:pStyle w:val="Heading4"/>
+      <w:pStyle w:val="berschrift4"/>
       <w:lvlText w:val="%1.%2.%3.%4"/>
       <w:lvlJc w:val="left"/>
       <w:pPr>
@@ -2025,7 +2127,7 @@
     <w:lvl w:ilvl="4">
       <w:start w:val="1"/>
       <w:numFmt w:val="decimal"/>
-      <w:pStyle w:val="Heading5"/>
+      <w:pStyle w:val="berschrift5"/>
       <w:lvlText w:val="%1.%2.%3.%4.%5"/>
       <w:lvlJc w:val="left"/>
       <w:pPr>
@@ -2035,7 +2137,7 @@
     <w:lvl w:ilvl="5">
       <w:start w:val="1"/>
       <w:numFmt w:val="decimal"/>
-      <w:pStyle w:val="Heading6"/>
+      <w:pStyle w:val="berschrift6"/>
       <w:lvlText w:val="%1.%2.%3.%4.%5.%6"/>
       <w:lvlJc w:val="left"/>
       <w:pPr>
@@ -2045,7 +2147,7 @@
     <w:lvl w:ilvl="6">
       <w:start w:val="1"/>
       <w:numFmt w:val="decimal"/>
-      <w:pStyle w:val="Heading7"/>
+      <w:pStyle w:val="berschrift7"/>
       <w:lvlText w:val="%1.%2.%3.%4.%5.%6.%7"/>
       <w:lvlJc w:val="left"/>
       <w:pPr>
@@ -2055,7 +2157,7 @@
     <w:lvl w:ilvl="7">
       <w:start w:val="1"/>
       <w:numFmt w:val="decimal"/>
-      <w:pStyle w:val="Heading8"/>
+      <w:pStyle w:val="berschrift8"/>
       <w:lvlText w:val="%1.%2.%3.%4.%5.%6.%7.%8"/>
       <w:lvlJc w:val="left"/>
       <w:pPr>
@@ -2065,7 +2167,7 @@
     <w:lvl w:ilvl="8">
       <w:start w:val="1"/>
       <w:numFmt w:val="decimal"/>
-      <w:pStyle w:val="Heading9"/>
+      <w:pStyle w:val="berschrift9"/>
       <w:lvlText w:val="%1.%2.%3.%4.%5.%6.%7.%8.%9"/>
       <w:lvlJc w:val="left"/>
       <w:pPr>
@@ -2330,7 +2432,7 @@
     <w:lsdException w:name="Bibliography" w:uiPriority="37"/>
     <w:lsdException w:name="TOC Heading" w:uiPriority="39" w:qFormat="1"/>
   </w:latentStyles>
-  <w:style w:type="paragraph" w:default="1" w:styleId="Normal">
+  <w:style w:type="paragraph" w:default="1" w:styleId="Standard">
     <w:name w:val="Normal"/>
     <w:qFormat/>
     <w:rsid w:val="003C3BB7"/>
@@ -2339,11 +2441,11 @@
       <w:szCs w:val="20"/>
     </w:rPr>
   </w:style>
-  <w:style w:type="paragraph" w:styleId="Heading1">
+  <w:style w:type="paragraph" w:styleId="berschrift1">
     <w:name w:val="heading 1"/>
-    <w:basedOn w:val="Normal"/>
-    <w:next w:val="Normal"/>
-    <w:link w:val="Heading1Char"/>
+    <w:basedOn w:val="Standard"/>
+    <w:next w:val="Standard"/>
+    <w:link w:val="berschrift1Zchn"/>
     <w:uiPriority w:val="9"/>
     <w:qFormat/>
     <w:rsid w:val="00976450"/>
@@ -2371,11 +2473,11 @@
       <w:szCs w:val="22"/>
     </w:rPr>
   </w:style>
-  <w:style w:type="paragraph" w:styleId="Heading2">
+  <w:style w:type="paragraph" w:styleId="berschrift2">
     <w:name w:val="heading 2"/>
-    <w:basedOn w:val="Normal"/>
-    <w:next w:val="Normal"/>
-    <w:link w:val="Heading2Char"/>
+    <w:basedOn w:val="Standard"/>
+    <w:next w:val="Standard"/>
+    <w:link w:val="berschrift2Zchn"/>
     <w:uiPriority w:val="9"/>
     <w:unhideWhenUsed/>
     <w:qFormat/>
@@ -2402,11 +2504,11 @@
       <w:szCs w:val="22"/>
     </w:rPr>
   </w:style>
-  <w:style w:type="paragraph" w:styleId="Heading3">
+  <w:style w:type="paragraph" w:styleId="berschrift3">
     <w:name w:val="heading 3"/>
-    <w:basedOn w:val="Normal"/>
-    <w:next w:val="Normal"/>
-    <w:link w:val="Heading3Char"/>
+    <w:basedOn w:val="Standard"/>
+    <w:next w:val="Standard"/>
+    <w:link w:val="berschrift3Zchn"/>
     <w:uiPriority w:val="9"/>
     <w:unhideWhenUsed/>
     <w:qFormat/>
@@ -2429,11 +2531,11 @@
       <w:szCs w:val="22"/>
     </w:rPr>
   </w:style>
-  <w:style w:type="paragraph" w:styleId="Heading4">
+  <w:style w:type="paragraph" w:styleId="berschrift4">
     <w:name w:val="heading 4"/>
-    <w:basedOn w:val="Normal"/>
-    <w:next w:val="Normal"/>
-    <w:link w:val="Heading4Char"/>
+    <w:basedOn w:val="Standard"/>
+    <w:next w:val="Standard"/>
+    <w:link w:val="berschrift4Zchn"/>
     <w:uiPriority w:val="9"/>
     <w:unhideWhenUsed/>
     <w:qFormat/>
@@ -2458,11 +2560,11 @@
       <w:szCs w:val="22"/>
     </w:rPr>
   </w:style>
-  <w:style w:type="paragraph" w:styleId="Heading5">
+  <w:style w:type="paragraph" w:styleId="berschrift5">
     <w:name w:val="heading 5"/>
-    <w:basedOn w:val="Normal"/>
-    <w:next w:val="Normal"/>
-    <w:link w:val="Heading5Char"/>
+    <w:basedOn w:val="Standard"/>
+    <w:next w:val="Standard"/>
+    <w:link w:val="berschrift5Zchn"/>
     <w:uiPriority w:val="9"/>
     <w:unhideWhenUsed/>
     <w:qFormat/>
@@ -2483,11 +2585,11 @@
       <w:szCs w:val="22"/>
     </w:rPr>
   </w:style>
-  <w:style w:type="paragraph" w:styleId="Heading6">
+  <w:style w:type="paragraph" w:styleId="berschrift6">
     <w:name w:val="heading 6"/>
-    <w:basedOn w:val="Normal"/>
-    <w:next w:val="Normal"/>
-    <w:link w:val="Heading6Char"/>
+    <w:basedOn w:val="Standard"/>
+    <w:next w:val="Standard"/>
+    <w:link w:val="berschrift6Zchn"/>
     <w:uiPriority w:val="9"/>
     <w:semiHidden/>
     <w:unhideWhenUsed/>
@@ -2512,11 +2614,11 @@
       <w:szCs w:val="22"/>
     </w:rPr>
   </w:style>
-  <w:style w:type="paragraph" w:styleId="Heading7">
+  <w:style w:type="paragraph" w:styleId="berschrift7">
     <w:name w:val="heading 7"/>
-    <w:basedOn w:val="Normal"/>
-    <w:next w:val="Normal"/>
-    <w:link w:val="Heading7Char"/>
+    <w:basedOn w:val="Standard"/>
+    <w:next w:val="Standard"/>
+    <w:link w:val="berschrift7Zchn"/>
     <w:uiPriority w:val="9"/>
     <w:semiHidden/>
     <w:unhideWhenUsed/>
@@ -2538,11 +2640,11 @@
       <w:szCs w:val="22"/>
     </w:rPr>
   </w:style>
-  <w:style w:type="paragraph" w:styleId="Heading8">
+  <w:style w:type="paragraph" w:styleId="berschrift8">
     <w:name w:val="heading 8"/>
-    <w:basedOn w:val="Normal"/>
-    <w:next w:val="Normal"/>
-    <w:link w:val="Heading8Char"/>
+    <w:basedOn w:val="Standard"/>
+    <w:next w:val="Standard"/>
+    <w:link w:val="berschrift8Zchn"/>
     <w:uiPriority w:val="9"/>
     <w:semiHidden/>
     <w:unhideWhenUsed/>
@@ -2563,11 +2665,11 @@
       <w:szCs w:val="18"/>
     </w:rPr>
   </w:style>
-  <w:style w:type="paragraph" w:styleId="Heading9">
+  <w:style w:type="paragraph" w:styleId="berschrift9">
     <w:name w:val="heading 9"/>
-    <w:basedOn w:val="Normal"/>
-    <w:next w:val="Normal"/>
-    <w:link w:val="Heading9Char"/>
+    <w:basedOn w:val="Standard"/>
+    <w:next w:val="Standard"/>
+    <w:link w:val="berschrift9Zchn"/>
     <w:uiPriority w:val="9"/>
     <w:semiHidden/>
     <w:unhideWhenUsed/>
@@ -2589,13 +2691,13 @@
       <w:szCs w:val="18"/>
     </w:rPr>
   </w:style>
-  <w:style w:type="character" w:default="1" w:styleId="DefaultParagraphFont">
+  <w:style w:type="character" w:default="1" w:styleId="Absatz-Standardschriftart">
     <w:name w:val="Default Paragraph Font"/>
     <w:uiPriority w:val="1"/>
     <w:semiHidden/>
     <w:unhideWhenUsed/>
   </w:style>
-  <w:style w:type="table" w:default="1" w:styleId="TableNormal">
+  <w:style w:type="table" w:default="1" w:styleId="NormaleTabelle">
     <w:name w:val="Normal Table"/>
     <w:uiPriority w:val="99"/>
     <w:semiHidden/>
@@ -2610,16 +2712,16 @@
       </w:tblCellMar>
     </w:tblPr>
   </w:style>
-  <w:style w:type="numbering" w:default="1" w:styleId="NoList">
+  <w:style w:type="numbering" w:default="1" w:styleId="KeineListe">
     <w:name w:val="No List"/>
     <w:uiPriority w:val="99"/>
     <w:semiHidden/>
     <w:unhideWhenUsed/>
   </w:style>
-  <w:style w:type="character" w:customStyle="1" w:styleId="Heading1Char">
-    <w:name w:val="Heading 1 Char"/>
-    <w:basedOn w:val="DefaultParagraphFont"/>
-    <w:link w:val="Heading1"/>
+  <w:style w:type="character" w:customStyle="1" w:styleId="berschrift1Zchn">
+    <w:name w:val="Überschrift 1 Zchn"/>
+    <w:basedOn w:val="Absatz-Standardschriftart"/>
+    <w:link w:val="berschrift1"/>
     <w:uiPriority w:val="9"/>
     <w:rsid w:val="00976450"/>
     <w:rPr>
@@ -2632,10 +2734,10 @@
       <w:shd w:val="clear" w:color="auto" w:fill="D5D3EA"/>
     </w:rPr>
   </w:style>
-  <w:style w:type="character" w:customStyle="1" w:styleId="Heading2Char">
-    <w:name w:val="Heading 2 Char"/>
-    <w:basedOn w:val="DefaultParagraphFont"/>
-    <w:link w:val="Heading2"/>
+  <w:style w:type="character" w:customStyle="1" w:styleId="berschrift2Zchn">
+    <w:name w:val="Überschrift 2 Zchn"/>
+    <w:basedOn w:val="Absatz-Standardschriftart"/>
+    <w:link w:val="berschrift2"/>
     <w:uiPriority w:val="9"/>
     <w:rsid w:val="00976450"/>
     <w:rPr>
@@ -2646,9 +2748,9 @@
       <w:shd w:val="clear" w:color="auto" w:fill="FFFFFF" w:themeFill="background1"/>
     </w:rPr>
   </w:style>
-  <w:style w:type="table" w:styleId="TableGrid">
+  <w:style w:type="table" w:styleId="Tabellenraster">
     <w:name w:val="Table Grid"/>
-    <w:basedOn w:val="TableNormal"/>
+    <w:basedOn w:val="NormaleTabelle"/>
     <w:uiPriority w:val="59"/>
     <w:rsid w:val="00651384"/>
     <w:pPr>
@@ -2672,9 +2774,9 @@
       </w:tblCellMar>
     </w:tblPr>
   </w:style>
-  <w:style w:type="table" w:styleId="LightGrid-Accent1">
+  <w:style w:type="table" w:styleId="HellesRaster-Akzent1">
     <w:name w:val="Light Grid Accent 1"/>
-    <w:basedOn w:val="TableNormal"/>
+    <w:basedOn w:val="NormaleTabelle"/>
     <w:uiPriority w:val="62"/>
     <w:rsid w:val="00CB0412"/>
     <w:pPr>
@@ -2802,9 +2904,9 @@
       </w:tcPr>
     </w:tblStylePr>
   </w:style>
-  <w:style w:type="table" w:styleId="MediumShading1-Accent1">
+  <w:style w:type="table" w:styleId="MittlereSchattierung1-Akzent1">
     <w:name w:val="Medium Shading 1 Accent 1"/>
-    <w:basedOn w:val="TableNormal"/>
+    <w:basedOn w:val="NormaleTabelle"/>
     <w:uiPriority w:val="63"/>
     <w:rsid w:val="00FC564C"/>
     <w:pPr>
@@ -2902,9 +3004,9 @@
       </w:tcPr>
     </w:tblStylePr>
   </w:style>
-  <w:style w:type="table" w:styleId="MediumList2-Accent1">
+  <w:style w:type="table" w:styleId="MittlereListe2-Akzent1">
     <w:name w:val="Medium List 2 Accent 1"/>
-    <w:basedOn w:val="TableNormal"/>
+    <w:basedOn w:val="NormaleTabelle"/>
     <w:uiPriority w:val="66"/>
     <w:rsid w:val="00CB0412"/>
     <w:pPr>
@@ -3030,9 +3132,9 @@
       </w:tcPr>
     </w:tblStylePr>
   </w:style>
-  <w:style w:type="table" w:styleId="MediumList1-Accent1">
+  <w:style w:type="table" w:styleId="MittlereListe1-Akzent1">
     <w:name w:val="Medium List 1 Accent 1"/>
-    <w:basedOn w:val="TableNormal"/>
+    <w:basedOn w:val="NormaleTabelle"/>
     <w:uiPriority w:val="65"/>
     <w:rsid w:val="00CB0412"/>
     <w:pPr>
@@ -3114,10 +3216,10 @@
       </w:tcPr>
     </w:tblStylePr>
   </w:style>
-  <w:style w:type="character" w:customStyle="1" w:styleId="Heading3Char">
-    <w:name w:val="Heading 3 Char"/>
-    <w:basedOn w:val="DefaultParagraphFont"/>
-    <w:link w:val="Heading3"/>
+  <w:style w:type="character" w:customStyle="1" w:styleId="berschrift3Zchn">
+    <w:name w:val="Überschrift 3 Zchn"/>
+    <w:basedOn w:val="Absatz-Standardschriftart"/>
+    <w:link w:val="berschrift3"/>
     <w:uiPriority w:val="9"/>
     <w:rsid w:val="00976450"/>
     <w:rPr>
@@ -3125,10 +3227,10 @@
       <w:spacing w:val="15"/>
     </w:rPr>
   </w:style>
-  <w:style w:type="character" w:customStyle="1" w:styleId="Heading4Char">
-    <w:name w:val="Heading 4 Char"/>
-    <w:basedOn w:val="DefaultParagraphFont"/>
-    <w:link w:val="Heading4"/>
+  <w:style w:type="character" w:customStyle="1" w:styleId="berschrift4Zchn">
+    <w:name w:val="Überschrift 4 Zchn"/>
+    <w:basedOn w:val="Absatz-Standardschriftart"/>
+    <w:link w:val="berschrift4"/>
     <w:uiPriority w:val="9"/>
     <w:rsid w:val="00976450"/>
     <w:rPr>
@@ -3137,10 +3239,10 @@
       <w:spacing w:val="10"/>
     </w:rPr>
   </w:style>
-  <w:style w:type="character" w:customStyle="1" w:styleId="Heading5Char">
-    <w:name w:val="Heading 5 Char"/>
-    <w:basedOn w:val="DefaultParagraphFont"/>
-    <w:link w:val="Heading5"/>
+  <w:style w:type="character" w:customStyle="1" w:styleId="berschrift5Zchn">
+    <w:name w:val="Überschrift 5 Zchn"/>
+    <w:basedOn w:val="Absatz-Standardschriftart"/>
+    <w:link w:val="berschrift5"/>
     <w:uiPriority w:val="9"/>
     <w:rsid w:val="00976450"/>
     <w:rPr>
@@ -3149,10 +3251,10 @@
       <w:spacing w:val="10"/>
     </w:rPr>
   </w:style>
-  <w:style w:type="character" w:customStyle="1" w:styleId="Heading6Char">
-    <w:name w:val="Heading 6 Char"/>
-    <w:basedOn w:val="DefaultParagraphFont"/>
-    <w:link w:val="Heading6"/>
+  <w:style w:type="character" w:customStyle="1" w:styleId="berschrift6Zchn">
+    <w:name w:val="Überschrift 6 Zchn"/>
+    <w:basedOn w:val="Absatz-Standardschriftart"/>
+    <w:link w:val="berschrift6"/>
     <w:uiPriority w:val="9"/>
     <w:semiHidden/>
     <w:rsid w:val="003C3BB7"/>
@@ -3162,10 +3264,10 @@
       <w:spacing w:val="10"/>
     </w:rPr>
   </w:style>
-  <w:style w:type="character" w:customStyle="1" w:styleId="Heading7Char">
-    <w:name w:val="Heading 7 Char"/>
-    <w:basedOn w:val="DefaultParagraphFont"/>
-    <w:link w:val="Heading7"/>
+  <w:style w:type="character" w:customStyle="1" w:styleId="berschrift7Zchn">
+    <w:name w:val="Überschrift 7 Zchn"/>
+    <w:basedOn w:val="Absatz-Standardschriftart"/>
+    <w:link w:val="berschrift7"/>
     <w:uiPriority w:val="9"/>
     <w:semiHidden/>
     <w:rsid w:val="003C3BB7"/>
@@ -3175,10 +3277,10 @@
       <w:spacing w:val="10"/>
     </w:rPr>
   </w:style>
-  <w:style w:type="character" w:customStyle="1" w:styleId="Heading8Char">
-    <w:name w:val="Heading 8 Char"/>
-    <w:basedOn w:val="DefaultParagraphFont"/>
-    <w:link w:val="Heading8"/>
+  <w:style w:type="character" w:customStyle="1" w:styleId="berschrift8Zchn">
+    <w:name w:val="Überschrift 8 Zchn"/>
+    <w:basedOn w:val="Absatz-Standardschriftart"/>
+    <w:link w:val="berschrift8"/>
     <w:uiPriority w:val="9"/>
     <w:semiHidden/>
     <w:rsid w:val="003C3BB7"/>
@@ -3189,10 +3291,10 @@
       <w:szCs w:val="18"/>
     </w:rPr>
   </w:style>
-  <w:style w:type="character" w:customStyle="1" w:styleId="Heading9Char">
-    <w:name w:val="Heading 9 Char"/>
-    <w:basedOn w:val="DefaultParagraphFont"/>
-    <w:link w:val="Heading9"/>
+  <w:style w:type="character" w:customStyle="1" w:styleId="berschrift9Zchn">
+    <w:name w:val="Überschrift 9 Zchn"/>
+    <w:basedOn w:val="Absatz-Standardschriftart"/>
+    <w:link w:val="berschrift9"/>
     <w:uiPriority w:val="9"/>
     <w:semiHidden/>
     <w:rsid w:val="003C3BB7"/>
@@ -3204,10 +3306,10 @@
       <w:szCs w:val="18"/>
     </w:rPr>
   </w:style>
-  <w:style w:type="paragraph" w:styleId="Caption">
+  <w:style w:type="paragraph" w:styleId="Beschriftung">
     <w:name w:val="caption"/>
-    <w:basedOn w:val="Normal"/>
-    <w:next w:val="Normal"/>
+    <w:basedOn w:val="Standard"/>
+    <w:next w:val="Standard"/>
     <w:uiPriority w:val="35"/>
     <w:semiHidden/>
     <w:unhideWhenUsed/>
@@ -3221,11 +3323,11 @@
       <w:szCs w:val="16"/>
     </w:rPr>
   </w:style>
-  <w:style w:type="paragraph" w:styleId="Title">
+  <w:style w:type="paragraph" w:styleId="Titel">
     <w:name w:val="Title"/>
-    <w:basedOn w:val="Normal"/>
-    <w:next w:val="Normal"/>
-    <w:link w:val="TitleChar"/>
+    <w:basedOn w:val="Standard"/>
+    <w:next w:val="Standard"/>
+    <w:link w:val="TitelZchn"/>
     <w:uiPriority w:val="10"/>
     <w:qFormat/>
     <w:rsid w:val="005E2896"/>
@@ -3241,10 +3343,10 @@
       <w:szCs w:val="52"/>
     </w:rPr>
   </w:style>
-  <w:style w:type="character" w:customStyle="1" w:styleId="TitleChar">
-    <w:name w:val="Title Char"/>
-    <w:basedOn w:val="DefaultParagraphFont"/>
-    <w:link w:val="Title"/>
+  <w:style w:type="character" w:customStyle="1" w:styleId="TitelZchn">
+    <w:name w:val="Titel Zchn"/>
+    <w:basedOn w:val="Absatz-Standardschriftart"/>
+    <w:link w:val="Titel"/>
     <w:uiPriority w:val="10"/>
     <w:rsid w:val="005E2896"/>
     <w:rPr>
@@ -3256,11 +3358,11 @@
       <w:szCs w:val="52"/>
     </w:rPr>
   </w:style>
-  <w:style w:type="paragraph" w:styleId="Subtitle">
+  <w:style w:type="paragraph" w:styleId="Untertitel">
     <w:name w:val="Subtitle"/>
-    <w:basedOn w:val="Normal"/>
-    <w:next w:val="Normal"/>
-    <w:link w:val="SubtitleChar"/>
+    <w:basedOn w:val="Standard"/>
+    <w:next w:val="Standard"/>
+    <w:link w:val="UntertitelZchn"/>
     <w:uiPriority w:val="11"/>
     <w:qFormat/>
     <w:rsid w:val="003C3BB7"/>
@@ -3275,10 +3377,10 @@
       <w:szCs w:val="24"/>
     </w:rPr>
   </w:style>
-  <w:style w:type="character" w:customStyle="1" w:styleId="SubtitleChar">
-    <w:name w:val="Subtitle Char"/>
-    <w:basedOn w:val="DefaultParagraphFont"/>
-    <w:link w:val="Subtitle"/>
+  <w:style w:type="character" w:customStyle="1" w:styleId="UntertitelZchn">
+    <w:name w:val="Untertitel Zchn"/>
+    <w:basedOn w:val="Absatz-Standardschriftart"/>
+    <w:link w:val="Untertitel"/>
     <w:uiPriority w:val="11"/>
     <w:rsid w:val="003C3BB7"/>
     <w:rPr>
@@ -3289,7 +3391,7 @@
       <w:szCs w:val="24"/>
     </w:rPr>
   </w:style>
-  <w:style w:type="character" w:styleId="Strong">
+  <w:style w:type="character" w:styleId="Fett">
     <w:name w:val="Strong"/>
     <w:uiPriority w:val="22"/>
     <w:qFormat/>
@@ -3299,7 +3401,7 @@
       <w:bCs/>
     </w:rPr>
   </w:style>
-  <w:style w:type="character" w:styleId="Emphasis">
+  <w:style w:type="character" w:styleId="Hervorhebung">
     <w:name w:val="Emphasis"/>
     <w:uiPriority w:val="20"/>
     <w:qFormat/>
@@ -3310,10 +3412,10 @@
       <w:spacing w:val="5"/>
     </w:rPr>
   </w:style>
-  <w:style w:type="paragraph" w:styleId="NoSpacing">
+  <w:style w:type="paragraph" w:styleId="KeinLeerraum">
     <w:name w:val="No Spacing"/>
-    <w:basedOn w:val="Normal"/>
-    <w:link w:val="NoSpacingChar"/>
+    <w:basedOn w:val="Standard"/>
+    <w:link w:val="KeinLeerraumZchn"/>
     <w:uiPriority w:val="1"/>
     <w:qFormat/>
     <w:rsid w:val="003C3BB7"/>
@@ -3321,10 +3423,10 @@
       <w:spacing w:after="0"/>
     </w:pPr>
   </w:style>
-  <w:style w:type="character" w:customStyle="1" w:styleId="NoSpacingChar">
-    <w:name w:val="No Spacing Char"/>
-    <w:basedOn w:val="DefaultParagraphFont"/>
-    <w:link w:val="NoSpacing"/>
+  <w:style w:type="character" w:customStyle="1" w:styleId="KeinLeerraumZchn">
+    <w:name w:val="Kein Leerraum Zchn"/>
+    <w:basedOn w:val="Absatz-Standardschriftart"/>
+    <w:link w:val="KeinLeerraum"/>
     <w:uiPriority w:val="1"/>
     <w:rsid w:val="003C3BB7"/>
     <w:rPr>
@@ -3332,9 +3434,9 @@
       <w:szCs w:val="20"/>
     </w:rPr>
   </w:style>
-  <w:style w:type="paragraph" w:styleId="ListParagraph">
+  <w:style w:type="paragraph" w:styleId="Listenabsatz">
     <w:name w:val="List Paragraph"/>
-    <w:basedOn w:val="Normal"/>
+    <w:basedOn w:val="Standard"/>
     <w:uiPriority w:val="34"/>
     <w:qFormat/>
     <w:rsid w:val="003C3BB7"/>
@@ -3343,11 +3445,11 @@
       <w:contextualSpacing/>
     </w:pPr>
   </w:style>
-  <w:style w:type="paragraph" w:styleId="Quote">
+  <w:style w:type="paragraph" w:styleId="Zitat">
     <w:name w:val="Quote"/>
-    <w:basedOn w:val="Normal"/>
-    <w:next w:val="Normal"/>
-    <w:link w:val="QuoteChar"/>
+    <w:basedOn w:val="Standard"/>
+    <w:next w:val="Standard"/>
+    <w:link w:val="ZitatZchn"/>
     <w:uiPriority w:val="29"/>
     <w:qFormat/>
     <w:rsid w:val="003C3BB7"/>
@@ -3356,10 +3458,10 @@
       <w:iCs/>
     </w:rPr>
   </w:style>
-  <w:style w:type="character" w:customStyle="1" w:styleId="QuoteChar">
-    <w:name w:val="Quote Char"/>
-    <w:basedOn w:val="DefaultParagraphFont"/>
-    <w:link w:val="Quote"/>
+  <w:style w:type="character" w:customStyle="1" w:styleId="ZitatZchn">
+    <w:name w:val="Zitat Zchn"/>
+    <w:basedOn w:val="Absatz-Standardschriftart"/>
+    <w:link w:val="Zitat"/>
     <w:uiPriority w:val="29"/>
     <w:rsid w:val="003C3BB7"/>
     <w:rPr>
@@ -3369,11 +3471,11 @@
       <w:szCs w:val="20"/>
     </w:rPr>
   </w:style>
-  <w:style w:type="paragraph" w:styleId="IntenseQuote">
+  <w:style w:type="paragraph" w:styleId="IntensivesZitat">
     <w:name w:val="Intense Quote"/>
-    <w:basedOn w:val="Normal"/>
-    <w:next w:val="Normal"/>
-    <w:link w:val="IntenseQuoteChar"/>
+    <w:basedOn w:val="Standard"/>
+    <w:next w:val="Standard"/>
+    <w:link w:val="IntensivesZitatZchn"/>
     <w:uiPriority w:val="30"/>
     <w:qFormat/>
     <w:rsid w:val="003C3BB7"/>
@@ -3392,10 +3494,10 @@
       <w:color w:val="4F81BD" w:themeColor="accent1"/>
     </w:rPr>
   </w:style>
-  <w:style w:type="character" w:customStyle="1" w:styleId="IntenseQuoteChar">
-    <w:name w:val="Intense Quote Char"/>
-    <w:basedOn w:val="DefaultParagraphFont"/>
-    <w:link w:val="IntenseQuote"/>
+  <w:style w:type="character" w:customStyle="1" w:styleId="IntensivesZitatZchn">
+    <w:name w:val="Intensives Zitat Zchn"/>
+    <w:basedOn w:val="Absatz-Standardschriftart"/>
+    <w:link w:val="IntensivesZitat"/>
     <w:uiPriority w:val="30"/>
     <w:rsid w:val="003C3BB7"/>
     <w:rPr>
@@ -3406,7 +3508,7 @@
       <w:szCs w:val="20"/>
     </w:rPr>
   </w:style>
-  <w:style w:type="character" w:styleId="SubtleEmphasis">
+  <w:style w:type="character" w:styleId="SchwacheHervorhebung">
     <w:name w:val="Subtle Emphasis"/>
     <w:uiPriority w:val="19"/>
     <w:qFormat/>
@@ -3417,7 +3519,7 @@
       <w:color w:val="243F60" w:themeColor="accent1" w:themeShade="7F"/>
     </w:rPr>
   </w:style>
-  <w:style w:type="character" w:styleId="IntenseEmphasis">
+  <w:style w:type="character" w:styleId="IntensiveHervorhebung">
     <w:name w:val="Intense Emphasis"/>
     <w:uiPriority w:val="21"/>
     <w:qFormat/>
@@ -3430,7 +3532,7 @@
       <w:spacing w:val="10"/>
     </w:rPr>
   </w:style>
-  <w:style w:type="character" w:styleId="SubtleReference">
+  <w:style w:type="character" w:styleId="SchwacherVerweis">
     <w:name w:val="Subtle Reference"/>
     <w:uiPriority w:val="31"/>
     <w:qFormat/>
@@ -3441,7 +3543,7 @@
       <w:color w:val="4F81BD" w:themeColor="accent1"/>
     </w:rPr>
   </w:style>
-  <w:style w:type="character" w:styleId="IntenseReference">
+  <w:style w:type="character" w:styleId="IntensiverVerweis">
     <w:name w:val="Intense Reference"/>
     <w:uiPriority w:val="32"/>
     <w:qFormat/>
@@ -3455,7 +3557,7 @@
       <w:color w:val="4F81BD" w:themeColor="accent1"/>
     </w:rPr>
   </w:style>
-  <w:style w:type="character" w:styleId="BookTitle">
+  <w:style w:type="character" w:styleId="Buchtitel">
     <w:name w:val="Book Title"/>
     <w:uiPriority w:val="33"/>
     <w:qFormat/>
@@ -3468,10 +3570,10 @@
       <w:spacing w:val="9"/>
     </w:rPr>
   </w:style>
-  <w:style w:type="paragraph" w:styleId="TOCHeading">
+  <w:style w:type="paragraph" w:styleId="Inhaltsverzeichnisberschrift">
     <w:name w:val="TOC Heading"/>
-    <w:basedOn w:val="Heading1"/>
-    <w:next w:val="Normal"/>
+    <w:basedOn w:val="berschrift1"/>
+    <w:next w:val="Standard"/>
     <w:uiPriority w:val="39"/>
     <w:unhideWhenUsed/>
     <w:qFormat/>
@@ -3483,10 +3585,10 @@
       <w:lang w:bidi="en-US"/>
     </w:rPr>
   </w:style>
-  <w:style w:type="paragraph" w:styleId="TOC1">
+  <w:style w:type="paragraph" w:styleId="Verzeichnis1">
     <w:name w:val="toc 1"/>
-    <w:basedOn w:val="Normal"/>
-    <w:next w:val="Normal"/>
+    <w:basedOn w:val="Standard"/>
+    <w:next w:val="Standard"/>
     <w:autoRedefine/>
     <w:uiPriority w:val="39"/>
     <w:unhideWhenUsed/>
@@ -3499,10 +3601,10 @@
       <w:b/>
     </w:rPr>
   </w:style>
-  <w:style w:type="paragraph" w:styleId="TOC2">
+  <w:style w:type="paragraph" w:styleId="Verzeichnis2">
     <w:name w:val="toc 2"/>
-    <w:basedOn w:val="Normal"/>
-    <w:next w:val="Normal"/>
+    <w:basedOn w:val="Standard"/>
+    <w:next w:val="Standard"/>
     <w:autoRedefine/>
     <w:uiPriority w:val="39"/>
     <w:unhideWhenUsed/>
@@ -3515,7 +3617,7 @@
   </w:style>
   <w:style w:type="character" w:styleId="Hyperlink">
     <w:name w:val="Hyperlink"/>
-    <w:basedOn w:val="DefaultParagraphFont"/>
+    <w:basedOn w:val="Absatz-Standardschriftart"/>
     <w:uiPriority w:val="99"/>
     <w:unhideWhenUsed/>
     <w:rsid w:val="006F2255"/>
@@ -3524,10 +3626,10 @@
       <w:u w:val="single"/>
     </w:rPr>
   </w:style>
-  <w:style w:type="paragraph" w:styleId="BalloonText">
+  <w:style w:type="paragraph" w:styleId="Sprechblasentext">
     <w:name w:val="Balloon Text"/>
-    <w:basedOn w:val="Normal"/>
-    <w:link w:val="BalloonTextChar"/>
+    <w:basedOn w:val="Standard"/>
+    <w:link w:val="SprechblasentextZchn"/>
     <w:uiPriority w:val="99"/>
     <w:semiHidden/>
     <w:unhideWhenUsed/>
@@ -3541,10 +3643,10 @@
       <w:szCs w:val="16"/>
     </w:rPr>
   </w:style>
-  <w:style w:type="character" w:customStyle="1" w:styleId="BalloonTextChar">
-    <w:name w:val="Balloon Text Char"/>
-    <w:basedOn w:val="DefaultParagraphFont"/>
-    <w:link w:val="BalloonText"/>
+  <w:style w:type="character" w:customStyle="1" w:styleId="SprechblasentextZchn">
+    <w:name w:val="Sprechblasentext Zchn"/>
+    <w:basedOn w:val="Absatz-Standardschriftart"/>
+    <w:link w:val="Sprechblasentext"/>
     <w:uiPriority w:val="99"/>
     <w:semiHidden/>
     <w:rsid w:val="006F2255"/>
@@ -3554,10 +3656,10 @@
       <w:szCs w:val="16"/>
     </w:rPr>
   </w:style>
-  <w:style w:type="paragraph" w:styleId="TOC3">
+  <w:style w:type="paragraph" w:styleId="Verzeichnis3">
     <w:name w:val="toc 3"/>
-    <w:basedOn w:val="Normal"/>
-    <w:next w:val="Normal"/>
+    <w:basedOn w:val="Standard"/>
+    <w:next w:val="Standard"/>
     <w:autoRedefine/>
     <w:uiPriority w:val="39"/>
     <w:unhideWhenUsed/>
@@ -3572,10 +3674,10 @@
       <w:lang w:eastAsia="de-CH"/>
     </w:rPr>
   </w:style>
-  <w:style w:type="paragraph" w:styleId="Header">
+  <w:style w:type="paragraph" w:styleId="Kopfzeile">
     <w:name w:val="header"/>
-    <w:basedOn w:val="Normal"/>
-    <w:link w:val="HeaderChar"/>
+    <w:basedOn w:val="Standard"/>
+    <w:link w:val="KopfzeileZchn"/>
     <w:uiPriority w:val="99"/>
     <w:unhideWhenUsed/>
     <w:rsid w:val="008F2373"/>
@@ -3587,10 +3689,10 @@
       <w:spacing w:after="0"/>
     </w:pPr>
   </w:style>
-  <w:style w:type="character" w:customStyle="1" w:styleId="HeaderChar">
-    <w:name w:val="Header Char"/>
-    <w:basedOn w:val="DefaultParagraphFont"/>
-    <w:link w:val="Header"/>
+  <w:style w:type="character" w:customStyle="1" w:styleId="KopfzeileZchn">
+    <w:name w:val="Kopfzeile Zchn"/>
+    <w:basedOn w:val="Absatz-Standardschriftart"/>
+    <w:link w:val="Kopfzeile"/>
     <w:uiPriority w:val="99"/>
     <w:rsid w:val="008F2373"/>
     <w:rPr>
@@ -3598,10 +3700,10 @@
       <w:szCs w:val="20"/>
     </w:rPr>
   </w:style>
-  <w:style w:type="paragraph" w:styleId="Footer">
+  <w:style w:type="paragraph" w:styleId="Fuzeile">
     <w:name w:val="footer"/>
-    <w:basedOn w:val="Normal"/>
-    <w:link w:val="FooterChar"/>
+    <w:basedOn w:val="Standard"/>
+    <w:link w:val="FuzeileZchn"/>
     <w:uiPriority w:val="99"/>
     <w:unhideWhenUsed/>
     <w:rsid w:val="008F2373"/>
@@ -3613,10 +3715,10 @@
       <w:spacing w:after="0"/>
     </w:pPr>
   </w:style>
-  <w:style w:type="character" w:customStyle="1" w:styleId="FooterChar">
-    <w:name w:val="Footer Char"/>
-    <w:basedOn w:val="DefaultParagraphFont"/>
-    <w:link w:val="Footer"/>
+  <w:style w:type="character" w:customStyle="1" w:styleId="FuzeileZchn">
+    <w:name w:val="Fußzeile Zchn"/>
+    <w:basedOn w:val="Absatz-Standardschriftart"/>
+    <w:link w:val="Fuzeile"/>
     <w:uiPriority w:val="99"/>
     <w:rsid w:val="008F2373"/>
     <w:rPr>
@@ -3783,7 +3885,7 @@
     <w:lsdException w:name="Bibliography" w:uiPriority="37"/>
     <w:lsdException w:name="TOC Heading" w:uiPriority="39" w:qFormat="1"/>
   </w:latentStyles>
-  <w:style w:type="paragraph" w:default="1" w:styleId="Normal">
+  <w:style w:type="paragraph" w:default="1" w:styleId="Standard">
     <w:name w:val="Normal"/>
     <w:qFormat/>
     <w:rsid w:val="003C3BB7"/>
@@ -3792,11 +3894,11 @@
       <w:szCs w:val="20"/>
     </w:rPr>
   </w:style>
-  <w:style w:type="paragraph" w:styleId="Heading1">
+  <w:style w:type="paragraph" w:styleId="berschrift1">
     <w:name w:val="heading 1"/>
-    <w:basedOn w:val="Normal"/>
-    <w:next w:val="Normal"/>
-    <w:link w:val="Heading1Char"/>
+    <w:basedOn w:val="Standard"/>
+    <w:next w:val="Standard"/>
+    <w:link w:val="berschrift1Zchn"/>
     <w:uiPriority w:val="9"/>
     <w:qFormat/>
     <w:rsid w:val="00976450"/>
@@ -3824,11 +3926,11 @@
       <w:szCs w:val="22"/>
     </w:rPr>
   </w:style>
-  <w:style w:type="paragraph" w:styleId="Heading2">
+  <w:style w:type="paragraph" w:styleId="berschrift2">
     <w:name w:val="heading 2"/>
-    <w:basedOn w:val="Normal"/>
-    <w:next w:val="Normal"/>
-    <w:link w:val="Heading2Char"/>
+    <w:basedOn w:val="Standard"/>
+    <w:next w:val="Standard"/>
+    <w:link w:val="berschrift2Zchn"/>
     <w:uiPriority w:val="9"/>
     <w:unhideWhenUsed/>
     <w:qFormat/>
@@ -3855,11 +3957,11 @@
       <w:szCs w:val="22"/>
     </w:rPr>
   </w:style>
-  <w:style w:type="paragraph" w:styleId="Heading3">
+  <w:style w:type="paragraph" w:styleId="berschrift3">
     <w:name w:val="heading 3"/>
-    <w:basedOn w:val="Normal"/>
-    <w:next w:val="Normal"/>
-    <w:link w:val="Heading3Char"/>
+    <w:basedOn w:val="Standard"/>
+    <w:next w:val="Standard"/>
+    <w:link w:val="berschrift3Zchn"/>
     <w:uiPriority w:val="9"/>
     <w:unhideWhenUsed/>
     <w:qFormat/>
@@ -3882,11 +3984,11 @@
       <w:szCs w:val="22"/>
     </w:rPr>
   </w:style>
-  <w:style w:type="paragraph" w:styleId="Heading4">
+  <w:style w:type="paragraph" w:styleId="berschrift4">
     <w:name w:val="heading 4"/>
-    <w:basedOn w:val="Normal"/>
-    <w:next w:val="Normal"/>
-    <w:link w:val="Heading4Char"/>
+    <w:basedOn w:val="Standard"/>
+    <w:next w:val="Standard"/>
+    <w:link w:val="berschrift4Zchn"/>
     <w:uiPriority w:val="9"/>
     <w:unhideWhenUsed/>
     <w:qFormat/>
@@ -3911,11 +4013,11 @@
       <w:szCs w:val="22"/>
     </w:rPr>
   </w:style>
-  <w:style w:type="paragraph" w:styleId="Heading5">
+  <w:style w:type="paragraph" w:styleId="berschrift5">
     <w:name w:val="heading 5"/>
-    <w:basedOn w:val="Normal"/>
-    <w:next w:val="Normal"/>
-    <w:link w:val="Heading5Char"/>
+    <w:basedOn w:val="Standard"/>
+    <w:next w:val="Standard"/>
+    <w:link w:val="berschrift5Zchn"/>
     <w:uiPriority w:val="9"/>
     <w:unhideWhenUsed/>
     <w:qFormat/>
@@ -3936,11 +4038,11 @@
       <w:szCs w:val="22"/>
     </w:rPr>
   </w:style>
-  <w:style w:type="paragraph" w:styleId="Heading6">
+  <w:style w:type="paragraph" w:styleId="berschrift6">
     <w:name w:val="heading 6"/>
-    <w:basedOn w:val="Normal"/>
-    <w:next w:val="Normal"/>
-    <w:link w:val="Heading6Char"/>
+    <w:basedOn w:val="Standard"/>
+    <w:next w:val="Standard"/>
+    <w:link w:val="berschrift6Zchn"/>
     <w:uiPriority w:val="9"/>
     <w:semiHidden/>
     <w:unhideWhenUsed/>
@@ -3965,11 +4067,11 @@
       <w:szCs w:val="22"/>
     </w:rPr>
   </w:style>
-  <w:style w:type="paragraph" w:styleId="Heading7">
+  <w:style w:type="paragraph" w:styleId="berschrift7">
     <w:name w:val="heading 7"/>
-    <w:basedOn w:val="Normal"/>
-    <w:next w:val="Normal"/>
-    <w:link w:val="Heading7Char"/>
+    <w:basedOn w:val="Standard"/>
+    <w:next w:val="Standard"/>
+    <w:link w:val="berschrift7Zchn"/>
     <w:uiPriority w:val="9"/>
     <w:semiHidden/>
     <w:unhideWhenUsed/>
@@ -3991,11 +4093,11 @@
       <w:szCs w:val="22"/>
     </w:rPr>
   </w:style>
-  <w:style w:type="paragraph" w:styleId="Heading8">
+  <w:style w:type="paragraph" w:styleId="berschrift8">
     <w:name w:val="heading 8"/>
-    <w:basedOn w:val="Normal"/>
-    <w:next w:val="Normal"/>
-    <w:link w:val="Heading8Char"/>
+    <w:basedOn w:val="Standard"/>
+    <w:next w:val="Standard"/>
+    <w:link w:val="berschrift8Zchn"/>
     <w:uiPriority w:val="9"/>
     <w:semiHidden/>
     <w:unhideWhenUsed/>
@@ -4016,11 +4118,11 @@
       <w:szCs w:val="18"/>
     </w:rPr>
   </w:style>
-  <w:style w:type="paragraph" w:styleId="Heading9">
+  <w:style w:type="paragraph" w:styleId="berschrift9">
     <w:name w:val="heading 9"/>
-    <w:basedOn w:val="Normal"/>
-    <w:next w:val="Normal"/>
-    <w:link w:val="Heading9Char"/>
+    <w:basedOn w:val="Standard"/>
+    <w:next w:val="Standard"/>
+    <w:link w:val="berschrift9Zchn"/>
     <w:uiPriority w:val="9"/>
     <w:semiHidden/>
     <w:unhideWhenUsed/>
@@ -4042,13 +4144,13 @@
       <w:szCs w:val="18"/>
     </w:rPr>
   </w:style>
-  <w:style w:type="character" w:default="1" w:styleId="DefaultParagraphFont">
+  <w:style w:type="character" w:default="1" w:styleId="Absatz-Standardschriftart">
     <w:name w:val="Default Paragraph Font"/>
     <w:uiPriority w:val="1"/>
     <w:semiHidden/>
     <w:unhideWhenUsed/>
   </w:style>
-  <w:style w:type="table" w:default="1" w:styleId="TableNormal">
+  <w:style w:type="table" w:default="1" w:styleId="NormaleTabelle">
     <w:name w:val="Normal Table"/>
     <w:uiPriority w:val="99"/>
     <w:semiHidden/>
@@ -4063,16 +4165,16 @@
       </w:tblCellMar>
     </w:tblPr>
   </w:style>
-  <w:style w:type="numbering" w:default="1" w:styleId="NoList">
+  <w:style w:type="numbering" w:default="1" w:styleId="KeineListe">
     <w:name w:val="No List"/>
     <w:uiPriority w:val="99"/>
     <w:semiHidden/>
     <w:unhideWhenUsed/>
   </w:style>
-  <w:style w:type="character" w:customStyle="1" w:styleId="Heading1Char">
-    <w:name w:val="Heading 1 Char"/>
-    <w:basedOn w:val="DefaultParagraphFont"/>
-    <w:link w:val="Heading1"/>
+  <w:style w:type="character" w:customStyle="1" w:styleId="berschrift1Zchn">
+    <w:name w:val="Überschrift 1 Zchn"/>
+    <w:basedOn w:val="Absatz-Standardschriftart"/>
+    <w:link w:val="berschrift1"/>
     <w:uiPriority w:val="9"/>
     <w:rsid w:val="00976450"/>
     <w:rPr>
@@ -4085,10 +4187,10 @@
       <w:shd w:val="clear" w:color="auto" w:fill="D5D3EA"/>
     </w:rPr>
   </w:style>
-  <w:style w:type="character" w:customStyle="1" w:styleId="Heading2Char">
-    <w:name w:val="Heading 2 Char"/>
-    <w:basedOn w:val="DefaultParagraphFont"/>
-    <w:link w:val="Heading2"/>
+  <w:style w:type="character" w:customStyle="1" w:styleId="berschrift2Zchn">
+    <w:name w:val="Überschrift 2 Zchn"/>
+    <w:basedOn w:val="Absatz-Standardschriftart"/>
+    <w:link w:val="berschrift2"/>
     <w:uiPriority w:val="9"/>
     <w:rsid w:val="00976450"/>
     <w:rPr>
@@ -4099,9 +4201,9 @@
       <w:shd w:val="clear" w:color="auto" w:fill="FFFFFF" w:themeFill="background1"/>
     </w:rPr>
   </w:style>
-  <w:style w:type="table" w:styleId="TableGrid">
+  <w:style w:type="table" w:styleId="Tabellenraster">
     <w:name w:val="Table Grid"/>
-    <w:basedOn w:val="TableNormal"/>
+    <w:basedOn w:val="NormaleTabelle"/>
     <w:uiPriority w:val="59"/>
     <w:rsid w:val="00651384"/>
     <w:pPr>
@@ -4125,9 +4227,9 @@
       </w:tblCellMar>
     </w:tblPr>
   </w:style>
-  <w:style w:type="table" w:styleId="LightGrid-Accent1">
+  <w:style w:type="table" w:styleId="HellesRaster-Akzent1">
     <w:name w:val="Light Grid Accent 1"/>
-    <w:basedOn w:val="TableNormal"/>
+    <w:basedOn w:val="NormaleTabelle"/>
     <w:uiPriority w:val="62"/>
     <w:rsid w:val="00CB0412"/>
     <w:pPr>
@@ -4255,9 +4357,9 @@
       </w:tcPr>
     </w:tblStylePr>
   </w:style>
-  <w:style w:type="table" w:styleId="MediumShading1-Accent1">
+  <w:style w:type="table" w:styleId="MittlereSchattierung1-Akzent1">
     <w:name w:val="Medium Shading 1 Accent 1"/>
-    <w:basedOn w:val="TableNormal"/>
+    <w:basedOn w:val="NormaleTabelle"/>
     <w:uiPriority w:val="63"/>
     <w:rsid w:val="00FC564C"/>
     <w:pPr>
@@ -4355,9 +4457,9 @@
       </w:tcPr>
     </w:tblStylePr>
   </w:style>
-  <w:style w:type="table" w:styleId="MediumList2-Accent1">
+  <w:style w:type="table" w:styleId="MittlereListe2-Akzent1">
     <w:name w:val="Medium List 2 Accent 1"/>
-    <w:basedOn w:val="TableNormal"/>
+    <w:basedOn w:val="NormaleTabelle"/>
     <w:uiPriority w:val="66"/>
     <w:rsid w:val="00CB0412"/>
     <w:pPr>
@@ -4483,9 +4585,9 @@
       </w:tcPr>
     </w:tblStylePr>
   </w:style>
-  <w:style w:type="table" w:styleId="MediumList1-Accent1">
+  <w:style w:type="table" w:styleId="MittlereListe1-Akzent1">
     <w:name w:val="Medium List 1 Accent 1"/>
-    <w:basedOn w:val="TableNormal"/>
+    <w:basedOn w:val="NormaleTabelle"/>
     <w:uiPriority w:val="65"/>
     <w:rsid w:val="00CB0412"/>
     <w:pPr>
@@ -4567,10 +4669,10 @@
       </w:tcPr>
     </w:tblStylePr>
   </w:style>
-  <w:style w:type="character" w:customStyle="1" w:styleId="Heading3Char">
-    <w:name w:val="Heading 3 Char"/>
-    <w:basedOn w:val="DefaultParagraphFont"/>
-    <w:link w:val="Heading3"/>
+  <w:style w:type="character" w:customStyle="1" w:styleId="berschrift3Zchn">
+    <w:name w:val="Überschrift 3 Zchn"/>
+    <w:basedOn w:val="Absatz-Standardschriftart"/>
+    <w:link w:val="berschrift3"/>
     <w:uiPriority w:val="9"/>
     <w:rsid w:val="00976450"/>
     <w:rPr>
@@ -4578,10 +4680,10 @@
       <w:spacing w:val="15"/>
     </w:rPr>
   </w:style>
-  <w:style w:type="character" w:customStyle="1" w:styleId="Heading4Char">
-    <w:name w:val="Heading 4 Char"/>
-    <w:basedOn w:val="DefaultParagraphFont"/>
-    <w:link w:val="Heading4"/>
+  <w:style w:type="character" w:customStyle="1" w:styleId="berschrift4Zchn">
+    <w:name w:val="Überschrift 4 Zchn"/>
+    <w:basedOn w:val="Absatz-Standardschriftart"/>
+    <w:link w:val="berschrift4"/>
     <w:uiPriority w:val="9"/>
     <w:rsid w:val="00976450"/>
     <w:rPr>
@@ -4590,10 +4692,10 @@
       <w:spacing w:val="10"/>
     </w:rPr>
   </w:style>
-  <w:style w:type="character" w:customStyle="1" w:styleId="Heading5Char">
-    <w:name w:val="Heading 5 Char"/>
-    <w:basedOn w:val="DefaultParagraphFont"/>
-    <w:link w:val="Heading5"/>
+  <w:style w:type="character" w:customStyle="1" w:styleId="berschrift5Zchn">
+    <w:name w:val="Überschrift 5 Zchn"/>
+    <w:basedOn w:val="Absatz-Standardschriftart"/>
+    <w:link w:val="berschrift5"/>
     <w:uiPriority w:val="9"/>
     <w:rsid w:val="00976450"/>
     <w:rPr>
@@ -4602,10 +4704,10 @@
       <w:spacing w:val="10"/>
     </w:rPr>
   </w:style>
-  <w:style w:type="character" w:customStyle="1" w:styleId="Heading6Char">
-    <w:name w:val="Heading 6 Char"/>
-    <w:basedOn w:val="DefaultParagraphFont"/>
-    <w:link w:val="Heading6"/>
+  <w:style w:type="character" w:customStyle="1" w:styleId="berschrift6Zchn">
+    <w:name w:val="Überschrift 6 Zchn"/>
+    <w:basedOn w:val="Absatz-Standardschriftart"/>
+    <w:link w:val="berschrift6"/>
     <w:uiPriority w:val="9"/>
     <w:semiHidden/>
     <w:rsid w:val="003C3BB7"/>
@@ -4615,10 +4717,10 @@
       <w:spacing w:val="10"/>
     </w:rPr>
   </w:style>
-  <w:style w:type="character" w:customStyle="1" w:styleId="Heading7Char">
-    <w:name w:val="Heading 7 Char"/>
-    <w:basedOn w:val="DefaultParagraphFont"/>
-    <w:link w:val="Heading7"/>
+  <w:style w:type="character" w:customStyle="1" w:styleId="berschrift7Zchn">
+    <w:name w:val="Überschrift 7 Zchn"/>
+    <w:basedOn w:val="Absatz-Standardschriftart"/>
+    <w:link w:val="berschrift7"/>
     <w:uiPriority w:val="9"/>
     <w:semiHidden/>
     <w:rsid w:val="003C3BB7"/>
@@ -4628,10 +4730,10 @@
       <w:spacing w:val="10"/>
     </w:rPr>
   </w:style>
-  <w:style w:type="character" w:customStyle="1" w:styleId="Heading8Char">
-    <w:name w:val="Heading 8 Char"/>
-    <w:basedOn w:val="DefaultParagraphFont"/>
-    <w:link w:val="Heading8"/>
+  <w:style w:type="character" w:customStyle="1" w:styleId="berschrift8Zchn">
+    <w:name w:val="Überschrift 8 Zchn"/>
+    <w:basedOn w:val="Absatz-Standardschriftart"/>
+    <w:link w:val="berschrift8"/>
     <w:uiPriority w:val="9"/>
     <w:semiHidden/>
     <w:rsid w:val="003C3BB7"/>
@@ -4642,10 +4744,10 @@
       <w:szCs w:val="18"/>
     </w:rPr>
   </w:style>
-  <w:style w:type="character" w:customStyle="1" w:styleId="Heading9Char">
-    <w:name w:val="Heading 9 Char"/>
-    <w:basedOn w:val="DefaultParagraphFont"/>
-    <w:link w:val="Heading9"/>
+  <w:style w:type="character" w:customStyle="1" w:styleId="berschrift9Zchn">
+    <w:name w:val="Überschrift 9 Zchn"/>
+    <w:basedOn w:val="Absatz-Standardschriftart"/>
+    <w:link w:val="berschrift9"/>
     <w:uiPriority w:val="9"/>
     <w:semiHidden/>
     <w:rsid w:val="003C3BB7"/>
@@ -4657,10 +4759,10 @@
       <w:szCs w:val="18"/>
     </w:rPr>
   </w:style>
-  <w:style w:type="paragraph" w:styleId="Caption">
+  <w:style w:type="paragraph" w:styleId="Beschriftung">
     <w:name w:val="caption"/>
-    <w:basedOn w:val="Normal"/>
-    <w:next w:val="Normal"/>
+    <w:basedOn w:val="Standard"/>
+    <w:next w:val="Standard"/>
     <w:uiPriority w:val="35"/>
     <w:semiHidden/>
     <w:unhideWhenUsed/>
@@ -4674,11 +4776,11 @@
       <w:szCs w:val="16"/>
     </w:rPr>
   </w:style>
-  <w:style w:type="paragraph" w:styleId="Title">
+  <w:style w:type="paragraph" w:styleId="Titel">
     <w:name w:val="Title"/>
-    <w:basedOn w:val="Normal"/>
-    <w:next w:val="Normal"/>
-    <w:link w:val="TitleChar"/>
+    <w:basedOn w:val="Standard"/>
+    <w:next w:val="Standard"/>
+    <w:link w:val="TitelZchn"/>
     <w:uiPriority w:val="10"/>
     <w:qFormat/>
     <w:rsid w:val="005E2896"/>
@@ -4694,10 +4796,10 @@
       <w:szCs w:val="52"/>
     </w:rPr>
   </w:style>
-  <w:style w:type="character" w:customStyle="1" w:styleId="TitleChar">
-    <w:name w:val="Title Char"/>
-    <w:basedOn w:val="DefaultParagraphFont"/>
-    <w:link w:val="Title"/>
+  <w:style w:type="character" w:customStyle="1" w:styleId="TitelZchn">
+    <w:name w:val="Titel Zchn"/>
+    <w:basedOn w:val="Absatz-Standardschriftart"/>
+    <w:link w:val="Titel"/>
     <w:uiPriority w:val="10"/>
     <w:rsid w:val="005E2896"/>
     <w:rPr>
@@ -4709,11 +4811,11 @@
       <w:szCs w:val="52"/>
     </w:rPr>
   </w:style>
-  <w:style w:type="paragraph" w:styleId="Subtitle">
+  <w:style w:type="paragraph" w:styleId="Untertitel">
     <w:name w:val="Subtitle"/>
-    <w:basedOn w:val="Normal"/>
-    <w:next w:val="Normal"/>
-    <w:link w:val="SubtitleChar"/>
+    <w:basedOn w:val="Standard"/>
+    <w:next w:val="Standard"/>
+    <w:link w:val="UntertitelZchn"/>
     <w:uiPriority w:val="11"/>
     <w:qFormat/>
     <w:rsid w:val="003C3BB7"/>
@@ -4728,10 +4830,10 @@
       <w:szCs w:val="24"/>
     </w:rPr>
   </w:style>
-  <w:style w:type="character" w:customStyle="1" w:styleId="SubtitleChar">
-    <w:name w:val="Subtitle Char"/>
-    <w:basedOn w:val="DefaultParagraphFont"/>
-    <w:link w:val="Subtitle"/>
+  <w:style w:type="character" w:customStyle="1" w:styleId="UntertitelZchn">
+    <w:name w:val="Untertitel Zchn"/>
+    <w:basedOn w:val="Absatz-Standardschriftart"/>
+    <w:link w:val="Untertitel"/>
     <w:uiPriority w:val="11"/>
     <w:rsid w:val="003C3BB7"/>
     <w:rPr>
@@ -4742,7 +4844,7 @@
       <w:szCs w:val="24"/>
     </w:rPr>
   </w:style>
-  <w:style w:type="character" w:styleId="Strong">
+  <w:style w:type="character" w:styleId="Fett">
     <w:name w:val="Strong"/>
     <w:uiPriority w:val="22"/>
     <w:qFormat/>
@@ -4752,7 +4854,7 @@
       <w:bCs/>
     </w:rPr>
   </w:style>
-  <w:style w:type="character" w:styleId="Emphasis">
+  <w:style w:type="character" w:styleId="Hervorhebung">
     <w:name w:val="Emphasis"/>
     <w:uiPriority w:val="20"/>
     <w:qFormat/>
@@ -4763,10 +4865,10 @@
       <w:spacing w:val="5"/>
     </w:rPr>
   </w:style>
-  <w:style w:type="paragraph" w:styleId="NoSpacing">
+  <w:style w:type="paragraph" w:styleId="KeinLeerraum">
     <w:name w:val="No Spacing"/>
-    <w:basedOn w:val="Normal"/>
-    <w:link w:val="NoSpacingChar"/>
+    <w:basedOn w:val="Standard"/>
+    <w:link w:val="KeinLeerraumZchn"/>
     <w:uiPriority w:val="1"/>
     <w:qFormat/>
     <w:rsid w:val="003C3BB7"/>
@@ -4774,10 +4876,10 @@
       <w:spacing w:after="0"/>
     </w:pPr>
   </w:style>
-  <w:style w:type="character" w:customStyle="1" w:styleId="NoSpacingChar">
-    <w:name w:val="No Spacing Char"/>
-    <w:basedOn w:val="DefaultParagraphFont"/>
-    <w:link w:val="NoSpacing"/>
+  <w:style w:type="character" w:customStyle="1" w:styleId="KeinLeerraumZchn">
+    <w:name w:val="Kein Leerraum Zchn"/>
+    <w:basedOn w:val="Absatz-Standardschriftart"/>
+    <w:link w:val="KeinLeerraum"/>
     <w:uiPriority w:val="1"/>
     <w:rsid w:val="003C3BB7"/>
     <w:rPr>
@@ -4785,9 +4887,9 @@
       <w:szCs w:val="20"/>
     </w:rPr>
   </w:style>
-  <w:style w:type="paragraph" w:styleId="ListParagraph">
+  <w:style w:type="paragraph" w:styleId="Listenabsatz">
     <w:name w:val="List Paragraph"/>
-    <w:basedOn w:val="Normal"/>
+    <w:basedOn w:val="Standard"/>
     <w:uiPriority w:val="34"/>
     <w:qFormat/>
     <w:rsid w:val="003C3BB7"/>
@@ -4796,11 +4898,11 @@
       <w:contextualSpacing/>
     </w:pPr>
   </w:style>
-  <w:style w:type="paragraph" w:styleId="Quote">
+  <w:style w:type="paragraph" w:styleId="Zitat">
     <w:name w:val="Quote"/>
-    <w:basedOn w:val="Normal"/>
-    <w:next w:val="Normal"/>
-    <w:link w:val="QuoteChar"/>
+    <w:basedOn w:val="Standard"/>
+    <w:next w:val="Standard"/>
+    <w:link w:val="ZitatZchn"/>
     <w:uiPriority w:val="29"/>
     <w:qFormat/>
     <w:rsid w:val="003C3BB7"/>
@@ -4809,10 +4911,10 @@
       <w:iCs/>
     </w:rPr>
   </w:style>
-  <w:style w:type="character" w:customStyle="1" w:styleId="QuoteChar">
-    <w:name w:val="Quote Char"/>
-    <w:basedOn w:val="DefaultParagraphFont"/>
-    <w:link w:val="Quote"/>
+  <w:style w:type="character" w:customStyle="1" w:styleId="ZitatZchn">
+    <w:name w:val="Zitat Zchn"/>
+    <w:basedOn w:val="Absatz-Standardschriftart"/>
+    <w:link w:val="Zitat"/>
     <w:uiPriority w:val="29"/>
     <w:rsid w:val="003C3BB7"/>
     <w:rPr>
@@ -4822,11 +4924,11 @@
       <w:szCs w:val="20"/>
     </w:rPr>
   </w:style>
-  <w:style w:type="paragraph" w:styleId="IntenseQuote">
+  <w:style w:type="paragraph" w:styleId="IntensivesZitat">
     <w:name w:val="Intense Quote"/>
-    <w:basedOn w:val="Normal"/>
-    <w:next w:val="Normal"/>
-    <w:link w:val="IntenseQuoteChar"/>
+    <w:basedOn w:val="Standard"/>
+    <w:next w:val="Standard"/>
+    <w:link w:val="IntensivesZitatZchn"/>
     <w:uiPriority w:val="30"/>
     <w:qFormat/>
     <w:rsid w:val="003C3BB7"/>
@@ -4845,10 +4947,10 @@
       <w:color w:val="4F81BD" w:themeColor="accent1"/>
     </w:rPr>
   </w:style>
-  <w:style w:type="character" w:customStyle="1" w:styleId="IntenseQuoteChar">
-    <w:name w:val="Intense Quote Char"/>
-    <w:basedOn w:val="DefaultParagraphFont"/>
-    <w:link w:val="IntenseQuote"/>
+  <w:style w:type="character" w:customStyle="1" w:styleId="IntensivesZitatZchn">
+    <w:name w:val="Intensives Zitat Zchn"/>
+    <w:basedOn w:val="Absatz-Standardschriftart"/>
+    <w:link w:val="IntensivesZitat"/>
     <w:uiPriority w:val="30"/>
     <w:rsid w:val="003C3BB7"/>
     <w:rPr>
@@ -4859,7 +4961,7 @@
       <w:szCs w:val="20"/>
     </w:rPr>
   </w:style>
-  <w:style w:type="character" w:styleId="SubtleEmphasis">
+  <w:style w:type="character" w:styleId="SchwacheHervorhebung">
     <w:name w:val="Subtle Emphasis"/>
     <w:uiPriority w:val="19"/>
     <w:qFormat/>
@@ -4870,7 +4972,7 @@
       <w:color w:val="243F60" w:themeColor="accent1" w:themeShade="7F"/>
     </w:rPr>
   </w:style>
-  <w:style w:type="character" w:styleId="IntenseEmphasis">
+  <w:style w:type="character" w:styleId="IntensiveHervorhebung">
     <w:name w:val="Intense Emphasis"/>
     <w:uiPriority w:val="21"/>
     <w:qFormat/>
@@ -4883,7 +4985,7 @@
       <w:spacing w:val="10"/>
     </w:rPr>
   </w:style>
-  <w:style w:type="character" w:styleId="SubtleReference">
+  <w:style w:type="character" w:styleId="SchwacherVerweis">
     <w:name w:val="Subtle Reference"/>
     <w:uiPriority w:val="31"/>
     <w:qFormat/>
@@ -4894,7 +4996,7 @@
       <w:color w:val="4F81BD" w:themeColor="accent1"/>
     </w:rPr>
   </w:style>
-  <w:style w:type="character" w:styleId="IntenseReference">
+  <w:style w:type="character" w:styleId="IntensiverVerweis">
     <w:name w:val="Intense Reference"/>
     <w:uiPriority w:val="32"/>
     <w:qFormat/>
@@ -4908,7 +5010,7 @@
       <w:color w:val="4F81BD" w:themeColor="accent1"/>
     </w:rPr>
   </w:style>
-  <w:style w:type="character" w:styleId="BookTitle">
+  <w:style w:type="character" w:styleId="Buchtitel">
     <w:name w:val="Book Title"/>
     <w:uiPriority w:val="33"/>
     <w:qFormat/>
@@ -4921,10 +5023,10 @@
       <w:spacing w:val="9"/>
     </w:rPr>
   </w:style>
-  <w:style w:type="paragraph" w:styleId="TOCHeading">
+  <w:style w:type="paragraph" w:styleId="Inhaltsverzeichnisberschrift">
     <w:name w:val="TOC Heading"/>
-    <w:basedOn w:val="Heading1"/>
-    <w:next w:val="Normal"/>
+    <w:basedOn w:val="berschrift1"/>
+    <w:next w:val="Standard"/>
     <w:uiPriority w:val="39"/>
     <w:unhideWhenUsed/>
     <w:qFormat/>
@@ -4936,10 +5038,10 @@
       <w:lang w:bidi="en-US"/>
     </w:rPr>
   </w:style>
-  <w:style w:type="paragraph" w:styleId="TOC1">
+  <w:style w:type="paragraph" w:styleId="Verzeichnis1">
     <w:name w:val="toc 1"/>
-    <w:basedOn w:val="Normal"/>
-    <w:next w:val="Normal"/>
+    <w:basedOn w:val="Standard"/>
+    <w:next w:val="Standard"/>
     <w:autoRedefine/>
     <w:uiPriority w:val="39"/>
     <w:unhideWhenUsed/>
@@ -4952,10 +5054,10 @@
       <w:b/>
     </w:rPr>
   </w:style>
-  <w:style w:type="paragraph" w:styleId="TOC2">
+  <w:style w:type="paragraph" w:styleId="Verzeichnis2">
     <w:name w:val="toc 2"/>
-    <w:basedOn w:val="Normal"/>
-    <w:next w:val="Normal"/>
+    <w:basedOn w:val="Standard"/>
+    <w:next w:val="Standard"/>
     <w:autoRedefine/>
     <w:uiPriority w:val="39"/>
     <w:unhideWhenUsed/>
@@ -4968,7 +5070,7 @@
   </w:style>
   <w:style w:type="character" w:styleId="Hyperlink">
     <w:name w:val="Hyperlink"/>
-    <w:basedOn w:val="DefaultParagraphFont"/>
+    <w:basedOn w:val="Absatz-Standardschriftart"/>
     <w:uiPriority w:val="99"/>
     <w:unhideWhenUsed/>
     <w:rsid w:val="006F2255"/>
@@ -4977,10 +5079,10 @@
       <w:u w:val="single"/>
     </w:rPr>
   </w:style>
-  <w:style w:type="paragraph" w:styleId="BalloonText">
+  <w:style w:type="paragraph" w:styleId="Sprechblasentext">
     <w:name w:val="Balloon Text"/>
-    <w:basedOn w:val="Normal"/>
-    <w:link w:val="BalloonTextChar"/>
+    <w:basedOn w:val="Standard"/>
+    <w:link w:val="SprechblasentextZchn"/>
     <w:uiPriority w:val="99"/>
     <w:semiHidden/>
     <w:unhideWhenUsed/>
@@ -4994,10 +5096,10 @@
       <w:szCs w:val="16"/>
     </w:rPr>
   </w:style>
-  <w:style w:type="character" w:customStyle="1" w:styleId="BalloonTextChar">
-    <w:name w:val="Balloon Text Char"/>
-    <w:basedOn w:val="DefaultParagraphFont"/>
-    <w:link w:val="BalloonText"/>
+  <w:style w:type="character" w:customStyle="1" w:styleId="SprechblasentextZchn">
+    <w:name w:val="Sprechblasentext Zchn"/>
+    <w:basedOn w:val="Absatz-Standardschriftart"/>
+    <w:link w:val="Sprechblasentext"/>
     <w:uiPriority w:val="99"/>
     <w:semiHidden/>
     <w:rsid w:val="006F2255"/>
@@ -5007,10 +5109,10 @@
       <w:szCs w:val="16"/>
     </w:rPr>
   </w:style>
-  <w:style w:type="paragraph" w:styleId="TOC3">
+  <w:style w:type="paragraph" w:styleId="Verzeichnis3">
     <w:name w:val="toc 3"/>
-    <w:basedOn w:val="Normal"/>
-    <w:next w:val="Normal"/>
+    <w:basedOn w:val="Standard"/>
+    <w:next w:val="Standard"/>
     <w:autoRedefine/>
     <w:uiPriority w:val="39"/>
     <w:unhideWhenUsed/>
@@ -5025,10 +5127,10 @@
       <w:lang w:eastAsia="de-CH"/>
     </w:rPr>
   </w:style>
-  <w:style w:type="paragraph" w:styleId="Header">
+  <w:style w:type="paragraph" w:styleId="Kopfzeile">
     <w:name w:val="header"/>
-    <w:basedOn w:val="Normal"/>
-    <w:link w:val="HeaderChar"/>
+    <w:basedOn w:val="Standard"/>
+    <w:link w:val="KopfzeileZchn"/>
     <w:uiPriority w:val="99"/>
     <w:unhideWhenUsed/>
     <w:rsid w:val="008F2373"/>
@@ -5040,10 +5142,10 @@
       <w:spacing w:after="0"/>
     </w:pPr>
   </w:style>
-  <w:style w:type="character" w:customStyle="1" w:styleId="HeaderChar">
-    <w:name w:val="Header Char"/>
-    <w:basedOn w:val="DefaultParagraphFont"/>
-    <w:link w:val="Header"/>
+  <w:style w:type="character" w:customStyle="1" w:styleId="KopfzeileZchn">
+    <w:name w:val="Kopfzeile Zchn"/>
+    <w:basedOn w:val="Absatz-Standardschriftart"/>
+    <w:link w:val="Kopfzeile"/>
     <w:uiPriority w:val="99"/>
     <w:rsid w:val="008F2373"/>
     <w:rPr>
@@ -5051,10 +5153,10 @@
       <w:szCs w:val="20"/>
     </w:rPr>
   </w:style>
-  <w:style w:type="paragraph" w:styleId="Footer">
+  <w:style w:type="paragraph" w:styleId="Fuzeile">
     <w:name w:val="footer"/>
-    <w:basedOn w:val="Normal"/>
-    <w:link w:val="FooterChar"/>
+    <w:basedOn w:val="Standard"/>
+    <w:link w:val="FuzeileZchn"/>
     <w:uiPriority w:val="99"/>
     <w:unhideWhenUsed/>
     <w:rsid w:val="008F2373"/>
@@ -5066,10 +5168,10 @@
       <w:spacing w:after="0"/>
     </w:pPr>
   </w:style>
-  <w:style w:type="character" w:customStyle="1" w:styleId="FooterChar">
-    <w:name w:val="Footer Char"/>
-    <w:basedOn w:val="DefaultParagraphFont"/>
-    <w:link w:val="Footer"/>
+  <w:style w:type="character" w:customStyle="1" w:styleId="FuzeileZchn">
+    <w:name w:val="Fußzeile Zchn"/>
+    <w:basedOn w:val="Absatz-Standardschriftart"/>
+    <w:link w:val="Fuzeile"/>
     <w:uiPriority w:val="99"/>
     <w:rsid w:val="008F2373"/>
     <w:rPr>
@@ -5370,7 +5472,7 @@
 </file>
 
 <file path=customXml/itemProps1.xml><?xml version="1.0" encoding="utf-8"?>
-<ds:datastoreItem xmlns:ds="http://schemas.openxmlformats.org/officeDocument/2006/customXml" ds:itemID="{10332DA3-6273-4D81-A4E0-ED073F029933}">
+<ds:datastoreItem xmlns:ds="http://schemas.openxmlformats.org/officeDocument/2006/customXml" ds:itemID="{4E502304-6B6C-4B05-9B54-3B43DC73A1BF}">
   <ds:schemaRefs>
     <ds:schemaRef ds:uri="http://schemas.openxmlformats.org/officeDocument/2006/bibliography"/>
   </ds:schemaRefs>

--- a/doc/01_Bericht/08_Glossar.docx
+++ b/doc/01_Bericht/08_Glossar.docx
@@ -41,7 +41,7 @@
               </w:tcPr>
               <w:p>
                 <w:pPr>
-                  <w:pStyle w:val="KeinLeerraum"/>
+                  <w:pStyle w:val="NoSpacing"/>
                   <w:rPr>
                     <w:color w:val="4F81BD" w:themeColor="accent1"/>
                   </w:rPr>
@@ -49,7 +49,7 @@
               </w:p>
               <w:p>
                 <w:pPr>
-                  <w:pStyle w:val="KeinLeerraum"/>
+                  <w:pStyle w:val="NoSpacing"/>
                   <w:rPr>
                     <w:color w:val="4F4F59"/>
                   </w:rPr>
@@ -72,16 +72,24 @@
                   </w:rPr>
                   <w:t xml:space="preserve"> </w:t>
                 </w:r>
+                <w:proofErr w:type="spellStart"/>
                 <w:r>
                   <w:rPr>
                     <w:color w:val="4F4F59"/>
                   </w:rPr>
-                  <w:t>Treichler Delia</w:t>
+                  <w:t>Treichler</w:t>
+                </w:r>
+                <w:proofErr w:type="spellEnd"/>
+                <w:r>
+                  <w:rPr>
+                    <w:color w:val="4F4F59"/>
+                  </w:rPr>
+                  <w:t xml:space="preserve"> Delia</w:t>
                 </w:r>
               </w:p>
               <w:p>
                 <w:pPr>
-                  <w:pStyle w:val="KeinLeerraum"/>
+                  <w:pStyle w:val="NoSpacing"/>
                   <w:rPr>
                     <w:color w:val="4F4F59"/>
                   </w:rPr>
@@ -109,7 +117,7 @@
                     <w:noProof/>
                     <w:color w:val="4F4F59"/>
                   </w:rPr>
-                  <w:t>2. Oktober 2011</w:t>
+                  <w:t>3. Oktober 2011</w:t>
                 </w:r>
                 <w:r>
                   <w:rPr>
@@ -120,7 +128,7 @@
               </w:p>
               <w:p>
                 <w:pPr>
-                  <w:pStyle w:val="KeinLeerraum"/>
+                  <w:pStyle w:val="NoSpacing"/>
                   <w:rPr>
                     <w:color w:val="4F81BD" w:themeColor="accent1"/>
                   </w:rPr>
@@ -155,7 +163,7 @@
               </w:tcPr>
               <w:p>
                 <w:pPr>
-                  <w:pStyle w:val="KeinLeerraum"/>
+                  <w:pStyle w:val="NoSpacing"/>
                   <w:rPr>
                     <w:rFonts w:asciiTheme="majorHAnsi" w:eastAsiaTheme="majorEastAsia" w:hAnsiTheme="majorHAnsi" w:cstheme="majorBidi"/>
                   </w:rPr>
@@ -209,7 +217,7 @@
                 <w:sdtContent>
                   <w:p>
                     <w:pPr>
-                      <w:pStyle w:val="KeinLeerraum"/>
+                      <w:pStyle w:val="NoSpacing"/>
                       <w:rPr>
                         <w:rFonts w:asciiTheme="majorHAnsi" w:eastAsiaTheme="majorEastAsia" w:hAnsiTheme="majorHAnsi" w:cstheme="majorBidi"/>
                         <w:color w:val="4F81BD" w:themeColor="accent1"/>
@@ -256,7 +264,7 @@
                   </w:tcPr>
                   <w:p>
                     <w:pPr>
-                      <w:pStyle w:val="KeinLeerraum"/>
+                      <w:pStyle w:val="NoSpacing"/>
                       <w:rPr>
                         <w:rFonts w:asciiTheme="majorHAnsi" w:eastAsiaTheme="majorEastAsia" w:hAnsiTheme="majorHAnsi" w:cstheme="majorBidi"/>
                       </w:rPr>
@@ -405,7 +413,7 @@
     </w:sdt>
     <w:p>
       <w:pPr>
-        <w:pStyle w:val="berschrift1"/>
+        <w:pStyle w:val="Heading1"/>
       </w:pPr>
       <w:bookmarkStart w:id="0" w:name="_Toc304546005"/>
       <w:r>
@@ -416,7 +424,7 @@
     </w:p>
     <w:p>
       <w:pPr>
-        <w:pStyle w:val="berschrift2"/>
+        <w:pStyle w:val="Heading2"/>
       </w:pPr>
       <w:bookmarkStart w:id="1" w:name="_Toc304546006"/>
       <w:r>
@@ -426,7 +434,7 @@
     </w:p>
     <w:tbl>
       <w:tblPr>
-        <w:tblStyle w:val="MittlereSchattierung1-Akzent1"/>
+        <w:tblStyle w:val="MediumShading1-Accent1"/>
         <w:tblW w:w="0" w:type="auto"/>
         <w:tblInd w:w="108" w:type="dxa"/>
         <w:tblLook w:val="04A0" w:firstRow="1" w:lastRow="0" w:firstColumn="1" w:lastColumn="0" w:noHBand="0" w:noVBand="1"/>
@@ -555,9 +563,11 @@
             <w:pPr>
               <w:cnfStyle w:val="000000100000" w:firstRow="0" w:lastRow="0" w:firstColumn="0" w:lastColumn="0" w:oddVBand="0" w:evenVBand="0" w:oddHBand="1" w:evenHBand="0" w:firstRowFirstColumn="0" w:firstRowLastColumn="0" w:lastRowFirstColumn="0" w:lastRowLastColumn="0"/>
             </w:pPr>
+            <w:proofErr w:type="spellStart"/>
             <w:r>
               <w:t>dtreichl</w:t>
             </w:r>
+            <w:proofErr w:type="spellEnd"/>
           </w:p>
         </w:tc>
       </w:tr>
@@ -588,7 +598,7 @@
       <w:sdtContent>
         <w:p>
           <w:pPr>
-            <w:pStyle w:val="berschrift2"/>
+            <w:pStyle w:val="Heading2"/>
           </w:pPr>
           <w:r>
             <w:rPr>
@@ -600,7 +610,7 @@
         </w:p>
         <w:p>
           <w:pPr>
-            <w:pStyle w:val="Verzeichnis1"/>
+            <w:pStyle w:val="TOC1"/>
             <w:tabs>
               <w:tab w:val="left" w:pos="440"/>
               <w:tab w:val="right" w:leader="dot" w:pos="9062"/>
@@ -705,7 +715,7 @@
         </w:p>
         <w:p>
           <w:pPr>
-            <w:pStyle w:val="Verzeichnis2"/>
+            <w:pStyle w:val="TOC2"/>
             <w:tabs>
               <w:tab w:val="left" w:pos="880"/>
               <w:tab w:val="right" w:leader="dot" w:pos="9062"/>
@@ -793,7 +803,7 @@
         </w:p>
         <w:p>
           <w:pPr>
-            <w:pStyle w:val="Verzeichnis2"/>
+            <w:pStyle w:val="TOC2"/>
             <w:tabs>
               <w:tab w:val="left" w:pos="880"/>
               <w:tab w:val="right" w:leader="dot" w:pos="9062"/>
@@ -882,7 +892,7 @@
         </w:p>
         <w:p>
           <w:pPr>
-            <w:pStyle w:val="Verzeichnis1"/>
+            <w:pStyle w:val="TOC1"/>
             <w:tabs>
               <w:tab w:val="left" w:pos="440"/>
               <w:tab w:val="right" w:leader="dot" w:pos="9062"/>
@@ -972,7 +982,7 @@
         </w:p>
         <w:p>
           <w:pPr>
-            <w:pStyle w:val="Verzeichnis2"/>
+            <w:pStyle w:val="TOC2"/>
             <w:tabs>
               <w:tab w:val="left" w:pos="880"/>
               <w:tab w:val="right" w:leader="dot" w:pos="9062"/>
@@ -1060,7 +1070,7 @@
         </w:p>
         <w:p>
           <w:pPr>
-            <w:pStyle w:val="Verzeichnis2"/>
+            <w:pStyle w:val="TOC2"/>
             <w:tabs>
               <w:tab w:val="left" w:pos="880"/>
               <w:tab w:val="right" w:leader="dot" w:pos="9062"/>
@@ -1176,7 +1186,7 @@
     </w:p>
     <w:p>
       <w:pPr>
-        <w:pStyle w:val="berschrift1"/>
+        <w:pStyle w:val="Heading1"/>
       </w:pPr>
       <w:bookmarkStart w:id="3" w:name="_Toc304546008"/>
       <w:r>
@@ -1187,7 +1197,7 @@
     </w:p>
     <w:p>
       <w:pPr>
-        <w:pStyle w:val="berschrift2"/>
+        <w:pStyle w:val="Heading2"/>
       </w:pPr>
       <w:bookmarkStart w:id="4" w:name="_Toc304546009"/>
       <w:r>
@@ -1197,7 +1207,7 @@
     </w:p>
     <w:tbl>
       <w:tblPr>
-        <w:tblStyle w:val="MittlereSchattierung1-Akzent1"/>
+        <w:tblStyle w:val="MediumShading1-Accent1"/>
         <w:tblW w:w="0" w:type="auto"/>
         <w:tblInd w:w="108" w:type="dxa"/>
         <w:tblLook w:val="04A0" w:firstRow="1" w:lastRow="0" w:firstColumn="1" w:lastColumn="0" w:noHBand="0" w:noVBand="1"/>
@@ -1249,9 +1259,11 @@
             <w:tcW w:w="1985" w:type="dxa"/>
           </w:tcPr>
           <w:p>
+            <w:proofErr w:type="spellStart"/>
             <w:r>
               <w:t>Scrum</w:t>
             </w:r>
+            <w:proofErr w:type="spellEnd"/>
           </w:p>
         </w:tc>
         <w:tc>
@@ -1307,9 +1319,11 @@
             <w:tcW w:w="1985" w:type="dxa"/>
           </w:tcPr>
           <w:p>
+            <w:proofErr w:type="spellStart"/>
             <w:r>
               <w:t>Redmine</w:t>
             </w:r>
+            <w:proofErr w:type="spellEnd"/>
           </w:p>
         </w:tc>
         <w:tc>
@@ -1321,8 +1335,13 @@
               <w:cnfStyle w:val="000000100000" w:firstRow="0" w:lastRow="0" w:firstColumn="0" w:lastColumn="0" w:oddVBand="0" w:evenVBand="0" w:oddHBand="1" w:evenHBand="0" w:firstRowFirstColumn="0" w:firstRowLastColumn="0" w:lastRowFirstColumn="0" w:lastRowLastColumn="0"/>
             </w:pPr>
             <w:r>
-              <w:t>Webbasiertes Projektmanagement-Tool auf der Basis von Ruby on Rails</w:t>
-            </w:r>
+              <w:t xml:space="preserve">Webbasiertes Projektmanagement-Tool auf der Basis von Ruby on </w:t>
+            </w:r>
+            <w:proofErr w:type="spellStart"/>
+            <w:r>
+              <w:t>Rails</w:t>
+            </w:r>
+            <w:proofErr w:type="spellEnd"/>
           </w:p>
         </w:tc>
       </w:tr>
@@ -1350,16 +1369,8 @@
               <w:cnfStyle w:val="000000010000" w:firstRow="0" w:lastRow="0" w:firstColumn="0" w:lastColumn="0" w:oddVBand="0" w:evenVBand="0" w:oddHBand="0" w:evenHBand="1" w:firstRowFirstColumn="0" w:firstRowLastColumn="0" w:lastRowFirstColumn="0" w:lastRowLastColumn="0"/>
             </w:pPr>
             <w:r>
-              <w:t xml:space="preserve">Eine Beschreibung eines bestimmten Projektes auf einer </w:t>
-            </w:r>
-            <w:r>
-              <w:t>A4-Seite, welche Aufschluss über die Projektaufgabe, dessen Umsetzung, den Projektpartner und den Kundennutzen des Projektes gibt</w:t>
-            </w:r>
-            <w:r>
-              <w:t>.</w:t>
-            </w:r>
-            <w:bookmarkStart w:id="5" w:name="_GoBack"/>
-            <w:bookmarkEnd w:id="5"/>
+              <w:t>Eine Beschreibung eines bestimmten Projektes auf einer A4-Seite, welche Aufschluss über die Projektaufgabe, dessen Umsetzung, den Projektpartner und den Kundennutzen des Projektes gibt.</w:t>
+            </w:r>
           </w:p>
         </w:tc>
       </w:tr>
@@ -1486,9 +1497,11 @@
             <w:tcW w:w="1985" w:type="dxa"/>
           </w:tcPr>
           <w:p>
+            <w:proofErr w:type="spellStart"/>
             <w:r>
               <w:t>Surface</w:t>
             </w:r>
+            <w:proofErr w:type="spellEnd"/>
           </w:p>
         </w:tc>
         <w:tc>
@@ -1505,10 +1518,58 @@
           </w:p>
         </w:tc>
       </w:tr>
+      <w:tr>
+        <w:trPr>
+          <w:cnfStyle w:val="000000010000" w:firstRow="0" w:lastRow="0" w:firstColumn="0" w:lastColumn="0" w:oddVBand="0" w:evenVBand="0" w:oddHBand="0" w:evenHBand="1" w:firstRowFirstColumn="0" w:firstRowLastColumn="0" w:lastRowFirstColumn="0" w:lastRowLastColumn="0"/>
+        </w:trPr>
+        <w:tc>
+          <w:tcPr>
+            <w:cnfStyle w:val="001000000000" w:firstRow="0" w:lastRow="0" w:firstColumn="1" w:lastColumn="0" w:oddVBand="0" w:evenVBand="0" w:oddHBand="0" w:evenHBand="0" w:firstRowFirstColumn="0" w:firstRowLastColumn="0" w:lastRowFirstColumn="0" w:lastRowLastColumn="0"/>
+            <w:tcW w:w="1985" w:type="dxa"/>
+          </w:tcPr>
+          <w:p>
+            <w:proofErr w:type="spellStart"/>
+            <w:r>
+              <w:t>Tablet</w:t>
+            </w:r>
+            <w:proofErr w:type="spellEnd"/>
+            <w:r>
+              <w:t>-PC</w:t>
+            </w:r>
+          </w:p>
+        </w:tc>
+        <w:tc>
+          <w:tcPr>
+            <w:tcW w:w="7123" w:type="dxa"/>
+          </w:tcPr>
+          <w:p>
+            <w:pPr>
+              <w:cnfStyle w:val="000000010000" w:firstRow="0" w:lastRow="0" w:firstColumn="0" w:lastColumn="0" w:oddVBand="0" w:evenVBand="0" w:oddHBand="0" w:evenHBand="1" w:firstRowFirstColumn="0" w:firstRowLastColumn="0" w:lastRowFirstColumn="0" w:lastRowLastColumn="0"/>
+            </w:pPr>
+            <w:r>
+              <w:t>Ein tragbarer</w:t>
+            </w:r>
+            <w:r>
+              <w:t xml:space="preserve"> Computer</w:t>
+            </w:r>
+            <w:r>
+              <w:t xml:space="preserve">, welcher per Eingabestift oder Finger </w:t>
+            </w:r>
+            <w:bookmarkStart w:id="5" w:name="_GoBack"/>
+            <w:bookmarkEnd w:id="5"/>
+            <w:r>
+              <w:t>bedient werden kann</w:t>
+            </w:r>
+            <w:r>
+              <w:t xml:space="preserve">. </w:t>
+            </w:r>
+          </w:p>
+        </w:tc>
+      </w:tr>
     </w:tbl>
     <w:p>
       <w:pPr>
-        <w:pStyle w:val="berschrift2"/>
+        <w:pStyle w:val="Heading2"/>
       </w:pPr>
       <w:bookmarkStart w:id="6" w:name="_Toc304546010"/>
       <w:r>
@@ -1518,7 +1579,7 @@
     </w:p>
     <w:tbl>
       <w:tblPr>
-        <w:tblStyle w:val="MittlereSchattierung1-Akzent1"/>
+        <w:tblStyle w:val="MediumShading1-Accent1"/>
         <w:tblW w:w="0" w:type="auto"/>
         <w:tblInd w:w="108" w:type="dxa"/>
         <w:tblLook w:val="04A0" w:firstRow="1" w:lastRow="0" w:firstColumn="1" w:lastColumn="0" w:noHBand="0" w:noVBand="1"/>
@@ -1584,8 +1645,13 @@
               <w:cnfStyle w:val="000000100000" w:firstRow="0" w:lastRow="0" w:firstColumn="0" w:lastColumn="0" w:oddVBand="0" w:evenVBand="0" w:oddHBand="1" w:evenHBand="0" w:firstRowFirstColumn="0" w:firstRowLastColumn="0" w:lastRowFirstColumn="0" w:lastRowLastColumn="0"/>
             </w:pPr>
             <w:r>
-              <w:t>Rational Unified Process</w:t>
-            </w:r>
+              <w:t xml:space="preserve">Rational Unified </w:t>
+            </w:r>
+            <w:proofErr w:type="spellStart"/>
+            <w:r>
+              <w:t>Process</w:t>
+            </w:r>
+            <w:proofErr w:type="spellEnd"/>
           </w:p>
         </w:tc>
       </w:tr>
@@ -1700,7 +1766,7 @@
 <w:ftr xmlns:wpc="http://schemas.microsoft.com/office/word/2010/wordprocessingCanvas" xmlns:mc="http://schemas.openxmlformats.org/markup-compatibility/2006" xmlns:o="urn:schemas-microsoft-com:office:office" xmlns:r="http://schemas.openxmlformats.org/officeDocument/2006/relationships" xmlns:m="http://schemas.openxmlformats.org/officeDocument/2006/math" xmlns:v="urn:schemas-microsoft-com:vml" xmlns:wp14="http://schemas.microsoft.com/office/word/2010/wordprocessingDrawing" xmlns:wp="http://schemas.openxmlformats.org/drawingml/2006/wordprocessingDrawing" xmlns:w10="urn:schemas-microsoft-com:office:word" xmlns:w="http://schemas.openxmlformats.org/wordprocessingml/2006/main" xmlns:w14="http://schemas.microsoft.com/office/word/2010/wordml" xmlns:wpg="http://schemas.microsoft.com/office/word/2010/wordprocessingGroup" xmlns:wpi="http://schemas.microsoft.com/office/word/2010/wordprocessingInk" xmlns:wne="http://schemas.microsoft.com/office/word/2006/wordml" xmlns:wps="http://schemas.microsoft.com/office/word/2010/wordprocessingShape" mc:Ignorable="w14 wp14">
   <w:p>
     <w:pPr>
-      <w:pStyle w:val="Fuzeile"/>
+      <w:pStyle w:val="Footer"/>
     </w:pPr>
     <w:r>
       <w:t>Project Flip 2.0 - Glossar</w:t>
@@ -1721,7 +1787,7 @@
       <w:rPr>
         <w:noProof/>
       </w:rPr>
-      <w:t>2. Oktober 2011</w:t>
+      <w:t>3. Oktober 2011</w:t>
     </w:r>
     <w:r>
       <w:fldChar w:fldCharType="end"/>
@@ -1773,16 +1839,31 @@
       </w:rPr>
       <w:t xml:space="preserve"> von </w:t>
     </w:r>
-    <w:fldSimple w:instr="NUMPAGES  \* Arabic  \* MERGEFORMAT">
-      <w:r>
-        <w:rPr>
-          <w:b/>
-          <w:noProof/>
-          <w:lang w:val="de-DE"/>
-        </w:rPr>
-        <w:t>2</w:t>
-      </w:r>
-    </w:fldSimple>
+    <w:r>
+      <w:fldChar w:fldCharType="begin"/>
+    </w:r>
+    <w:r>
+      <w:instrText>NUMPAGES  \* Arabic  \* MERGEFORMAT</w:instrText>
+    </w:r>
+    <w:r>
+      <w:fldChar w:fldCharType="separate"/>
+    </w:r>
+    <w:r>
+      <w:rPr>
+        <w:b/>
+        <w:noProof/>
+        <w:lang w:val="de-DE"/>
+      </w:rPr>
+      <w:t>2</w:t>
+    </w:r>
+    <w:r>
+      <w:rPr>
+        <w:b/>
+        <w:noProof/>
+        <w:lang w:val="de-DE"/>
+      </w:rPr>
+      <w:fldChar w:fldCharType="end"/>
+    </w:r>
   </w:p>
 </w:ftr>
 </file>
@@ -1816,7 +1897,7 @@
 <w:hdr xmlns:wpc="http://schemas.microsoft.com/office/word/2010/wordprocessingCanvas" xmlns:mc="http://schemas.openxmlformats.org/markup-compatibility/2006" xmlns:o="urn:schemas-microsoft-com:office:office" xmlns:r="http://schemas.openxmlformats.org/officeDocument/2006/relationships" xmlns:m="http://schemas.openxmlformats.org/officeDocument/2006/math" xmlns:v="urn:schemas-microsoft-com:vml" xmlns:wp14="http://schemas.microsoft.com/office/word/2010/wordprocessingDrawing" xmlns:wp="http://schemas.openxmlformats.org/drawingml/2006/wordprocessingDrawing" xmlns:w10="urn:schemas-microsoft-com:office:word" xmlns:w="http://schemas.openxmlformats.org/wordprocessingml/2006/main" xmlns:w14="http://schemas.microsoft.com/office/word/2010/wordml" xmlns:wpg="http://schemas.microsoft.com/office/word/2010/wordprocessingGroup" xmlns:wpi="http://schemas.microsoft.com/office/word/2010/wordprocessingInk" xmlns:wne="http://schemas.microsoft.com/office/word/2006/wordml" xmlns:wps="http://schemas.microsoft.com/office/word/2010/wordprocessingShape" mc:Ignorable="w14 wp14">
   <w:p>
     <w:pPr>
-      <w:pStyle w:val="Kopfzeile"/>
+      <w:pStyle w:val="Header"/>
     </w:pPr>
     <w:r>
       <w:rPr>
@@ -2087,7 +2168,7 @@
     <w:lvl w:ilvl="0">
       <w:start w:val="1"/>
       <w:numFmt w:val="decimal"/>
-      <w:pStyle w:val="berschrift1"/>
+      <w:pStyle w:val="Heading1"/>
       <w:lvlText w:val="%1"/>
       <w:lvlJc w:val="left"/>
       <w:pPr>
@@ -2097,7 +2178,7 @@
     <w:lvl w:ilvl="1">
       <w:start w:val="1"/>
       <w:numFmt w:val="decimal"/>
-      <w:pStyle w:val="berschrift2"/>
+      <w:pStyle w:val="Heading2"/>
       <w:lvlText w:val="%1.%2"/>
       <w:lvlJc w:val="left"/>
       <w:pPr>
@@ -2107,7 +2188,7 @@
     <w:lvl w:ilvl="2">
       <w:start w:val="1"/>
       <w:numFmt w:val="decimal"/>
-      <w:pStyle w:val="berschrift3"/>
+      <w:pStyle w:val="Heading3"/>
       <w:lvlText w:val="%1.%2.%3"/>
       <w:lvlJc w:val="left"/>
       <w:pPr>
@@ -2117,7 +2198,7 @@
     <w:lvl w:ilvl="3">
       <w:start w:val="1"/>
       <w:numFmt w:val="decimal"/>
-      <w:pStyle w:val="berschrift4"/>
+      <w:pStyle w:val="Heading4"/>
       <w:lvlText w:val="%1.%2.%3.%4"/>
       <w:lvlJc w:val="left"/>
       <w:pPr>
@@ -2127,7 +2208,7 @@
     <w:lvl w:ilvl="4">
       <w:start w:val="1"/>
       <w:numFmt w:val="decimal"/>
-      <w:pStyle w:val="berschrift5"/>
+      <w:pStyle w:val="Heading5"/>
       <w:lvlText w:val="%1.%2.%3.%4.%5"/>
       <w:lvlJc w:val="left"/>
       <w:pPr>
@@ -2137,7 +2218,7 @@
     <w:lvl w:ilvl="5">
       <w:start w:val="1"/>
       <w:numFmt w:val="decimal"/>
-      <w:pStyle w:val="berschrift6"/>
+      <w:pStyle w:val="Heading6"/>
       <w:lvlText w:val="%1.%2.%3.%4.%5.%6"/>
       <w:lvlJc w:val="left"/>
       <w:pPr>
@@ -2147,7 +2228,7 @@
     <w:lvl w:ilvl="6">
       <w:start w:val="1"/>
       <w:numFmt w:val="decimal"/>
-      <w:pStyle w:val="berschrift7"/>
+      <w:pStyle w:val="Heading7"/>
       <w:lvlText w:val="%1.%2.%3.%4.%5.%6.%7"/>
       <w:lvlJc w:val="left"/>
       <w:pPr>
@@ -2157,7 +2238,7 @@
     <w:lvl w:ilvl="7">
       <w:start w:val="1"/>
       <w:numFmt w:val="decimal"/>
-      <w:pStyle w:val="berschrift8"/>
+      <w:pStyle w:val="Heading8"/>
       <w:lvlText w:val="%1.%2.%3.%4.%5.%6.%7.%8"/>
       <w:lvlJc w:val="left"/>
       <w:pPr>
@@ -2167,7 +2248,7 @@
     <w:lvl w:ilvl="8">
       <w:start w:val="1"/>
       <w:numFmt w:val="decimal"/>
-      <w:pStyle w:val="berschrift9"/>
+      <w:pStyle w:val="Heading9"/>
       <w:lvlText w:val="%1.%2.%3.%4.%5.%6.%7.%8.%9"/>
       <w:lvlJc w:val="left"/>
       <w:pPr>
@@ -2432,7 +2513,7 @@
     <w:lsdException w:name="Bibliography" w:uiPriority="37"/>
     <w:lsdException w:name="TOC Heading" w:uiPriority="39" w:qFormat="1"/>
   </w:latentStyles>
-  <w:style w:type="paragraph" w:default="1" w:styleId="Standard">
+  <w:style w:type="paragraph" w:default="1" w:styleId="Normal">
     <w:name w:val="Normal"/>
     <w:qFormat/>
     <w:rsid w:val="003C3BB7"/>
@@ -2441,11 +2522,11 @@
       <w:szCs w:val="20"/>
     </w:rPr>
   </w:style>
-  <w:style w:type="paragraph" w:styleId="berschrift1">
+  <w:style w:type="paragraph" w:styleId="Heading1">
     <w:name w:val="heading 1"/>
-    <w:basedOn w:val="Standard"/>
-    <w:next w:val="Standard"/>
-    <w:link w:val="berschrift1Zchn"/>
+    <w:basedOn w:val="Normal"/>
+    <w:next w:val="Normal"/>
+    <w:link w:val="Heading1Char"/>
     <w:uiPriority w:val="9"/>
     <w:qFormat/>
     <w:rsid w:val="00976450"/>
@@ -2473,11 +2554,11 @@
       <w:szCs w:val="22"/>
     </w:rPr>
   </w:style>
-  <w:style w:type="paragraph" w:styleId="berschrift2">
+  <w:style w:type="paragraph" w:styleId="Heading2">
     <w:name w:val="heading 2"/>
-    <w:basedOn w:val="Standard"/>
-    <w:next w:val="Standard"/>
-    <w:link w:val="berschrift2Zchn"/>
+    <w:basedOn w:val="Normal"/>
+    <w:next w:val="Normal"/>
+    <w:link w:val="Heading2Char"/>
     <w:uiPriority w:val="9"/>
     <w:unhideWhenUsed/>
     <w:qFormat/>
@@ -2504,11 +2585,11 @@
       <w:szCs w:val="22"/>
     </w:rPr>
   </w:style>
-  <w:style w:type="paragraph" w:styleId="berschrift3">
+  <w:style w:type="paragraph" w:styleId="Heading3">
     <w:name w:val="heading 3"/>
-    <w:basedOn w:val="Standard"/>
-    <w:next w:val="Standard"/>
-    <w:link w:val="berschrift3Zchn"/>
+    <w:basedOn w:val="Normal"/>
+    <w:next w:val="Normal"/>
+    <w:link w:val="Heading3Char"/>
     <w:uiPriority w:val="9"/>
     <w:unhideWhenUsed/>
     <w:qFormat/>
@@ -2531,11 +2612,11 @@
       <w:szCs w:val="22"/>
     </w:rPr>
   </w:style>
-  <w:style w:type="paragraph" w:styleId="berschrift4">
+  <w:style w:type="paragraph" w:styleId="Heading4">
     <w:name w:val="heading 4"/>
-    <w:basedOn w:val="Standard"/>
-    <w:next w:val="Standard"/>
-    <w:link w:val="berschrift4Zchn"/>
+    <w:basedOn w:val="Normal"/>
+    <w:next w:val="Normal"/>
+    <w:link w:val="Heading4Char"/>
     <w:uiPriority w:val="9"/>
     <w:unhideWhenUsed/>
     <w:qFormat/>
@@ -2560,11 +2641,11 @@
       <w:szCs w:val="22"/>
     </w:rPr>
   </w:style>
-  <w:style w:type="paragraph" w:styleId="berschrift5">
+  <w:style w:type="paragraph" w:styleId="Heading5">
     <w:name w:val="heading 5"/>
-    <w:basedOn w:val="Standard"/>
-    <w:next w:val="Standard"/>
-    <w:link w:val="berschrift5Zchn"/>
+    <w:basedOn w:val="Normal"/>
+    <w:next w:val="Normal"/>
+    <w:link w:val="Heading5Char"/>
     <w:uiPriority w:val="9"/>
     <w:unhideWhenUsed/>
     <w:qFormat/>
@@ -2585,11 +2666,11 @@
       <w:szCs w:val="22"/>
     </w:rPr>
   </w:style>
-  <w:style w:type="paragraph" w:styleId="berschrift6">
+  <w:style w:type="paragraph" w:styleId="Heading6">
     <w:name w:val="heading 6"/>
-    <w:basedOn w:val="Standard"/>
-    <w:next w:val="Standard"/>
-    <w:link w:val="berschrift6Zchn"/>
+    <w:basedOn w:val="Normal"/>
+    <w:next w:val="Normal"/>
+    <w:link w:val="Heading6Char"/>
     <w:uiPriority w:val="9"/>
     <w:semiHidden/>
     <w:unhideWhenUsed/>
@@ -2614,11 +2695,11 @@
       <w:szCs w:val="22"/>
     </w:rPr>
   </w:style>
-  <w:style w:type="paragraph" w:styleId="berschrift7">
+  <w:style w:type="paragraph" w:styleId="Heading7">
     <w:name w:val="heading 7"/>
-    <w:basedOn w:val="Standard"/>
-    <w:next w:val="Standard"/>
-    <w:link w:val="berschrift7Zchn"/>
+    <w:basedOn w:val="Normal"/>
+    <w:next w:val="Normal"/>
+    <w:link w:val="Heading7Char"/>
     <w:uiPriority w:val="9"/>
     <w:semiHidden/>
     <w:unhideWhenUsed/>
@@ -2640,11 +2721,11 @@
       <w:szCs w:val="22"/>
     </w:rPr>
   </w:style>
-  <w:style w:type="paragraph" w:styleId="berschrift8">
+  <w:style w:type="paragraph" w:styleId="Heading8">
     <w:name w:val="heading 8"/>
-    <w:basedOn w:val="Standard"/>
-    <w:next w:val="Standard"/>
-    <w:link w:val="berschrift8Zchn"/>
+    <w:basedOn w:val="Normal"/>
+    <w:next w:val="Normal"/>
+    <w:link w:val="Heading8Char"/>
     <w:uiPriority w:val="9"/>
     <w:semiHidden/>
     <w:unhideWhenUsed/>
@@ -2665,11 +2746,11 @@
       <w:szCs w:val="18"/>
     </w:rPr>
   </w:style>
-  <w:style w:type="paragraph" w:styleId="berschrift9">
+  <w:style w:type="paragraph" w:styleId="Heading9">
     <w:name w:val="heading 9"/>
-    <w:basedOn w:val="Standard"/>
-    <w:next w:val="Standard"/>
-    <w:link w:val="berschrift9Zchn"/>
+    <w:basedOn w:val="Normal"/>
+    <w:next w:val="Normal"/>
+    <w:link w:val="Heading9Char"/>
     <w:uiPriority w:val="9"/>
     <w:semiHidden/>
     <w:unhideWhenUsed/>
@@ -2691,13 +2772,13 @@
       <w:szCs w:val="18"/>
     </w:rPr>
   </w:style>
-  <w:style w:type="character" w:default="1" w:styleId="Absatz-Standardschriftart">
+  <w:style w:type="character" w:default="1" w:styleId="DefaultParagraphFont">
     <w:name w:val="Default Paragraph Font"/>
     <w:uiPriority w:val="1"/>
     <w:semiHidden/>
     <w:unhideWhenUsed/>
   </w:style>
-  <w:style w:type="table" w:default="1" w:styleId="NormaleTabelle">
+  <w:style w:type="table" w:default="1" w:styleId="TableNormal">
     <w:name w:val="Normal Table"/>
     <w:uiPriority w:val="99"/>
     <w:semiHidden/>
@@ -2712,16 +2793,16 @@
       </w:tblCellMar>
     </w:tblPr>
   </w:style>
-  <w:style w:type="numbering" w:default="1" w:styleId="KeineListe">
+  <w:style w:type="numbering" w:default="1" w:styleId="NoList">
     <w:name w:val="No List"/>
     <w:uiPriority w:val="99"/>
     <w:semiHidden/>
     <w:unhideWhenUsed/>
   </w:style>
-  <w:style w:type="character" w:customStyle="1" w:styleId="berschrift1Zchn">
-    <w:name w:val="Überschrift 1 Zchn"/>
-    <w:basedOn w:val="Absatz-Standardschriftart"/>
-    <w:link w:val="berschrift1"/>
+  <w:style w:type="character" w:customStyle="1" w:styleId="Heading1Char">
+    <w:name w:val="Heading 1 Char"/>
+    <w:basedOn w:val="DefaultParagraphFont"/>
+    <w:link w:val="Heading1"/>
     <w:uiPriority w:val="9"/>
     <w:rsid w:val="00976450"/>
     <w:rPr>
@@ -2734,10 +2815,10 @@
       <w:shd w:val="clear" w:color="auto" w:fill="D5D3EA"/>
     </w:rPr>
   </w:style>
-  <w:style w:type="character" w:customStyle="1" w:styleId="berschrift2Zchn">
-    <w:name w:val="Überschrift 2 Zchn"/>
-    <w:basedOn w:val="Absatz-Standardschriftart"/>
-    <w:link w:val="berschrift2"/>
+  <w:style w:type="character" w:customStyle="1" w:styleId="Heading2Char">
+    <w:name w:val="Heading 2 Char"/>
+    <w:basedOn w:val="DefaultParagraphFont"/>
+    <w:link w:val="Heading2"/>
     <w:uiPriority w:val="9"/>
     <w:rsid w:val="00976450"/>
     <w:rPr>
@@ -2748,9 +2829,9 @@
       <w:shd w:val="clear" w:color="auto" w:fill="FFFFFF" w:themeFill="background1"/>
     </w:rPr>
   </w:style>
-  <w:style w:type="table" w:styleId="Tabellenraster">
+  <w:style w:type="table" w:styleId="TableGrid">
     <w:name w:val="Table Grid"/>
-    <w:basedOn w:val="NormaleTabelle"/>
+    <w:basedOn w:val="TableNormal"/>
     <w:uiPriority w:val="59"/>
     <w:rsid w:val="00651384"/>
     <w:pPr>
@@ -2774,9 +2855,9 @@
       </w:tblCellMar>
     </w:tblPr>
   </w:style>
-  <w:style w:type="table" w:styleId="HellesRaster-Akzent1">
+  <w:style w:type="table" w:styleId="LightGrid-Accent1">
     <w:name w:val="Light Grid Accent 1"/>
-    <w:basedOn w:val="NormaleTabelle"/>
+    <w:basedOn w:val="TableNormal"/>
     <w:uiPriority w:val="62"/>
     <w:rsid w:val="00CB0412"/>
     <w:pPr>
@@ -2904,9 +2985,9 @@
       </w:tcPr>
     </w:tblStylePr>
   </w:style>
-  <w:style w:type="table" w:styleId="MittlereSchattierung1-Akzent1">
+  <w:style w:type="table" w:styleId="MediumShading1-Accent1">
     <w:name w:val="Medium Shading 1 Accent 1"/>
-    <w:basedOn w:val="NormaleTabelle"/>
+    <w:basedOn w:val="TableNormal"/>
     <w:uiPriority w:val="63"/>
     <w:rsid w:val="00FC564C"/>
     <w:pPr>
@@ -3004,9 +3085,9 @@
       </w:tcPr>
     </w:tblStylePr>
   </w:style>
-  <w:style w:type="table" w:styleId="MittlereListe2-Akzent1">
+  <w:style w:type="table" w:styleId="MediumList2-Accent1">
     <w:name w:val="Medium List 2 Accent 1"/>
-    <w:basedOn w:val="NormaleTabelle"/>
+    <w:basedOn w:val="TableNormal"/>
     <w:uiPriority w:val="66"/>
     <w:rsid w:val="00CB0412"/>
     <w:pPr>
@@ -3132,9 +3213,9 @@
       </w:tcPr>
     </w:tblStylePr>
   </w:style>
-  <w:style w:type="table" w:styleId="MittlereListe1-Akzent1">
+  <w:style w:type="table" w:styleId="MediumList1-Accent1">
     <w:name w:val="Medium List 1 Accent 1"/>
-    <w:basedOn w:val="NormaleTabelle"/>
+    <w:basedOn w:val="TableNormal"/>
     <w:uiPriority w:val="65"/>
     <w:rsid w:val="00CB0412"/>
     <w:pPr>
@@ -3216,10 +3297,10 @@
       </w:tcPr>
     </w:tblStylePr>
   </w:style>
-  <w:style w:type="character" w:customStyle="1" w:styleId="berschrift3Zchn">
-    <w:name w:val="Überschrift 3 Zchn"/>
-    <w:basedOn w:val="Absatz-Standardschriftart"/>
-    <w:link w:val="berschrift3"/>
+  <w:style w:type="character" w:customStyle="1" w:styleId="Heading3Char">
+    <w:name w:val="Heading 3 Char"/>
+    <w:basedOn w:val="DefaultParagraphFont"/>
+    <w:link w:val="Heading3"/>
     <w:uiPriority w:val="9"/>
     <w:rsid w:val="00976450"/>
     <w:rPr>
@@ -3227,10 +3308,10 @@
       <w:spacing w:val="15"/>
     </w:rPr>
   </w:style>
-  <w:style w:type="character" w:customStyle="1" w:styleId="berschrift4Zchn">
-    <w:name w:val="Überschrift 4 Zchn"/>
-    <w:basedOn w:val="Absatz-Standardschriftart"/>
-    <w:link w:val="berschrift4"/>
+  <w:style w:type="character" w:customStyle="1" w:styleId="Heading4Char">
+    <w:name w:val="Heading 4 Char"/>
+    <w:basedOn w:val="DefaultParagraphFont"/>
+    <w:link w:val="Heading4"/>
     <w:uiPriority w:val="9"/>
     <w:rsid w:val="00976450"/>
     <w:rPr>
@@ -3239,10 +3320,10 @@
       <w:spacing w:val="10"/>
     </w:rPr>
   </w:style>
-  <w:style w:type="character" w:customStyle="1" w:styleId="berschrift5Zchn">
-    <w:name w:val="Überschrift 5 Zchn"/>
-    <w:basedOn w:val="Absatz-Standardschriftart"/>
-    <w:link w:val="berschrift5"/>
+  <w:style w:type="character" w:customStyle="1" w:styleId="Heading5Char">
+    <w:name w:val="Heading 5 Char"/>
+    <w:basedOn w:val="DefaultParagraphFont"/>
+    <w:link w:val="Heading5"/>
     <w:uiPriority w:val="9"/>
     <w:rsid w:val="00976450"/>
     <w:rPr>
@@ -3251,10 +3332,10 @@
       <w:spacing w:val="10"/>
     </w:rPr>
   </w:style>
-  <w:style w:type="character" w:customStyle="1" w:styleId="berschrift6Zchn">
-    <w:name w:val="Überschrift 6 Zchn"/>
-    <w:basedOn w:val="Absatz-Standardschriftart"/>
-    <w:link w:val="berschrift6"/>
+  <w:style w:type="character" w:customStyle="1" w:styleId="Heading6Char">
+    <w:name w:val="Heading 6 Char"/>
+    <w:basedOn w:val="DefaultParagraphFont"/>
+    <w:link w:val="Heading6"/>
     <w:uiPriority w:val="9"/>
     <w:semiHidden/>
     <w:rsid w:val="003C3BB7"/>
@@ -3264,10 +3345,10 @@
       <w:spacing w:val="10"/>
     </w:rPr>
   </w:style>
-  <w:style w:type="character" w:customStyle="1" w:styleId="berschrift7Zchn">
-    <w:name w:val="Überschrift 7 Zchn"/>
-    <w:basedOn w:val="Absatz-Standardschriftart"/>
-    <w:link w:val="berschrift7"/>
+  <w:style w:type="character" w:customStyle="1" w:styleId="Heading7Char">
+    <w:name w:val="Heading 7 Char"/>
+    <w:basedOn w:val="DefaultParagraphFont"/>
+    <w:link w:val="Heading7"/>
     <w:uiPriority w:val="9"/>
     <w:semiHidden/>
     <w:rsid w:val="003C3BB7"/>
@@ -3277,10 +3358,10 @@
       <w:spacing w:val="10"/>
     </w:rPr>
   </w:style>
-  <w:style w:type="character" w:customStyle="1" w:styleId="berschrift8Zchn">
-    <w:name w:val="Überschrift 8 Zchn"/>
-    <w:basedOn w:val="Absatz-Standardschriftart"/>
-    <w:link w:val="berschrift8"/>
+  <w:style w:type="character" w:customStyle="1" w:styleId="Heading8Char">
+    <w:name w:val="Heading 8 Char"/>
+    <w:basedOn w:val="DefaultParagraphFont"/>
+    <w:link w:val="Heading8"/>
     <w:uiPriority w:val="9"/>
     <w:semiHidden/>
     <w:rsid w:val="003C3BB7"/>
@@ -3291,10 +3372,10 @@
       <w:szCs w:val="18"/>
     </w:rPr>
   </w:style>
-  <w:style w:type="character" w:customStyle="1" w:styleId="berschrift9Zchn">
-    <w:name w:val="Überschrift 9 Zchn"/>
-    <w:basedOn w:val="Absatz-Standardschriftart"/>
-    <w:link w:val="berschrift9"/>
+  <w:style w:type="character" w:customStyle="1" w:styleId="Heading9Char">
+    <w:name w:val="Heading 9 Char"/>
+    <w:basedOn w:val="DefaultParagraphFont"/>
+    <w:link w:val="Heading9"/>
     <w:uiPriority w:val="9"/>
     <w:semiHidden/>
     <w:rsid w:val="003C3BB7"/>
@@ -3306,10 +3387,10 @@
       <w:szCs w:val="18"/>
     </w:rPr>
   </w:style>
-  <w:style w:type="paragraph" w:styleId="Beschriftung">
+  <w:style w:type="paragraph" w:styleId="Caption">
     <w:name w:val="caption"/>
-    <w:basedOn w:val="Standard"/>
-    <w:next w:val="Standard"/>
+    <w:basedOn w:val="Normal"/>
+    <w:next w:val="Normal"/>
     <w:uiPriority w:val="35"/>
     <w:semiHidden/>
     <w:unhideWhenUsed/>
@@ -3323,11 +3404,11 @@
       <w:szCs w:val="16"/>
     </w:rPr>
   </w:style>
-  <w:style w:type="paragraph" w:styleId="Titel">
+  <w:style w:type="paragraph" w:styleId="Title">
     <w:name w:val="Title"/>
-    <w:basedOn w:val="Standard"/>
-    <w:next w:val="Standard"/>
-    <w:link w:val="TitelZchn"/>
+    <w:basedOn w:val="Normal"/>
+    <w:next w:val="Normal"/>
+    <w:link w:val="TitleChar"/>
     <w:uiPriority w:val="10"/>
     <w:qFormat/>
     <w:rsid w:val="005E2896"/>
@@ -3343,10 +3424,10 @@
       <w:szCs w:val="52"/>
     </w:rPr>
   </w:style>
-  <w:style w:type="character" w:customStyle="1" w:styleId="TitelZchn">
-    <w:name w:val="Titel Zchn"/>
-    <w:basedOn w:val="Absatz-Standardschriftart"/>
-    <w:link w:val="Titel"/>
+  <w:style w:type="character" w:customStyle="1" w:styleId="TitleChar">
+    <w:name w:val="Title Char"/>
+    <w:basedOn w:val="DefaultParagraphFont"/>
+    <w:link w:val="Title"/>
     <w:uiPriority w:val="10"/>
     <w:rsid w:val="005E2896"/>
     <w:rPr>
@@ -3358,11 +3439,11 @@
       <w:szCs w:val="52"/>
     </w:rPr>
   </w:style>
-  <w:style w:type="paragraph" w:styleId="Untertitel">
+  <w:style w:type="paragraph" w:styleId="Subtitle">
     <w:name w:val="Subtitle"/>
-    <w:basedOn w:val="Standard"/>
-    <w:next w:val="Standard"/>
-    <w:link w:val="UntertitelZchn"/>
+    <w:basedOn w:val="Normal"/>
+    <w:next w:val="Normal"/>
+    <w:link w:val="SubtitleChar"/>
     <w:uiPriority w:val="11"/>
     <w:qFormat/>
     <w:rsid w:val="003C3BB7"/>
@@ -3377,10 +3458,10 @@
       <w:szCs w:val="24"/>
     </w:rPr>
   </w:style>
-  <w:style w:type="character" w:customStyle="1" w:styleId="UntertitelZchn">
-    <w:name w:val="Untertitel Zchn"/>
-    <w:basedOn w:val="Absatz-Standardschriftart"/>
-    <w:link w:val="Untertitel"/>
+  <w:style w:type="character" w:customStyle="1" w:styleId="SubtitleChar">
+    <w:name w:val="Subtitle Char"/>
+    <w:basedOn w:val="DefaultParagraphFont"/>
+    <w:link w:val="Subtitle"/>
     <w:uiPriority w:val="11"/>
     <w:rsid w:val="003C3BB7"/>
     <w:rPr>
@@ -3391,7 +3472,7 @@
       <w:szCs w:val="24"/>
     </w:rPr>
   </w:style>
-  <w:style w:type="character" w:styleId="Fett">
+  <w:style w:type="character" w:styleId="Strong">
     <w:name w:val="Strong"/>
     <w:uiPriority w:val="22"/>
     <w:qFormat/>
@@ -3401,7 +3482,7 @@
       <w:bCs/>
     </w:rPr>
   </w:style>
-  <w:style w:type="character" w:styleId="Hervorhebung">
+  <w:style w:type="character" w:styleId="Emphasis">
     <w:name w:val="Emphasis"/>
     <w:uiPriority w:val="20"/>
     <w:qFormat/>
@@ -3412,10 +3493,10 @@
       <w:spacing w:val="5"/>
     </w:rPr>
   </w:style>
-  <w:style w:type="paragraph" w:styleId="KeinLeerraum">
+  <w:style w:type="paragraph" w:styleId="NoSpacing">
     <w:name w:val="No Spacing"/>
-    <w:basedOn w:val="Standard"/>
-    <w:link w:val="KeinLeerraumZchn"/>
+    <w:basedOn w:val="Normal"/>
+    <w:link w:val="NoSpacingChar"/>
     <w:uiPriority w:val="1"/>
     <w:qFormat/>
     <w:rsid w:val="003C3BB7"/>
@@ -3423,10 +3504,10 @@
       <w:spacing w:after="0"/>
     </w:pPr>
   </w:style>
-  <w:style w:type="character" w:customStyle="1" w:styleId="KeinLeerraumZchn">
-    <w:name w:val="Kein Leerraum Zchn"/>
-    <w:basedOn w:val="Absatz-Standardschriftart"/>
-    <w:link w:val="KeinLeerraum"/>
+  <w:style w:type="character" w:customStyle="1" w:styleId="NoSpacingChar">
+    <w:name w:val="No Spacing Char"/>
+    <w:basedOn w:val="DefaultParagraphFont"/>
+    <w:link w:val="NoSpacing"/>
     <w:uiPriority w:val="1"/>
     <w:rsid w:val="003C3BB7"/>
     <w:rPr>
@@ -3434,9 +3515,9 @@
       <w:szCs w:val="20"/>
     </w:rPr>
   </w:style>
-  <w:style w:type="paragraph" w:styleId="Listenabsatz">
+  <w:style w:type="paragraph" w:styleId="ListParagraph">
     <w:name w:val="List Paragraph"/>
-    <w:basedOn w:val="Standard"/>
+    <w:basedOn w:val="Normal"/>
     <w:uiPriority w:val="34"/>
     <w:qFormat/>
     <w:rsid w:val="003C3BB7"/>
@@ -3445,11 +3526,11 @@
       <w:contextualSpacing/>
     </w:pPr>
   </w:style>
-  <w:style w:type="paragraph" w:styleId="Zitat">
+  <w:style w:type="paragraph" w:styleId="Quote">
     <w:name w:val="Quote"/>
-    <w:basedOn w:val="Standard"/>
-    <w:next w:val="Standard"/>
-    <w:link w:val="ZitatZchn"/>
+    <w:basedOn w:val="Normal"/>
+    <w:next w:val="Normal"/>
+    <w:link w:val="QuoteChar"/>
     <w:uiPriority w:val="29"/>
     <w:qFormat/>
     <w:rsid w:val="003C3BB7"/>
@@ -3458,10 +3539,10 @@
       <w:iCs/>
     </w:rPr>
   </w:style>
-  <w:style w:type="character" w:customStyle="1" w:styleId="ZitatZchn">
-    <w:name w:val="Zitat Zchn"/>
-    <w:basedOn w:val="Absatz-Standardschriftart"/>
-    <w:link w:val="Zitat"/>
+  <w:style w:type="character" w:customStyle="1" w:styleId="QuoteChar">
+    <w:name w:val="Quote Char"/>
+    <w:basedOn w:val="DefaultParagraphFont"/>
+    <w:link w:val="Quote"/>
     <w:uiPriority w:val="29"/>
     <w:rsid w:val="003C3BB7"/>
     <w:rPr>
@@ -3471,11 +3552,11 @@
       <w:szCs w:val="20"/>
     </w:rPr>
   </w:style>
-  <w:style w:type="paragraph" w:styleId="IntensivesZitat">
+  <w:style w:type="paragraph" w:styleId="IntenseQuote">
     <w:name w:val="Intense Quote"/>
-    <w:basedOn w:val="Standard"/>
-    <w:next w:val="Standard"/>
-    <w:link w:val="IntensivesZitatZchn"/>
+    <w:basedOn w:val="Normal"/>
+    <w:next w:val="Normal"/>
+    <w:link w:val="IntenseQuoteChar"/>
     <w:uiPriority w:val="30"/>
     <w:qFormat/>
     <w:rsid w:val="003C3BB7"/>
@@ -3494,10 +3575,10 @@
       <w:color w:val="4F81BD" w:themeColor="accent1"/>
     </w:rPr>
   </w:style>
-  <w:style w:type="character" w:customStyle="1" w:styleId="IntensivesZitatZchn">
-    <w:name w:val="Intensives Zitat Zchn"/>
-    <w:basedOn w:val="Absatz-Standardschriftart"/>
-    <w:link w:val="IntensivesZitat"/>
+  <w:style w:type="character" w:customStyle="1" w:styleId="IntenseQuoteChar">
+    <w:name w:val="Intense Quote Char"/>
+    <w:basedOn w:val="DefaultParagraphFont"/>
+    <w:link w:val="IntenseQuote"/>
     <w:uiPriority w:val="30"/>
     <w:rsid w:val="003C3BB7"/>
     <w:rPr>
@@ -3508,7 +3589,7 @@
       <w:szCs w:val="20"/>
     </w:rPr>
   </w:style>
-  <w:style w:type="character" w:styleId="SchwacheHervorhebung">
+  <w:style w:type="character" w:styleId="SubtleEmphasis">
     <w:name w:val="Subtle Emphasis"/>
     <w:uiPriority w:val="19"/>
     <w:qFormat/>
@@ -3519,7 +3600,7 @@
       <w:color w:val="243F60" w:themeColor="accent1" w:themeShade="7F"/>
     </w:rPr>
   </w:style>
-  <w:style w:type="character" w:styleId="IntensiveHervorhebung">
+  <w:style w:type="character" w:styleId="IntenseEmphasis">
     <w:name w:val="Intense Emphasis"/>
     <w:uiPriority w:val="21"/>
     <w:qFormat/>
@@ -3532,7 +3613,7 @@
       <w:spacing w:val="10"/>
     </w:rPr>
   </w:style>
-  <w:style w:type="character" w:styleId="SchwacherVerweis">
+  <w:style w:type="character" w:styleId="SubtleReference">
     <w:name w:val="Subtle Reference"/>
     <w:uiPriority w:val="31"/>
     <w:qFormat/>
@@ -3543,7 +3624,7 @@
       <w:color w:val="4F81BD" w:themeColor="accent1"/>
     </w:rPr>
   </w:style>
-  <w:style w:type="character" w:styleId="IntensiverVerweis">
+  <w:style w:type="character" w:styleId="IntenseReference">
     <w:name w:val="Intense Reference"/>
     <w:uiPriority w:val="32"/>
     <w:qFormat/>
@@ -3557,7 +3638,7 @@
       <w:color w:val="4F81BD" w:themeColor="accent1"/>
     </w:rPr>
   </w:style>
-  <w:style w:type="character" w:styleId="Buchtitel">
+  <w:style w:type="character" w:styleId="BookTitle">
     <w:name w:val="Book Title"/>
     <w:uiPriority w:val="33"/>
     <w:qFormat/>
@@ -3570,10 +3651,10 @@
       <w:spacing w:val="9"/>
     </w:rPr>
   </w:style>
-  <w:style w:type="paragraph" w:styleId="Inhaltsverzeichnisberschrift">
+  <w:style w:type="paragraph" w:styleId="TOCHeading">
     <w:name w:val="TOC Heading"/>
-    <w:basedOn w:val="berschrift1"/>
-    <w:next w:val="Standard"/>
+    <w:basedOn w:val="Heading1"/>
+    <w:next w:val="Normal"/>
     <w:uiPriority w:val="39"/>
     <w:unhideWhenUsed/>
     <w:qFormat/>
@@ -3585,10 +3666,10 @@
       <w:lang w:bidi="en-US"/>
     </w:rPr>
   </w:style>
-  <w:style w:type="paragraph" w:styleId="Verzeichnis1">
+  <w:style w:type="paragraph" w:styleId="TOC1">
     <w:name w:val="toc 1"/>
-    <w:basedOn w:val="Standard"/>
-    <w:next w:val="Standard"/>
+    <w:basedOn w:val="Normal"/>
+    <w:next w:val="Normal"/>
     <w:autoRedefine/>
     <w:uiPriority w:val="39"/>
     <w:unhideWhenUsed/>
@@ -3601,10 +3682,10 @@
       <w:b/>
     </w:rPr>
   </w:style>
-  <w:style w:type="paragraph" w:styleId="Verzeichnis2">
+  <w:style w:type="paragraph" w:styleId="TOC2">
     <w:name w:val="toc 2"/>
-    <w:basedOn w:val="Standard"/>
-    <w:next w:val="Standard"/>
+    <w:basedOn w:val="Normal"/>
+    <w:next w:val="Normal"/>
     <w:autoRedefine/>
     <w:uiPriority w:val="39"/>
     <w:unhideWhenUsed/>
@@ -3617,7 +3698,7 @@
   </w:style>
   <w:style w:type="character" w:styleId="Hyperlink">
     <w:name w:val="Hyperlink"/>
-    <w:basedOn w:val="Absatz-Standardschriftart"/>
+    <w:basedOn w:val="DefaultParagraphFont"/>
     <w:uiPriority w:val="99"/>
     <w:unhideWhenUsed/>
     <w:rsid w:val="006F2255"/>
@@ -3626,10 +3707,10 @@
       <w:u w:val="single"/>
     </w:rPr>
   </w:style>
-  <w:style w:type="paragraph" w:styleId="Sprechblasentext">
+  <w:style w:type="paragraph" w:styleId="BalloonText">
     <w:name w:val="Balloon Text"/>
-    <w:basedOn w:val="Standard"/>
-    <w:link w:val="SprechblasentextZchn"/>
+    <w:basedOn w:val="Normal"/>
+    <w:link w:val="BalloonTextChar"/>
     <w:uiPriority w:val="99"/>
     <w:semiHidden/>
     <w:unhideWhenUsed/>
@@ -3643,10 +3724,10 @@
       <w:szCs w:val="16"/>
     </w:rPr>
   </w:style>
-  <w:style w:type="character" w:customStyle="1" w:styleId="SprechblasentextZchn">
-    <w:name w:val="Sprechblasentext Zchn"/>
-    <w:basedOn w:val="Absatz-Standardschriftart"/>
-    <w:link w:val="Sprechblasentext"/>
+  <w:style w:type="character" w:customStyle="1" w:styleId="BalloonTextChar">
+    <w:name w:val="Balloon Text Char"/>
+    <w:basedOn w:val="DefaultParagraphFont"/>
+    <w:link w:val="BalloonText"/>
     <w:uiPriority w:val="99"/>
     <w:semiHidden/>
     <w:rsid w:val="006F2255"/>
@@ -3656,10 +3737,10 @@
       <w:szCs w:val="16"/>
     </w:rPr>
   </w:style>
-  <w:style w:type="paragraph" w:styleId="Verzeichnis3">
+  <w:style w:type="paragraph" w:styleId="TOC3">
     <w:name w:val="toc 3"/>
-    <w:basedOn w:val="Standard"/>
-    <w:next w:val="Standard"/>
+    <w:basedOn w:val="Normal"/>
+    <w:next w:val="Normal"/>
     <w:autoRedefine/>
     <w:uiPriority w:val="39"/>
     <w:unhideWhenUsed/>
@@ -3674,10 +3755,10 @@
       <w:lang w:eastAsia="de-CH"/>
     </w:rPr>
   </w:style>
-  <w:style w:type="paragraph" w:styleId="Kopfzeile">
+  <w:style w:type="paragraph" w:styleId="Header">
     <w:name w:val="header"/>
-    <w:basedOn w:val="Standard"/>
-    <w:link w:val="KopfzeileZchn"/>
+    <w:basedOn w:val="Normal"/>
+    <w:link w:val="HeaderChar"/>
     <w:uiPriority w:val="99"/>
     <w:unhideWhenUsed/>
     <w:rsid w:val="008F2373"/>
@@ -3689,10 +3770,10 @@
       <w:spacing w:after="0"/>
     </w:pPr>
   </w:style>
-  <w:style w:type="character" w:customStyle="1" w:styleId="KopfzeileZchn">
-    <w:name w:val="Kopfzeile Zchn"/>
-    <w:basedOn w:val="Absatz-Standardschriftart"/>
-    <w:link w:val="Kopfzeile"/>
+  <w:style w:type="character" w:customStyle="1" w:styleId="HeaderChar">
+    <w:name w:val="Header Char"/>
+    <w:basedOn w:val="DefaultParagraphFont"/>
+    <w:link w:val="Header"/>
     <w:uiPriority w:val="99"/>
     <w:rsid w:val="008F2373"/>
     <w:rPr>
@@ -3700,10 +3781,10 @@
       <w:szCs w:val="20"/>
     </w:rPr>
   </w:style>
-  <w:style w:type="paragraph" w:styleId="Fuzeile">
+  <w:style w:type="paragraph" w:styleId="Footer">
     <w:name w:val="footer"/>
-    <w:basedOn w:val="Standard"/>
-    <w:link w:val="FuzeileZchn"/>
+    <w:basedOn w:val="Normal"/>
+    <w:link w:val="FooterChar"/>
     <w:uiPriority w:val="99"/>
     <w:unhideWhenUsed/>
     <w:rsid w:val="008F2373"/>
@@ -3715,10 +3796,10 @@
       <w:spacing w:after="0"/>
     </w:pPr>
   </w:style>
-  <w:style w:type="character" w:customStyle="1" w:styleId="FuzeileZchn">
-    <w:name w:val="Fußzeile Zchn"/>
-    <w:basedOn w:val="Absatz-Standardschriftart"/>
-    <w:link w:val="Fuzeile"/>
+  <w:style w:type="character" w:customStyle="1" w:styleId="FooterChar">
+    <w:name w:val="Footer Char"/>
+    <w:basedOn w:val="DefaultParagraphFont"/>
+    <w:link w:val="Footer"/>
     <w:uiPriority w:val="99"/>
     <w:rsid w:val="008F2373"/>
     <w:rPr>
@@ -3885,7 +3966,7 @@
     <w:lsdException w:name="Bibliography" w:uiPriority="37"/>
     <w:lsdException w:name="TOC Heading" w:uiPriority="39" w:qFormat="1"/>
   </w:latentStyles>
-  <w:style w:type="paragraph" w:default="1" w:styleId="Standard">
+  <w:style w:type="paragraph" w:default="1" w:styleId="Normal">
     <w:name w:val="Normal"/>
     <w:qFormat/>
     <w:rsid w:val="003C3BB7"/>
@@ -3894,11 +3975,11 @@
       <w:szCs w:val="20"/>
     </w:rPr>
   </w:style>
-  <w:style w:type="paragraph" w:styleId="berschrift1">
+  <w:style w:type="paragraph" w:styleId="Heading1">
     <w:name w:val="heading 1"/>
-    <w:basedOn w:val="Standard"/>
-    <w:next w:val="Standard"/>
-    <w:link w:val="berschrift1Zchn"/>
+    <w:basedOn w:val="Normal"/>
+    <w:next w:val="Normal"/>
+    <w:link w:val="Heading1Char"/>
     <w:uiPriority w:val="9"/>
     <w:qFormat/>
     <w:rsid w:val="00976450"/>
@@ -3926,11 +4007,11 @@
       <w:szCs w:val="22"/>
     </w:rPr>
   </w:style>
-  <w:style w:type="paragraph" w:styleId="berschrift2">
+  <w:style w:type="paragraph" w:styleId="Heading2">
     <w:name w:val="heading 2"/>
-    <w:basedOn w:val="Standard"/>
-    <w:next w:val="Standard"/>
-    <w:link w:val="berschrift2Zchn"/>
+    <w:basedOn w:val="Normal"/>
+    <w:next w:val="Normal"/>
+    <w:link w:val="Heading2Char"/>
     <w:uiPriority w:val="9"/>
     <w:unhideWhenUsed/>
     <w:qFormat/>
@@ -3957,11 +4038,11 @@
       <w:szCs w:val="22"/>
     </w:rPr>
   </w:style>
-  <w:style w:type="paragraph" w:styleId="berschrift3">
+  <w:style w:type="paragraph" w:styleId="Heading3">
     <w:name w:val="heading 3"/>
-    <w:basedOn w:val="Standard"/>
-    <w:next w:val="Standard"/>
-    <w:link w:val="berschrift3Zchn"/>
+    <w:basedOn w:val="Normal"/>
+    <w:next w:val="Normal"/>
+    <w:link w:val="Heading3Char"/>
     <w:uiPriority w:val="9"/>
     <w:unhideWhenUsed/>
     <w:qFormat/>
@@ -3984,11 +4065,11 @@
       <w:szCs w:val="22"/>
     </w:rPr>
   </w:style>
-  <w:style w:type="paragraph" w:styleId="berschrift4">
+  <w:style w:type="paragraph" w:styleId="Heading4">
     <w:name w:val="heading 4"/>
-    <w:basedOn w:val="Standard"/>
-    <w:next w:val="Standard"/>
-    <w:link w:val="berschrift4Zchn"/>
+    <w:basedOn w:val="Normal"/>
+    <w:next w:val="Normal"/>
+    <w:link w:val="Heading4Char"/>
     <w:uiPriority w:val="9"/>
     <w:unhideWhenUsed/>
     <w:qFormat/>
@@ -4013,11 +4094,11 @@
       <w:szCs w:val="22"/>
     </w:rPr>
   </w:style>
-  <w:style w:type="paragraph" w:styleId="berschrift5">
+  <w:style w:type="paragraph" w:styleId="Heading5">
     <w:name w:val="heading 5"/>
-    <w:basedOn w:val="Standard"/>
-    <w:next w:val="Standard"/>
-    <w:link w:val="berschrift5Zchn"/>
+    <w:basedOn w:val="Normal"/>
+    <w:next w:val="Normal"/>
+    <w:link w:val="Heading5Char"/>
     <w:uiPriority w:val="9"/>
     <w:unhideWhenUsed/>
     <w:qFormat/>
@@ -4038,11 +4119,11 @@
       <w:szCs w:val="22"/>
     </w:rPr>
   </w:style>
-  <w:style w:type="paragraph" w:styleId="berschrift6">
+  <w:style w:type="paragraph" w:styleId="Heading6">
     <w:name w:val="heading 6"/>
-    <w:basedOn w:val="Standard"/>
-    <w:next w:val="Standard"/>
-    <w:link w:val="berschrift6Zchn"/>
+    <w:basedOn w:val="Normal"/>
+    <w:next w:val="Normal"/>
+    <w:link w:val="Heading6Char"/>
     <w:uiPriority w:val="9"/>
     <w:semiHidden/>
     <w:unhideWhenUsed/>
@@ -4067,11 +4148,11 @@
       <w:szCs w:val="22"/>
     </w:rPr>
   </w:style>
-  <w:style w:type="paragraph" w:styleId="berschrift7">
+  <w:style w:type="paragraph" w:styleId="Heading7">
     <w:name w:val="heading 7"/>
-    <w:basedOn w:val="Standard"/>
-    <w:next w:val="Standard"/>
-    <w:link w:val="berschrift7Zchn"/>
+    <w:basedOn w:val="Normal"/>
+    <w:next w:val="Normal"/>
+    <w:link w:val="Heading7Char"/>
     <w:uiPriority w:val="9"/>
     <w:semiHidden/>
     <w:unhideWhenUsed/>
@@ -4093,11 +4174,11 @@
       <w:szCs w:val="22"/>
     </w:rPr>
   </w:style>
-  <w:style w:type="paragraph" w:styleId="berschrift8">
+  <w:style w:type="paragraph" w:styleId="Heading8">
     <w:name w:val="heading 8"/>
-    <w:basedOn w:val="Standard"/>
-    <w:next w:val="Standard"/>
-    <w:link w:val="berschrift8Zchn"/>
+    <w:basedOn w:val="Normal"/>
+    <w:next w:val="Normal"/>
+    <w:link w:val="Heading8Char"/>
     <w:uiPriority w:val="9"/>
     <w:semiHidden/>
     <w:unhideWhenUsed/>
@@ -4118,11 +4199,11 @@
       <w:szCs w:val="18"/>
     </w:rPr>
   </w:style>
-  <w:style w:type="paragraph" w:styleId="berschrift9">
+  <w:style w:type="paragraph" w:styleId="Heading9">
     <w:name w:val="heading 9"/>
-    <w:basedOn w:val="Standard"/>
-    <w:next w:val="Standard"/>
-    <w:link w:val="berschrift9Zchn"/>
+    <w:basedOn w:val="Normal"/>
+    <w:next w:val="Normal"/>
+    <w:link w:val="Heading9Char"/>
     <w:uiPriority w:val="9"/>
     <w:semiHidden/>
     <w:unhideWhenUsed/>
@@ -4144,13 +4225,13 @@
       <w:szCs w:val="18"/>
     </w:rPr>
   </w:style>
-  <w:style w:type="character" w:default="1" w:styleId="Absatz-Standardschriftart">
+  <w:style w:type="character" w:default="1" w:styleId="DefaultParagraphFont">
     <w:name w:val="Default Paragraph Font"/>
     <w:uiPriority w:val="1"/>
     <w:semiHidden/>
     <w:unhideWhenUsed/>
   </w:style>
-  <w:style w:type="table" w:default="1" w:styleId="NormaleTabelle">
+  <w:style w:type="table" w:default="1" w:styleId="TableNormal">
     <w:name w:val="Normal Table"/>
     <w:uiPriority w:val="99"/>
     <w:semiHidden/>
@@ -4165,16 +4246,16 @@
       </w:tblCellMar>
     </w:tblPr>
   </w:style>
-  <w:style w:type="numbering" w:default="1" w:styleId="KeineListe">
+  <w:style w:type="numbering" w:default="1" w:styleId="NoList">
     <w:name w:val="No List"/>
     <w:uiPriority w:val="99"/>
     <w:semiHidden/>
     <w:unhideWhenUsed/>
   </w:style>
-  <w:style w:type="character" w:customStyle="1" w:styleId="berschrift1Zchn">
-    <w:name w:val="Überschrift 1 Zchn"/>
-    <w:basedOn w:val="Absatz-Standardschriftart"/>
-    <w:link w:val="berschrift1"/>
+  <w:style w:type="character" w:customStyle="1" w:styleId="Heading1Char">
+    <w:name w:val="Heading 1 Char"/>
+    <w:basedOn w:val="DefaultParagraphFont"/>
+    <w:link w:val="Heading1"/>
     <w:uiPriority w:val="9"/>
     <w:rsid w:val="00976450"/>
     <w:rPr>
@@ -4187,10 +4268,10 @@
       <w:shd w:val="clear" w:color="auto" w:fill="D5D3EA"/>
     </w:rPr>
   </w:style>
-  <w:style w:type="character" w:customStyle="1" w:styleId="berschrift2Zchn">
-    <w:name w:val="Überschrift 2 Zchn"/>
-    <w:basedOn w:val="Absatz-Standardschriftart"/>
-    <w:link w:val="berschrift2"/>
+  <w:style w:type="character" w:customStyle="1" w:styleId="Heading2Char">
+    <w:name w:val="Heading 2 Char"/>
+    <w:basedOn w:val="DefaultParagraphFont"/>
+    <w:link w:val="Heading2"/>
     <w:uiPriority w:val="9"/>
     <w:rsid w:val="00976450"/>
     <w:rPr>
@@ -4201,9 +4282,9 @@
       <w:shd w:val="clear" w:color="auto" w:fill="FFFFFF" w:themeFill="background1"/>
     </w:rPr>
   </w:style>
-  <w:style w:type="table" w:styleId="Tabellenraster">
+  <w:style w:type="table" w:styleId="TableGrid">
     <w:name w:val="Table Grid"/>
-    <w:basedOn w:val="NormaleTabelle"/>
+    <w:basedOn w:val="TableNormal"/>
     <w:uiPriority w:val="59"/>
     <w:rsid w:val="00651384"/>
     <w:pPr>
@@ -4227,9 +4308,9 @@
       </w:tblCellMar>
     </w:tblPr>
   </w:style>
-  <w:style w:type="table" w:styleId="HellesRaster-Akzent1">
+  <w:style w:type="table" w:styleId="LightGrid-Accent1">
     <w:name w:val="Light Grid Accent 1"/>
-    <w:basedOn w:val="NormaleTabelle"/>
+    <w:basedOn w:val="TableNormal"/>
     <w:uiPriority w:val="62"/>
     <w:rsid w:val="00CB0412"/>
     <w:pPr>
@@ -4357,9 +4438,9 @@
       </w:tcPr>
     </w:tblStylePr>
   </w:style>
-  <w:style w:type="table" w:styleId="MittlereSchattierung1-Akzent1">
+  <w:style w:type="table" w:styleId="MediumShading1-Accent1">
     <w:name w:val="Medium Shading 1 Accent 1"/>
-    <w:basedOn w:val="NormaleTabelle"/>
+    <w:basedOn w:val="TableNormal"/>
     <w:uiPriority w:val="63"/>
     <w:rsid w:val="00FC564C"/>
     <w:pPr>
@@ -4457,9 +4538,9 @@
       </w:tcPr>
     </w:tblStylePr>
   </w:style>
-  <w:style w:type="table" w:styleId="MittlereListe2-Akzent1">
+  <w:style w:type="table" w:styleId="MediumList2-Accent1">
     <w:name w:val="Medium List 2 Accent 1"/>
-    <w:basedOn w:val="NormaleTabelle"/>
+    <w:basedOn w:val="TableNormal"/>
     <w:uiPriority w:val="66"/>
     <w:rsid w:val="00CB0412"/>
     <w:pPr>
@@ -4585,9 +4666,9 @@
       </w:tcPr>
     </w:tblStylePr>
   </w:style>
-  <w:style w:type="table" w:styleId="MittlereListe1-Akzent1">
+  <w:style w:type="table" w:styleId="MediumList1-Accent1">
     <w:name w:val="Medium List 1 Accent 1"/>
-    <w:basedOn w:val="NormaleTabelle"/>
+    <w:basedOn w:val="TableNormal"/>
     <w:uiPriority w:val="65"/>
     <w:rsid w:val="00CB0412"/>
     <w:pPr>
@@ -4669,10 +4750,10 @@
       </w:tcPr>
     </w:tblStylePr>
   </w:style>
-  <w:style w:type="character" w:customStyle="1" w:styleId="berschrift3Zchn">
-    <w:name w:val="Überschrift 3 Zchn"/>
-    <w:basedOn w:val="Absatz-Standardschriftart"/>
-    <w:link w:val="berschrift3"/>
+  <w:style w:type="character" w:customStyle="1" w:styleId="Heading3Char">
+    <w:name w:val="Heading 3 Char"/>
+    <w:basedOn w:val="DefaultParagraphFont"/>
+    <w:link w:val="Heading3"/>
     <w:uiPriority w:val="9"/>
     <w:rsid w:val="00976450"/>
     <w:rPr>
@@ -4680,10 +4761,10 @@
       <w:spacing w:val="15"/>
     </w:rPr>
   </w:style>
-  <w:style w:type="character" w:customStyle="1" w:styleId="berschrift4Zchn">
-    <w:name w:val="Überschrift 4 Zchn"/>
-    <w:basedOn w:val="Absatz-Standardschriftart"/>
-    <w:link w:val="berschrift4"/>
+  <w:style w:type="character" w:customStyle="1" w:styleId="Heading4Char">
+    <w:name w:val="Heading 4 Char"/>
+    <w:basedOn w:val="DefaultParagraphFont"/>
+    <w:link w:val="Heading4"/>
     <w:uiPriority w:val="9"/>
     <w:rsid w:val="00976450"/>
     <w:rPr>
@@ -4692,10 +4773,10 @@
       <w:spacing w:val="10"/>
     </w:rPr>
   </w:style>
-  <w:style w:type="character" w:customStyle="1" w:styleId="berschrift5Zchn">
-    <w:name w:val="Überschrift 5 Zchn"/>
-    <w:basedOn w:val="Absatz-Standardschriftart"/>
-    <w:link w:val="berschrift5"/>
+  <w:style w:type="character" w:customStyle="1" w:styleId="Heading5Char">
+    <w:name w:val="Heading 5 Char"/>
+    <w:basedOn w:val="DefaultParagraphFont"/>
+    <w:link w:val="Heading5"/>
     <w:uiPriority w:val="9"/>
     <w:rsid w:val="00976450"/>
     <w:rPr>
@@ -4704,10 +4785,10 @@
       <w:spacing w:val="10"/>
     </w:rPr>
   </w:style>
-  <w:style w:type="character" w:customStyle="1" w:styleId="berschrift6Zchn">
-    <w:name w:val="Überschrift 6 Zchn"/>
-    <w:basedOn w:val="Absatz-Standardschriftart"/>
-    <w:link w:val="berschrift6"/>
+  <w:style w:type="character" w:customStyle="1" w:styleId="Heading6Char">
+    <w:name w:val="Heading 6 Char"/>
+    <w:basedOn w:val="DefaultParagraphFont"/>
+    <w:link w:val="Heading6"/>
     <w:uiPriority w:val="9"/>
     <w:semiHidden/>
     <w:rsid w:val="003C3BB7"/>
@@ -4717,10 +4798,10 @@
       <w:spacing w:val="10"/>
     </w:rPr>
   </w:style>
-  <w:style w:type="character" w:customStyle="1" w:styleId="berschrift7Zchn">
-    <w:name w:val="Überschrift 7 Zchn"/>
-    <w:basedOn w:val="Absatz-Standardschriftart"/>
-    <w:link w:val="berschrift7"/>
+  <w:style w:type="character" w:customStyle="1" w:styleId="Heading7Char">
+    <w:name w:val="Heading 7 Char"/>
+    <w:basedOn w:val="DefaultParagraphFont"/>
+    <w:link w:val="Heading7"/>
     <w:uiPriority w:val="9"/>
     <w:semiHidden/>
     <w:rsid w:val="003C3BB7"/>
@@ -4730,10 +4811,10 @@
       <w:spacing w:val="10"/>
     </w:rPr>
   </w:style>
-  <w:style w:type="character" w:customStyle="1" w:styleId="berschrift8Zchn">
-    <w:name w:val="Überschrift 8 Zchn"/>
-    <w:basedOn w:val="Absatz-Standardschriftart"/>
-    <w:link w:val="berschrift8"/>
+  <w:style w:type="character" w:customStyle="1" w:styleId="Heading8Char">
+    <w:name w:val="Heading 8 Char"/>
+    <w:basedOn w:val="DefaultParagraphFont"/>
+    <w:link w:val="Heading8"/>
     <w:uiPriority w:val="9"/>
     <w:semiHidden/>
     <w:rsid w:val="003C3BB7"/>
@@ -4744,10 +4825,10 @@
       <w:szCs w:val="18"/>
     </w:rPr>
   </w:style>
-  <w:style w:type="character" w:customStyle="1" w:styleId="berschrift9Zchn">
-    <w:name w:val="Überschrift 9 Zchn"/>
-    <w:basedOn w:val="Absatz-Standardschriftart"/>
-    <w:link w:val="berschrift9"/>
+  <w:style w:type="character" w:customStyle="1" w:styleId="Heading9Char">
+    <w:name w:val="Heading 9 Char"/>
+    <w:basedOn w:val="DefaultParagraphFont"/>
+    <w:link w:val="Heading9"/>
     <w:uiPriority w:val="9"/>
     <w:semiHidden/>
     <w:rsid w:val="003C3BB7"/>
@@ -4759,10 +4840,10 @@
       <w:szCs w:val="18"/>
     </w:rPr>
   </w:style>
-  <w:style w:type="paragraph" w:styleId="Beschriftung">
+  <w:style w:type="paragraph" w:styleId="Caption">
     <w:name w:val="caption"/>
-    <w:basedOn w:val="Standard"/>
-    <w:next w:val="Standard"/>
+    <w:basedOn w:val="Normal"/>
+    <w:next w:val="Normal"/>
     <w:uiPriority w:val="35"/>
     <w:semiHidden/>
     <w:unhideWhenUsed/>
@@ -4776,11 +4857,11 @@
       <w:szCs w:val="16"/>
     </w:rPr>
   </w:style>
-  <w:style w:type="paragraph" w:styleId="Titel">
+  <w:style w:type="paragraph" w:styleId="Title">
     <w:name w:val="Title"/>
-    <w:basedOn w:val="Standard"/>
-    <w:next w:val="Standard"/>
-    <w:link w:val="TitelZchn"/>
+    <w:basedOn w:val="Normal"/>
+    <w:next w:val="Normal"/>
+    <w:link w:val="TitleChar"/>
     <w:uiPriority w:val="10"/>
     <w:qFormat/>
     <w:rsid w:val="005E2896"/>
@@ -4796,10 +4877,10 @@
       <w:szCs w:val="52"/>
     </w:rPr>
   </w:style>
-  <w:style w:type="character" w:customStyle="1" w:styleId="TitelZchn">
-    <w:name w:val="Titel Zchn"/>
-    <w:basedOn w:val="Absatz-Standardschriftart"/>
-    <w:link w:val="Titel"/>
+  <w:style w:type="character" w:customStyle="1" w:styleId="TitleChar">
+    <w:name w:val="Title Char"/>
+    <w:basedOn w:val="DefaultParagraphFont"/>
+    <w:link w:val="Title"/>
     <w:uiPriority w:val="10"/>
     <w:rsid w:val="005E2896"/>
     <w:rPr>
@@ -4811,11 +4892,11 @@
       <w:szCs w:val="52"/>
     </w:rPr>
   </w:style>
-  <w:style w:type="paragraph" w:styleId="Untertitel">
+  <w:style w:type="paragraph" w:styleId="Subtitle">
     <w:name w:val="Subtitle"/>
-    <w:basedOn w:val="Standard"/>
-    <w:next w:val="Standard"/>
-    <w:link w:val="UntertitelZchn"/>
+    <w:basedOn w:val="Normal"/>
+    <w:next w:val="Normal"/>
+    <w:link w:val="SubtitleChar"/>
     <w:uiPriority w:val="11"/>
     <w:qFormat/>
     <w:rsid w:val="003C3BB7"/>
@@ -4830,10 +4911,10 @@
       <w:szCs w:val="24"/>
     </w:rPr>
   </w:style>
-  <w:style w:type="character" w:customStyle="1" w:styleId="UntertitelZchn">
-    <w:name w:val="Untertitel Zchn"/>
-    <w:basedOn w:val="Absatz-Standardschriftart"/>
-    <w:link w:val="Untertitel"/>
+  <w:style w:type="character" w:customStyle="1" w:styleId="SubtitleChar">
+    <w:name w:val="Subtitle Char"/>
+    <w:basedOn w:val="DefaultParagraphFont"/>
+    <w:link w:val="Subtitle"/>
     <w:uiPriority w:val="11"/>
     <w:rsid w:val="003C3BB7"/>
     <w:rPr>
@@ -4844,7 +4925,7 @@
       <w:szCs w:val="24"/>
     </w:rPr>
   </w:style>
-  <w:style w:type="character" w:styleId="Fett">
+  <w:style w:type="character" w:styleId="Strong">
     <w:name w:val="Strong"/>
     <w:uiPriority w:val="22"/>
     <w:qFormat/>
@@ -4854,7 +4935,7 @@
       <w:bCs/>
     </w:rPr>
   </w:style>
-  <w:style w:type="character" w:styleId="Hervorhebung">
+  <w:style w:type="character" w:styleId="Emphasis">
     <w:name w:val="Emphasis"/>
     <w:uiPriority w:val="20"/>
     <w:qFormat/>
@@ -4865,10 +4946,10 @@
       <w:spacing w:val="5"/>
     </w:rPr>
   </w:style>
-  <w:style w:type="paragraph" w:styleId="KeinLeerraum">
+  <w:style w:type="paragraph" w:styleId="NoSpacing">
     <w:name w:val="No Spacing"/>
-    <w:basedOn w:val="Standard"/>
-    <w:link w:val="KeinLeerraumZchn"/>
+    <w:basedOn w:val="Normal"/>
+    <w:link w:val="NoSpacingChar"/>
     <w:uiPriority w:val="1"/>
     <w:qFormat/>
     <w:rsid w:val="003C3BB7"/>
@@ -4876,10 +4957,10 @@
       <w:spacing w:after="0"/>
     </w:pPr>
   </w:style>
-  <w:style w:type="character" w:customStyle="1" w:styleId="KeinLeerraumZchn">
-    <w:name w:val="Kein Leerraum Zchn"/>
-    <w:basedOn w:val="Absatz-Standardschriftart"/>
-    <w:link w:val="KeinLeerraum"/>
+  <w:style w:type="character" w:customStyle="1" w:styleId="NoSpacingChar">
+    <w:name w:val="No Spacing Char"/>
+    <w:basedOn w:val="DefaultParagraphFont"/>
+    <w:link w:val="NoSpacing"/>
     <w:uiPriority w:val="1"/>
     <w:rsid w:val="003C3BB7"/>
     <w:rPr>
@@ -4887,9 +4968,9 @@
       <w:szCs w:val="20"/>
     </w:rPr>
   </w:style>
-  <w:style w:type="paragraph" w:styleId="Listenabsatz">
+  <w:style w:type="paragraph" w:styleId="ListParagraph">
     <w:name w:val="List Paragraph"/>
-    <w:basedOn w:val="Standard"/>
+    <w:basedOn w:val="Normal"/>
     <w:uiPriority w:val="34"/>
     <w:qFormat/>
     <w:rsid w:val="003C3BB7"/>
@@ -4898,11 +4979,11 @@
       <w:contextualSpacing/>
     </w:pPr>
   </w:style>
-  <w:style w:type="paragraph" w:styleId="Zitat">
+  <w:style w:type="paragraph" w:styleId="Quote">
     <w:name w:val="Quote"/>
-    <w:basedOn w:val="Standard"/>
-    <w:next w:val="Standard"/>
-    <w:link w:val="ZitatZchn"/>
+    <w:basedOn w:val="Normal"/>
+    <w:next w:val="Normal"/>
+    <w:link w:val="QuoteChar"/>
     <w:uiPriority w:val="29"/>
     <w:qFormat/>
     <w:rsid w:val="003C3BB7"/>
@@ -4911,10 +4992,10 @@
       <w:iCs/>
     </w:rPr>
   </w:style>
-  <w:style w:type="character" w:customStyle="1" w:styleId="ZitatZchn">
-    <w:name w:val="Zitat Zchn"/>
-    <w:basedOn w:val="Absatz-Standardschriftart"/>
-    <w:link w:val="Zitat"/>
+  <w:style w:type="character" w:customStyle="1" w:styleId="QuoteChar">
+    <w:name w:val="Quote Char"/>
+    <w:basedOn w:val="DefaultParagraphFont"/>
+    <w:link w:val="Quote"/>
     <w:uiPriority w:val="29"/>
     <w:rsid w:val="003C3BB7"/>
     <w:rPr>
@@ -4924,11 +5005,11 @@
       <w:szCs w:val="20"/>
     </w:rPr>
   </w:style>
-  <w:style w:type="paragraph" w:styleId="IntensivesZitat">
+  <w:style w:type="paragraph" w:styleId="IntenseQuote">
     <w:name w:val="Intense Quote"/>
-    <w:basedOn w:val="Standard"/>
-    <w:next w:val="Standard"/>
-    <w:link w:val="IntensivesZitatZchn"/>
+    <w:basedOn w:val="Normal"/>
+    <w:next w:val="Normal"/>
+    <w:link w:val="IntenseQuoteChar"/>
     <w:uiPriority w:val="30"/>
     <w:qFormat/>
     <w:rsid w:val="003C3BB7"/>
@@ -4947,10 +5028,10 @@
       <w:color w:val="4F81BD" w:themeColor="accent1"/>
     </w:rPr>
   </w:style>
-  <w:style w:type="character" w:customStyle="1" w:styleId="IntensivesZitatZchn">
-    <w:name w:val="Intensives Zitat Zchn"/>
-    <w:basedOn w:val="Absatz-Standardschriftart"/>
-    <w:link w:val="IntensivesZitat"/>
+  <w:style w:type="character" w:customStyle="1" w:styleId="IntenseQuoteChar">
+    <w:name w:val="Intense Quote Char"/>
+    <w:basedOn w:val="DefaultParagraphFont"/>
+    <w:link w:val="IntenseQuote"/>
     <w:uiPriority w:val="30"/>
     <w:rsid w:val="003C3BB7"/>
     <w:rPr>
@@ -4961,7 +5042,7 @@
       <w:szCs w:val="20"/>
     </w:rPr>
   </w:style>
-  <w:style w:type="character" w:styleId="SchwacheHervorhebung">
+  <w:style w:type="character" w:styleId="SubtleEmphasis">
     <w:name w:val="Subtle Emphasis"/>
     <w:uiPriority w:val="19"/>
     <w:qFormat/>
@@ -4972,7 +5053,7 @@
       <w:color w:val="243F60" w:themeColor="accent1" w:themeShade="7F"/>
     </w:rPr>
   </w:style>
-  <w:style w:type="character" w:styleId="IntensiveHervorhebung">
+  <w:style w:type="character" w:styleId="IntenseEmphasis">
     <w:name w:val="Intense Emphasis"/>
     <w:uiPriority w:val="21"/>
     <w:qFormat/>
@@ -4985,7 +5066,7 @@
       <w:spacing w:val="10"/>
     </w:rPr>
   </w:style>
-  <w:style w:type="character" w:styleId="SchwacherVerweis">
+  <w:style w:type="character" w:styleId="SubtleReference">
     <w:name w:val="Subtle Reference"/>
     <w:uiPriority w:val="31"/>
     <w:qFormat/>
@@ -4996,7 +5077,7 @@
       <w:color w:val="4F81BD" w:themeColor="accent1"/>
     </w:rPr>
   </w:style>
-  <w:style w:type="character" w:styleId="IntensiverVerweis">
+  <w:style w:type="character" w:styleId="IntenseReference">
     <w:name w:val="Intense Reference"/>
     <w:uiPriority w:val="32"/>
     <w:qFormat/>
@@ -5010,7 +5091,7 @@
       <w:color w:val="4F81BD" w:themeColor="accent1"/>
     </w:rPr>
   </w:style>
-  <w:style w:type="character" w:styleId="Buchtitel">
+  <w:style w:type="character" w:styleId="BookTitle">
     <w:name w:val="Book Title"/>
     <w:uiPriority w:val="33"/>
     <w:qFormat/>
@@ -5023,10 +5104,10 @@
       <w:spacing w:val="9"/>
     </w:rPr>
   </w:style>
-  <w:style w:type="paragraph" w:styleId="Inhaltsverzeichnisberschrift">
+  <w:style w:type="paragraph" w:styleId="TOCHeading">
     <w:name w:val="TOC Heading"/>
-    <w:basedOn w:val="berschrift1"/>
-    <w:next w:val="Standard"/>
+    <w:basedOn w:val="Heading1"/>
+    <w:next w:val="Normal"/>
     <w:uiPriority w:val="39"/>
     <w:unhideWhenUsed/>
     <w:qFormat/>
@@ -5038,10 +5119,10 @@
       <w:lang w:bidi="en-US"/>
     </w:rPr>
   </w:style>
-  <w:style w:type="paragraph" w:styleId="Verzeichnis1">
+  <w:style w:type="paragraph" w:styleId="TOC1">
     <w:name w:val="toc 1"/>
-    <w:basedOn w:val="Standard"/>
-    <w:next w:val="Standard"/>
+    <w:basedOn w:val="Normal"/>
+    <w:next w:val="Normal"/>
     <w:autoRedefine/>
     <w:uiPriority w:val="39"/>
     <w:unhideWhenUsed/>
@@ -5054,10 +5135,10 @@
       <w:b/>
     </w:rPr>
   </w:style>
-  <w:style w:type="paragraph" w:styleId="Verzeichnis2">
+  <w:style w:type="paragraph" w:styleId="TOC2">
     <w:name w:val="toc 2"/>
-    <w:basedOn w:val="Standard"/>
-    <w:next w:val="Standard"/>
+    <w:basedOn w:val="Normal"/>
+    <w:next w:val="Normal"/>
     <w:autoRedefine/>
     <w:uiPriority w:val="39"/>
     <w:unhideWhenUsed/>
@@ -5070,7 +5151,7 @@
   </w:style>
   <w:style w:type="character" w:styleId="Hyperlink">
     <w:name w:val="Hyperlink"/>
-    <w:basedOn w:val="Absatz-Standardschriftart"/>
+    <w:basedOn w:val="DefaultParagraphFont"/>
     <w:uiPriority w:val="99"/>
     <w:unhideWhenUsed/>
     <w:rsid w:val="006F2255"/>
@@ -5079,10 +5160,10 @@
       <w:u w:val="single"/>
     </w:rPr>
   </w:style>
-  <w:style w:type="paragraph" w:styleId="Sprechblasentext">
+  <w:style w:type="paragraph" w:styleId="BalloonText">
     <w:name w:val="Balloon Text"/>
-    <w:basedOn w:val="Standard"/>
-    <w:link w:val="SprechblasentextZchn"/>
+    <w:basedOn w:val="Normal"/>
+    <w:link w:val="BalloonTextChar"/>
     <w:uiPriority w:val="99"/>
     <w:semiHidden/>
     <w:unhideWhenUsed/>
@@ -5096,10 +5177,10 @@
       <w:szCs w:val="16"/>
     </w:rPr>
   </w:style>
-  <w:style w:type="character" w:customStyle="1" w:styleId="SprechblasentextZchn">
-    <w:name w:val="Sprechblasentext Zchn"/>
-    <w:basedOn w:val="Absatz-Standardschriftart"/>
-    <w:link w:val="Sprechblasentext"/>
+  <w:style w:type="character" w:customStyle="1" w:styleId="BalloonTextChar">
+    <w:name w:val="Balloon Text Char"/>
+    <w:basedOn w:val="DefaultParagraphFont"/>
+    <w:link w:val="BalloonText"/>
     <w:uiPriority w:val="99"/>
     <w:semiHidden/>
     <w:rsid w:val="006F2255"/>
@@ -5109,10 +5190,10 @@
       <w:szCs w:val="16"/>
     </w:rPr>
   </w:style>
-  <w:style w:type="paragraph" w:styleId="Verzeichnis3">
+  <w:style w:type="paragraph" w:styleId="TOC3">
     <w:name w:val="toc 3"/>
-    <w:basedOn w:val="Standard"/>
-    <w:next w:val="Standard"/>
+    <w:basedOn w:val="Normal"/>
+    <w:next w:val="Normal"/>
     <w:autoRedefine/>
     <w:uiPriority w:val="39"/>
     <w:unhideWhenUsed/>
@@ -5127,10 +5208,10 @@
       <w:lang w:eastAsia="de-CH"/>
     </w:rPr>
   </w:style>
-  <w:style w:type="paragraph" w:styleId="Kopfzeile">
+  <w:style w:type="paragraph" w:styleId="Header">
     <w:name w:val="header"/>
-    <w:basedOn w:val="Standard"/>
-    <w:link w:val="KopfzeileZchn"/>
+    <w:basedOn w:val="Normal"/>
+    <w:link w:val="HeaderChar"/>
     <w:uiPriority w:val="99"/>
     <w:unhideWhenUsed/>
     <w:rsid w:val="008F2373"/>
@@ -5142,10 +5223,10 @@
       <w:spacing w:after="0"/>
     </w:pPr>
   </w:style>
-  <w:style w:type="character" w:customStyle="1" w:styleId="KopfzeileZchn">
-    <w:name w:val="Kopfzeile Zchn"/>
-    <w:basedOn w:val="Absatz-Standardschriftart"/>
-    <w:link w:val="Kopfzeile"/>
+  <w:style w:type="character" w:customStyle="1" w:styleId="HeaderChar">
+    <w:name w:val="Header Char"/>
+    <w:basedOn w:val="DefaultParagraphFont"/>
+    <w:link w:val="Header"/>
     <w:uiPriority w:val="99"/>
     <w:rsid w:val="008F2373"/>
     <w:rPr>
@@ -5153,10 +5234,10 @@
       <w:szCs w:val="20"/>
     </w:rPr>
   </w:style>
-  <w:style w:type="paragraph" w:styleId="Fuzeile">
+  <w:style w:type="paragraph" w:styleId="Footer">
     <w:name w:val="footer"/>
-    <w:basedOn w:val="Standard"/>
-    <w:link w:val="FuzeileZchn"/>
+    <w:basedOn w:val="Normal"/>
+    <w:link w:val="FooterChar"/>
     <w:uiPriority w:val="99"/>
     <w:unhideWhenUsed/>
     <w:rsid w:val="008F2373"/>
@@ -5168,10 +5249,10 @@
       <w:spacing w:after="0"/>
     </w:pPr>
   </w:style>
-  <w:style w:type="character" w:customStyle="1" w:styleId="FuzeileZchn">
-    <w:name w:val="Fußzeile Zchn"/>
-    <w:basedOn w:val="Absatz-Standardschriftart"/>
-    <w:link w:val="Fuzeile"/>
+  <w:style w:type="character" w:customStyle="1" w:styleId="FooterChar">
+    <w:name w:val="Footer Char"/>
+    <w:basedOn w:val="DefaultParagraphFont"/>
+    <w:link w:val="Footer"/>
     <w:uiPriority w:val="99"/>
     <w:rsid w:val="008F2373"/>
     <w:rPr>
@@ -5472,7 +5553,7 @@
 </file>
 
 <file path=customXml/itemProps1.xml><?xml version="1.0" encoding="utf-8"?>
-<ds:datastoreItem xmlns:ds="http://schemas.openxmlformats.org/officeDocument/2006/customXml" ds:itemID="{4E502304-6B6C-4B05-9B54-3B43DC73A1BF}">
+<ds:datastoreItem xmlns:ds="http://schemas.openxmlformats.org/officeDocument/2006/customXml" ds:itemID="{1BD96E08-FE3F-45E0-8788-A89CB038EBC9}">
   <ds:schemaRefs>
     <ds:schemaRef ds:uri="http://schemas.openxmlformats.org/officeDocument/2006/bibliography"/>
   </ds:schemaRefs>

--- a/doc/01_Bericht/08_Glossar.docx
+++ b/doc/01_Bericht/08_Glossar.docx
@@ -72,19 +72,11 @@
                   </w:rPr>
                   <w:t xml:space="preserve"> </w:t>
                 </w:r>
-                <w:proofErr w:type="spellStart"/>
                 <w:r>
                   <w:rPr>
                     <w:color w:val="4F4F59"/>
                   </w:rPr>
-                  <w:t>Treichler</w:t>
-                </w:r>
-                <w:proofErr w:type="spellEnd"/>
-                <w:r>
-                  <w:rPr>
-                    <w:color w:val="4F4F59"/>
-                  </w:rPr>
-                  <w:t xml:space="preserve"> Delia</w:t>
+                  <w:t>Treichler Delia</w:t>
                 </w:r>
               </w:p>
               <w:p>
@@ -563,11 +555,9 @@
             <w:pPr>
               <w:cnfStyle w:val="000000100000" w:firstRow="0" w:lastRow="0" w:firstColumn="0" w:lastColumn="0" w:oddVBand="0" w:evenVBand="0" w:oddHBand="1" w:evenHBand="0" w:firstRowFirstColumn="0" w:firstRowLastColumn="0" w:lastRowFirstColumn="0" w:lastRowLastColumn="0"/>
             </w:pPr>
-            <w:proofErr w:type="spellStart"/>
             <w:r>
               <w:t>dtreichl</w:t>
             </w:r>
-            <w:proofErr w:type="spellEnd"/>
           </w:p>
         </w:tc>
       </w:tr>
@@ -1259,11 +1249,9 @@
             <w:tcW w:w="1985" w:type="dxa"/>
           </w:tcPr>
           <w:p>
-            <w:proofErr w:type="spellStart"/>
             <w:r>
               <w:t>Scrum</w:t>
             </w:r>
-            <w:proofErr w:type="spellEnd"/>
           </w:p>
         </w:tc>
         <w:tc>
@@ -1319,11 +1307,9 @@
             <w:tcW w:w="1985" w:type="dxa"/>
           </w:tcPr>
           <w:p>
-            <w:proofErr w:type="spellStart"/>
             <w:r>
               <w:t>Redmine</w:t>
             </w:r>
-            <w:proofErr w:type="spellEnd"/>
           </w:p>
         </w:tc>
         <w:tc>
@@ -1335,13 +1321,8 @@
               <w:cnfStyle w:val="000000100000" w:firstRow="0" w:lastRow="0" w:firstColumn="0" w:lastColumn="0" w:oddVBand="0" w:evenVBand="0" w:oddHBand="1" w:evenHBand="0" w:firstRowFirstColumn="0" w:firstRowLastColumn="0" w:lastRowFirstColumn="0" w:lastRowLastColumn="0"/>
             </w:pPr>
             <w:r>
-              <w:t xml:space="preserve">Webbasiertes Projektmanagement-Tool auf der Basis von Ruby on </w:t>
-            </w:r>
-            <w:proofErr w:type="spellStart"/>
-            <w:r>
-              <w:t>Rails</w:t>
-            </w:r>
-            <w:proofErr w:type="spellEnd"/>
+              <w:t>Webbasiertes Projektmanagement-Tool auf der Basis von Ruby on Rails</w:t>
+            </w:r>
           </w:p>
         </w:tc>
       </w:tr>
@@ -1497,11 +1478,9 @@
             <w:tcW w:w="1985" w:type="dxa"/>
           </w:tcPr>
           <w:p>
-            <w:proofErr w:type="spellStart"/>
             <w:r>
               <w:t>Surface</w:t>
             </w:r>
-            <w:proofErr w:type="spellEnd"/>
           </w:p>
         </w:tc>
         <w:tc>
@@ -1528,13 +1507,8 @@
             <w:tcW w:w="1985" w:type="dxa"/>
           </w:tcPr>
           <w:p>
-            <w:proofErr w:type="spellStart"/>
-            <w:r>
-              <w:t>Tablet</w:t>
-            </w:r>
-            <w:proofErr w:type="spellEnd"/>
-            <w:r>
-              <w:t>-PC</w:t>
+            <w:r>
+              <w:t>Tablet-PC</w:t>
             </w:r>
           </w:p>
         </w:tc>
@@ -1553,16 +1527,68 @@
               <w:t xml:space="preserve"> Computer</w:t>
             </w:r>
             <w:r>
-              <w:t xml:space="preserve">, welcher per Eingabestift oder Finger </w:t>
+              <w:t>, welcher per Eingabestift oder Finger bedient werden kann</w:t>
+            </w:r>
+            <w:r>
+              <w:t xml:space="preserve">. </w:t>
+            </w:r>
+          </w:p>
+        </w:tc>
+      </w:tr>
+      <w:tr>
+        <w:trPr>
+          <w:cnfStyle w:val="000000100000" w:firstRow="0" w:lastRow="0" w:firstColumn="0" w:lastColumn="0" w:oddVBand="0" w:evenVBand="0" w:oddHBand="1" w:evenHBand="0" w:firstRowFirstColumn="0" w:firstRowLastColumn="0" w:lastRowFirstColumn="0" w:lastRowLastColumn="0"/>
+        </w:trPr>
+        <w:tc>
+          <w:tcPr>
+            <w:cnfStyle w:val="001000000000" w:firstRow="0" w:lastRow="0" w:firstColumn="1" w:lastColumn="0" w:oddVBand="0" w:evenVBand="0" w:oddHBand="0" w:evenHBand="0" w:firstRowFirstColumn="0" w:firstRowLastColumn="0" w:lastRowFirstColumn="0" w:lastRowLastColumn="0"/>
+            <w:tcW w:w="1985" w:type="dxa"/>
+          </w:tcPr>
+          <w:p>
+            <w:r>
+              <w:t>Vektorgrafik</w:t>
+            </w:r>
+          </w:p>
+        </w:tc>
+        <w:tc>
+          <w:tcPr>
+            <w:tcW w:w="7123" w:type="dxa"/>
+          </w:tcPr>
+          <w:p>
+            <w:pPr>
+              <w:cnfStyle w:val="000000100000" w:firstRow="0" w:lastRow="0" w:firstColumn="0" w:lastColumn="0" w:oddVBand="0" w:evenVBand="0" w:oddHBand="1" w:evenHBand="0" w:firstRowFirstColumn="0" w:firstRowLastColumn="0" w:lastRowFirstColumn="0" w:lastRowLastColumn="0"/>
+            </w:pPr>
+          </w:p>
+        </w:tc>
+      </w:tr>
+      <w:tr>
+        <w:trPr>
+          <w:cnfStyle w:val="000000010000" w:firstRow="0" w:lastRow="0" w:firstColumn="0" w:lastColumn="0" w:oddVBand="0" w:evenVBand="0" w:oddHBand="0" w:evenHBand="1" w:firstRowFirstColumn="0" w:firstRowLastColumn="0" w:lastRowFirstColumn="0" w:lastRowLastColumn="0"/>
+        </w:trPr>
+        <w:tc>
+          <w:tcPr>
+            <w:cnfStyle w:val="001000000000" w:firstRow="0" w:lastRow="0" w:firstColumn="1" w:lastColumn="0" w:oddVBand="0" w:evenVBand="0" w:oddHBand="0" w:evenHBand="0" w:firstRowFirstColumn="0" w:firstRowLastColumn="0" w:lastRowFirstColumn="0" w:lastRowLastColumn="0"/>
+            <w:tcW w:w="1985" w:type="dxa"/>
+          </w:tcPr>
+          <w:p>
+            <w:r>
+              <w:t>XPS</w:t>
+            </w:r>
+          </w:p>
+        </w:tc>
+        <w:tc>
+          <w:tcPr>
+            <w:tcW w:w="7123" w:type="dxa"/>
+          </w:tcPr>
+          <w:p>
+            <w:pPr>
+              <w:cnfStyle w:val="000000010000" w:firstRow="0" w:lastRow="0" w:firstColumn="0" w:lastColumn="0" w:oddVBand="0" w:evenVBand="0" w:oddHBand="0" w:evenHBand="1" w:firstRowFirstColumn="0" w:firstRowLastColumn="0" w:lastRowFirstColumn="0" w:lastRowLastColumn="0"/>
+            </w:pPr>
+            <w:r>
+              <w:t>Ein Dateiformat von Microsoft f</w:t>
             </w:r>
             <w:bookmarkStart w:id="5" w:name="_GoBack"/>
             <w:bookmarkEnd w:id="5"/>
-            <w:r>
-              <w:t>bedient werden kann</w:t>
-            </w:r>
-            <w:r>
-              <w:t xml:space="preserve">. </w:t>
-            </w:r>
           </w:p>
         </w:tc>
       </w:tr>
@@ -1645,13 +1671,8 @@
               <w:cnfStyle w:val="000000100000" w:firstRow="0" w:lastRow="0" w:firstColumn="0" w:lastColumn="0" w:oddVBand="0" w:evenVBand="0" w:oddHBand="1" w:evenHBand="0" w:firstRowFirstColumn="0" w:firstRowLastColumn="0" w:lastRowFirstColumn="0" w:lastRowLastColumn="0"/>
             </w:pPr>
             <w:r>
-              <w:t xml:space="preserve">Rational Unified </w:t>
-            </w:r>
-            <w:proofErr w:type="spellStart"/>
-            <w:r>
-              <w:t>Process</w:t>
-            </w:r>
-            <w:proofErr w:type="spellEnd"/>
+              <w:t>Rational Unified Process</w:t>
+            </w:r>
           </w:p>
         </w:tc>
       </w:tr>
@@ -1664,7 +1685,11 @@
             <w:cnfStyle w:val="001000000000" w:firstRow="0" w:lastRow="0" w:firstColumn="1" w:lastColumn="0" w:oddVBand="0" w:evenVBand="0" w:oddHBand="0" w:evenHBand="0" w:firstRowFirstColumn="0" w:firstRowLastColumn="0" w:lastRowFirstColumn="0" w:lastRowLastColumn="0"/>
             <w:tcW w:w="1985" w:type="dxa"/>
           </w:tcPr>
-          <w:p/>
+          <w:p>
+            <w:r>
+              <w:t>XPS</w:t>
+            </w:r>
+          </w:p>
         </w:tc>
         <w:tc>
           <w:tcPr>
@@ -1674,6 +1699,9 @@
             <w:pPr>
               <w:cnfStyle w:val="000000010000" w:firstRow="0" w:lastRow="0" w:firstColumn="0" w:lastColumn="0" w:oddVBand="0" w:evenVBand="0" w:oddHBand="0" w:evenHBand="1" w:firstRowFirstColumn="0" w:firstRowLastColumn="0" w:lastRowFirstColumn="0" w:lastRowLastColumn="0"/>
             </w:pPr>
+            <w:r>
+              <w:t>XML Paper Specification</w:t>
+            </w:r>
           </w:p>
         </w:tc>
       </w:tr>
@@ -1839,31 +1867,16 @@
       </w:rPr>
       <w:t xml:space="preserve"> von </w:t>
     </w:r>
-    <w:r>
-      <w:fldChar w:fldCharType="begin"/>
-    </w:r>
-    <w:r>
-      <w:instrText>NUMPAGES  \* Arabic  \* MERGEFORMAT</w:instrText>
-    </w:r>
-    <w:r>
-      <w:fldChar w:fldCharType="separate"/>
-    </w:r>
-    <w:r>
-      <w:rPr>
-        <w:b/>
-        <w:noProof/>
-        <w:lang w:val="de-DE"/>
-      </w:rPr>
-      <w:t>2</w:t>
-    </w:r>
-    <w:r>
-      <w:rPr>
-        <w:b/>
-        <w:noProof/>
-        <w:lang w:val="de-DE"/>
-      </w:rPr>
-      <w:fldChar w:fldCharType="end"/>
-    </w:r>
+    <w:fldSimple w:instr="NUMPAGES  \* Arabic  \* MERGEFORMAT">
+      <w:r>
+        <w:rPr>
+          <w:b/>
+          <w:noProof/>
+          <w:lang w:val="de-DE"/>
+        </w:rPr>
+        <w:t>2</w:t>
+      </w:r>
+    </w:fldSimple>
   </w:p>
 </w:ftr>
 </file>
@@ -5553,7 +5566,7 @@
 </file>
 
 <file path=customXml/itemProps1.xml><?xml version="1.0" encoding="utf-8"?>
-<ds:datastoreItem xmlns:ds="http://schemas.openxmlformats.org/officeDocument/2006/customXml" ds:itemID="{1BD96E08-FE3F-45E0-8788-A89CB038EBC9}">
+<ds:datastoreItem xmlns:ds="http://schemas.openxmlformats.org/officeDocument/2006/customXml" ds:itemID="{1E2A5948-8D1F-475A-93F4-4DE8989B1129}">
   <ds:schemaRefs>
     <ds:schemaRef ds:uri="http://schemas.openxmlformats.org/officeDocument/2006/bibliography"/>
   </ds:schemaRefs>

--- a/doc/01_Bericht/08_Glossar.docx
+++ b/doc/01_Bericht/08_Glossar.docx
@@ -72,11 +72,19 @@
                   </w:rPr>
                   <w:t xml:space="preserve"> </w:t>
                 </w:r>
+                <w:proofErr w:type="spellStart"/>
                 <w:r>
                   <w:rPr>
                     <w:color w:val="4F4F59"/>
                   </w:rPr>
-                  <w:t>Treichler Delia</w:t>
+                  <w:t>Treichler</w:t>
+                </w:r>
+                <w:proofErr w:type="spellEnd"/>
+                <w:r>
+                  <w:rPr>
+                    <w:color w:val="4F4F59"/>
+                  </w:rPr>
+                  <w:t xml:space="preserve"> Delia</w:t>
                 </w:r>
               </w:p>
               <w:p>
@@ -109,7 +117,7 @@
                     <w:noProof/>
                     <w:color w:val="4F4F59"/>
                   </w:rPr>
-                  <w:t>3. Oktober 2011</w:t>
+                  <w:t>13. Dezember 2011</w:t>
                 </w:r>
                 <w:r>
                   <w:rPr>
@@ -555,9 +563,11 @@
             <w:pPr>
               <w:cnfStyle w:val="000000100000" w:firstRow="0" w:lastRow="0" w:firstColumn="0" w:lastColumn="0" w:oddVBand="0" w:evenVBand="0" w:oddHBand="1" w:evenHBand="0" w:firstRowFirstColumn="0" w:firstRowLastColumn="0" w:lastRowFirstColumn="0" w:lastRowLastColumn="0"/>
             </w:pPr>
+            <w:proofErr w:type="spellStart"/>
             <w:r>
               <w:t>dtreichl</w:t>
             </w:r>
+            <w:proofErr w:type="spellEnd"/>
           </w:p>
         </w:tc>
       </w:tr>
@@ -1249,9 +1259,11 @@
             <w:tcW w:w="1985" w:type="dxa"/>
           </w:tcPr>
           <w:p>
+            <w:proofErr w:type="spellStart"/>
             <w:r>
               <w:t>Scrum</w:t>
             </w:r>
+            <w:proofErr w:type="spellEnd"/>
           </w:p>
         </w:tc>
         <w:tc>
@@ -1307,9 +1319,11 @@
             <w:tcW w:w="1985" w:type="dxa"/>
           </w:tcPr>
           <w:p>
+            <w:proofErr w:type="spellStart"/>
             <w:r>
               <w:t>Redmine</w:t>
             </w:r>
+            <w:proofErr w:type="spellEnd"/>
           </w:p>
         </w:tc>
         <w:tc>
@@ -1321,8 +1335,13 @@
               <w:cnfStyle w:val="000000100000" w:firstRow="0" w:lastRow="0" w:firstColumn="0" w:lastColumn="0" w:oddVBand="0" w:evenVBand="0" w:oddHBand="1" w:evenHBand="0" w:firstRowFirstColumn="0" w:firstRowLastColumn="0" w:lastRowFirstColumn="0" w:lastRowLastColumn="0"/>
             </w:pPr>
             <w:r>
-              <w:t>Webbasiertes Projektmanagement-Tool auf der Basis von Ruby on Rails</w:t>
-            </w:r>
+              <w:t xml:space="preserve">Webbasiertes Projektmanagement-Tool auf der Basis von Ruby on </w:t>
+            </w:r>
+            <w:proofErr w:type="spellStart"/>
+            <w:r>
+              <w:t>Rails</w:t>
+            </w:r>
+            <w:proofErr w:type="spellEnd"/>
           </w:p>
         </w:tc>
       </w:tr>
@@ -1478,9 +1497,11 @@
             <w:tcW w:w="1985" w:type="dxa"/>
           </w:tcPr>
           <w:p>
+            <w:proofErr w:type="spellStart"/>
             <w:r>
               <w:t>Surface</w:t>
             </w:r>
+            <w:proofErr w:type="spellEnd"/>
           </w:p>
         </w:tc>
         <w:tc>
@@ -1507,8 +1528,13 @@
             <w:tcW w:w="1985" w:type="dxa"/>
           </w:tcPr>
           <w:p>
-            <w:r>
-              <w:t>Tablet-PC</w:t>
+            <w:proofErr w:type="spellStart"/>
+            <w:r>
+              <w:t>Tablet</w:t>
+            </w:r>
+            <w:proofErr w:type="spellEnd"/>
+            <w:r>
+              <w:t>-PC</w:t>
             </w:r>
           </w:p>
         </w:tc>
@@ -1587,8 +1613,42 @@
             <w:r>
               <w:t>Ein Dateiformat von Microsoft f</w:t>
             </w:r>
+          </w:p>
+        </w:tc>
+      </w:tr>
+      <w:tr>
+        <w:trPr>
+          <w:cnfStyle w:val="000000100000" w:firstRow="0" w:lastRow="0" w:firstColumn="0" w:lastColumn="0" w:oddVBand="0" w:evenVBand="0" w:oddHBand="1" w:evenHBand="0" w:firstRowFirstColumn="0" w:firstRowLastColumn="0" w:lastRowFirstColumn="0" w:lastRowLastColumn="0"/>
+        </w:trPr>
+        <w:tc>
+          <w:tcPr>
+            <w:cnfStyle w:val="001000000000" w:firstRow="0" w:lastRow="0" w:firstColumn="1" w:lastColumn="0" w:oddVBand="0" w:evenVBand="0" w:oddHBand="0" w:evenHBand="0" w:firstRowFirstColumn="0" w:firstRowLastColumn="0" w:lastRowFirstColumn="0" w:lastRowLastColumn="0"/>
+            <w:tcW w:w="1985" w:type="dxa"/>
+          </w:tcPr>
+          <w:p>
+            <w:r>
+              <w:t xml:space="preserve">Test </w:t>
+            </w:r>
+            <w:proofErr w:type="spellStart"/>
+            <w:r>
+              <w:t>Driven</w:t>
+            </w:r>
+            <w:proofErr w:type="spellEnd"/>
+            <w:r>
+              <w:t xml:space="preserve"> Development</w:t>
+            </w:r>
             <w:bookmarkStart w:id="5" w:name="_GoBack"/>
             <w:bookmarkEnd w:id="5"/>
+          </w:p>
+        </w:tc>
+        <w:tc>
+          <w:tcPr>
+            <w:tcW w:w="7123" w:type="dxa"/>
+          </w:tcPr>
+          <w:p>
+            <w:pPr>
+              <w:cnfStyle w:val="000000100000" w:firstRow="0" w:lastRow="0" w:firstColumn="0" w:lastColumn="0" w:oddVBand="0" w:evenVBand="0" w:oddHBand="1" w:evenHBand="0" w:firstRowFirstColumn="0" w:firstRowLastColumn="0" w:lastRowFirstColumn="0" w:lastRowLastColumn="0"/>
+            </w:pPr>
           </w:p>
         </w:tc>
       </w:tr>
@@ -1671,8 +1731,13 @@
               <w:cnfStyle w:val="000000100000" w:firstRow="0" w:lastRow="0" w:firstColumn="0" w:lastColumn="0" w:oddVBand="0" w:evenVBand="0" w:oddHBand="1" w:evenHBand="0" w:firstRowFirstColumn="0" w:firstRowLastColumn="0" w:lastRowFirstColumn="0" w:lastRowLastColumn="0"/>
             </w:pPr>
             <w:r>
-              <w:t>Rational Unified Process</w:t>
-            </w:r>
+              <w:t xml:space="preserve">Rational Unified </w:t>
+            </w:r>
+            <w:proofErr w:type="spellStart"/>
+            <w:r>
+              <w:t>Process</w:t>
+            </w:r>
+            <w:proofErr w:type="spellEnd"/>
           </w:p>
         </w:tc>
       </w:tr>
@@ -1700,8 +1765,13 @@
               <w:cnfStyle w:val="000000010000" w:firstRow="0" w:lastRow="0" w:firstColumn="0" w:lastColumn="0" w:oddVBand="0" w:evenVBand="0" w:oddHBand="0" w:evenHBand="1" w:firstRowFirstColumn="0" w:firstRowLastColumn="0" w:lastRowFirstColumn="0" w:lastRowLastColumn="0"/>
             </w:pPr>
             <w:r>
-              <w:t>XML Paper Specification</w:t>
-            </w:r>
+              <w:t xml:space="preserve">XML Paper </w:t>
+            </w:r>
+            <w:proofErr w:type="spellStart"/>
+            <w:r>
+              <w:t>Specification</w:t>
+            </w:r>
+            <w:proofErr w:type="spellEnd"/>
           </w:p>
         </w:tc>
       </w:tr>
@@ -1714,7 +1784,11 @@
             <w:cnfStyle w:val="001000000000" w:firstRow="0" w:lastRow="0" w:firstColumn="1" w:lastColumn="0" w:oddVBand="0" w:evenVBand="0" w:oddHBand="0" w:evenHBand="0" w:firstRowFirstColumn="0" w:firstRowLastColumn="0" w:lastRowFirstColumn="0" w:lastRowLastColumn="0"/>
             <w:tcW w:w="1985" w:type="dxa"/>
           </w:tcPr>
-          <w:p/>
+          <w:p>
+            <w:r>
+              <w:t>TDD</w:t>
+            </w:r>
+          </w:p>
         </w:tc>
         <w:tc>
           <w:tcPr>
@@ -1724,6 +1798,17 @@
             <w:pPr>
               <w:cnfStyle w:val="000000100000" w:firstRow="0" w:lastRow="0" w:firstColumn="0" w:lastColumn="0" w:oddVBand="0" w:evenVBand="0" w:oddHBand="1" w:evenHBand="0" w:firstRowFirstColumn="0" w:firstRowLastColumn="0" w:lastRowFirstColumn="0" w:lastRowLastColumn="0"/>
             </w:pPr>
+            <w:r>
+              <w:t xml:space="preserve">Test </w:t>
+            </w:r>
+            <w:proofErr w:type="spellStart"/>
+            <w:r>
+              <w:t>Driven</w:t>
+            </w:r>
+            <w:proofErr w:type="spellEnd"/>
+            <w:r>
+              <w:t xml:space="preserve"> Development</w:t>
+            </w:r>
           </w:p>
         </w:tc>
       </w:tr>
@@ -1815,7 +1900,7 @@
       <w:rPr>
         <w:noProof/>
       </w:rPr>
-      <w:t>3. Oktober 2011</w:t>
+      <w:t>13. Dezember 2011</w:t>
     </w:r>
     <w:r>
       <w:fldChar w:fldCharType="end"/>
@@ -1867,16 +1952,31 @@
       </w:rPr>
       <w:t xml:space="preserve"> von </w:t>
     </w:r>
-    <w:fldSimple w:instr="NUMPAGES  \* Arabic  \* MERGEFORMAT">
-      <w:r>
-        <w:rPr>
-          <w:b/>
-          <w:noProof/>
-          <w:lang w:val="de-DE"/>
-        </w:rPr>
-        <w:t>2</w:t>
-      </w:r>
-    </w:fldSimple>
+    <w:r>
+      <w:fldChar w:fldCharType="begin"/>
+    </w:r>
+    <w:r>
+      <w:instrText>NUMPAGES  \* Arabic  \* MERGEFORMAT</w:instrText>
+    </w:r>
+    <w:r>
+      <w:fldChar w:fldCharType="separate"/>
+    </w:r>
+    <w:r>
+      <w:rPr>
+        <w:b/>
+        <w:noProof/>
+        <w:lang w:val="de-DE"/>
+      </w:rPr>
+      <w:t>2</w:t>
+    </w:r>
+    <w:r>
+      <w:rPr>
+        <w:b/>
+        <w:noProof/>
+        <w:lang w:val="de-DE"/>
+      </w:rPr>
+      <w:fldChar w:fldCharType="end"/>
+    </w:r>
   </w:p>
 </w:ftr>
 </file>
@@ -5566,7 +5666,7 @@
 </file>
 
 <file path=customXml/itemProps1.xml><?xml version="1.0" encoding="utf-8"?>
-<ds:datastoreItem xmlns:ds="http://schemas.openxmlformats.org/officeDocument/2006/customXml" ds:itemID="{1E2A5948-8D1F-475A-93F4-4DE8989B1129}">
+<ds:datastoreItem xmlns:ds="http://schemas.openxmlformats.org/officeDocument/2006/customXml" ds:itemID="{5615D72D-A302-497C-873B-E92268A8613E}">
   <ds:schemaRefs>
     <ds:schemaRef ds:uri="http://schemas.openxmlformats.org/officeDocument/2006/bibliography"/>
   </ds:schemaRefs>

--- a/doc/01_Bericht/08_Glossar.docx
+++ b/doc/01_Bericht/08_Glossar.docx
@@ -72,19 +72,11 @@
                   </w:rPr>
                   <w:t xml:space="preserve"> </w:t>
                 </w:r>
-                <w:proofErr w:type="spellStart"/>
                 <w:r>
                   <w:rPr>
                     <w:color w:val="4F4F59"/>
                   </w:rPr>
-                  <w:t>Treichler</w:t>
-                </w:r>
-                <w:proofErr w:type="spellEnd"/>
-                <w:r>
-                  <w:rPr>
-                    <w:color w:val="4F4F59"/>
-                  </w:rPr>
-                  <w:t xml:space="preserve"> Delia</w:t>
+                  <w:t>Treichler Delia</w:t>
                 </w:r>
               </w:p>
               <w:p>
@@ -563,11 +555,9 @@
             <w:pPr>
               <w:cnfStyle w:val="000000100000" w:firstRow="0" w:lastRow="0" w:firstColumn="0" w:lastColumn="0" w:oddVBand="0" w:evenVBand="0" w:oddHBand="1" w:evenHBand="0" w:firstRowFirstColumn="0" w:firstRowLastColumn="0" w:lastRowFirstColumn="0" w:lastRowLastColumn="0"/>
             </w:pPr>
-            <w:proofErr w:type="spellStart"/>
             <w:r>
               <w:t>dtreichl</w:t>
             </w:r>
-            <w:proofErr w:type="spellEnd"/>
           </w:p>
         </w:tc>
       </w:tr>
@@ -1259,11 +1249,9 @@
             <w:tcW w:w="1985" w:type="dxa"/>
           </w:tcPr>
           <w:p>
-            <w:proofErr w:type="spellStart"/>
             <w:r>
               <w:t>Scrum</w:t>
             </w:r>
-            <w:proofErr w:type="spellEnd"/>
           </w:p>
         </w:tc>
         <w:tc>
@@ -1319,11 +1307,9 @@
             <w:tcW w:w="1985" w:type="dxa"/>
           </w:tcPr>
           <w:p>
-            <w:proofErr w:type="spellStart"/>
             <w:r>
               <w:t>Redmine</w:t>
             </w:r>
-            <w:proofErr w:type="spellEnd"/>
           </w:p>
         </w:tc>
         <w:tc>
@@ -1335,13 +1321,8 @@
               <w:cnfStyle w:val="000000100000" w:firstRow="0" w:lastRow="0" w:firstColumn="0" w:lastColumn="0" w:oddVBand="0" w:evenVBand="0" w:oddHBand="1" w:evenHBand="0" w:firstRowFirstColumn="0" w:firstRowLastColumn="0" w:lastRowFirstColumn="0" w:lastRowLastColumn="0"/>
             </w:pPr>
             <w:r>
-              <w:t xml:space="preserve">Webbasiertes Projektmanagement-Tool auf der Basis von Ruby on </w:t>
-            </w:r>
-            <w:proofErr w:type="spellStart"/>
-            <w:r>
-              <w:t>Rails</w:t>
-            </w:r>
-            <w:proofErr w:type="spellEnd"/>
+              <w:t>Webbasiertes Projektmanagement-Tool auf der Basis von Ruby on Rails</w:t>
+            </w:r>
           </w:p>
         </w:tc>
       </w:tr>
@@ -1497,11 +1478,9 @@
             <w:tcW w:w="1985" w:type="dxa"/>
           </w:tcPr>
           <w:p>
-            <w:proofErr w:type="spellStart"/>
             <w:r>
               <w:t>Surface</w:t>
             </w:r>
-            <w:proofErr w:type="spellEnd"/>
           </w:p>
         </w:tc>
         <w:tc>
@@ -1528,13 +1507,8 @@
             <w:tcW w:w="1985" w:type="dxa"/>
           </w:tcPr>
           <w:p>
-            <w:proofErr w:type="spellStart"/>
-            <w:r>
-              <w:t>Tablet</w:t>
-            </w:r>
-            <w:proofErr w:type="spellEnd"/>
-            <w:r>
-              <w:t>-PC</w:t>
+            <w:r>
+              <w:t>Tablet-PC</w:t>
             </w:r>
           </w:p>
         </w:tc>
@@ -1627,15 +1601,59 @@
           </w:tcPr>
           <w:p>
             <w:r>
-              <w:t xml:space="preserve">Test </w:t>
-            </w:r>
-            <w:proofErr w:type="spellStart"/>
-            <w:r>
-              <w:t>Driven</w:t>
-            </w:r>
-            <w:proofErr w:type="spellEnd"/>
-            <w:r>
-              <w:t xml:space="preserve"> Development</w:t>
+              <w:t>Test Driven Development</w:t>
+            </w:r>
+          </w:p>
+        </w:tc>
+        <w:tc>
+          <w:tcPr>
+            <w:tcW w:w="7123" w:type="dxa"/>
+          </w:tcPr>
+          <w:p>
+            <w:pPr>
+              <w:cnfStyle w:val="000000100000" w:firstRow="0" w:lastRow="0" w:firstColumn="0" w:lastColumn="0" w:oddVBand="0" w:evenVBand="0" w:oddHBand="1" w:evenHBand="0" w:firstRowFirstColumn="0" w:firstRowLastColumn="0" w:lastRowFirstColumn="0" w:lastRowLastColumn="0"/>
+            </w:pPr>
+          </w:p>
+        </w:tc>
+      </w:tr>
+      <w:tr>
+        <w:trPr>
+          <w:cnfStyle w:val="000000010000" w:firstRow="0" w:lastRow="0" w:firstColumn="0" w:lastColumn="0" w:oddVBand="0" w:evenVBand="0" w:oddHBand="0" w:evenHBand="1" w:firstRowFirstColumn="0" w:firstRowLastColumn="0" w:lastRowFirstColumn="0" w:lastRowLastColumn="0"/>
+        </w:trPr>
+        <w:tc>
+          <w:tcPr>
+            <w:cnfStyle w:val="001000000000" w:firstRow="0" w:lastRow="0" w:firstColumn="1" w:lastColumn="0" w:oddVBand="0" w:evenVBand="0" w:oddHBand="0" w:evenHBand="0" w:firstRowFirstColumn="0" w:firstRowLastColumn="0" w:lastRowFirstColumn="0" w:lastRowLastColumn="0"/>
+            <w:tcW w:w="1985" w:type="dxa"/>
+          </w:tcPr>
+          <w:p>
+            <w:r>
+              <w:t>single tab</w:t>
+            </w:r>
+          </w:p>
+        </w:tc>
+        <w:tc>
+          <w:tcPr>
+            <w:tcW w:w="7123" w:type="dxa"/>
+          </w:tcPr>
+          <w:p>
+            <w:pPr>
+              <w:cnfStyle w:val="000000010000" w:firstRow="0" w:lastRow="0" w:firstColumn="0" w:lastColumn="0" w:oddVBand="0" w:evenVBand="0" w:oddHBand="0" w:evenHBand="1" w:firstRowFirstColumn="0" w:firstRowLastColumn="0" w:lastRowFirstColumn="0" w:lastRowLastColumn="0"/>
+            </w:pPr>
+          </w:p>
+        </w:tc>
+      </w:tr>
+      <w:tr>
+        <w:trPr>
+          <w:cnfStyle w:val="000000100000" w:firstRow="0" w:lastRow="0" w:firstColumn="0" w:lastColumn="0" w:oddVBand="0" w:evenVBand="0" w:oddHBand="1" w:evenHBand="0" w:firstRowFirstColumn="0" w:firstRowLastColumn="0" w:lastRowFirstColumn="0" w:lastRowLastColumn="0"/>
+        </w:trPr>
+        <w:tc>
+          <w:tcPr>
+            <w:cnfStyle w:val="001000000000" w:firstRow="0" w:lastRow="0" w:firstColumn="1" w:lastColumn="0" w:oddVBand="0" w:evenVBand="0" w:oddHBand="0" w:evenHBand="0" w:firstRowFirstColumn="0" w:firstRowLastColumn="0" w:lastRowFirstColumn="0" w:lastRowLastColumn="0"/>
+            <w:tcW w:w="1985" w:type="dxa"/>
+          </w:tcPr>
+          <w:p>
+            <w:r>
+              <w:t>swipe</w:t>
             </w:r>
             <w:bookmarkStart w:id="5" w:name="_GoBack"/>
             <w:bookmarkEnd w:id="5"/>
@@ -1731,13 +1749,8 @@
               <w:cnfStyle w:val="000000100000" w:firstRow="0" w:lastRow="0" w:firstColumn="0" w:lastColumn="0" w:oddVBand="0" w:evenVBand="0" w:oddHBand="1" w:evenHBand="0" w:firstRowFirstColumn="0" w:firstRowLastColumn="0" w:lastRowFirstColumn="0" w:lastRowLastColumn="0"/>
             </w:pPr>
             <w:r>
-              <w:t xml:space="preserve">Rational Unified </w:t>
-            </w:r>
-            <w:proofErr w:type="spellStart"/>
-            <w:r>
-              <w:t>Process</w:t>
-            </w:r>
-            <w:proofErr w:type="spellEnd"/>
+              <w:t>Rational Unified Process</w:t>
+            </w:r>
           </w:p>
         </w:tc>
       </w:tr>
@@ -1765,13 +1778,8 @@
               <w:cnfStyle w:val="000000010000" w:firstRow="0" w:lastRow="0" w:firstColumn="0" w:lastColumn="0" w:oddVBand="0" w:evenVBand="0" w:oddHBand="0" w:evenHBand="1" w:firstRowFirstColumn="0" w:firstRowLastColumn="0" w:lastRowFirstColumn="0" w:lastRowLastColumn="0"/>
             </w:pPr>
             <w:r>
-              <w:t xml:space="preserve">XML Paper </w:t>
-            </w:r>
-            <w:proofErr w:type="spellStart"/>
-            <w:r>
-              <w:t>Specification</w:t>
-            </w:r>
-            <w:proofErr w:type="spellEnd"/>
+              <w:t>XML Paper Specification</w:t>
+            </w:r>
           </w:p>
         </w:tc>
       </w:tr>
@@ -1799,15 +1807,7 @@
               <w:cnfStyle w:val="000000100000" w:firstRow="0" w:lastRow="0" w:firstColumn="0" w:lastColumn="0" w:oddVBand="0" w:evenVBand="0" w:oddHBand="1" w:evenHBand="0" w:firstRowFirstColumn="0" w:firstRowLastColumn="0" w:lastRowFirstColumn="0" w:lastRowLastColumn="0"/>
             </w:pPr>
             <w:r>
-              <w:t xml:space="preserve">Test </w:t>
-            </w:r>
-            <w:proofErr w:type="spellStart"/>
-            <w:r>
-              <w:t>Driven</w:t>
-            </w:r>
-            <w:proofErr w:type="spellEnd"/>
-            <w:r>
-              <w:t xml:space="preserve"> Development</w:t>
+              <w:t>Test Driven Development</w:t>
             </w:r>
           </w:p>
         </w:tc>
@@ -1952,31 +1952,16 @@
       </w:rPr>
       <w:t xml:space="preserve"> von </w:t>
     </w:r>
-    <w:r>
-      <w:fldChar w:fldCharType="begin"/>
-    </w:r>
-    <w:r>
-      <w:instrText>NUMPAGES  \* Arabic  \* MERGEFORMAT</w:instrText>
-    </w:r>
-    <w:r>
-      <w:fldChar w:fldCharType="separate"/>
-    </w:r>
-    <w:r>
-      <w:rPr>
-        <w:b/>
-        <w:noProof/>
-        <w:lang w:val="de-DE"/>
-      </w:rPr>
-      <w:t>2</w:t>
-    </w:r>
-    <w:r>
-      <w:rPr>
-        <w:b/>
-        <w:noProof/>
-        <w:lang w:val="de-DE"/>
-      </w:rPr>
-      <w:fldChar w:fldCharType="end"/>
-    </w:r>
+    <w:fldSimple w:instr="NUMPAGES  \* Arabic  \* MERGEFORMAT">
+      <w:r>
+        <w:rPr>
+          <w:b/>
+          <w:noProof/>
+          <w:lang w:val="de-DE"/>
+        </w:rPr>
+        <w:t>2</w:t>
+      </w:r>
+    </w:fldSimple>
   </w:p>
 </w:ftr>
 </file>
@@ -5666,7 +5651,7 @@
 </file>
 
 <file path=customXml/itemProps1.xml><?xml version="1.0" encoding="utf-8"?>
-<ds:datastoreItem xmlns:ds="http://schemas.openxmlformats.org/officeDocument/2006/customXml" ds:itemID="{5615D72D-A302-497C-873B-E92268A8613E}">
+<ds:datastoreItem xmlns:ds="http://schemas.openxmlformats.org/officeDocument/2006/customXml" ds:itemID="{3AE05C65-5DA8-41DD-937C-78AD5CE8C11F}">
   <ds:schemaRefs>
     <ds:schemaRef ds:uri="http://schemas.openxmlformats.org/officeDocument/2006/bibliography"/>
   </ds:schemaRefs>

--- a/doc/01_Bericht/08_Glossar.docx
+++ b/doc/01_Bericht/08_Glossar.docx
@@ -41,7 +41,7 @@
               </w:tcPr>
               <w:p>
                 <w:pPr>
-                  <w:pStyle w:val="NoSpacing"/>
+                  <w:pStyle w:val="KeinLeerraum"/>
                   <w:rPr>
                     <w:color w:val="4F81BD" w:themeColor="accent1"/>
                   </w:rPr>
@@ -49,7 +49,7 @@
               </w:p>
               <w:p>
                 <w:pPr>
-                  <w:pStyle w:val="NoSpacing"/>
+                  <w:pStyle w:val="KeinLeerraum"/>
                   <w:rPr>
                     <w:color w:val="4F4F59"/>
                   </w:rPr>
@@ -72,16 +72,24 @@
                   </w:rPr>
                   <w:t xml:space="preserve"> </w:t>
                 </w:r>
+                <w:proofErr w:type="spellStart"/>
                 <w:r>
                   <w:rPr>
                     <w:color w:val="4F4F59"/>
                   </w:rPr>
-                  <w:t>Treichler Delia</w:t>
+                  <w:t>Treichler</w:t>
+                </w:r>
+                <w:proofErr w:type="spellEnd"/>
+                <w:r>
+                  <w:rPr>
+                    <w:color w:val="4F4F59"/>
+                  </w:rPr>
+                  <w:t xml:space="preserve"> Delia</w:t>
                 </w:r>
               </w:p>
               <w:p>
                 <w:pPr>
-                  <w:pStyle w:val="NoSpacing"/>
+                  <w:pStyle w:val="KeinLeerraum"/>
                   <w:rPr>
                     <w:color w:val="4F4F59"/>
                   </w:rPr>
@@ -120,7 +128,7 @@
               </w:p>
               <w:p>
                 <w:pPr>
-                  <w:pStyle w:val="NoSpacing"/>
+                  <w:pStyle w:val="KeinLeerraum"/>
                   <w:rPr>
                     <w:color w:val="4F81BD" w:themeColor="accent1"/>
                   </w:rPr>
@@ -155,7 +163,7 @@
               </w:tcPr>
               <w:p>
                 <w:pPr>
-                  <w:pStyle w:val="NoSpacing"/>
+                  <w:pStyle w:val="KeinLeerraum"/>
                   <w:rPr>
                     <w:rFonts w:asciiTheme="majorHAnsi" w:eastAsiaTheme="majorEastAsia" w:hAnsiTheme="majorHAnsi" w:cstheme="majorBidi"/>
                   </w:rPr>
@@ -209,7 +217,7 @@
                 <w:sdtContent>
                   <w:p>
                     <w:pPr>
-                      <w:pStyle w:val="NoSpacing"/>
+                      <w:pStyle w:val="KeinLeerraum"/>
                       <w:rPr>
                         <w:rFonts w:asciiTheme="majorHAnsi" w:eastAsiaTheme="majorEastAsia" w:hAnsiTheme="majorHAnsi" w:cstheme="majorBidi"/>
                         <w:color w:val="4F81BD" w:themeColor="accent1"/>
@@ -256,7 +264,7 @@
                   </w:tcPr>
                   <w:p>
                     <w:pPr>
-                      <w:pStyle w:val="NoSpacing"/>
+                      <w:pStyle w:val="KeinLeerraum"/>
                       <w:rPr>
                         <w:rFonts w:asciiTheme="majorHAnsi" w:eastAsiaTheme="majorEastAsia" w:hAnsiTheme="majorHAnsi" w:cstheme="majorBidi"/>
                       </w:rPr>
@@ -405,7 +413,7 @@
     </w:sdt>
     <w:p>
       <w:pPr>
-        <w:pStyle w:val="Heading1"/>
+        <w:pStyle w:val="berschrift1"/>
       </w:pPr>
       <w:bookmarkStart w:id="0" w:name="_Toc304546005"/>
       <w:r>
@@ -416,7 +424,7 @@
     </w:p>
     <w:p>
       <w:pPr>
-        <w:pStyle w:val="Heading2"/>
+        <w:pStyle w:val="berschrift2"/>
       </w:pPr>
       <w:bookmarkStart w:id="1" w:name="_Toc304546006"/>
       <w:r>
@@ -426,7 +434,7 @@
     </w:p>
     <w:tbl>
       <w:tblPr>
-        <w:tblStyle w:val="MediumShading1-Accent1"/>
+        <w:tblStyle w:val="MittlereSchattierung1-Akzent1"/>
         <w:tblW w:w="0" w:type="auto"/>
         <w:tblInd w:w="108" w:type="dxa"/>
         <w:tblLook w:val="04A0" w:firstRow="1" w:lastRow="0" w:firstColumn="1" w:lastColumn="0" w:noHBand="0" w:noVBand="1"/>
@@ -555,9 +563,11 @@
             <w:pPr>
               <w:cnfStyle w:val="000000100000" w:firstRow="0" w:lastRow="0" w:firstColumn="0" w:lastColumn="0" w:oddVBand="0" w:evenVBand="0" w:oddHBand="1" w:evenHBand="0" w:firstRowFirstColumn="0" w:firstRowLastColumn="0" w:lastRowFirstColumn="0" w:lastRowLastColumn="0"/>
             </w:pPr>
+            <w:proofErr w:type="spellStart"/>
             <w:r>
               <w:t>dtreichl</w:t>
             </w:r>
+            <w:proofErr w:type="spellEnd"/>
           </w:p>
         </w:tc>
       </w:tr>
@@ -588,7 +598,7 @@
       <w:sdtContent>
         <w:p>
           <w:pPr>
-            <w:pStyle w:val="Heading2"/>
+            <w:pStyle w:val="berschrift2"/>
           </w:pPr>
           <w:r>
             <w:rPr>
@@ -600,7 +610,7 @@
         </w:p>
         <w:p>
           <w:pPr>
-            <w:pStyle w:val="TOC1"/>
+            <w:pStyle w:val="Verzeichnis1"/>
             <w:tabs>
               <w:tab w:val="left" w:pos="440"/>
               <w:tab w:val="right" w:leader="dot" w:pos="9062"/>
@@ -705,7 +715,7 @@
         </w:p>
         <w:p>
           <w:pPr>
-            <w:pStyle w:val="TOC2"/>
+            <w:pStyle w:val="Verzeichnis2"/>
             <w:tabs>
               <w:tab w:val="left" w:pos="880"/>
               <w:tab w:val="right" w:leader="dot" w:pos="9062"/>
@@ -793,7 +803,7 @@
         </w:p>
         <w:p>
           <w:pPr>
-            <w:pStyle w:val="TOC2"/>
+            <w:pStyle w:val="Verzeichnis2"/>
             <w:tabs>
               <w:tab w:val="left" w:pos="880"/>
               <w:tab w:val="right" w:leader="dot" w:pos="9062"/>
@@ -882,7 +892,7 @@
         </w:p>
         <w:p>
           <w:pPr>
-            <w:pStyle w:val="TOC1"/>
+            <w:pStyle w:val="Verzeichnis1"/>
             <w:tabs>
               <w:tab w:val="left" w:pos="440"/>
               <w:tab w:val="right" w:leader="dot" w:pos="9062"/>
@@ -972,7 +982,7 @@
         </w:p>
         <w:p>
           <w:pPr>
-            <w:pStyle w:val="TOC2"/>
+            <w:pStyle w:val="Verzeichnis2"/>
             <w:tabs>
               <w:tab w:val="left" w:pos="880"/>
               <w:tab w:val="right" w:leader="dot" w:pos="9062"/>
@@ -1060,7 +1070,7 @@
         </w:p>
         <w:p>
           <w:pPr>
-            <w:pStyle w:val="TOC2"/>
+            <w:pStyle w:val="Verzeichnis2"/>
             <w:tabs>
               <w:tab w:val="left" w:pos="880"/>
               <w:tab w:val="right" w:leader="dot" w:pos="9062"/>
@@ -1176,7 +1186,7 @@
     </w:p>
     <w:p>
       <w:pPr>
-        <w:pStyle w:val="Heading1"/>
+        <w:pStyle w:val="berschrift1"/>
       </w:pPr>
       <w:bookmarkStart w:id="3" w:name="_Toc304546008"/>
       <w:r>
@@ -1187,7 +1197,7 @@
     </w:p>
     <w:p>
       <w:pPr>
-        <w:pStyle w:val="Heading2"/>
+        <w:pStyle w:val="berschrift2"/>
       </w:pPr>
       <w:bookmarkStart w:id="4" w:name="_Toc304546009"/>
       <w:r>
@@ -1197,7 +1207,7 @@
     </w:p>
     <w:tbl>
       <w:tblPr>
-        <w:tblStyle w:val="MediumShading1-Accent1"/>
+        <w:tblStyle w:val="MittlereSchattierung1-Akzent1"/>
         <w:tblW w:w="0" w:type="auto"/>
         <w:tblInd w:w="108" w:type="dxa"/>
         <w:tblLook w:val="04A0" w:firstRow="1" w:lastRow="0" w:firstColumn="1" w:lastColumn="0" w:noHBand="0" w:noVBand="1"/>
@@ -1249,9 +1259,11 @@
             <w:tcW w:w="1985" w:type="dxa"/>
           </w:tcPr>
           <w:p>
+            <w:proofErr w:type="spellStart"/>
             <w:r>
               <w:t>Scrum</w:t>
             </w:r>
+            <w:proofErr w:type="spellEnd"/>
           </w:p>
         </w:tc>
         <w:tc>
@@ -1307,9 +1319,11 @@
             <w:tcW w:w="1985" w:type="dxa"/>
           </w:tcPr>
           <w:p>
+            <w:proofErr w:type="spellStart"/>
             <w:r>
               <w:t>Redmine</w:t>
             </w:r>
+            <w:proofErr w:type="spellEnd"/>
           </w:p>
         </w:tc>
         <w:tc>
@@ -1321,8 +1335,13 @@
               <w:cnfStyle w:val="000000100000" w:firstRow="0" w:lastRow="0" w:firstColumn="0" w:lastColumn="0" w:oddVBand="0" w:evenVBand="0" w:oddHBand="1" w:evenHBand="0" w:firstRowFirstColumn="0" w:firstRowLastColumn="0" w:lastRowFirstColumn="0" w:lastRowLastColumn="0"/>
             </w:pPr>
             <w:r>
-              <w:t>Webbasiertes Projektmanagement-Tool auf der Basis von Ruby on Rails</w:t>
-            </w:r>
+              <w:t xml:space="preserve">Webbasiertes Projektmanagement-Tool auf der Basis von Ruby on </w:t>
+            </w:r>
+            <w:proofErr w:type="spellStart"/>
+            <w:r>
+              <w:t>Rails</w:t>
+            </w:r>
+            <w:proofErr w:type="spellEnd"/>
           </w:p>
         </w:tc>
       </w:tr>
@@ -1478,9 +1497,11 @@
             <w:tcW w:w="1985" w:type="dxa"/>
           </w:tcPr>
           <w:p>
+            <w:proofErr w:type="spellStart"/>
             <w:r>
               <w:t>Surface</w:t>
             </w:r>
+            <w:proofErr w:type="spellEnd"/>
           </w:p>
         </w:tc>
         <w:tc>
@@ -1507,8 +1528,13 @@
             <w:tcW w:w="1985" w:type="dxa"/>
           </w:tcPr>
           <w:p>
-            <w:r>
-              <w:t>Tablet-PC</w:t>
+            <w:proofErr w:type="spellStart"/>
+            <w:r>
+              <w:t>Tablet</w:t>
+            </w:r>
+            <w:proofErr w:type="spellEnd"/>
+            <w:r>
+              <w:t>-PC</w:t>
             </w:r>
           </w:p>
         </w:tc>
@@ -1601,7 +1627,15 @@
           </w:tcPr>
           <w:p>
             <w:r>
-              <w:t>Test Driven Development</w:t>
+              <w:t xml:space="preserve">Test </w:t>
+            </w:r>
+            <w:proofErr w:type="spellStart"/>
+            <w:r>
+              <w:t>Driven</w:t>
+            </w:r>
+            <w:proofErr w:type="spellEnd"/>
+            <w:r>
+              <w:t xml:space="preserve"> Development</w:t>
             </w:r>
           </w:p>
         </w:tc>
@@ -1626,9 +1660,21 @@
             <w:tcW w:w="1985" w:type="dxa"/>
           </w:tcPr>
           <w:p>
-            <w:r>
-              <w:t>single tab</w:t>
-            </w:r>
+            <w:proofErr w:type="spellStart"/>
+            <w:r>
+              <w:t>single</w:t>
+            </w:r>
+            <w:proofErr w:type="spellEnd"/>
+            <w:r>
+              <w:t xml:space="preserve"> </w:t>
+            </w:r>
+            <w:proofErr w:type="spellStart"/>
+            <w:r>
+              <w:t>tab</w:t>
+            </w:r>
+            <w:bookmarkStart w:id="5" w:name="_GoBack"/>
+            <w:bookmarkEnd w:id="5"/>
+            <w:proofErr w:type="spellEnd"/>
           </w:p>
         </w:tc>
         <w:tc>
@@ -1652,11 +1698,14 @@
             <w:tcW w:w="1985" w:type="dxa"/>
           </w:tcPr>
           <w:p>
-            <w:r>
-              <w:t>swipe</w:t>
-            </w:r>
-            <w:bookmarkStart w:id="5" w:name="_GoBack"/>
-            <w:bookmarkEnd w:id="5"/>
+            <w:proofErr w:type="spellStart"/>
+            <w:r>
+              <w:t>s</w:t>
+            </w:r>
+            <w:r>
+              <w:t>wipe</w:t>
+            </w:r>
+            <w:proofErr w:type="spellEnd"/>
           </w:p>
         </w:tc>
         <w:tc>
@@ -1670,10 +1719,41 @@
           </w:p>
         </w:tc>
       </w:tr>
+      <w:tr>
+        <w:trPr>
+          <w:cnfStyle w:val="000000010000" w:firstRow="0" w:lastRow="0" w:firstColumn="0" w:lastColumn="0" w:oddVBand="0" w:evenVBand="0" w:oddHBand="0" w:evenHBand="1" w:firstRowFirstColumn="0" w:firstRowLastColumn="0" w:lastRowFirstColumn="0" w:lastRowLastColumn="0"/>
+        </w:trPr>
+        <w:tc>
+          <w:tcPr>
+            <w:cnfStyle w:val="001000000000" w:firstRow="0" w:lastRow="0" w:firstColumn="1" w:lastColumn="0" w:oddVBand="0" w:evenVBand="0" w:oddHBand="0" w:evenHBand="0" w:firstRowFirstColumn="0" w:firstRowLastColumn="0" w:lastRowFirstColumn="0" w:lastRowLastColumn="0"/>
+            <w:tcW w:w="1985" w:type="dxa"/>
+          </w:tcPr>
+          <w:p>
+            <w:proofErr w:type="spellStart"/>
+            <w:r>
+              <w:t>Perspective</w:t>
+            </w:r>
+            <w:proofErr w:type="spellEnd"/>
+            <w:r>
+              <w:t xml:space="preserve"> Wall</w:t>
+            </w:r>
+          </w:p>
+        </w:tc>
+        <w:tc>
+          <w:tcPr>
+            <w:tcW w:w="7123" w:type="dxa"/>
+          </w:tcPr>
+          <w:p>
+            <w:pPr>
+              <w:cnfStyle w:val="000000010000" w:firstRow="0" w:lastRow="0" w:firstColumn="0" w:lastColumn="0" w:oddVBand="0" w:evenVBand="0" w:oddHBand="0" w:evenHBand="1" w:firstRowFirstColumn="0" w:firstRowLastColumn="0" w:lastRowFirstColumn="0" w:lastRowLastColumn="0"/>
+            </w:pPr>
+          </w:p>
+        </w:tc>
+      </w:tr>
     </w:tbl>
     <w:p>
       <w:pPr>
-        <w:pStyle w:val="Heading2"/>
+        <w:pStyle w:val="berschrift2"/>
       </w:pPr>
       <w:bookmarkStart w:id="6" w:name="_Toc304546010"/>
       <w:r>
@@ -1683,7 +1763,7 @@
     </w:p>
     <w:tbl>
       <w:tblPr>
-        <w:tblStyle w:val="MediumShading1-Accent1"/>
+        <w:tblStyle w:val="MittlereSchattierung1-Akzent1"/>
         <w:tblW w:w="0" w:type="auto"/>
         <w:tblInd w:w="108" w:type="dxa"/>
         <w:tblLook w:val="04A0" w:firstRow="1" w:lastRow="0" w:firstColumn="1" w:lastColumn="0" w:noHBand="0" w:noVBand="1"/>
@@ -1749,8 +1829,13 @@
               <w:cnfStyle w:val="000000100000" w:firstRow="0" w:lastRow="0" w:firstColumn="0" w:lastColumn="0" w:oddVBand="0" w:evenVBand="0" w:oddHBand="1" w:evenHBand="0" w:firstRowFirstColumn="0" w:firstRowLastColumn="0" w:lastRowFirstColumn="0" w:lastRowLastColumn="0"/>
             </w:pPr>
             <w:r>
-              <w:t>Rational Unified Process</w:t>
-            </w:r>
+              <w:t xml:space="preserve">Rational Unified </w:t>
+            </w:r>
+            <w:proofErr w:type="spellStart"/>
+            <w:r>
+              <w:t>Process</w:t>
+            </w:r>
+            <w:proofErr w:type="spellEnd"/>
           </w:p>
         </w:tc>
       </w:tr>
@@ -1778,8 +1863,13 @@
               <w:cnfStyle w:val="000000010000" w:firstRow="0" w:lastRow="0" w:firstColumn="0" w:lastColumn="0" w:oddVBand="0" w:evenVBand="0" w:oddHBand="0" w:evenHBand="1" w:firstRowFirstColumn="0" w:firstRowLastColumn="0" w:lastRowFirstColumn="0" w:lastRowLastColumn="0"/>
             </w:pPr>
             <w:r>
-              <w:t>XML Paper Specification</w:t>
-            </w:r>
+              <w:t xml:space="preserve">XML Paper </w:t>
+            </w:r>
+            <w:proofErr w:type="spellStart"/>
+            <w:r>
+              <w:t>Specification</w:t>
+            </w:r>
+            <w:proofErr w:type="spellEnd"/>
           </w:p>
         </w:tc>
       </w:tr>
@@ -1807,7 +1897,15 @@
               <w:cnfStyle w:val="000000100000" w:firstRow="0" w:lastRow="0" w:firstColumn="0" w:lastColumn="0" w:oddVBand="0" w:evenVBand="0" w:oddHBand="1" w:evenHBand="0" w:firstRowFirstColumn="0" w:firstRowLastColumn="0" w:lastRowFirstColumn="0" w:lastRowLastColumn="0"/>
             </w:pPr>
             <w:r>
-              <w:t>Test Driven Development</w:t>
+              <w:t xml:space="preserve">Test </w:t>
+            </w:r>
+            <w:proofErr w:type="spellStart"/>
+            <w:r>
+              <w:t>Driven</w:t>
+            </w:r>
+            <w:proofErr w:type="spellEnd"/>
+            <w:r>
+              <w:t xml:space="preserve"> Development</w:t>
             </w:r>
           </w:p>
         </w:tc>
@@ -1879,7 +1977,7 @@
 <w:ftr xmlns:wpc="http://schemas.microsoft.com/office/word/2010/wordprocessingCanvas" xmlns:mc="http://schemas.openxmlformats.org/markup-compatibility/2006" xmlns:o="urn:schemas-microsoft-com:office:office" xmlns:r="http://schemas.openxmlformats.org/officeDocument/2006/relationships" xmlns:m="http://schemas.openxmlformats.org/officeDocument/2006/math" xmlns:v="urn:schemas-microsoft-com:vml" xmlns:wp14="http://schemas.microsoft.com/office/word/2010/wordprocessingDrawing" xmlns:wp="http://schemas.openxmlformats.org/drawingml/2006/wordprocessingDrawing" xmlns:w10="urn:schemas-microsoft-com:office:word" xmlns:w="http://schemas.openxmlformats.org/wordprocessingml/2006/main" xmlns:w14="http://schemas.microsoft.com/office/word/2010/wordml" xmlns:wpg="http://schemas.microsoft.com/office/word/2010/wordprocessingGroup" xmlns:wpi="http://schemas.microsoft.com/office/word/2010/wordprocessingInk" xmlns:wne="http://schemas.microsoft.com/office/word/2006/wordml" xmlns:wps="http://schemas.microsoft.com/office/word/2010/wordprocessingShape" mc:Ignorable="w14 wp14">
   <w:p>
     <w:pPr>
-      <w:pStyle w:val="Footer"/>
+      <w:pStyle w:val="Fuzeile"/>
     </w:pPr>
     <w:r>
       <w:t>Project Flip 2.0 - Glossar</w:t>
@@ -1952,16 +2050,31 @@
       </w:rPr>
       <w:t xml:space="preserve"> von </w:t>
     </w:r>
-    <w:fldSimple w:instr="NUMPAGES  \* Arabic  \* MERGEFORMAT">
-      <w:r>
-        <w:rPr>
-          <w:b/>
-          <w:noProof/>
-          <w:lang w:val="de-DE"/>
-        </w:rPr>
-        <w:t>2</w:t>
-      </w:r>
-    </w:fldSimple>
+    <w:r>
+      <w:fldChar w:fldCharType="begin"/>
+    </w:r>
+    <w:r>
+      <w:instrText>NUMPAGES  \* Arabic  \* MERGEFORMAT</w:instrText>
+    </w:r>
+    <w:r>
+      <w:fldChar w:fldCharType="separate"/>
+    </w:r>
+    <w:r>
+      <w:rPr>
+        <w:b/>
+        <w:noProof/>
+        <w:lang w:val="de-DE"/>
+      </w:rPr>
+      <w:t>2</w:t>
+    </w:r>
+    <w:r>
+      <w:rPr>
+        <w:b/>
+        <w:noProof/>
+        <w:lang w:val="de-DE"/>
+      </w:rPr>
+      <w:fldChar w:fldCharType="end"/>
+    </w:r>
   </w:p>
 </w:ftr>
 </file>
@@ -1995,7 +2108,7 @@
 <w:hdr xmlns:wpc="http://schemas.microsoft.com/office/word/2010/wordprocessingCanvas" xmlns:mc="http://schemas.openxmlformats.org/markup-compatibility/2006" xmlns:o="urn:schemas-microsoft-com:office:office" xmlns:r="http://schemas.openxmlformats.org/officeDocument/2006/relationships" xmlns:m="http://schemas.openxmlformats.org/officeDocument/2006/math" xmlns:v="urn:schemas-microsoft-com:vml" xmlns:wp14="http://schemas.microsoft.com/office/word/2010/wordprocessingDrawing" xmlns:wp="http://schemas.openxmlformats.org/drawingml/2006/wordprocessingDrawing" xmlns:w10="urn:schemas-microsoft-com:office:word" xmlns:w="http://schemas.openxmlformats.org/wordprocessingml/2006/main" xmlns:w14="http://schemas.microsoft.com/office/word/2010/wordml" xmlns:wpg="http://schemas.microsoft.com/office/word/2010/wordprocessingGroup" xmlns:wpi="http://schemas.microsoft.com/office/word/2010/wordprocessingInk" xmlns:wne="http://schemas.microsoft.com/office/word/2006/wordml" xmlns:wps="http://schemas.microsoft.com/office/word/2010/wordprocessingShape" mc:Ignorable="w14 wp14">
   <w:p>
     <w:pPr>
-      <w:pStyle w:val="Header"/>
+      <w:pStyle w:val="Kopfzeile"/>
     </w:pPr>
     <w:r>
       <w:rPr>
@@ -2266,7 +2379,7 @@
     <w:lvl w:ilvl="0">
       <w:start w:val="1"/>
       <w:numFmt w:val="decimal"/>
-      <w:pStyle w:val="Heading1"/>
+      <w:pStyle w:val="berschrift1"/>
       <w:lvlText w:val="%1"/>
       <w:lvlJc w:val="left"/>
       <w:pPr>
@@ -2276,7 +2389,7 @@
     <w:lvl w:ilvl="1">
       <w:start w:val="1"/>
       <w:numFmt w:val="decimal"/>
-      <w:pStyle w:val="Heading2"/>
+      <w:pStyle w:val="berschrift2"/>
       <w:lvlText w:val="%1.%2"/>
       <w:lvlJc w:val="left"/>
       <w:pPr>
@@ -2286,7 +2399,7 @@
     <w:lvl w:ilvl="2">
       <w:start w:val="1"/>
       <w:numFmt w:val="decimal"/>
-      <w:pStyle w:val="Heading3"/>
+      <w:pStyle w:val="berschrift3"/>
       <w:lvlText w:val="%1.%2.%3"/>
       <w:lvlJc w:val="left"/>
       <w:pPr>
@@ -2296,7 +2409,7 @@
     <w:lvl w:ilvl="3">
       <w:start w:val="1"/>
       <w:numFmt w:val="decimal"/>
-      <w:pStyle w:val="Heading4"/>
+      <w:pStyle w:val="berschrift4"/>
       <w:lvlText w:val="%1.%2.%3.%4"/>
       <w:lvlJc w:val="left"/>
       <w:pPr>
@@ -2306,7 +2419,7 @@
     <w:lvl w:ilvl="4">
       <w:start w:val="1"/>
       <w:numFmt w:val="decimal"/>
-      <w:pStyle w:val="Heading5"/>
+      <w:pStyle w:val="berschrift5"/>
       <w:lvlText w:val="%1.%2.%3.%4.%5"/>
       <w:lvlJc w:val="left"/>
       <w:pPr>
@@ -2316,7 +2429,7 @@
     <w:lvl w:ilvl="5">
       <w:start w:val="1"/>
       <w:numFmt w:val="decimal"/>
-      <w:pStyle w:val="Heading6"/>
+      <w:pStyle w:val="berschrift6"/>
       <w:lvlText w:val="%1.%2.%3.%4.%5.%6"/>
       <w:lvlJc w:val="left"/>
       <w:pPr>
@@ -2326,7 +2439,7 @@
     <w:lvl w:ilvl="6">
       <w:start w:val="1"/>
       <w:numFmt w:val="decimal"/>
-      <w:pStyle w:val="Heading7"/>
+      <w:pStyle w:val="berschrift7"/>
       <w:lvlText w:val="%1.%2.%3.%4.%5.%6.%7"/>
       <w:lvlJc w:val="left"/>
       <w:pPr>
@@ -2336,7 +2449,7 @@
     <w:lvl w:ilvl="7">
       <w:start w:val="1"/>
       <w:numFmt w:val="decimal"/>
-      <w:pStyle w:val="Heading8"/>
+      <w:pStyle w:val="berschrift8"/>
       <w:lvlText w:val="%1.%2.%3.%4.%5.%6.%7.%8"/>
       <w:lvlJc w:val="left"/>
       <w:pPr>
@@ -2346,7 +2459,7 @@
     <w:lvl w:ilvl="8">
       <w:start w:val="1"/>
       <w:numFmt w:val="decimal"/>
-      <w:pStyle w:val="Heading9"/>
+      <w:pStyle w:val="berschrift9"/>
       <w:lvlText w:val="%1.%2.%3.%4.%5.%6.%7.%8.%9"/>
       <w:lvlJc w:val="left"/>
       <w:pPr>
@@ -2611,7 +2724,7 @@
     <w:lsdException w:name="Bibliography" w:uiPriority="37"/>
     <w:lsdException w:name="TOC Heading" w:uiPriority="39" w:qFormat="1"/>
   </w:latentStyles>
-  <w:style w:type="paragraph" w:default="1" w:styleId="Normal">
+  <w:style w:type="paragraph" w:default="1" w:styleId="Standard">
     <w:name w:val="Normal"/>
     <w:qFormat/>
     <w:rsid w:val="003C3BB7"/>
@@ -2620,11 +2733,11 @@
       <w:szCs w:val="20"/>
     </w:rPr>
   </w:style>
-  <w:style w:type="paragraph" w:styleId="Heading1">
+  <w:style w:type="paragraph" w:styleId="berschrift1">
     <w:name w:val="heading 1"/>
-    <w:basedOn w:val="Normal"/>
-    <w:next w:val="Normal"/>
-    <w:link w:val="Heading1Char"/>
+    <w:basedOn w:val="Standard"/>
+    <w:next w:val="Standard"/>
+    <w:link w:val="berschrift1Zchn"/>
     <w:uiPriority w:val="9"/>
     <w:qFormat/>
     <w:rsid w:val="00976450"/>
@@ -2652,11 +2765,11 @@
       <w:szCs w:val="22"/>
     </w:rPr>
   </w:style>
-  <w:style w:type="paragraph" w:styleId="Heading2">
+  <w:style w:type="paragraph" w:styleId="berschrift2">
     <w:name w:val="heading 2"/>
-    <w:basedOn w:val="Normal"/>
-    <w:next w:val="Normal"/>
-    <w:link w:val="Heading2Char"/>
+    <w:basedOn w:val="Standard"/>
+    <w:next w:val="Standard"/>
+    <w:link w:val="berschrift2Zchn"/>
     <w:uiPriority w:val="9"/>
     <w:unhideWhenUsed/>
     <w:qFormat/>
@@ -2683,11 +2796,11 @@
       <w:szCs w:val="22"/>
     </w:rPr>
   </w:style>
-  <w:style w:type="paragraph" w:styleId="Heading3">
+  <w:style w:type="paragraph" w:styleId="berschrift3">
     <w:name w:val="heading 3"/>
-    <w:basedOn w:val="Normal"/>
-    <w:next w:val="Normal"/>
-    <w:link w:val="Heading3Char"/>
+    <w:basedOn w:val="Standard"/>
+    <w:next w:val="Standard"/>
+    <w:link w:val="berschrift3Zchn"/>
     <w:uiPriority w:val="9"/>
     <w:unhideWhenUsed/>
     <w:qFormat/>
@@ -2710,11 +2823,11 @@
       <w:szCs w:val="22"/>
     </w:rPr>
   </w:style>
-  <w:style w:type="paragraph" w:styleId="Heading4">
+  <w:style w:type="paragraph" w:styleId="berschrift4">
     <w:name w:val="heading 4"/>
-    <w:basedOn w:val="Normal"/>
-    <w:next w:val="Normal"/>
-    <w:link w:val="Heading4Char"/>
+    <w:basedOn w:val="Standard"/>
+    <w:next w:val="Standard"/>
+    <w:link w:val="berschrift4Zchn"/>
     <w:uiPriority w:val="9"/>
     <w:unhideWhenUsed/>
     <w:qFormat/>
@@ -2739,11 +2852,11 @@
       <w:szCs w:val="22"/>
     </w:rPr>
   </w:style>
-  <w:style w:type="paragraph" w:styleId="Heading5">
+  <w:style w:type="paragraph" w:styleId="berschrift5">
     <w:name w:val="heading 5"/>
-    <w:basedOn w:val="Normal"/>
-    <w:next w:val="Normal"/>
-    <w:link w:val="Heading5Char"/>
+    <w:basedOn w:val="Standard"/>
+    <w:next w:val="Standard"/>
+    <w:link w:val="berschrift5Zchn"/>
     <w:uiPriority w:val="9"/>
     <w:unhideWhenUsed/>
     <w:qFormat/>
@@ -2764,11 +2877,11 @@
       <w:szCs w:val="22"/>
     </w:rPr>
   </w:style>
-  <w:style w:type="paragraph" w:styleId="Heading6">
+  <w:style w:type="paragraph" w:styleId="berschrift6">
     <w:name w:val="heading 6"/>
-    <w:basedOn w:val="Normal"/>
-    <w:next w:val="Normal"/>
-    <w:link w:val="Heading6Char"/>
+    <w:basedOn w:val="Standard"/>
+    <w:next w:val="Standard"/>
+    <w:link w:val="berschrift6Zchn"/>
     <w:uiPriority w:val="9"/>
     <w:semiHidden/>
     <w:unhideWhenUsed/>
@@ -2793,11 +2906,11 @@
       <w:szCs w:val="22"/>
     </w:rPr>
   </w:style>
-  <w:style w:type="paragraph" w:styleId="Heading7">
+  <w:style w:type="paragraph" w:styleId="berschrift7">
     <w:name w:val="heading 7"/>
-    <w:basedOn w:val="Normal"/>
-    <w:next w:val="Normal"/>
-    <w:link w:val="Heading7Char"/>
+    <w:basedOn w:val="Standard"/>
+    <w:next w:val="Standard"/>
+    <w:link w:val="berschrift7Zchn"/>
     <w:uiPriority w:val="9"/>
     <w:semiHidden/>
     <w:unhideWhenUsed/>
@@ -2819,11 +2932,11 @@
       <w:szCs w:val="22"/>
     </w:rPr>
   </w:style>
-  <w:style w:type="paragraph" w:styleId="Heading8">
+  <w:style w:type="paragraph" w:styleId="berschrift8">
     <w:name w:val="heading 8"/>
-    <w:basedOn w:val="Normal"/>
-    <w:next w:val="Normal"/>
-    <w:link w:val="Heading8Char"/>
+    <w:basedOn w:val="Standard"/>
+    <w:next w:val="Standard"/>
+    <w:link w:val="berschrift8Zchn"/>
     <w:uiPriority w:val="9"/>
     <w:semiHidden/>
     <w:unhideWhenUsed/>
@@ -2844,11 +2957,11 @@
       <w:szCs w:val="18"/>
     </w:rPr>
   </w:style>
-  <w:style w:type="paragraph" w:styleId="Heading9">
+  <w:style w:type="paragraph" w:styleId="berschrift9">
     <w:name w:val="heading 9"/>
-    <w:basedOn w:val="Normal"/>
-    <w:next w:val="Normal"/>
-    <w:link w:val="Heading9Char"/>
+    <w:basedOn w:val="Standard"/>
+    <w:next w:val="Standard"/>
+    <w:link w:val="berschrift9Zchn"/>
     <w:uiPriority w:val="9"/>
     <w:semiHidden/>
     <w:unhideWhenUsed/>
@@ -2870,13 +2983,13 @@
       <w:szCs w:val="18"/>
     </w:rPr>
   </w:style>
-  <w:style w:type="character" w:default="1" w:styleId="DefaultParagraphFont">
+  <w:style w:type="character" w:default="1" w:styleId="Absatz-Standardschriftart">
     <w:name w:val="Default Paragraph Font"/>
     <w:uiPriority w:val="1"/>
     <w:semiHidden/>
     <w:unhideWhenUsed/>
   </w:style>
-  <w:style w:type="table" w:default="1" w:styleId="TableNormal">
+  <w:style w:type="table" w:default="1" w:styleId="NormaleTabelle">
     <w:name w:val="Normal Table"/>
     <w:uiPriority w:val="99"/>
     <w:semiHidden/>
@@ -2891,16 +3004,16 @@
       </w:tblCellMar>
     </w:tblPr>
   </w:style>
-  <w:style w:type="numbering" w:default="1" w:styleId="NoList">
+  <w:style w:type="numbering" w:default="1" w:styleId="KeineListe">
     <w:name w:val="No List"/>
     <w:uiPriority w:val="99"/>
     <w:semiHidden/>
     <w:unhideWhenUsed/>
   </w:style>
-  <w:style w:type="character" w:customStyle="1" w:styleId="Heading1Char">
-    <w:name w:val="Heading 1 Char"/>
-    <w:basedOn w:val="DefaultParagraphFont"/>
-    <w:link w:val="Heading1"/>
+  <w:style w:type="character" w:customStyle="1" w:styleId="berschrift1Zchn">
+    <w:name w:val="Überschrift 1 Zchn"/>
+    <w:basedOn w:val="Absatz-Standardschriftart"/>
+    <w:link w:val="berschrift1"/>
     <w:uiPriority w:val="9"/>
     <w:rsid w:val="00976450"/>
     <w:rPr>
@@ -2913,10 +3026,10 @@
       <w:shd w:val="clear" w:color="auto" w:fill="D5D3EA"/>
     </w:rPr>
   </w:style>
-  <w:style w:type="character" w:customStyle="1" w:styleId="Heading2Char">
-    <w:name w:val="Heading 2 Char"/>
-    <w:basedOn w:val="DefaultParagraphFont"/>
-    <w:link w:val="Heading2"/>
+  <w:style w:type="character" w:customStyle="1" w:styleId="berschrift2Zchn">
+    <w:name w:val="Überschrift 2 Zchn"/>
+    <w:basedOn w:val="Absatz-Standardschriftart"/>
+    <w:link w:val="berschrift2"/>
     <w:uiPriority w:val="9"/>
     <w:rsid w:val="00976450"/>
     <w:rPr>
@@ -2927,9 +3040,9 @@
       <w:shd w:val="clear" w:color="auto" w:fill="FFFFFF" w:themeFill="background1"/>
     </w:rPr>
   </w:style>
-  <w:style w:type="table" w:styleId="TableGrid">
+  <w:style w:type="table" w:styleId="Tabellenraster">
     <w:name w:val="Table Grid"/>
-    <w:basedOn w:val="TableNormal"/>
+    <w:basedOn w:val="NormaleTabelle"/>
     <w:uiPriority w:val="59"/>
     <w:rsid w:val="00651384"/>
     <w:pPr>
@@ -2953,9 +3066,9 @@
       </w:tblCellMar>
     </w:tblPr>
   </w:style>
-  <w:style w:type="table" w:styleId="LightGrid-Accent1">
+  <w:style w:type="table" w:styleId="HellesRaster-Akzent1">
     <w:name w:val="Light Grid Accent 1"/>
-    <w:basedOn w:val="TableNormal"/>
+    <w:basedOn w:val="NormaleTabelle"/>
     <w:uiPriority w:val="62"/>
     <w:rsid w:val="00CB0412"/>
     <w:pPr>
@@ -3083,9 +3196,9 @@
       </w:tcPr>
     </w:tblStylePr>
   </w:style>
-  <w:style w:type="table" w:styleId="MediumShading1-Accent1">
+  <w:style w:type="table" w:styleId="MittlereSchattierung1-Akzent1">
     <w:name w:val="Medium Shading 1 Accent 1"/>
-    <w:basedOn w:val="TableNormal"/>
+    <w:basedOn w:val="NormaleTabelle"/>
     <w:uiPriority w:val="63"/>
     <w:rsid w:val="00FC564C"/>
     <w:pPr>
@@ -3183,9 +3296,9 @@
       </w:tcPr>
     </w:tblStylePr>
   </w:style>
-  <w:style w:type="table" w:styleId="MediumList2-Accent1">
+  <w:style w:type="table" w:styleId="MittlereListe2-Akzent1">
     <w:name w:val="Medium List 2 Accent 1"/>
-    <w:basedOn w:val="TableNormal"/>
+    <w:basedOn w:val="NormaleTabelle"/>
     <w:uiPriority w:val="66"/>
     <w:rsid w:val="00CB0412"/>
     <w:pPr>
@@ -3311,9 +3424,9 @@
       </w:tcPr>
     </w:tblStylePr>
   </w:style>
-  <w:style w:type="table" w:styleId="MediumList1-Accent1">
+  <w:style w:type="table" w:styleId="MittlereListe1-Akzent1">
     <w:name w:val="Medium List 1 Accent 1"/>
-    <w:basedOn w:val="TableNormal"/>
+    <w:basedOn w:val="NormaleTabelle"/>
     <w:uiPriority w:val="65"/>
     <w:rsid w:val="00CB0412"/>
     <w:pPr>
@@ -3395,10 +3508,10 @@
       </w:tcPr>
     </w:tblStylePr>
   </w:style>
-  <w:style w:type="character" w:customStyle="1" w:styleId="Heading3Char">
-    <w:name w:val="Heading 3 Char"/>
-    <w:basedOn w:val="DefaultParagraphFont"/>
-    <w:link w:val="Heading3"/>
+  <w:style w:type="character" w:customStyle="1" w:styleId="berschrift3Zchn">
+    <w:name w:val="Überschrift 3 Zchn"/>
+    <w:basedOn w:val="Absatz-Standardschriftart"/>
+    <w:link w:val="berschrift3"/>
     <w:uiPriority w:val="9"/>
     <w:rsid w:val="00976450"/>
     <w:rPr>
@@ -3406,10 +3519,10 @@
       <w:spacing w:val="15"/>
     </w:rPr>
   </w:style>
-  <w:style w:type="character" w:customStyle="1" w:styleId="Heading4Char">
-    <w:name w:val="Heading 4 Char"/>
-    <w:basedOn w:val="DefaultParagraphFont"/>
-    <w:link w:val="Heading4"/>
+  <w:style w:type="character" w:customStyle="1" w:styleId="berschrift4Zchn">
+    <w:name w:val="Überschrift 4 Zchn"/>
+    <w:basedOn w:val="Absatz-Standardschriftart"/>
+    <w:link w:val="berschrift4"/>
     <w:uiPriority w:val="9"/>
     <w:rsid w:val="00976450"/>
     <w:rPr>
@@ -3418,10 +3531,10 @@
       <w:spacing w:val="10"/>
     </w:rPr>
   </w:style>
-  <w:style w:type="character" w:customStyle="1" w:styleId="Heading5Char">
-    <w:name w:val="Heading 5 Char"/>
-    <w:basedOn w:val="DefaultParagraphFont"/>
-    <w:link w:val="Heading5"/>
+  <w:style w:type="character" w:customStyle="1" w:styleId="berschrift5Zchn">
+    <w:name w:val="Überschrift 5 Zchn"/>
+    <w:basedOn w:val="Absatz-Standardschriftart"/>
+    <w:link w:val="berschrift5"/>
     <w:uiPriority w:val="9"/>
     <w:rsid w:val="00976450"/>
     <w:rPr>
@@ -3430,10 +3543,10 @@
       <w:spacing w:val="10"/>
     </w:rPr>
   </w:style>
-  <w:style w:type="character" w:customStyle="1" w:styleId="Heading6Char">
-    <w:name w:val="Heading 6 Char"/>
-    <w:basedOn w:val="DefaultParagraphFont"/>
-    <w:link w:val="Heading6"/>
+  <w:style w:type="character" w:customStyle="1" w:styleId="berschrift6Zchn">
+    <w:name w:val="Überschrift 6 Zchn"/>
+    <w:basedOn w:val="Absatz-Standardschriftart"/>
+    <w:link w:val="berschrift6"/>
     <w:uiPriority w:val="9"/>
     <w:semiHidden/>
     <w:rsid w:val="003C3BB7"/>
@@ -3443,10 +3556,10 @@
       <w:spacing w:val="10"/>
     </w:rPr>
   </w:style>
-  <w:style w:type="character" w:customStyle="1" w:styleId="Heading7Char">
-    <w:name w:val="Heading 7 Char"/>
-    <w:basedOn w:val="DefaultParagraphFont"/>
-    <w:link w:val="Heading7"/>
+  <w:style w:type="character" w:customStyle="1" w:styleId="berschrift7Zchn">
+    <w:name w:val="Überschrift 7 Zchn"/>
+    <w:basedOn w:val="Absatz-Standardschriftart"/>
+    <w:link w:val="berschrift7"/>
     <w:uiPriority w:val="9"/>
     <w:semiHidden/>
     <w:rsid w:val="003C3BB7"/>
@@ -3456,10 +3569,10 @@
       <w:spacing w:val="10"/>
     </w:rPr>
   </w:style>
-  <w:style w:type="character" w:customStyle="1" w:styleId="Heading8Char">
-    <w:name w:val="Heading 8 Char"/>
-    <w:basedOn w:val="DefaultParagraphFont"/>
-    <w:link w:val="Heading8"/>
+  <w:style w:type="character" w:customStyle="1" w:styleId="berschrift8Zchn">
+    <w:name w:val="Überschrift 8 Zchn"/>
+    <w:basedOn w:val="Absatz-Standardschriftart"/>
+    <w:link w:val="berschrift8"/>
     <w:uiPriority w:val="9"/>
     <w:semiHidden/>
     <w:rsid w:val="003C3BB7"/>
@@ -3470,10 +3583,10 @@
       <w:szCs w:val="18"/>
     </w:rPr>
   </w:style>
-  <w:style w:type="character" w:customStyle="1" w:styleId="Heading9Char">
-    <w:name w:val="Heading 9 Char"/>
-    <w:basedOn w:val="DefaultParagraphFont"/>
-    <w:link w:val="Heading9"/>
+  <w:style w:type="character" w:customStyle="1" w:styleId="berschrift9Zchn">
+    <w:name w:val="Überschrift 9 Zchn"/>
+    <w:basedOn w:val="Absatz-Standardschriftart"/>
+    <w:link w:val="berschrift9"/>
     <w:uiPriority w:val="9"/>
     <w:semiHidden/>
     <w:rsid w:val="003C3BB7"/>
@@ -3485,10 +3598,10 @@
       <w:szCs w:val="18"/>
     </w:rPr>
   </w:style>
-  <w:style w:type="paragraph" w:styleId="Caption">
+  <w:style w:type="paragraph" w:styleId="Beschriftung">
     <w:name w:val="caption"/>
-    <w:basedOn w:val="Normal"/>
-    <w:next w:val="Normal"/>
+    <w:basedOn w:val="Standard"/>
+    <w:next w:val="Standard"/>
     <w:uiPriority w:val="35"/>
     <w:semiHidden/>
     <w:unhideWhenUsed/>
@@ -3502,11 +3615,11 @@
       <w:szCs w:val="16"/>
     </w:rPr>
   </w:style>
-  <w:style w:type="paragraph" w:styleId="Title">
+  <w:style w:type="paragraph" w:styleId="Titel">
     <w:name w:val="Title"/>
-    <w:basedOn w:val="Normal"/>
-    <w:next w:val="Normal"/>
-    <w:link w:val="TitleChar"/>
+    <w:basedOn w:val="Standard"/>
+    <w:next w:val="Standard"/>
+    <w:link w:val="TitelZchn"/>
     <w:uiPriority w:val="10"/>
     <w:qFormat/>
     <w:rsid w:val="005E2896"/>
@@ -3522,10 +3635,10 @@
       <w:szCs w:val="52"/>
     </w:rPr>
   </w:style>
-  <w:style w:type="character" w:customStyle="1" w:styleId="TitleChar">
-    <w:name w:val="Title Char"/>
-    <w:basedOn w:val="DefaultParagraphFont"/>
-    <w:link w:val="Title"/>
+  <w:style w:type="character" w:customStyle="1" w:styleId="TitelZchn">
+    <w:name w:val="Titel Zchn"/>
+    <w:basedOn w:val="Absatz-Standardschriftart"/>
+    <w:link w:val="Titel"/>
     <w:uiPriority w:val="10"/>
     <w:rsid w:val="005E2896"/>
     <w:rPr>
@@ -3537,11 +3650,11 @@
       <w:szCs w:val="52"/>
     </w:rPr>
   </w:style>
-  <w:style w:type="paragraph" w:styleId="Subtitle">
+  <w:style w:type="paragraph" w:styleId="Untertitel">
     <w:name w:val="Subtitle"/>
-    <w:basedOn w:val="Normal"/>
-    <w:next w:val="Normal"/>
-    <w:link w:val="SubtitleChar"/>
+    <w:basedOn w:val="Standard"/>
+    <w:next w:val="Standard"/>
+    <w:link w:val="UntertitelZchn"/>
     <w:uiPriority w:val="11"/>
     <w:qFormat/>
     <w:rsid w:val="003C3BB7"/>
@@ -3556,10 +3669,10 @@
       <w:szCs w:val="24"/>
     </w:rPr>
   </w:style>
-  <w:style w:type="character" w:customStyle="1" w:styleId="SubtitleChar">
-    <w:name w:val="Subtitle Char"/>
-    <w:basedOn w:val="DefaultParagraphFont"/>
-    <w:link w:val="Subtitle"/>
+  <w:style w:type="character" w:customStyle="1" w:styleId="UntertitelZchn">
+    <w:name w:val="Untertitel Zchn"/>
+    <w:basedOn w:val="Absatz-Standardschriftart"/>
+    <w:link w:val="Untertitel"/>
     <w:uiPriority w:val="11"/>
     <w:rsid w:val="003C3BB7"/>
     <w:rPr>
@@ -3570,7 +3683,7 @@
       <w:szCs w:val="24"/>
     </w:rPr>
   </w:style>
-  <w:style w:type="character" w:styleId="Strong">
+  <w:style w:type="character" w:styleId="Fett">
     <w:name w:val="Strong"/>
     <w:uiPriority w:val="22"/>
     <w:qFormat/>
@@ -3580,7 +3693,7 @@
       <w:bCs/>
     </w:rPr>
   </w:style>
-  <w:style w:type="character" w:styleId="Emphasis">
+  <w:style w:type="character" w:styleId="Hervorhebung">
     <w:name w:val="Emphasis"/>
     <w:uiPriority w:val="20"/>
     <w:qFormat/>
@@ -3591,10 +3704,10 @@
       <w:spacing w:val="5"/>
     </w:rPr>
   </w:style>
-  <w:style w:type="paragraph" w:styleId="NoSpacing">
+  <w:style w:type="paragraph" w:styleId="KeinLeerraum">
     <w:name w:val="No Spacing"/>
-    <w:basedOn w:val="Normal"/>
-    <w:link w:val="NoSpacingChar"/>
+    <w:basedOn w:val="Standard"/>
+    <w:link w:val="KeinLeerraumZchn"/>
     <w:uiPriority w:val="1"/>
     <w:qFormat/>
     <w:rsid w:val="003C3BB7"/>
@@ -3602,10 +3715,10 @@
       <w:spacing w:after="0"/>
     </w:pPr>
   </w:style>
-  <w:style w:type="character" w:customStyle="1" w:styleId="NoSpacingChar">
-    <w:name w:val="No Spacing Char"/>
-    <w:basedOn w:val="DefaultParagraphFont"/>
-    <w:link w:val="NoSpacing"/>
+  <w:style w:type="character" w:customStyle="1" w:styleId="KeinLeerraumZchn">
+    <w:name w:val="Kein Leerraum Zchn"/>
+    <w:basedOn w:val="Absatz-Standardschriftart"/>
+    <w:link w:val="KeinLeerraum"/>
     <w:uiPriority w:val="1"/>
     <w:rsid w:val="003C3BB7"/>
     <w:rPr>
@@ -3613,9 +3726,9 @@
       <w:szCs w:val="20"/>
     </w:rPr>
   </w:style>
-  <w:style w:type="paragraph" w:styleId="ListParagraph">
+  <w:style w:type="paragraph" w:styleId="Listenabsatz">
     <w:name w:val="List Paragraph"/>
-    <w:basedOn w:val="Normal"/>
+    <w:basedOn w:val="Standard"/>
     <w:uiPriority w:val="34"/>
     <w:qFormat/>
     <w:rsid w:val="003C3BB7"/>
@@ -3624,11 +3737,11 @@
       <w:contextualSpacing/>
     </w:pPr>
   </w:style>
-  <w:style w:type="paragraph" w:styleId="Quote">
+  <w:style w:type="paragraph" w:styleId="Zitat">
     <w:name w:val="Quote"/>
-    <w:basedOn w:val="Normal"/>
-    <w:next w:val="Normal"/>
-    <w:link w:val="QuoteChar"/>
+    <w:basedOn w:val="Standard"/>
+    <w:next w:val="Standard"/>
+    <w:link w:val="ZitatZchn"/>
     <w:uiPriority w:val="29"/>
     <w:qFormat/>
     <w:rsid w:val="003C3BB7"/>
@@ -3637,10 +3750,10 @@
       <w:iCs/>
     </w:rPr>
   </w:style>
-  <w:style w:type="character" w:customStyle="1" w:styleId="QuoteChar">
-    <w:name w:val="Quote Char"/>
-    <w:basedOn w:val="DefaultParagraphFont"/>
-    <w:link w:val="Quote"/>
+  <w:style w:type="character" w:customStyle="1" w:styleId="ZitatZchn">
+    <w:name w:val="Zitat Zchn"/>
+    <w:basedOn w:val="Absatz-Standardschriftart"/>
+    <w:link w:val="Zitat"/>
     <w:uiPriority w:val="29"/>
     <w:rsid w:val="003C3BB7"/>
     <w:rPr>
@@ -3650,11 +3763,11 @@
       <w:szCs w:val="20"/>
     </w:rPr>
   </w:style>
-  <w:style w:type="paragraph" w:styleId="IntenseQuote">
+  <w:style w:type="paragraph" w:styleId="IntensivesZitat">
     <w:name w:val="Intense Quote"/>
-    <w:basedOn w:val="Normal"/>
-    <w:next w:val="Normal"/>
-    <w:link w:val="IntenseQuoteChar"/>
+    <w:basedOn w:val="Standard"/>
+    <w:next w:val="Standard"/>
+    <w:link w:val="IntensivesZitatZchn"/>
     <w:uiPriority w:val="30"/>
     <w:qFormat/>
     <w:rsid w:val="003C3BB7"/>
@@ -3673,10 +3786,10 @@
       <w:color w:val="4F81BD" w:themeColor="accent1"/>
     </w:rPr>
   </w:style>
-  <w:style w:type="character" w:customStyle="1" w:styleId="IntenseQuoteChar">
-    <w:name w:val="Intense Quote Char"/>
-    <w:basedOn w:val="DefaultParagraphFont"/>
-    <w:link w:val="IntenseQuote"/>
+  <w:style w:type="character" w:customStyle="1" w:styleId="IntensivesZitatZchn">
+    <w:name w:val="Intensives Zitat Zchn"/>
+    <w:basedOn w:val="Absatz-Standardschriftart"/>
+    <w:link w:val="IntensivesZitat"/>
     <w:uiPriority w:val="30"/>
     <w:rsid w:val="003C3BB7"/>
     <w:rPr>
@@ -3687,7 +3800,7 @@
       <w:szCs w:val="20"/>
     </w:rPr>
   </w:style>
-  <w:style w:type="character" w:styleId="SubtleEmphasis">
+  <w:style w:type="character" w:styleId="SchwacheHervorhebung">
     <w:name w:val="Subtle Emphasis"/>
     <w:uiPriority w:val="19"/>
     <w:qFormat/>
@@ -3698,7 +3811,7 @@
       <w:color w:val="243F60" w:themeColor="accent1" w:themeShade="7F"/>
     </w:rPr>
   </w:style>
-  <w:style w:type="character" w:styleId="IntenseEmphasis">
+  <w:style w:type="character" w:styleId="IntensiveHervorhebung">
     <w:name w:val="Intense Emphasis"/>
     <w:uiPriority w:val="21"/>
     <w:qFormat/>
@@ -3711,7 +3824,7 @@
       <w:spacing w:val="10"/>
     </w:rPr>
   </w:style>
-  <w:style w:type="character" w:styleId="SubtleReference">
+  <w:style w:type="character" w:styleId="SchwacherVerweis">
     <w:name w:val="Subtle Reference"/>
     <w:uiPriority w:val="31"/>
     <w:qFormat/>
@@ -3722,7 +3835,7 @@
       <w:color w:val="4F81BD" w:themeColor="accent1"/>
     </w:rPr>
   </w:style>
-  <w:style w:type="character" w:styleId="IntenseReference">
+  <w:style w:type="character" w:styleId="IntensiverVerweis">
     <w:name w:val="Intense Reference"/>
     <w:uiPriority w:val="32"/>
     <w:qFormat/>
@@ -3736,7 +3849,7 @@
       <w:color w:val="4F81BD" w:themeColor="accent1"/>
     </w:rPr>
   </w:style>
-  <w:style w:type="character" w:styleId="BookTitle">
+  <w:style w:type="character" w:styleId="Buchtitel">
     <w:name w:val="Book Title"/>
     <w:uiPriority w:val="33"/>
     <w:qFormat/>
@@ -3749,10 +3862,10 @@
       <w:spacing w:val="9"/>
     </w:rPr>
   </w:style>
-  <w:style w:type="paragraph" w:styleId="TOCHeading">
+  <w:style w:type="paragraph" w:styleId="Inhaltsverzeichnisberschrift">
     <w:name w:val="TOC Heading"/>
-    <w:basedOn w:val="Heading1"/>
-    <w:next w:val="Normal"/>
+    <w:basedOn w:val="berschrift1"/>
+    <w:next w:val="Standard"/>
     <w:uiPriority w:val="39"/>
     <w:unhideWhenUsed/>
     <w:qFormat/>
@@ -3764,10 +3877,10 @@
       <w:lang w:bidi="en-US"/>
     </w:rPr>
   </w:style>
-  <w:style w:type="paragraph" w:styleId="TOC1">
+  <w:style w:type="paragraph" w:styleId="Verzeichnis1">
     <w:name w:val="toc 1"/>
-    <w:basedOn w:val="Normal"/>
-    <w:next w:val="Normal"/>
+    <w:basedOn w:val="Standard"/>
+    <w:next w:val="Standard"/>
     <w:autoRedefine/>
     <w:uiPriority w:val="39"/>
     <w:unhideWhenUsed/>
@@ -3780,10 +3893,10 @@
       <w:b/>
     </w:rPr>
   </w:style>
-  <w:style w:type="paragraph" w:styleId="TOC2">
+  <w:style w:type="paragraph" w:styleId="Verzeichnis2">
     <w:name w:val="toc 2"/>
-    <w:basedOn w:val="Normal"/>
-    <w:next w:val="Normal"/>
+    <w:basedOn w:val="Standard"/>
+    <w:next w:val="Standard"/>
     <w:autoRedefine/>
     <w:uiPriority w:val="39"/>
     <w:unhideWhenUsed/>
@@ -3796,7 +3909,7 @@
   </w:style>
   <w:style w:type="character" w:styleId="Hyperlink">
     <w:name w:val="Hyperlink"/>
-    <w:basedOn w:val="DefaultParagraphFont"/>
+    <w:basedOn w:val="Absatz-Standardschriftart"/>
     <w:uiPriority w:val="99"/>
     <w:unhideWhenUsed/>
     <w:rsid w:val="006F2255"/>
@@ -3805,10 +3918,10 @@
       <w:u w:val="single"/>
     </w:rPr>
   </w:style>
-  <w:style w:type="paragraph" w:styleId="BalloonText">
+  <w:style w:type="paragraph" w:styleId="Sprechblasentext">
     <w:name w:val="Balloon Text"/>
-    <w:basedOn w:val="Normal"/>
-    <w:link w:val="BalloonTextChar"/>
+    <w:basedOn w:val="Standard"/>
+    <w:link w:val="SprechblasentextZchn"/>
     <w:uiPriority w:val="99"/>
     <w:semiHidden/>
     <w:unhideWhenUsed/>
@@ -3822,10 +3935,10 @@
       <w:szCs w:val="16"/>
     </w:rPr>
   </w:style>
-  <w:style w:type="character" w:customStyle="1" w:styleId="BalloonTextChar">
-    <w:name w:val="Balloon Text Char"/>
-    <w:basedOn w:val="DefaultParagraphFont"/>
-    <w:link w:val="BalloonText"/>
+  <w:style w:type="character" w:customStyle="1" w:styleId="SprechblasentextZchn">
+    <w:name w:val="Sprechblasentext Zchn"/>
+    <w:basedOn w:val="Absatz-Standardschriftart"/>
+    <w:link w:val="Sprechblasentext"/>
     <w:uiPriority w:val="99"/>
     <w:semiHidden/>
     <w:rsid w:val="006F2255"/>
@@ -3835,10 +3948,10 @@
       <w:szCs w:val="16"/>
     </w:rPr>
   </w:style>
-  <w:style w:type="paragraph" w:styleId="TOC3">
+  <w:style w:type="paragraph" w:styleId="Verzeichnis3">
     <w:name w:val="toc 3"/>
-    <w:basedOn w:val="Normal"/>
-    <w:next w:val="Normal"/>
+    <w:basedOn w:val="Standard"/>
+    <w:next w:val="Standard"/>
     <w:autoRedefine/>
     <w:uiPriority w:val="39"/>
     <w:unhideWhenUsed/>
@@ -3853,10 +3966,10 @@
       <w:lang w:eastAsia="de-CH"/>
     </w:rPr>
   </w:style>
-  <w:style w:type="paragraph" w:styleId="Header">
+  <w:style w:type="paragraph" w:styleId="Kopfzeile">
     <w:name w:val="header"/>
-    <w:basedOn w:val="Normal"/>
-    <w:link w:val="HeaderChar"/>
+    <w:basedOn w:val="Standard"/>
+    <w:link w:val="KopfzeileZchn"/>
     <w:uiPriority w:val="99"/>
     <w:unhideWhenUsed/>
     <w:rsid w:val="008F2373"/>
@@ -3868,10 +3981,10 @@
       <w:spacing w:after="0"/>
     </w:pPr>
   </w:style>
-  <w:style w:type="character" w:customStyle="1" w:styleId="HeaderChar">
-    <w:name w:val="Header Char"/>
-    <w:basedOn w:val="DefaultParagraphFont"/>
-    <w:link w:val="Header"/>
+  <w:style w:type="character" w:customStyle="1" w:styleId="KopfzeileZchn">
+    <w:name w:val="Kopfzeile Zchn"/>
+    <w:basedOn w:val="Absatz-Standardschriftart"/>
+    <w:link w:val="Kopfzeile"/>
     <w:uiPriority w:val="99"/>
     <w:rsid w:val="008F2373"/>
     <w:rPr>
@@ -3879,10 +3992,10 @@
       <w:szCs w:val="20"/>
     </w:rPr>
   </w:style>
-  <w:style w:type="paragraph" w:styleId="Footer">
+  <w:style w:type="paragraph" w:styleId="Fuzeile">
     <w:name w:val="footer"/>
-    <w:basedOn w:val="Normal"/>
-    <w:link w:val="FooterChar"/>
+    <w:basedOn w:val="Standard"/>
+    <w:link w:val="FuzeileZchn"/>
     <w:uiPriority w:val="99"/>
     <w:unhideWhenUsed/>
     <w:rsid w:val="008F2373"/>
@@ -3894,10 +4007,10 @@
       <w:spacing w:after="0"/>
     </w:pPr>
   </w:style>
-  <w:style w:type="character" w:customStyle="1" w:styleId="FooterChar">
-    <w:name w:val="Footer Char"/>
-    <w:basedOn w:val="DefaultParagraphFont"/>
-    <w:link w:val="Footer"/>
+  <w:style w:type="character" w:customStyle="1" w:styleId="FuzeileZchn">
+    <w:name w:val="Fußzeile Zchn"/>
+    <w:basedOn w:val="Absatz-Standardschriftart"/>
+    <w:link w:val="Fuzeile"/>
     <w:uiPriority w:val="99"/>
     <w:rsid w:val="008F2373"/>
     <w:rPr>
@@ -4064,7 +4177,7 @@
     <w:lsdException w:name="Bibliography" w:uiPriority="37"/>
     <w:lsdException w:name="TOC Heading" w:uiPriority="39" w:qFormat="1"/>
   </w:latentStyles>
-  <w:style w:type="paragraph" w:default="1" w:styleId="Normal">
+  <w:style w:type="paragraph" w:default="1" w:styleId="Standard">
     <w:name w:val="Normal"/>
     <w:qFormat/>
     <w:rsid w:val="003C3BB7"/>
@@ -4073,11 +4186,11 @@
       <w:szCs w:val="20"/>
     </w:rPr>
   </w:style>
-  <w:style w:type="paragraph" w:styleId="Heading1">
+  <w:style w:type="paragraph" w:styleId="berschrift1">
     <w:name w:val="heading 1"/>
-    <w:basedOn w:val="Normal"/>
-    <w:next w:val="Normal"/>
-    <w:link w:val="Heading1Char"/>
+    <w:basedOn w:val="Standard"/>
+    <w:next w:val="Standard"/>
+    <w:link w:val="berschrift1Zchn"/>
     <w:uiPriority w:val="9"/>
     <w:qFormat/>
     <w:rsid w:val="00976450"/>
@@ -4105,11 +4218,11 @@
       <w:szCs w:val="22"/>
     </w:rPr>
   </w:style>
-  <w:style w:type="paragraph" w:styleId="Heading2">
+  <w:style w:type="paragraph" w:styleId="berschrift2">
     <w:name w:val="heading 2"/>
-    <w:basedOn w:val="Normal"/>
-    <w:next w:val="Normal"/>
-    <w:link w:val="Heading2Char"/>
+    <w:basedOn w:val="Standard"/>
+    <w:next w:val="Standard"/>
+    <w:link w:val="berschrift2Zchn"/>
     <w:uiPriority w:val="9"/>
     <w:unhideWhenUsed/>
     <w:qFormat/>
@@ -4136,11 +4249,11 @@
       <w:szCs w:val="22"/>
     </w:rPr>
   </w:style>
-  <w:style w:type="paragraph" w:styleId="Heading3">
+  <w:style w:type="paragraph" w:styleId="berschrift3">
     <w:name w:val="heading 3"/>
-    <w:basedOn w:val="Normal"/>
-    <w:next w:val="Normal"/>
-    <w:link w:val="Heading3Char"/>
+    <w:basedOn w:val="Standard"/>
+    <w:next w:val="Standard"/>
+    <w:link w:val="berschrift3Zchn"/>
     <w:uiPriority w:val="9"/>
     <w:unhideWhenUsed/>
     <w:qFormat/>
@@ -4163,11 +4276,11 @@
       <w:szCs w:val="22"/>
     </w:rPr>
   </w:style>
-  <w:style w:type="paragraph" w:styleId="Heading4">
+  <w:style w:type="paragraph" w:styleId="berschrift4">
     <w:name w:val="heading 4"/>
-    <w:basedOn w:val="Normal"/>
-    <w:next w:val="Normal"/>
-    <w:link w:val="Heading4Char"/>
+    <w:basedOn w:val="Standard"/>
+    <w:next w:val="Standard"/>
+    <w:link w:val="berschrift4Zchn"/>
     <w:uiPriority w:val="9"/>
     <w:unhideWhenUsed/>
     <w:qFormat/>
@@ -4192,11 +4305,11 @@
       <w:szCs w:val="22"/>
     </w:rPr>
   </w:style>
-  <w:style w:type="paragraph" w:styleId="Heading5">
+  <w:style w:type="paragraph" w:styleId="berschrift5">
     <w:name w:val="heading 5"/>
-    <w:basedOn w:val="Normal"/>
-    <w:next w:val="Normal"/>
-    <w:link w:val="Heading5Char"/>
+    <w:basedOn w:val="Standard"/>
+    <w:next w:val="Standard"/>
+    <w:link w:val="berschrift5Zchn"/>
     <w:uiPriority w:val="9"/>
     <w:unhideWhenUsed/>
     <w:qFormat/>
@@ -4217,11 +4330,11 @@
       <w:szCs w:val="22"/>
     </w:rPr>
   </w:style>
-  <w:style w:type="paragraph" w:styleId="Heading6">
+  <w:style w:type="paragraph" w:styleId="berschrift6">
     <w:name w:val="heading 6"/>
-    <w:basedOn w:val="Normal"/>
-    <w:next w:val="Normal"/>
-    <w:link w:val="Heading6Char"/>
+    <w:basedOn w:val="Standard"/>
+    <w:next w:val="Standard"/>
+    <w:link w:val="berschrift6Zchn"/>
     <w:uiPriority w:val="9"/>
     <w:semiHidden/>
     <w:unhideWhenUsed/>
@@ -4246,11 +4359,11 @@
       <w:szCs w:val="22"/>
     </w:rPr>
   </w:style>
-  <w:style w:type="paragraph" w:styleId="Heading7">
+  <w:style w:type="paragraph" w:styleId="berschrift7">
     <w:name w:val="heading 7"/>
-    <w:basedOn w:val="Normal"/>
-    <w:next w:val="Normal"/>
-    <w:link w:val="Heading7Char"/>
+    <w:basedOn w:val="Standard"/>
+    <w:next w:val="Standard"/>
+    <w:link w:val="berschrift7Zchn"/>
     <w:uiPriority w:val="9"/>
     <w:semiHidden/>
     <w:unhideWhenUsed/>
@@ -4272,11 +4385,11 @@
       <w:szCs w:val="22"/>
     </w:rPr>
   </w:style>
-  <w:style w:type="paragraph" w:styleId="Heading8">
+  <w:style w:type="paragraph" w:styleId="berschrift8">
     <w:name w:val="heading 8"/>
-    <w:basedOn w:val="Normal"/>
-    <w:next w:val="Normal"/>
-    <w:link w:val="Heading8Char"/>
+    <w:basedOn w:val="Standard"/>
+    <w:next w:val="Standard"/>
+    <w:link w:val="berschrift8Zchn"/>
     <w:uiPriority w:val="9"/>
     <w:semiHidden/>
     <w:unhideWhenUsed/>
@@ -4297,11 +4410,11 @@
       <w:szCs w:val="18"/>
     </w:rPr>
   </w:style>
-  <w:style w:type="paragraph" w:styleId="Heading9">
+  <w:style w:type="paragraph" w:styleId="berschrift9">
     <w:name w:val="heading 9"/>
-    <w:basedOn w:val="Normal"/>
-    <w:next w:val="Normal"/>
-    <w:link w:val="Heading9Char"/>
+    <w:basedOn w:val="Standard"/>
+    <w:next w:val="Standard"/>
+    <w:link w:val="berschrift9Zchn"/>
     <w:uiPriority w:val="9"/>
     <w:semiHidden/>
     <w:unhideWhenUsed/>
@@ -4323,13 +4436,13 @@
       <w:szCs w:val="18"/>
     </w:rPr>
   </w:style>
-  <w:style w:type="character" w:default="1" w:styleId="DefaultParagraphFont">
+  <w:style w:type="character" w:default="1" w:styleId="Absatz-Standardschriftart">
     <w:name w:val="Default Paragraph Font"/>
     <w:uiPriority w:val="1"/>
     <w:semiHidden/>
     <w:unhideWhenUsed/>
   </w:style>
-  <w:style w:type="table" w:default="1" w:styleId="TableNormal">
+  <w:style w:type="table" w:default="1" w:styleId="NormaleTabelle">
     <w:name w:val="Normal Table"/>
     <w:uiPriority w:val="99"/>
     <w:semiHidden/>
@@ -4344,16 +4457,16 @@
       </w:tblCellMar>
     </w:tblPr>
   </w:style>
-  <w:style w:type="numbering" w:default="1" w:styleId="NoList">
+  <w:style w:type="numbering" w:default="1" w:styleId="KeineListe">
     <w:name w:val="No List"/>
     <w:uiPriority w:val="99"/>
     <w:semiHidden/>
     <w:unhideWhenUsed/>
   </w:style>
-  <w:style w:type="character" w:customStyle="1" w:styleId="Heading1Char">
-    <w:name w:val="Heading 1 Char"/>
-    <w:basedOn w:val="DefaultParagraphFont"/>
-    <w:link w:val="Heading1"/>
+  <w:style w:type="character" w:customStyle="1" w:styleId="berschrift1Zchn">
+    <w:name w:val="Überschrift 1 Zchn"/>
+    <w:basedOn w:val="Absatz-Standardschriftart"/>
+    <w:link w:val="berschrift1"/>
     <w:uiPriority w:val="9"/>
     <w:rsid w:val="00976450"/>
     <w:rPr>
@@ -4366,10 +4479,10 @@
       <w:shd w:val="clear" w:color="auto" w:fill="D5D3EA"/>
     </w:rPr>
   </w:style>
-  <w:style w:type="character" w:customStyle="1" w:styleId="Heading2Char">
-    <w:name w:val="Heading 2 Char"/>
-    <w:basedOn w:val="DefaultParagraphFont"/>
-    <w:link w:val="Heading2"/>
+  <w:style w:type="character" w:customStyle="1" w:styleId="berschrift2Zchn">
+    <w:name w:val="Überschrift 2 Zchn"/>
+    <w:basedOn w:val="Absatz-Standardschriftart"/>
+    <w:link w:val="berschrift2"/>
     <w:uiPriority w:val="9"/>
     <w:rsid w:val="00976450"/>
     <w:rPr>
@@ -4380,9 +4493,9 @@
       <w:shd w:val="clear" w:color="auto" w:fill="FFFFFF" w:themeFill="background1"/>
     </w:rPr>
   </w:style>
-  <w:style w:type="table" w:styleId="TableGrid">
+  <w:style w:type="table" w:styleId="Tabellenraster">
     <w:name w:val="Table Grid"/>
-    <w:basedOn w:val="TableNormal"/>
+    <w:basedOn w:val="NormaleTabelle"/>
     <w:uiPriority w:val="59"/>
     <w:rsid w:val="00651384"/>
     <w:pPr>
@@ -4406,9 +4519,9 @@
       </w:tblCellMar>
     </w:tblPr>
   </w:style>
-  <w:style w:type="table" w:styleId="LightGrid-Accent1">
+  <w:style w:type="table" w:styleId="HellesRaster-Akzent1">
     <w:name w:val="Light Grid Accent 1"/>
-    <w:basedOn w:val="TableNormal"/>
+    <w:basedOn w:val="NormaleTabelle"/>
     <w:uiPriority w:val="62"/>
     <w:rsid w:val="00CB0412"/>
     <w:pPr>
@@ -4536,9 +4649,9 @@
       </w:tcPr>
     </w:tblStylePr>
   </w:style>
-  <w:style w:type="table" w:styleId="MediumShading1-Accent1">
+  <w:style w:type="table" w:styleId="MittlereSchattierung1-Akzent1">
     <w:name w:val="Medium Shading 1 Accent 1"/>
-    <w:basedOn w:val="TableNormal"/>
+    <w:basedOn w:val="NormaleTabelle"/>
     <w:uiPriority w:val="63"/>
     <w:rsid w:val="00FC564C"/>
     <w:pPr>
@@ -4636,9 +4749,9 @@
       </w:tcPr>
     </w:tblStylePr>
   </w:style>
-  <w:style w:type="table" w:styleId="MediumList2-Accent1">
+  <w:style w:type="table" w:styleId="MittlereListe2-Akzent1">
     <w:name w:val="Medium List 2 Accent 1"/>
-    <w:basedOn w:val="TableNormal"/>
+    <w:basedOn w:val="NormaleTabelle"/>
     <w:uiPriority w:val="66"/>
     <w:rsid w:val="00CB0412"/>
     <w:pPr>
@@ -4764,9 +4877,9 @@
       </w:tcPr>
     </w:tblStylePr>
   </w:style>
-  <w:style w:type="table" w:styleId="MediumList1-Accent1">
+  <w:style w:type="table" w:styleId="MittlereListe1-Akzent1">
     <w:name w:val="Medium List 1 Accent 1"/>
-    <w:basedOn w:val="TableNormal"/>
+    <w:basedOn w:val="NormaleTabelle"/>
     <w:uiPriority w:val="65"/>
     <w:rsid w:val="00CB0412"/>
     <w:pPr>
@@ -4848,10 +4961,10 @@
       </w:tcPr>
     </w:tblStylePr>
   </w:style>
-  <w:style w:type="character" w:customStyle="1" w:styleId="Heading3Char">
-    <w:name w:val="Heading 3 Char"/>
-    <w:basedOn w:val="DefaultParagraphFont"/>
-    <w:link w:val="Heading3"/>
+  <w:style w:type="character" w:customStyle="1" w:styleId="berschrift3Zchn">
+    <w:name w:val="Überschrift 3 Zchn"/>
+    <w:basedOn w:val="Absatz-Standardschriftart"/>
+    <w:link w:val="berschrift3"/>
     <w:uiPriority w:val="9"/>
     <w:rsid w:val="00976450"/>
     <w:rPr>
@@ -4859,10 +4972,10 @@
       <w:spacing w:val="15"/>
     </w:rPr>
   </w:style>
-  <w:style w:type="character" w:customStyle="1" w:styleId="Heading4Char">
-    <w:name w:val="Heading 4 Char"/>
-    <w:basedOn w:val="DefaultParagraphFont"/>
-    <w:link w:val="Heading4"/>
+  <w:style w:type="character" w:customStyle="1" w:styleId="berschrift4Zchn">
+    <w:name w:val="Überschrift 4 Zchn"/>
+    <w:basedOn w:val="Absatz-Standardschriftart"/>
+    <w:link w:val="berschrift4"/>
     <w:uiPriority w:val="9"/>
     <w:rsid w:val="00976450"/>
     <w:rPr>
@@ -4871,10 +4984,10 @@
       <w:spacing w:val="10"/>
     </w:rPr>
   </w:style>
-  <w:style w:type="character" w:customStyle="1" w:styleId="Heading5Char">
-    <w:name w:val="Heading 5 Char"/>
-    <w:basedOn w:val="DefaultParagraphFont"/>
-    <w:link w:val="Heading5"/>
+  <w:style w:type="character" w:customStyle="1" w:styleId="berschrift5Zchn">
+    <w:name w:val="Überschrift 5 Zchn"/>
+    <w:basedOn w:val="Absatz-Standardschriftart"/>
+    <w:link w:val="berschrift5"/>
     <w:uiPriority w:val="9"/>
     <w:rsid w:val="00976450"/>
     <w:rPr>
@@ -4883,10 +4996,10 @@
       <w:spacing w:val="10"/>
     </w:rPr>
   </w:style>
-  <w:style w:type="character" w:customStyle="1" w:styleId="Heading6Char">
-    <w:name w:val="Heading 6 Char"/>
-    <w:basedOn w:val="DefaultParagraphFont"/>
-    <w:link w:val="Heading6"/>
+  <w:style w:type="character" w:customStyle="1" w:styleId="berschrift6Zchn">
+    <w:name w:val="Überschrift 6 Zchn"/>
+    <w:basedOn w:val="Absatz-Standardschriftart"/>
+    <w:link w:val="berschrift6"/>
     <w:uiPriority w:val="9"/>
     <w:semiHidden/>
     <w:rsid w:val="003C3BB7"/>
@@ -4896,10 +5009,10 @@
       <w:spacing w:val="10"/>
     </w:rPr>
   </w:style>
-  <w:style w:type="character" w:customStyle="1" w:styleId="Heading7Char">
-    <w:name w:val="Heading 7 Char"/>
-    <w:basedOn w:val="DefaultParagraphFont"/>
-    <w:link w:val="Heading7"/>
+  <w:style w:type="character" w:customStyle="1" w:styleId="berschrift7Zchn">
+    <w:name w:val="Überschrift 7 Zchn"/>
+    <w:basedOn w:val="Absatz-Standardschriftart"/>
+    <w:link w:val="berschrift7"/>
     <w:uiPriority w:val="9"/>
     <w:semiHidden/>
     <w:rsid w:val="003C3BB7"/>
@@ -4909,10 +5022,10 @@
       <w:spacing w:val="10"/>
     </w:rPr>
   </w:style>
-  <w:style w:type="character" w:customStyle="1" w:styleId="Heading8Char">
-    <w:name w:val="Heading 8 Char"/>
-    <w:basedOn w:val="DefaultParagraphFont"/>
-    <w:link w:val="Heading8"/>
+  <w:style w:type="character" w:customStyle="1" w:styleId="berschrift8Zchn">
+    <w:name w:val="Überschrift 8 Zchn"/>
+    <w:basedOn w:val="Absatz-Standardschriftart"/>
+    <w:link w:val="berschrift8"/>
     <w:uiPriority w:val="9"/>
     <w:semiHidden/>
     <w:rsid w:val="003C3BB7"/>
@@ -4923,10 +5036,10 @@
       <w:szCs w:val="18"/>
     </w:rPr>
   </w:style>
-  <w:style w:type="character" w:customStyle="1" w:styleId="Heading9Char">
-    <w:name w:val="Heading 9 Char"/>
-    <w:basedOn w:val="DefaultParagraphFont"/>
-    <w:link w:val="Heading9"/>
+  <w:style w:type="character" w:customStyle="1" w:styleId="berschrift9Zchn">
+    <w:name w:val="Überschrift 9 Zchn"/>
+    <w:basedOn w:val="Absatz-Standardschriftart"/>
+    <w:link w:val="berschrift9"/>
     <w:uiPriority w:val="9"/>
     <w:semiHidden/>
     <w:rsid w:val="003C3BB7"/>
@@ -4938,10 +5051,10 @@
       <w:szCs w:val="18"/>
     </w:rPr>
   </w:style>
-  <w:style w:type="paragraph" w:styleId="Caption">
+  <w:style w:type="paragraph" w:styleId="Beschriftung">
     <w:name w:val="caption"/>
-    <w:basedOn w:val="Normal"/>
-    <w:next w:val="Normal"/>
+    <w:basedOn w:val="Standard"/>
+    <w:next w:val="Standard"/>
     <w:uiPriority w:val="35"/>
     <w:semiHidden/>
     <w:unhideWhenUsed/>
@@ -4955,11 +5068,11 @@
       <w:szCs w:val="16"/>
     </w:rPr>
   </w:style>
-  <w:style w:type="paragraph" w:styleId="Title">
+  <w:style w:type="paragraph" w:styleId="Titel">
     <w:name w:val="Title"/>
-    <w:basedOn w:val="Normal"/>
-    <w:next w:val="Normal"/>
-    <w:link w:val="TitleChar"/>
+    <w:basedOn w:val="Standard"/>
+    <w:next w:val="Standard"/>
+    <w:link w:val="TitelZchn"/>
     <w:uiPriority w:val="10"/>
     <w:qFormat/>
     <w:rsid w:val="005E2896"/>
@@ -4975,10 +5088,10 @@
       <w:szCs w:val="52"/>
     </w:rPr>
   </w:style>
-  <w:style w:type="character" w:customStyle="1" w:styleId="TitleChar">
-    <w:name w:val="Title Char"/>
-    <w:basedOn w:val="DefaultParagraphFont"/>
-    <w:link w:val="Title"/>
+  <w:style w:type="character" w:customStyle="1" w:styleId="TitelZchn">
+    <w:name w:val="Titel Zchn"/>
+    <w:basedOn w:val="Absatz-Standardschriftart"/>
+    <w:link w:val="Titel"/>
     <w:uiPriority w:val="10"/>
     <w:rsid w:val="005E2896"/>
     <w:rPr>
@@ -4990,11 +5103,11 @@
       <w:szCs w:val="52"/>
     </w:rPr>
   </w:style>
-  <w:style w:type="paragraph" w:styleId="Subtitle">
+  <w:style w:type="paragraph" w:styleId="Untertitel">
     <w:name w:val="Subtitle"/>
-    <w:basedOn w:val="Normal"/>
-    <w:next w:val="Normal"/>
-    <w:link w:val="SubtitleChar"/>
+    <w:basedOn w:val="Standard"/>
+    <w:next w:val="Standard"/>
+    <w:link w:val="UntertitelZchn"/>
     <w:uiPriority w:val="11"/>
     <w:qFormat/>
     <w:rsid w:val="003C3BB7"/>
@@ -5009,10 +5122,10 @@
       <w:szCs w:val="24"/>
     </w:rPr>
   </w:style>
-  <w:style w:type="character" w:customStyle="1" w:styleId="SubtitleChar">
-    <w:name w:val="Subtitle Char"/>
-    <w:basedOn w:val="DefaultParagraphFont"/>
-    <w:link w:val="Subtitle"/>
+  <w:style w:type="character" w:customStyle="1" w:styleId="UntertitelZchn">
+    <w:name w:val="Untertitel Zchn"/>
+    <w:basedOn w:val="Absatz-Standardschriftart"/>
+    <w:link w:val="Untertitel"/>
     <w:uiPriority w:val="11"/>
     <w:rsid w:val="003C3BB7"/>
     <w:rPr>
@@ -5023,7 +5136,7 @@
       <w:szCs w:val="24"/>
     </w:rPr>
   </w:style>
-  <w:style w:type="character" w:styleId="Strong">
+  <w:style w:type="character" w:styleId="Fett">
     <w:name w:val="Strong"/>
     <w:uiPriority w:val="22"/>
     <w:qFormat/>
@@ -5033,7 +5146,7 @@
       <w:bCs/>
     </w:rPr>
   </w:style>
-  <w:style w:type="character" w:styleId="Emphasis">
+  <w:style w:type="character" w:styleId="Hervorhebung">
     <w:name w:val="Emphasis"/>
     <w:uiPriority w:val="20"/>
     <w:qFormat/>
@@ -5044,10 +5157,10 @@
       <w:spacing w:val="5"/>
     </w:rPr>
   </w:style>
-  <w:style w:type="paragraph" w:styleId="NoSpacing">
+  <w:style w:type="paragraph" w:styleId="KeinLeerraum">
     <w:name w:val="No Spacing"/>
-    <w:basedOn w:val="Normal"/>
-    <w:link w:val="NoSpacingChar"/>
+    <w:basedOn w:val="Standard"/>
+    <w:link w:val="KeinLeerraumZchn"/>
     <w:uiPriority w:val="1"/>
     <w:qFormat/>
     <w:rsid w:val="003C3BB7"/>
@@ -5055,10 +5168,10 @@
       <w:spacing w:after="0"/>
     </w:pPr>
   </w:style>
-  <w:style w:type="character" w:customStyle="1" w:styleId="NoSpacingChar">
-    <w:name w:val="No Spacing Char"/>
-    <w:basedOn w:val="DefaultParagraphFont"/>
-    <w:link w:val="NoSpacing"/>
+  <w:style w:type="character" w:customStyle="1" w:styleId="KeinLeerraumZchn">
+    <w:name w:val="Kein Leerraum Zchn"/>
+    <w:basedOn w:val="Absatz-Standardschriftart"/>
+    <w:link w:val="KeinLeerraum"/>
     <w:uiPriority w:val="1"/>
     <w:rsid w:val="003C3BB7"/>
     <w:rPr>
@@ -5066,9 +5179,9 @@
       <w:szCs w:val="20"/>
     </w:rPr>
   </w:style>
-  <w:style w:type="paragraph" w:styleId="ListParagraph">
+  <w:style w:type="paragraph" w:styleId="Listenabsatz">
     <w:name w:val="List Paragraph"/>
-    <w:basedOn w:val="Normal"/>
+    <w:basedOn w:val="Standard"/>
     <w:uiPriority w:val="34"/>
     <w:qFormat/>
     <w:rsid w:val="003C3BB7"/>
@@ -5077,11 +5190,11 @@
       <w:contextualSpacing/>
     </w:pPr>
   </w:style>
-  <w:style w:type="paragraph" w:styleId="Quote">
+  <w:style w:type="paragraph" w:styleId="Zitat">
     <w:name w:val="Quote"/>
-    <w:basedOn w:val="Normal"/>
-    <w:next w:val="Normal"/>
-    <w:link w:val="QuoteChar"/>
+    <w:basedOn w:val="Standard"/>
+    <w:next w:val="Standard"/>
+    <w:link w:val="ZitatZchn"/>
     <w:uiPriority w:val="29"/>
     <w:qFormat/>
     <w:rsid w:val="003C3BB7"/>
@@ -5090,10 +5203,10 @@
       <w:iCs/>
     </w:rPr>
   </w:style>
-  <w:style w:type="character" w:customStyle="1" w:styleId="QuoteChar">
-    <w:name w:val="Quote Char"/>
-    <w:basedOn w:val="DefaultParagraphFont"/>
-    <w:link w:val="Quote"/>
+  <w:style w:type="character" w:customStyle="1" w:styleId="ZitatZchn">
+    <w:name w:val="Zitat Zchn"/>
+    <w:basedOn w:val="Absatz-Standardschriftart"/>
+    <w:link w:val="Zitat"/>
     <w:uiPriority w:val="29"/>
     <w:rsid w:val="003C3BB7"/>
     <w:rPr>
@@ -5103,11 +5216,11 @@
       <w:szCs w:val="20"/>
     </w:rPr>
   </w:style>
-  <w:style w:type="paragraph" w:styleId="IntenseQuote">
+  <w:style w:type="paragraph" w:styleId="IntensivesZitat">
     <w:name w:val="Intense Quote"/>
-    <w:basedOn w:val="Normal"/>
-    <w:next w:val="Normal"/>
-    <w:link w:val="IntenseQuoteChar"/>
+    <w:basedOn w:val="Standard"/>
+    <w:next w:val="Standard"/>
+    <w:link w:val="IntensivesZitatZchn"/>
     <w:uiPriority w:val="30"/>
     <w:qFormat/>
     <w:rsid w:val="003C3BB7"/>
@@ -5126,10 +5239,10 @@
       <w:color w:val="4F81BD" w:themeColor="accent1"/>
     </w:rPr>
   </w:style>
-  <w:style w:type="character" w:customStyle="1" w:styleId="IntenseQuoteChar">
-    <w:name w:val="Intense Quote Char"/>
-    <w:basedOn w:val="DefaultParagraphFont"/>
-    <w:link w:val="IntenseQuote"/>
+  <w:style w:type="character" w:customStyle="1" w:styleId="IntensivesZitatZchn">
+    <w:name w:val="Intensives Zitat Zchn"/>
+    <w:basedOn w:val="Absatz-Standardschriftart"/>
+    <w:link w:val="IntensivesZitat"/>
     <w:uiPriority w:val="30"/>
     <w:rsid w:val="003C3BB7"/>
     <w:rPr>
@@ -5140,7 +5253,7 @@
       <w:szCs w:val="20"/>
     </w:rPr>
   </w:style>
-  <w:style w:type="character" w:styleId="SubtleEmphasis">
+  <w:style w:type="character" w:styleId="SchwacheHervorhebung">
     <w:name w:val="Subtle Emphasis"/>
     <w:uiPriority w:val="19"/>
     <w:qFormat/>
@@ -5151,7 +5264,7 @@
       <w:color w:val="243F60" w:themeColor="accent1" w:themeShade="7F"/>
     </w:rPr>
   </w:style>
-  <w:style w:type="character" w:styleId="IntenseEmphasis">
+  <w:style w:type="character" w:styleId="IntensiveHervorhebung">
     <w:name w:val="Intense Emphasis"/>
     <w:uiPriority w:val="21"/>
     <w:qFormat/>
@@ -5164,7 +5277,7 @@
       <w:spacing w:val="10"/>
     </w:rPr>
   </w:style>
-  <w:style w:type="character" w:styleId="SubtleReference">
+  <w:style w:type="character" w:styleId="SchwacherVerweis">
     <w:name w:val="Subtle Reference"/>
     <w:uiPriority w:val="31"/>
     <w:qFormat/>
@@ -5175,7 +5288,7 @@
       <w:color w:val="4F81BD" w:themeColor="accent1"/>
     </w:rPr>
   </w:style>
-  <w:style w:type="character" w:styleId="IntenseReference">
+  <w:style w:type="character" w:styleId="IntensiverVerweis">
     <w:name w:val="Intense Reference"/>
     <w:uiPriority w:val="32"/>
     <w:qFormat/>
@@ -5189,7 +5302,7 @@
       <w:color w:val="4F81BD" w:themeColor="accent1"/>
     </w:rPr>
   </w:style>
-  <w:style w:type="character" w:styleId="BookTitle">
+  <w:style w:type="character" w:styleId="Buchtitel">
     <w:name w:val="Book Title"/>
     <w:uiPriority w:val="33"/>
     <w:qFormat/>
@@ -5202,10 +5315,10 @@
       <w:spacing w:val="9"/>
     </w:rPr>
   </w:style>
-  <w:style w:type="paragraph" w:styleId="TOCHeading">
+  <w:style w:type="paragraph" w:styleId="Inhaltsverzeichnisberschrift">
     <w:name w:val="TOC Heading"/>
-    <w:basedOn w:val="Heading1"/>
-    <w:next w:val="Normal"/>
+    <w:basedOn w:val="berschrift1"/>
+    <w:next w:val="Standard"/>
     <w:uiPriority w:val="39"/>
     <w:unhideWhenUsed/>
     <w:qFormat/>
@@ -5217,10 +5330,10 @@
       <w:lang w:bidi="en-US"/>
     </w:rPr>
   </w:style>
-  <w:style w:type="paragraph" w:styleId="TOC1">
+  <w:style w:type="paragraph" w:styleId="Verzeichnis1">
     <w:name w:val="toc 1"/>
-    <w:basedOn w:val="Normal"/>
-    <w:next w:val="Normal"/>
+    <w:basedOn w:val="Standard"/>
+    <w:next w:val="Standard"/>
     <w:autoRedefine/>
     <w:uiPriority w:val="39"/>
     <w:unhideWhenUsed/>
@@ -5233,10 +5346,10 @@
       <w:b/>
     </w:rPr>
   </w:style>
-  <w:style w:type="paragraph" w:styleId="TOC2">
+  <w:style w:type="paragraph" w:styleId="Verzeichnis2">
     <w:name w:val="toc 2"/>
-    <w:basedOn w:val="Normal"/>
-    <w:next w:val="Normal"/>
+    <w:basedOn w:val="Standard"/>
+    <w:next w:val="Standard"/>
     <w:autoRedefine/>
     <w:uiPriority w:val="39"/>
     <w:unhideWhenUsed/>
@@ -5249,7 +5362,7 @@
   </w:style>
   <w:style w:type="character" w:styleId="Hyperlink">
     <w:name w:val="Hyperlink"/>
-    <w:basedOn w:val="DefaultParagraphFont"/>
+    <w:basedOn w:val="Absatz-Standardschriftart"/>
     <w:uiPriority w:val="99"/>
     <w:unhideWhenUsed/>
     <w:rsid w:val="006F2255"/>
@@ -5258,10 +5371,10 @@
       <w:u w:val="single"/>
     </w:rPr>
   </w:style>
-  <w:style w:type="paragraph" w:styleId="BalloonText">
+  <w:style w:type="paragraph" w:styleId="Sprechblasentext">
     <w:name w:val="Balloon Text"/>
-    <w:basedOn w:val="Normal"/>
-    <w:link w:val="BalloonTextChar"/>
+    <w:basedOn w:val="Standard"/>
+    <w:link w:val="SprechblasentextZchn"/>
     <w:uiPriority w:val="99"/>
     <w:semiHidden/>
     <w:unhideWhenUsed/>
@@ -5275,10 +5388,10 @@
       <w:szCs w:val="16"/>
     </w:rPr>
   </w:style>
-  <w:style w:type="character" w:customStyle="1" w:styleId="BalloonTextChar">
-    <w:name w:val="Balloon Text Char"/>
-    <w:basedOn w:val="DefaultParagraphFont"/>
-    <w:link w:val="BalloonText"/>
+  <w:style w:type="character" w:customStyle="1" w:styleId="SprechblasentextZchn">
+    <w:name w:val="Sprechblasentext Zchn"/>
+    <w:basedOn w:val="Absatz-Standardschriftart"/>
+    <w:link w:val="Sprechblasentext"/>
     <w:uiPriority w:val="99"/>
     <w:semiHidden/>
     <w:rsid w:val="006F2255"/>
@@ -5288,10 +5401,10 @@
       <w:szCs w:val="16"/>
     </w:rPr>
   </w:style>
-  <w:style w:type="paragraph" w:styleId="TOC3">
+  <w:style w:type="paragraph" w:styleId="Verzeichnis3">
     <w:name w:val="toc 3"/>
-    <w:basedOn w:val="Normal"/>
-    <w:next w:val="Normal"/>
+    <w:basedOn w:val="Standard"/>
+    <w:next w:val="Standard"/>
     <w:autoRedefine/>
     <w:uiPriority w:val="39"/>
     <w:unhideWhenUsed/>
@@ -5306,10 +5419,10 @@
       <w:lang w:eastAsia="de-CH"/>
     </w:rPr>
   </w:style>
-  <w:style w:type="paragraph" w:styleId="Header">
+  <w:style w:type="paragraph" w:styleId="Kopfzeile">
     <w:name w:val="header"/>
-    <w:basedOn w:val="Normal"/>
-    <w:link w:val="HeaderChar"/>
+    <w:basedOn w:val="Standard"/>
+    <w:link w:val="KopfzeileZchn"/>
     <w:uiPriority w:val="99"/>
     <w:unhideWhenUsed/>
     <w:rsid w:val="008F2373"/>
@@ -5321,10 +5434,10 @@
       <w:spacing w:after="0"/>
     </w:pPr>
   </w:style>
-  <w:style w:type="character" w:customStyle="1" w:styleId="HeaderChar">
-    <w:name w:val="Header Char"/>
-    <w:basedOn w:val="DefaultParagraphFont"/>
-    <w:link w:val="Header"/>
+  <w:style w:type="character" w:customStyle="1" w:styleId="KopfzeileZchn">
+    <w:name w:val="Kopfzeile Zchn"/>
+    <w:basedOn w:val="Absatz-Standardschriftart"/>
+    <w:link w:val="Kopfzeile"/>
     <w:uiPriority w:val="99"/>
     <w:rsid w:val="008F2373"/>
     <w:rPr>
@@ -5332,10 +5445,10 @@
       <w:szCs w:val="20"/>
     </w:rPr>
   </w:style>
-  <w:style w:type="paragraph" w:styleId="Footer">
+  <w:style w:type="paragraph" w:styleId="Fuzeile">
     <w:name w:val="footer"/>
-    <w:basedOn w:val="Normal"/>
-    <w:link w:val="FooterChar"/>
+    <w:basedOn w:val="Standard"/>
+    <w:link w:val="FuzeileZchn"/>
     <w:uiPriority w:val="99"/>
     <w:unhideWhenUsed/>
     <w:rsid w:val="008F2373"/>
@@ -5347,10 +5460,10 @@
       <w:spacing w:after="0"/>
     </w:pPr>
   </w:style>
-  <w:style w:type="character" w:customStyle="1" w:styleId="FooterChar">
-    <w:name w:val="Footer Char"/>
-    <w:basedOn w:val="DefaultParagraphFont"/>
-    <w:link w:val="Footer"/>
+  <w:style w:type="character" w:customStyle="1" w:styleId="FuzeileZchn">
+    <w:name w:val="Fußzeile Zchn"/>
+    <w:basedOn w:val="Absatz-Standardschriftart"/>
+    <w:link w:val="Fuzeile"/>
     <w:uiPriority w:val="99"/>
     <w:rsid w:val="008F2373"/>
     <w:rPr>
@@ -5651,7 +5764,7 @@
 </file>
 
 <file path=customXml/itemProps1.xml><?xml version="1.0" encoding="utf-8"?>
-<ds:datastoreItem xmlns:ds="http://schemas.openxmlformats.org/officeDocument/2006/customXml" ds:itemID="{3AE05C65-5DA8-41DD-937C-78AD5CE8C11F}">
+<ds:datastoreItem xmlns:ds="http://schemas.openxmlformats.org/officeDocument/2006/customXml" ds:itemID="{C60267EC-B75A-4D10-9737-02AB037E55A9}">
   <ds:schemaRefs>
     <ds:schemaRef ds:uri="http://schemas.openxmlformats.org/officeDocument/2006/bibliography"/>
   </ds:schemaRefs>

--- a/doc/01_Bericht/08_Glossar.docx
+++ b/doc/01_Bericht/08_Glossar.docx
@@ -41,7 +41,7 @@
               </w:tcPr>
               <w:p>
                 <w:pPr>
-                  <w:pStyle w:val="KeinLeerraum"/>
+                  <w:pStyle w:val="NoSpacing"/>
                   <w:rPr>
                     <w:color w:val="4F81BD" w:themeColor="accent1"/>
                   </w:rPr>
@@ -49,7 +49,7 @@
               </w:p>
               <w:p>
                 <w:pPr>
-                  <w:pStyle w:val="KeinLeerraum"/>
+                  <w:pStyle w:val="NoSpacing"/>
                   <w:rPr>
                     <w:color w:val="4F4F59"/>
                   </w:rPr>
@@ -72,24 +72,16 @@
                   </w:rPr>
                   <w:t xml:space="preserve"> </w:t>
                 </w:r>
-                <w:proofErr w:type="spellStart"/>
                 <w:r>
                   <w:rPr>
                     <w:color w:val="4F4F59"/>
                   </w:rPr>
-                  <w:t>Treichler</w:t>
-                </w:r>
-                <w:proofErr w:type="spellEnd"/>
-                <w:r>
-                  <w:rPr>
-                    <w:color w:val="4F4F59"/>
-                  </w:rPr>
-                  <w:t xml:space="preserve"> Delia</w:t>
+                  <w:t>Treichler Delia</w:t>
                 </w:r>
               </w:p>
               <w:p>
                 <w:pPr>
-                  <w:pStyle w:val="KeinLeerraum"/>
+                  <w:pStyle w:val="NoSpacing"/>
                   <w:rPr>
                     <w:color w:val="4F4F59"/>
                   </w:rPr>
@@ -117,7 +109,7 @@
                     <w:noProof/>
                     <w:color w:val="4F4F59"/>
                   </w:rPr>
-                  <w:t>13. Dezember 2011</w:t>
+                  <w:t>15. Dezember 2011</w:t>
                 </w:r>
                 <w:r>
                   <w:rPr>
@@ -128,7 +120,7 @@
               </w:p>
               <w:p>
                 <w:pPr>
-                  <w:pStyle w:val="KeinLeerraum"/>
+                  <w:pStyle w:val="NoSpacing"/>
                   <w:rPr>
                     <w:color w:val="4F81BD" w:themeColor="accent1"/>
                   </w:rPr>
@@ -163,7 +155,7 @@
               </w:tcPr>
               <w:p>
                 <w:pPr>
-                  <w:pStyle w:val="KeinLeerraum"/>
+                  <w:pStyle w:val="NoSpacing"/>
                   <w:rPr>
                     <w:rFonts w:asciiTheme="majorHAnsi" w:eastAsiaTheme="majorEastAsia" w:hAnsiTheme="majorHAnsi" w:cstheme="majorBidi"/>
                   </w:rPr>
@@ -217,7 +209,7 @@
                 <w:sdtContent>
                   <w:p>
                     <w:pPr>
-                      <w:pStyle w:val="KeinLeerraum"/>
+                      <w:pStyle w:val="NoSpacing"/>
                       <w:rPr>
                         <w:rFonts w:asciiTheme="majorHAnsi" w:eastAsiaTheme="majorEastAsia" w:hAnsiTheme="majorHAnsi" w:cstheme="majorBidi"/>
                         <w:color w:val="4F81BD" w:themeColor="accent1"/>
@@ -264,7 +256,7 @@
                   </w:tcPr>
                   <w:p>
                     <w:pPr>
-                      <w:pStyle w:val="KeinLeerraum"/>
+                      <w:pStyle w:val="NoSpacing"/>
                       <w:rPr>
                         <w:rFonts w:asciiTheme="majorHAnsi" w:eastAsiaTheme="majorEastAsia" w:hAnsiTheme="majorHAnsi" w:cstheme="majorBidi"/>
                       </w:rPr>
@@ -413,7 +405,7 @@
     </w:sdt>
     <w:p>
       <w:pPr>
-        <w:pStyle w:val="berschrift1"/>
+        <w:pStyle w:val="Heading1"/>
       </w:pPr>
       <w:bookmarkStart w:id="0" w:name="_Toc304546005"/>
       <w:r>
@@ -424,7 +416,7 @@
     </w:p>
     <w:p>
       <w:pPr>
-        <w:pStyle w:val="berschrift2"/>
+        <w:pStyle w:val="Heading2"/>
       </w:pPr>
       <w:bookmarkStart w:id="1" w:name="_Toc304546006"/>
       <w:r>
@@ -434,7 +426,7 @@
     </w:p>
     <w:tbl>
       <w:tblPr>
-        <w:tblStyle w:val="MittlereSchattierung1-Akzent1"/>
+        <w:tblStyle w:val="MediumShading1-Accent1"/>
         <w:tblW w:w="0" w:type="auto"/>
         <w:tblInd w:w="108" w:type="dxa"/>
         <w:tblLook w:val="04A0" w:firstRow="1" w:lastRow="0" w:firstColumn="1" w:lastColumn="0" w:noHBand="0" w:noVBand="1"/>
@@ -563,11 +555,9 @@
             <w:pPr>
               <w:cnfStyle w:val="000000100000" w:firstRow="0" w:lastRow="0" w:firstColumn="0" w:lastColumn="0" w:oddVBand="0" w:evenVBand="0" w:oddHBand="1" w:evenHBand="0" w:firstRowFirstColumn="0" w:firstRowLastColumn="0" w:lastRowFirstColumn="0" w:lastRowLastColumn="0"/>
             </w:pPr>
-            <w:proofErr w:type="spellStart"/>
             <w:r>
               <w:t>dtreichl</w:t>
             </w:r>
-            <w:proofErr w:type="spellEnd"/>
           </w:p>
         </w:tc>
       </w:tr>
@@ -598,7 +588,7 @@
       <w:sdtContent>
         <w:p>
           <w:pPr>
-            <w:pStyle w:val="berschrift2"/>
+            <w:pStyle w:val="Heading2"/>
           </w:pPr>
           <w:r>
             <w:rPr>
@@ -610,7 +600,7 @@
         </w:p>
         <w:p>
           <w:pPr>
-            <w:pStyle w:val="Verzeichnis1"/>
+            <w:pStyle w:val="TOC1"/>
             <w:tabs>
               <w:tab w:val="left" w:pos="440"/>
               <w:tab w:val="right" w:leader="dot" w:pos="9062"/>
@@ -715,7 +705,7 @@
         </w:p>
         <w:p>
           <w:pPr>
-            <w:pStyle w:val="Verzeichnis2"/>
+            <w:pStyle w:val="TOC2"/>
             <w:tabs>
               <w:tab w:val="left" w:pos="880"/>
               <w:tab w:val="right" w:leader="dot" w:pos="9062"/>
@@ -803,7 +793,7 @@
         </w:p>
         <w:p>
           <w:pPr>
-            <w:pStyle w:val="Verzeichnis2"/>
+            <w:pStyle w:val="TOC2"/>
             <w:tabs>
               <w:tab w:val="left" w:pos="880"/>
               <w:tab w:val="right" w:leader="dot" w:pos="9062"/>
@@ -892,7 +882,7 @@
         </w:p>
         <w:p>
           <w:pPr>
-            <w:pStyle w:val="Verzeichnis1"/>
+            <w:pStyle w:val="TOC1"/>
             <w:tabs>
               <w:tab w:val="left" w:pos="440"/>
               <w:tab w:val="right" w:leader="dot" w:pos="9062"/>
@@ -982,7 +972,7 @@
         </w:p>
         <w:p>
           <w:pPr>
-            <w:pStyle w:val="Verzeichnis2"/>
+            <w:pStyle w:val="TOC2"/>
             <w:tabs>
               <w:tab w:val="left" w:pos="880"/>
               <w:tab w:val="right" w:leader="dot" w:pos="9062"/>
@@ -1070,7 +1060,7 @@
         </w:p>
         <w:p>
           <w:pPr>
-            <w:pStyle w:val="Verzeichnis2"/>
+            <w:pStyle w:val="TOC2"/>
             <w:tabs>
               <w:tab w:val="left" w:pos="880"/>
               <w:tab w:val="right" w:leader="dot" w:pos="9062"/>
@@ -1186,7 +1176,7 @@
     </w:p>
     <w:p>
       <w:pPr>
-        <w:pStyle w:val="berschrift1"/>
+        <w:pStyle w:val="Heading1"/>
       </w:pPr>
       <w:bookmarkStart w:id="3" w:name="_Toc304546008"/>
       <w:r>
@@ -1197,7 +1187,7 @@
     </w:p>
     <w:p>
       <w:pPr>
-        <w:pStyle w:val="berschrift2"/>
+        <w:pStyle w:val="Heading2"/>
       </w:pPr>
       <w:bookmarkStart w:id="4" w:name="_Toc304546009"/>
       <w:r>
@@ -1207,7 +1197,7 @@
     </w:p>
     <w:tbl>
       <w:tblPr>
-        <w:tblStyle w:val="MittlereSchattierung1-Akzent1"/>
+        <w:tblStyle w:val="MediumShading1-Accent1"/>
         <w:tblW w:w="0" w:type="auto"/>
         <w:tblInd w:w="108" w:type="dxa"/>
         <w:tblLook w:val="04A0" w:firstRow="1" w:lastRow="0" w:firstColumn="1" w:lastColumn="0" w:noHBand="0" w:noVBand="1"/>
@@ -1259,11 +1249,9 @@
             <w:tcW w:w="1985" w:type="dxa"/>
           </w:tcPr>
           <w:p>
-            <w:proofErr w:type="spellStart"/>
             <w:r>
               <w:t>Scrum</w:t>
             </w:r>
-            <w:proofErr w:type="spellEnd"/>
           </w:p>
         </w:tc>
         <w:tc>
@@ -1319,11 +1307,9 @@
             <w:tcW w:w="1985" w:type="dxa"/>
           </w:tcPr>
           <w:p>
-            <w:proofErr w:type="spellStart"/>
             <w:r>
               <w:t>Redmine</w:t>
             </w:r>
-            <w:proofErr w:type="spellEnd"/>
           </w:p>
         </w:tc>
         <w:tc>
@@ -1335,13 +1321,8 @@
               <w:cnfStyle w:val="000000100000" w:firstRow="0" w:lastRow="0" w:firstColumn="0" w:lastColumn="0" w:oddVBand="0" w:evenVBand="0" w:oddHBand="1" w:evenHBand="0" w:firstRowFirstColumn="0" w:firstRowLastColumn="0" w:lastRowFirstColumn="0" w:lastRowLastColumn="0"/>
             </w:pPr>
             <w:r>
-              <w:t xml:space="preserve">Webbasiertes Projektmanagement-Tool auf der Basis von Ruby on </w:t>
-            </w:r>
-            <w:proofErr w:type="spellStart"/>
-            <w:r>
-              <w:t>Rails</w:t>
-            </w:r>
-            <w:proofErr w:type="spellEnd"/>
+              <w:t>Webbasiertes Projektmanagement-Tool auf der Basis von Ruby on Rails</w:t>
+            </w:r>
           </w:p>
         </w:tc>
       </w:tr>
@@ -1497,11 +1478,9 @@
             <w:tcW w:w="1985" w:type="dxa"/>
           </w:tcPr>
           <w:p>
-            <w:proofErr w:type="spellStart"/>
             <w:r>
               <w:t>Surface</w:t>
             </w:r>
-            <w:proofErr w:type="spellEnd"/>
           </w:p>
         </w:tc>
         <w:tc>
@@ -1528,13 +1507,8 @@
             <w:tcW w:w="1985" w:type="dxa"/>
           </w:tcPr>
           <w:p>
-            <w:proofErr w:type="spellStart"/>
-            <w:r>
-              <w:t>Tablet</w:t>
-            </w:r>
-            <w:proofErr w:type="spellEnd"/>
-            <w:r>
-              <w:t>-PC</w:t>
+            <w:r>
+              <w:t>Tablet-PC</w:t>
             </w:r>
           </w:p>
         </w:tc>
@@ -1627,15 +1601,7 @@
           </w:tcPr>
           <w:p>
             <w:r>
-              <w:t xml:space="preserve">Test </w:t>
-            </w:r>
-            <w:proofErr w:type="spellStart"/>
-            <w:r>
-              <w:t>Driven</w:t>
-            </w:r>
-            <w:proofErr w:type="spellEnd"/>
-            <w:r>
-              <w:t xml:space="preserve"> Development</w:t>
+              <w:t>Test Driven Development</w:t>
             </w:r>
           </w:p>
         </w:tc>
@@ -1660,21 +1626,9 @@
             <w:tcW w:w="1985" w:type="dxa"/>
           </w:tcPr>
           <w:p>
-            <w:proofErr w:type="spellStart"/>
-            <w:r>
-              <w:t>single</w:t>
-            </w:r>
-            <w:proofErr w:type="spellEnd"/>
-            <w:r>
-              <w:t xml:space="preserve"> </w:t>
-            </w:r>
-            <w:proofErr w:type="spellStart"/>
-            <w:r>
-              <w:t>tab</w:t>
-            </w:r>
-            <w:bookmarkStart w:id="5" w:name="_GoBack"/>
-            <w:bookmarkEnd w:id="5"/>
-            <w:proofErr w:type="spellEnd"/>
+            <w:r>
+              <w:t>single tab</w:t>
+            </w:r>
           </w:p>
         </w:tc>
         <w:tc>
@@ -1698,14 +1652,12 @@
             <w:tcW w:w="1985" w:type="dxa"/>
           </w:tcPr>
           <w:p>
-            <w:proofErr w:type="spellStart"/>
             <w:r>
               <w:t>s</w:t>
             </w:r>
             <w:r>
               <w:t>wipe</w:t>
             </w:r>
-            <w:proofErr w:type="spellEnd"/>
           </w:p>
         </w:tc>
         <w:tc>
@@ -1729,13 +1681,60 @@
             <w:tcW w:w="1985" w:type="dxa"/>
           </w:tcPr>
           <w:p>
-            <w:proofErr w:type="spellStart"/>
-            <w:r>
-              <w:t>Perspective</w:t>
-            </w:r>
-            <w:proofErr w:type="spellEnd"/>
-            <w:r>
-              <w:t xml:space="preserve"> Wall</w:t>
+            <w:r>
+              <w:t>Perspective Wall</w:t>
+            </w:r>
+          </w:p>
+        </w:tc>
+        <w:tc>
+          <w:tcPr>
+            <w:tcW w:w="7123" w:type="dxa"/>
+          </w:tcPr>
+          <w:p>
+            <w:pPr>
+              <w:cnfStyle w:val="000000010000" w:firstRow="0" w:lastRow="0" w:firstColumn="0" w:lastColumn="0" w:oddVBand="0" w:evenVBand="0" w:oddHBand="0" w:evenHBand="1" w:firstRowFirstColumn="0" w:firstRowLastColumn="0" w:lastRowFirstColumn="0" w:lastRowLastColumn="0"/>
+            </w:pPr>
+          </w:p>
+        </w:tc>
+      </w:tr>
+      <w:tr>
+        <w:trPr>
+          <w:cnfStyle w:val="000000100000" w:firstRow="0" w:lastRow="0" w:firstColumn="0" w:lastColumn="0" w:oddVBand="0" w:evenVBand="0" w:oddHBand="1" w:evenHBand="0" w:firstRowFirstColumn="0" w:firstRowLastColumn="0" w:lastRowFirstColumn="0" w:lastRowLastColumn="0"/>
+        </w:trPr>
+        <w:tc>
+          <w:tcPr>
+            <w:cnfStyle w:val="001000000000" w:firstRow="0" w:lastRow="0" w:firstColumn="1" w:lastColumn="0" w:oddVBand="0" w:evenVBand="0" w:oddHBand="0" w:evenHBand="0" w:firstRowFirstColumn="0" w:firstRowLastColumn="0" w:lastRowFirstColumn="0" w:lastRowLastColumn="0"/>
+            <w:tcW w:w="1985" w:type="dxa"/>
+          </w:tcPr>
+          <w:p>
+            <w:r>
+              <w:t>Share Point</w:t>
+            </w:r>
+          </w:p>
+        </w:tc>
+        <w:tc>
+          <w:tcPr>
+            <w:tcW w:w="7123" w:type="dxa"/>
+          </w:tcPr>
+          <w:p>
+            <w:pPr>
+              <w:cnfStyle w:val="000000100000" w:firstRow="0" w:lastRow="0" w:firstColumn="0" w:lastColumn="0" w:oddVBand="0" w:evenVBand="0" w:oddHBand="1" w:evenHBand="0" w:firstRowFirstColumn="0" w:firstRowLastColumn="0" w:lastRowFirstColumn="0" w:lastRowLastColumn="0"/>
+            </w:pPr>
+          </w:p>
+        </w:tc>
+      </w:tr>
+      <w:tr>
+        <w:trPr>
+          <w:cnfStyle w:val="000000010000" w:firstRow="0" w:lastRow="0" w:firstColumn="0" w:lastColumn="0" w:oddVBand="0" w:evenVBand="0" w:oddHBand="0" w:evenHBand="1" w:firstRowFirstColumn="0" w:firstRowLastColumn="0" w:lastRowFirstColumn="0" w:lastRowLastColumn="0"/>
+        </w:trPr>
+        <w:tc>
+          <w:tcPr>
+            <w:cnfStyle w:val="001000000000" w:firstRow="0" w:lastRow="0" w:firstColumn="1" w:lastColumn="0" w:oddVBand="0" w:evenVBand="0" w:oddHBand="0" w:evenHBand="0" w:firstRowFirstColumn="0" w:firstRowLastColumn="0" w:lastRowFirstColumn="0" w:lastRowLastColumn="0"/>
+            <w:tcW w:w="1985" w:type="dxa"/>
+          </w:tcPr>
+          <w:p>
+            <w:r>
+              <w:t>.NET</w:t>
             </w:r>
           </w:p>
         </w:tc>
@@ -1753,17 +1752,17 @@
     </w:tbl>
     <w:p>
       <w:pPr>
-        <w:pStyle w:val="berschrift2"/>
+        <w:pStyle w:val="Heading2"/>
       </w:pPr>
-      <w:bookmarkStart w:id="6" w:name="_Toc304546010"/>
+      <w:bookmarkStart w:id="5" w:name="_Toc304546010"/>
       <w:r>
         <w:t>Abkürzungserläuterung</w:t>
       </w:r>
-      <w:bookmarkEnd w:id="6"/>
+      <w:bookmarkEnd w:id="5"/>
     </w:p>
     <w:tbl>
       <w:tblPr>
-        <w:tblStyle w:val="MittlereSchattierung1-Akzent1"/>
+        <w:tblStyle w:val="MediumShading1-Accent1"/>
         <w:tblW w:w="0" w:type="auto"/>
         <w:tblInd w:w="108" w:type="dxa"/>
         <w:tblLook w:val="04A0" w:firstRow="1" w:lastRow="0" w:firstColumn="1" w:lastColumn="0" w:noHBand="0" w:noVBand="1"/>
@@ -1829,13 +1828,8 @@
               <w:cnfStyle w:val="000000100000" w:firstRow="0" w:lastRow="0" w:firstColumn="0" w:lastColumn="0" w:oddVBand="0" w:evenVBand="0" w:oddHBand="1" w:evenHBand="0" w:firstRowFirstColumn="0" w:firstRowLastColumn="0" w:lastRowFirstColumn="0" w:lastRowLastColumn="0"/>
             </w:pPr>
             <w:r>
-              <w:t xml:space="preserve">Rational Unified </w:t>
-            </w:r>
-            <w:proofErr w:type="spellStart"/>
-            <w:r>
-              <w:t>Process</w:t>
-            </w:r>
-            <w:proofErr w:type="spellEnd"/>
+              <w:t>Rational Unified Process</w:t>
+            </w:r>
           </w:p>
         </w:tc>
       </w:tr>
@@ -1863,13 +1857,8 @@
               <w:cnfStyle w:val="000000010000" w:firstRow="0" w:lastRow="0" w:firstColumn="0" w:lastColumn="0" w:oddVBand="0" w:evenVBand="0" w:oddHBand="0" w:evenHBand="1" w:firstRowFirstColumn="0" w:firstRowLastColumn="0" w:lastRowFirstColumn="0" w:lastRowLastColumn="0"/>
             </w:pPr>
             <w:r>
-              <w:t xml:space="preserve">XML Paper </w:t>
-            </w:r>
-            <w:proofErr w:type="spellStart"/>
-            <w:r>
-              <w:t>Specification</w:t>
-            </w:r>
-            <w:proofErr w:type="spellEnd"/>
+              <w:t>XML Paper Specification</w:t>
+            </w:r>
           </w:p>
         </w:tc>
       </w:tr>
@@ -1897,15 +1886,7 @@
               <w:cnfStyle w:val="000000100000" w:firstRow="0" w:lastRow="0" w:firstColumn="0" w:lastColumn="0" w:oddVBand="0" w:evenVBand="0" w:oddHBand="1" w:evenHBand="0" w:firstRowFirstColumn="0" w:firstRowLastColumn="0" w:lastRowFirstColumn="0" w:lastRowLastColumn="0"/>
             </w:pPr>
             <w:r>
-              <w:t xml:space="preserve">Test </w:t>
-            </w:r>
-            <w:proofErr w:type="spellStart"/>
-            <w:r>
-              <w:t>Driven</w:t>
-            </w:r>
-            <w:proofErr w:type="spellEnd"/>
-            <w:r>
-              <w:t xml:space="preserve"> Development</w:t>
+              <w:t>Test Driven Development</w:t>
             </w:r>
           </w:p>
         </w:tc>
@@ -1919,7 +1900,68 @@
             <w:cnfStyle w:val="001000000000" w:firstRow="0" w:lastRow="0" w:firstColumn="1" w:lastColumn="0" w:oddVBand="0" w:evenVBand="0" w:oddHBand="0" w:evenHBand="0" w:firstRowFirstColumn="0" w:firstRowLastColumn="0" w:lastRowFirstColumn="0" w:lastRowLastColumn="0"/>
             <w:tcW w:w="1985" w:type="dxa"/>
           </w:tcPr>
-          <w:p/>
+          <w:p>
+            <w:r>
+              <w:t>PF2</w:t>
+            </w:r>
+          </w:p>
+        </w:tc>
+        <w:tc>
+          <w:tcPr>
+            <w:tcW w:w="7123" w:type="dxa"/>
+          </w:tcPr>
+          <w:p>
+            <w:pPr>
+              <w:cnfStyle w:val="000000010000" w:firstRow="0" w:lastRow="0" w:firstColumn="0" w:lastColumn="0" w:oddVBand="0" w:evenVBand="0" w:oddHBand="0" w:evenHBand="1" w:firstRowFirstColumn="0" w:firstRowLastColumn="0" w:lastRowFirstColumn="0" w:lastRowLastColumn="0"/>
+            </w:pPr>
+            <w:r>
+              <w:t>Project Flip 2.0</w:t>
+            </w:r>
+          </w:p>
+        </w:tc>
+      </w:tr>
+      <w:tr>
+        <w:trPr>
+          <w:cnfStyle w:val="000000100000" w:firstRow="0" w:lastRow="0" w:firstColumn="0" w:lastColumn="0" w:oddVBand="0" w:evenVBand="0" w:oddHBand="1" w:evenHBand="0" w:firstRowFirstColumn="0" w:firstRowLastColumn="0" w:lastRowFirstColumn="0" w:lastRowLastColumn="0"/>
+        </w:trPr>
+        <w:tc>
+          <w:tcPr>
+            <w:cnfStyle w:val="001000000000" w:firstRow="0" w:lastRow="0" w:firstColumn="1" w:lastColumn="0" w:oddVBand="0" w:evenVBand="0" w:oddHBand="0" w:evenHBand="0" w:firstRowFirstColumn="0" w:firstRowLastColumn="0" w:lastRowFirstColumn="0" w:lastRowLastColumn="0"/>
+            <w:tcW w:w="1985" w:type="dxa"/>
+          </w:tcPr>
+          <w:p>
+            <w:r>
+              <w:t>WPF</w:t>
+            </w:r>
+          </w:p>
+        </w:tc>
+        <w:tc>
+          <w:tcPr>
+            <w:tcW w:w="7123" w:type="dxa"/>
+          </w:tcPr>
+          <w:p>
+            <w:pPr>
+              <w:cnfStyle w:val="000000100000" w:firstRow="0" w:lastRow="0" w:firstColumn="0" w:lastColumn="0" w:oddVBand="0" w:evenVBand="0" w:oddHBand="1" w:evenHBand="0" w:firstRowFirstColumn="0" w:firstRowLastColumn="0" w:lastRowFirstColumn="0" w:lastRowLastColumn="0"/>
+            </w:pPr>
+          </w:p>
+        </w:tc>
+      </w:tr>
+      <w:tr>
+        <w:trPr>
+          <w:cnfStyle w:val="000000010000" w:firstRow="0" w:lastRow="0" w:firstColumn="0" w:lastColumn="0" w:oddVBand="0" w:evenVBand="0" w:oddHBand="0" w:evenHBand="1" w:firstRowFirstColumn="0" w:firstRowLastColumn="0" w:lastRowFirstColumn="0" w:lastRowLastColumn="0"/>
+        </w:trPr>
+        <w:tc>
+          <w:tcPr>
+            <w:cnfStyle w:val="001000000000" w:firstRow="0" w:lastRow="0" w:firstColumn="1" w:lastColumn="0" w:oddVBand="0" w:evenVBand="0" w:oddHBand="0" w:evenHBand="0" w:firstRowFirstColumn="0" w:firstRowLastColumn="0" w:lastRowFirstColumn="0" w:lastRowLastColumn="0"/>
+            <w:tcW w:w="1985" w:type="dxa"/>
+          </w:tcPr>
+          <w:p>
+            <w:r>
+              <w:t>SDK</w:t>
+            </w:r>
+            <w:bookmarkStart w:id="6" w:name="_GoBack"/>
+            <w:bookmarkEnd w:id="6"/>
+          </w:p>
         </w:tc>
         <w:tc>
           <w:tcPr>
@@ -1977,7 +2019,7 @@
 <w:ftr xmlns:wpc="http://schemas.microsoft.com/office/word/2010/wordprocessingCanvas" xmlns:mc="http://schemas.openxmlformats.org/markup-compatibility/2006" xmlns:o="urn:schemas-microsoft-com:office:office" xmlns:r="http://schemas.openxmlformats.org/officeDocument/2006/relationships" xmlns:m="http://schemas.openxmlformats.org/officeDocument/2006/math" xmlns:v="urn:schemas-microsoft-com:vml" xmlns:wp14="http://schemas.microsoft.com/office/word/2010/wordprocessingDrawing" xmlns:wp="http://schemas.openxmlformats.org/drawingml/2006/wordprocessingDrawing" xmlns:w10="urn:schemas-microsoft-com:office:word" xmlns:w="http://schemas.openxmlformats.org/wordprocessingml/2006/main" xmlns:w14="http://schemas.microsoft.com/office/word/2010/wordml" xmlns:wpg="http://schemas.microsoft.com/office/word/2010/wordprocessingGroup" xmlns:wpi="http://schemas.microsoft.com/office/word/2010/wordprocessingInk" xmlns:wne="http://schemas.microsoft.com/office/word/2006/wordml" xmlns:wps="http://schemas.microsoft.com/office/word/2010/wordprocessingShape" mc:Ignorable="w14 wp14">
   <w:p>
     <w:pPr>
-      <w:pStyle w:val="Fuzeile"/>
+      <w:pStyle w:val="Footer"/>
     </w:pPr>
     <w:r>
       <w:t>Project Flip 2.0 - Glossar</w:t>
@@ -1998,7 +2040,7 @@
       <w:rPr>
         <w:noProof/>
       </w:rPr>
-      <w:t>13. Dezember 2011</w:t>
+      <w:t>15. Dezember 2011</w:t>
     </w:r>
     <w:r>
       <w:fldChar w:fldCharType="end"/>
@@ -2108,7 +2150,7 @@
 <w:hdr xmlns:wpc="http://schemas.microsoft.com/office/word/2010/wordprocessingCanvas" xmlns:mc="http://schemas.openxmlformats.org/markup-compatibility/2006" xmlns:o="urn:schemas-microsoft-com:office:office" xmlns:r="http://schemas.openxmlformats.org/officeDocument/2006/relationships" xmlns:m="http://schemas.openxmlformats.org/officeDocument/2006/math" xmlns:v="urn:schemas-microsoft-com:vml" xmlns:wp14="http://schemas.microsoft.com/office/word/2010/wordprocessingDrawing" xmlns:wp="http://schemas.openxmlformats.org/drawingml/2006/wordprocessingDrawing" xmlns:w10="urn:schemas-microsoft-com:office:word" xmlns:w="http://schemas.openxmlformats.org/wordprocessingml/2006/main" xmlns:w14="http://schemas.microsoft.com/office/word/2010/wordml" xmlns:wpg="http://schemas.microsoft.com/office/word/2010/wordprocessingGroup" xmlns:wpi="http://schemas.microsoft.com/office/word/2010/wordprocessingInk" xmlns:wne="http://schemas.microsoft.com/office/word/2006/wordml" xmlns:wps="http://schemas.microsoft.com/office/word/2010/wordprocessingShape" mc:Ignorable="w14 wp14">
   <w:p>
     <w:pPr>
-      <w:pStyle w:val="Kopfzeile"/>
+      <w:pStyle w:val="Header"/>
     </w:pPr>
     <w:r>
       <w:rPr>
@@ -2379,7 +2421,7 @@
     <w:lvl w:ilvl="0">
       <w:start w:val="1"/>
       <w:numFmt w:val="decimal"/>
-      <w:pStyle w:val="berschrift1"/>
+      <w:pStyle w:val="Heading1"/>
       <w:lvlText w:val="%1"/>
       <w:lvlJc w:val="left"/>
       <w:pPr>
@@ -2389,7 +2431,7 @@
     <w:lvl w:ilvl="1">
       <w:start w:val="1"/>
       <w:numFmt w:val="decimal"/>
-      <w:pStyle w:val="berschrift2"/>
+      <w:pStyle w:val="Heading2"/>
       <w:lvlText w:val="%1.%2"/>
       <w:lvlJc w:val="left"/>
       <w:pPr>
@@ -2399,7 +2441,7 @@
     <w:lvl w:ilvl="2">
       <w:start w:val="1"/>
       <w:numFmt w:val="decimal"/>
-      <w:pStyle w:val="berschrift3"/>
+      <w:pStyle w:val="Heading3"/>
       <w:lvlText w:val="%1.%2.%3"/>
       <w:lvlJc w:val="left"/>
       <w:pPr>
@@ -2409,7 +2451,7 @@
     <w:lvl w:ilvl="3">
       <w:start w:val="1"/>
       <w:numFmt w:val="decimal"/>
-      <w:pStyle w:val="berschrift4"/>
+      <w:pStyle w:val="Heading4"/>
       <w:lvlText w:val="%1.%2.%3.%4"/>
       <w:lvlJc w:val="left"/>
       <w:pPr>
@@ -2419,7 +2461,7 @@
     <w:lvl w:ilvl="4">
       <w:start w:val="1"/>
       <w:numFmt w:val="decimal"/>
-      <w:pStyle w:val="berschrift5"/>
+      <w:pStyle w:val="Heading5"/>
       <w:lvlText w:val="%1.%2.%3.%4.%5"/>
       <w:lvlJc w:val="left"/>
       <w:pPr>
@@ -2429,7 +2471,7 @@
     <w:lvl w:ilvl="5">
       <w:start w:val="1"/>
       <w:numFmt w:val="decimal"/>
-      <w:pStyle w:val="berschrift6"/>
+      <w:pStyle w:val="Heading6"/>
       <w:lvlText w:val="%1.%2.%3.%4.%5.%6"/>
       <w:lvlJc w:val="left"/>
       <w:pPr>
@@ -2439,7 +2481,7 @@
     <w:lvl w:ilvl="6">
       <w:start w:val="1"/>
       <w:numFmt w:val="decimal"/>
-      <w:pStyle w:val="berschrift7"/>
+      <w:pStyle w:val="Heading7"/>
       <w:lvlText w:val="%1.%2.%3.%4.%5.%6.%7"/>
       <w:lvlJc w:val="left"/>
       <w:pPr>
@@ -2449,7 +2491,7 @@
     <w:lvl w:ilvl="7">
       <w:start w:val="1"/>
       <w:numFmt w:val="decimal"/>
-      <w:pStyle w:val="berschrift8"/>
+      <w:pStyle w:val="Heading8"/>
       <w:lvlText w:val="%1.%2.%3.%4.%5.%6.%7.%8"/>
       <w:lvlJc w:val="left"/>
       <w:pPr>
@@ -2459,7 +2501,7 @@
     <w:lvl w:ilvl="8">
       <w:start w:val="1"/>
       <w:numFmt w:val="decimal"/>
-      <w:pStyle w:val="berschrift9"/>
+      <w:pStyle w:val="Heading9"/>
       <w:lvlText w:val="%1.%2.%3.%4.%5.%6.%7.%8.%9"/>
       <w:lvlJc w:val="left"/>
       <w:pPr>
@@ -2724,7 +2766,7 @@
     <w:lsdException w:name="Bibliography" w:uiPriority="37"/>
     <w:lsdException w:name="TOC Heading" w:uiPriority="39" w:qFormat="1"/>
   </w:latentStyles>
-  <w:style w:type="paragraph" w:default="1" w:styleId="Standard">
+  <w:style w:type="paragraph" w:default="1" w:styleId="Normal">
     <w:name w:val="Normal"/>
     <w:qFormat/>
     <w:rsid w:val="003C3BB7"/>
@@ -2733,11 +2775,11 @@
       <w:szCs w:val="20"/>
     </w:rPr>
   </w:style>
-  <w:style w:type="paragraph" w:styleId="berschrift1">
+  <w:style w:type="paragraph" w:styleId="Heading1">
     <w:name w:val="heading 1"/>
-    <w:basedOn w:val="Standard"/>
-    <w:next w:val="Standard"/>
-    <w:link w:val="berschrift1Zchn"/>
+    <w:basedOn w:val="Normal"/>
+    <w:next w:val="Normal"/>
+    <w:link w:val="Heading1Char"/>
     <w:uiPriority w:val="9"/>
     <w:qFormat/>
     <w:rsid w:val="00976450"/>
@@ -2765,11 +2807,11 @@
       <w:szCs w:val="22"/>
     </w:rPr>
   </w:style>
-  <w:style w:type="paragraph" w:styleId="berschrift2">
+  <w:style w:type="paragraph" w:styleId="Heading2">
     <w:name w:val="heading 2"/>
-    <w:basedOn w:val="Standard"/>
-    <w:next w:val="Standard"/>
-    <w:link w:val="berschrift2Zchn"/>
+    <w:basedOn w:val="Normal"/>
+    <w:next w:val="Normal"/>
+    <w:link w:val="Heading2Char"/>
     <w:uiPriority w:val="9"/>
     <w:unhideWhenUsed/>
     <w:qFormat/>
@@ -2796,11 +2838,11 @@
       <w:szCs w:val="22"/>
     </w:rPr>
   </w:style>
-  <w:style w:type="paragraph" w:styleId="berschrift3">
+  <w:style w:type="paragraph" w:styleId="Heading3">
     <w:name w:val="heading 3"/>
-    <w:basedOn w:val="Standard"/>
-    <w:next w:val="Standard"/>
-    <w:link w:val="berschrift3Zchn"/>
+    <w:basedOn w:val="Normal"/>
+    <w:next w:val="Normal"/>
+    <w:link w:val="Heading3Char"/>
     <w:uiPriority w:val="9"/>
     <w:unhideWhenUsed/>
     <w:qFormat/>
@@ -2823,11 +2865,11 @@
       <w:szCs w:val="22"/>
     </w:rPr>
   </w:style>
-  <w:style w:type="paragraph" w:styleId="berschrift4">
+  <w:style w:type="paragraph" w:styleId="Heading4">
     <w:name w:val="heading 4"/>
-    <w:basedOn w:val="Standard"/>
-    <w:next w:val="Standard"/>
-    <w:link w:val="berschrift4Zchn"/>
+    <w:basedOn w:val="Normal"/>
+    <w:next w:val="Normal"/>
+    <w:link w:val="Heading4Char"/>
     <w:uiPriority w:val="9"/>
     <w:unhideWhenUsed/>
     <w:qFormat/>
@@ -2852,11 +2894,11 @@
       <w:szCs w:val="22"/>
     </w:rPr>
   </w:style>
-  <w:style w:type="paragraph" w:styleId="berschrift5">
+  <w:style w:type="paragraph" w:styleId="Heading5">
     <w:name w:val="heading 5"/>
-    <w:basedOn w:val="Standard"/>
-    <w:next w:val="Standard"/>
-    <w:link w:val="berschrift5Zchn"/>
+    <w:basedOn w:val="Normal"/>
+    <w:next w:val="Normal"/>
+    <w:link w:val="Heading5Char"/>
     <w:uiPriority w:val="9"/>
     <w:unhideWhenUsed/>
     <w:qFormat/>
@@ -2877,11 +2919,11 @@
       <w:szCs w:val="22"/>
     </w:rPr>
   </w:style>
-  <w:style w:type="paragraph" w:styleId="berschrift6">
+  <w:style w:type="paragraph" w:styleId="Heading6">
     <w:name w:val="heading 6"/>
-    <w:basedOn w:val="Standard"/>
-    <w:next w:val="Standard"/>
-    <w:link w:val="berschrift6Zchn"/>
+    <w:basedOn w:val="Normal"/>
+    <w:next w:val="Normal"/>
+    <w:link w:val="Heading6Char"/>
     <w:uiPriority w:val="9"/>
     <w:semiHidden/>
     <w:unhideWhenUsed/>
@@ -2906,11 +2948,11 @@
       <w:szCs w:val="22"/>
     </w:rPr>
   </w:style>
-  <w:style w:type="paragraph" w:styleId="berschrift7">
+  <w:style w:type="paragraph" w:styleId="Heading7">
     <w:name w:val="heading 7"/>
-    <w:basedOn w:val="Standard"/>
-    <w:next w:val="Standard"/>
-    <w:link w:val="berschrift7Zchn"/>
+    <w:basedOn w:val="Normal"/>
+    <w:next w:val="Normal"/>
+    <w:link w:val="Heading7Char"/>
     <w:uiPriority w:val="9"/>
     <w:semiHidden/>
     <w:unhideWhenUsed/>
@@ -2932,11 +2974,11 @@
       <w:szCs w:val="22"/>
     </w:rPr>
   </w:style>
-  <w:style w:type="paragraph" w:styleId="berschrift8">
+  <w:style w:type="paragraph" w:styleId="Heading8">
     <w:name w:val="heading 8"/>
-    <w:basedOn w:val="Standard"/>
-    <w:next w:val="Standard"/>
-    <w:link w:val="berschrift8Zchn"/>
+    <w:basedOn w:val="Normal"/>
+    <w:next w:val="Normal"/>
+    <w:link w:val="Heading8Char"/>
     <w:uiPriority w:val="9"/>
     <w:semiHidden/>
     <w:unhideWhenUsed/>
@@ -2957,11 +2999,11 @@
       <w:szCs w:val="18"/>
     </w:rPr>
   </w:style>
-  <w:style w:type="paragraph" w:styleId="berschrift9">
+  <w:style w:type="paragraph" w:styleId="Heading9">
     <w:name w:val="heading 9"/>
-    <w:basedOn w:val="Standard"/>
-    <w:next w:val="Standard"/>
-    <w:link w:val="berschrift9Zchn"/>
+    <w:basedOn w:val="Normal"/>
+    <w:next w:val="Normal"/>
+    <w:link w:val="Heading9Char"/>
     <w:uiPriority w:val="9"/>
     <w:semiHidden/>
     <w:unhideWhenUsed/>
@@ -2983,13 +3025,13 @@
       <w:szCs w:val="18"/>
     </w:rPr>
   </w:style>
-  <w:style w:type="character" w:default="1" w:styleId="Absatz-Standardschriftart">
+  <w:style w:type="character" w:default="1" w:styleId="DefaultParagraphFont">
     <w:name w:val="Default Paragraph Font"/>
     <w:uiPriority w:val="1"/>
     <w:semiHidden/>
     <w:unhideWhenUsed/>
   </w:style>
-  <w:style w:type="table" w:default="1" w:styleId="NormaleTabelle">
+  <w:style w:type="table" w:default="1" w:styleId="TableNormal">
     <w:name w:val="Normal Table"/>
     <w:uiPriority w:val="99"/>
     <w:semiHidden/>
@@ -3004,16 +3046,16 @@
       </w:tblCellMar>
     </w:tblPr>
   </w:style>
-  <w:style w:type="numbering" w:default="1" w:styleId="KeineListe">
+  <w:style w:type="numbering" w:default="1" w:styleId="NoList">
     <w:name w:val="No List"/>
     <w:uiPriority w:val="99"/>
     <w:semiHidden/>
     <w:unhideWhenUsed/>
   </w:style>
-  <w:style w:type="character" w:customStyle="1" w:styleId="berschrift1Zchn">
-    <w:name w:val="Überschrift 1 Zchn"/>
-    <w:basedOn w:val="Absatz-Standardschriftart"/>
-    <w:link w:val="berschrift1"/>
+  <w:style w:type="character" w:customStyle="1" w:styleId="Heading1Char">
+    <w:name w:val="Heading 1 Char"/>
+    <w:basedOn w:val="DefaultParagraphFont"/>
+    <w:link w:val="Heading1"/>
     <w:uiPriority w:val="9"/>
     <w:rsid w:val="00976450"/>
     <w:rPr>
@@ -3026,10 +3068,10 @@
       <w:shd w:val="clear" w:color="auto" w:fill="D5D3EA"/>
     </w:rPr>
   </w:style>
-  <w:style w:type="character" w:customStyle="1" w:styleId="berschrift2Zchn">
-    <w:name w:val="Überschrift 2 Zchn"/>
-    <w:basedOn w:val="Absatz-Standardschriftart"/>
-    <w:link w:val="berschrift2"/>
+  <w:style w:type="character" w:customStyle="1" w:styleId="Heading2Char">
+    <w:name w:val="Heading 2 Char"/>
+    <w:basedOn w:val="DefaultParagraphFont"/>
+    <w:link w:val="Heading2"/>
     <w:uiPriority w:val="9"/>
     <w:rsid w:val="00976450"/>
     <w:rPr>
@@ -3040,9 +3082,9 @@
       <w:shd w:val="clear" w:color="auto" w:fill="FFFFFF" w:themeFill="background1"/>
     </w:rPr>
   </w:style>
-  <w:style w:type="table" w:styleId="Tabellenraster">
+  <w:style w:type="table" w:styleId="TableGrid">
     <w:name w:val="Table Grid"/>
-    <w:basedOn w:val="NormaleTabelle"/>
+    <w:basedOn w:val="TableNormal"/>
     <w:uiPriority w:val="59"/>
     <w:rsid w:val="00651384"/>
     <w:pPr>
@@ -3066,9 +3108,9 @@
       </w:tblCellMar>
     </w:tblPr>
   </w:style>
-  <w:style w:type="table" w:styleId="HellesRaster-Akzent1">
+  <w:style w:type="table" w:styleId="LightGrid-Accent1">
     <w:name w:val="Light Grid Accent 1"/>
-    <w:basedOn w:val="NormaleTabelle"/>
+    <w:basedOn w:val="TableNormal"/>
     <w:uiPriority w:val="62"/>
     <w:rsid w:val="00CB0412"/>
     <w:pPr>
@@ -3196,9 +3238,9 @@
       </w:tcPr>
     </w:tblStylePr>
   </w:style>
-  <w:style w:type="table" w:styleId="MittlereSchattierung1-Akzent1">
+  <w:style w:type="table" w:styleId="MediumShading1-Accent1">
     <w:name w:val="Medium Shading 1 Accent 1"/>
-    <w:basedOn w:val="NormaleTabelle"/>
+    <w:basedOn w:val="TableNormal"/>
     <w:uiPriority w:val="63"/>
     <w:rsid w:val="00FC564C"/>
     <w:pPr>
@@ -3296,9 +3338,9 @@
       </w:tcPr>
     </w:tblStylePr>
   </w:style>
-  <w:style w:type="table" w:styleId="MittlereListe2-Akzent1">
+  <w:style w:type="table" w:styleId="MediumList2-Accent1">
     <w:name w:val="Medium List 2 Accent 1"/>
-    <w:basedOn w:val="NormaleTabelle"/>
+    <w:basedOn w:val="TableNormal"/>
     <w:uiPriority w:val="66"/>
     <w:rsid w:val="00CB0412"/>
     <w:pPr>
@@ -3424,9 +3466,9 @@
       </w:tcPr>
     </w:tblStylePr>
   </w:style>
-  <w:style w:type="table" w:styleId="MittlereListe1-Akzent1">
+  <w:style w:type="table" w:styleId="MediumList1-Accent1">
     <w:name w:val="Medium List 1 Accent 1"/>
-    <w:basedOn w:val="NormaleTabelle"/>
+    <w:basedOn w:val="TableNormal"/>
     <w:uiPriority w:val="65"/>
     <w:rsid w:val="00CB0412"/>
     <w:pPr>
@@ -3508,10 +3550,10 @@
       </w:tcPr>
     </w:tblStylePr>
   </w:style>
-  <w:style w:type="character" w:customStyle="1" w:styleId="berschrift3Zchn">
-    <w:name w:val="Überschrift 3 Zchn"/>
-    <w:basedOn w:val="Absatz-Standardschriftart"/>
-    <w:link w:val="berschrift3"/>
+  <w:style w:type="character" w:customStyle="1" w:styleId="Heading3Char">
+    <w:name w:val="Heading 3 Char"/>
+    <w:basedOn w:val="DefaultParagraphFont"/>
+    <w:link w:val="Heading3"/>
     <w:uiPriority w:val="9"/>
     <w:rsid w:val="00976450"/>
     <w:rPr>
@@ -3519,10 +3561,10 @@
       <w:spacing w:val="15"/>
     </w:rPr>
   </w:style>
-  <w:style w:type="character" w:customStyle="1" w:styleId="berschrift4Zchn">
-    <w:name w:val="Überschrift 4 Zchn"/>
-    <w:basedOn w:val="Absatz-Standardschriftart"/>
-    <w:link w:val="berschrift4"/>
+  <w:style w:type="character" w:customStyle="1" w:styleId="Heading4Char">
+    <w:name w:val="Heading 4 Char"/>
+    <w:basedOn w:val="DefaultParagraphFont"/>
+    <w:link w:val="Heading4"/>
     <w:uiPriority w:val="9"/>
     <w:rsid w:val="00976450"/>
     <w:rPr>
@@ -3531,10 +3573,10 @@
       <w:spacing w:val="10"/>
     </w:rPr>
   </w:style>
-  <w:style w:type="character" w:customStyle="1" w:styleId="berschrift5Zchn">
-    <w:name w:val="Überschrift 5 Zchn"/>
-    <w:basedOn w:val="Absatz-Standardschriftart"/>
-    <w:link w:val="berschrift5"/>
+  <w:style w:type="character" w:customStyle="1" w:styleId="Heading5Char">
+    <w:name w:val="Heading 5 Char"/>
+    <w:basedOn w:val="DefaultParagraphFont"/>
+    <w:link w:val="Heading5"/>
     <w:uiPriority w:val="9"/>
     <w:rsid w:val="00976450"/>
     <w:rPr>
@@ -3543,10 +3585,10 @@
       <w:spacing w:val="10"/>
     </w:rPr>
   </w:style>
-  <w:style w:type="character" w:customStyle="1" w:styleId="berschrift6Zchn">
-    <w:name w:val="Überschrift 6 Zchn"/>
-    <w:basedOn w:val="Absatz-Standardschriftart"/>
-    <w:link w:val="berschrift6"/>
+  <w:style w:type="character" w:customStyle="1" w:styleId="Heading6Char">
+    <w:name w:val="Heading 6 Char"/>
+    <w:basedOn w:val="DefaultParagraphFont"/>
+    <w:link w:val="Heading6"/>
     <w:uiPriority w:val="9"/>
     <w:semiHidden/>
     <w:rsid w:val="003C3BB7"/>
@@ -3556,10 +3598,10 @@
       <w:spacing w:val="10"/>
     </w:rPr>
   </w:style>
-  <w:style w:type="character" w:customStyle="1" w:styleId="berschrift7Zchn">
-    <w:name w:val="Überschrift 7 Zchn"/>
-    <w:basedOn w:val="Absatz-Standardschriftart"/>
-    <w:link w:val="berschrift7"/>
+  <w:style w:type="character" w:customStyle="1" w:styleId="Heading7Char">
+    <w:name w:val="Heading 7 Char"/>
+    <w:basedOn w:val="DefaultParagraphFont"/>
+    <w:link w:val="Heading7"/>
     <w:uiPriority w:val="9"/>
     <w:semiHidden/>
     <w:rsid w:val="003C3BB7"/>
@@ -3569,10 +3611,10 @@
       <w:spacing w:val="10"/>
     </w:rPr>
   </w:style>
-  <w:style w:type="character" w:customStyle="1" w:styleId="berschrift8Zchn">
-    <w:name w:val="Überschrift 8 Zchn"/>
-    <w:basedOn w:val="Absatz-Standardschriftart"/>
-    <w:link w:val="berschrift8"/>
+  <w:style w:type="character" w:customStyle="1" w:styleId="Heading8Char">
+    <w:name w:val="Heading 8 Char"/>
+    <w:basedOn w:val="DefaultParagraphFont"/>
+    <w:link w:val="Heading8"/>
     <w:uiPriority w:val="9"/>
     <w:semiHidden/>
     <w:rsid w:val="003C3BB7"/>
@@ -3583,10 +3625,10 @@
       <w:szCs w:val="18"/>
     </w:rPr>
   </w:style>
-  <w:style w:type="character" w:customStyle="1" w:styleId="berschrift9Zchn">
-    <w:name w:val="Überschrift 9 Zchn"/>
-    <w:basedOn w:val="Absatz-Standardschriftart"/>
-    <w:link w:val="berschrift9"/>
+  <w:style w:type="character" w:customStyle="1" w:styleId="Heading9Char">
+    <w:name w:val="Heading 9 Char"/>
+    <w:basedOn w:val="DefaultParagraphFont"/>
+    <w:link w:val="Heading9"/>
     <w:uiPriority w:val="9"/>
     <w:semiHidden/>
     <w:rsid w:val="003C3BB7"/>
@@ -3598,10 +3640,10 @@
       <w:szCs w:val="18"/>
     </w:rPr>
   </w:style>
-  <w:style w:type="paragraph" w:styleId="Beschriftung">
+  <w:style w:type="paragraph" w:styleId="Caption">
     <w:name w:val="caption"/>
-    <w:basedOn w:val="Standard"/>
-    <w:next w:val="Standard"/>
+    <w:basedOn w:val="Normal"/>
+    <w:next w:val="Normal"/>
     <w:uiPriority w:val="35"/>
     <w:semiHidden/>
     <w:unhideWhenUsed/>
@@ -3615,11 +3657,11 @@
       <w:szCs w:val="16"/>
     </w:rPr>
   </w:style>
-  <w:style w:type="paragraph" w:styleId="Titel">
+  <w:style w:type="paragraph" w:styleId="Title">
     <w:name w:val="Title"/>
-    <w:basedOn w:val="Standard"/>
-    <w:next w:val="Standard"/>
-    <w:link w:val="TitelZchn"/>
+    <w:basedOn w:val="Normal"/>
+    <w:next w:val="Normal"/>
+    <w:link w:val="TitleChar"/>
     <w:uiPriority w:val="10"/>
     <w:qFormat/>
     <w:rsid w:val="005E2896"/>
@@ -3635,10 +3677,10 @@
       <w:szCs w:val="52"/>
     </w:rPr>
   </w:style>
-  <w:style w:type="character" w:customStyle="1" w:styleId="TitelZchn">
-    <w:name w:val="Titel Zchn"/>
-    <w:basedOn w:val="Absatz-Standardschriftart"/>
-    <w:link w:val="Titel"/>
+  <w:style w:type="character" w:customStyle="1" w:styleId="TitleChar">
+    <w:name w:val="Title Char"/>
+    <w:basedOn w:val="DefaultParagraphFont"/>
+    <w:link w:val="Title"/>
     <w:uiPriority w:val="10"/>
     <w:rsid w:val="005E2896"/>
     <w:rPr>
@@ -3650,11 +3692,11 @@
       <w:szCs w:val="52"/>
     </w:rPr>
   </w:style>
-  <w:style w:type="paragraph" w:styleId="Untertitel">
+  <w:style w:type="paragraph" w:styleId="Subtitle">
     <w:name w:val="Subtitle"/>
-    <w:basedOn w:val="Standard"/>
-    <w:next w:val="Standard"/>
-    <w:link w:val="UntertitelZchn"/>
+    <w:basedOn w:val="Normal"/>
+    <w:next w:val="Normal"/>
+    <w:link w:val="SubtitleChar"/>
     <w:uiPriority w:val="11"/>
     <w:qFormat/>
     <w:rsid w:val="003C3BB7"/>
@@ -3669,10 +3711,10 @@
       <w:szCs w:val="24"/>
     </w:rPr>
   </w:style>
-  <w:style w:type="character" w:customStyle="1" w:styleId="UntertitelZchn">
-    <w:name w:val="Untertitel Zchn"/>
-    <w:basedOn w:val="Absatz-Standardschriftart"/>
-    <w:link w:val="Untertitel"/>
+  <w:style w:type="character" w:customStyle="1" w:styleId="SubtitleChar">
+    <w:name w:val="Subtitle Char"/>
+    <w:basedOn w:val="DefaultParagraphFont"/>
+    <w:link w:val="Subtitle"/>
     <w:uiPriority w:val="11"/>
     <w:rsid w:val="003C3BB7"/>
     <w:rPr>
@@ -3683,7 +3725,7 @@
       <w:szCs w:val="24"/>
     </w:rPr>
   </w:style>
-  <w:style w:type="character" w:styleId="Fett">
+  <w:style w:type="character" w:styleId="Strong">
     <w:name w:val="Strong"/>
     <w:uiPriority w:val="22"/>
     <w:qFormat/>
@@ -3693,7 +3735,7 @@
       <w:bCs/>
     </w:rPr>
   </w:style>
-  <w:style w:type="character" w:styleId="Hervorhebung">
+  <w:style w:type="character" w:styleId="Emphasis">
     <w:name w:val="Emphasis"/>
     <w:uiPriority w:val="20"/>
     <w:qFormat/>
@@ -3704,10 +3746,10 @@
       <w:spacing w:val="5"/>
     </w:rPr>
   </w:style>
-  <w:style w:type="paragraph" w:styleId="KeinLeerraum">
+  <w:style w:type="paragraph" w:styleId="NoSpacing">
     <w:name w:val="No Spacing"/>
-    <w:basedOn w:val="Standard"/>
-    <w:link w:val="KeinLeerraumZchn"/>
+    <w:basedOn w:val="Normal"/>
+    <w:link w:val="NoSpacingChar"/>
     <w:uiPriority w:val="1"/>
     <w:qFormat/>
     <w:rsid w:val="003C3BB7"/>
@@ -3715,10 +3757,10 @@
       <w:spacing w:after="0"/>
     </w:pPr>
   </w:style>
-  <w:style w:type="character" w:customStyle="1" w:styleId="KeinLeerraumZchn">
-    <w:name w:val="Kein Leerraum Zchn"/>
-    <w:basedOn w:val="Absatz-Standardschriftart"/>
-    <w:link w:val="KeinLeerraum"/>
+  <w:style w:type="character" w:customStyle="1" w:styleId="NoSpacingChar">
+    <w:name w:val="No Spacing Char"/>
+    <w:basedOn w:val="DefaultParagraphFont"/>
+    <w:link w:val="NoSpacing"/>
     <w:uiPriority w:val="1"/>
     <w:rsid w:val="003C3BB7"/>
     <w:rPr>
@@ -3726,9 +3768,9 @@
       <w:szCs w:val="20"/>
     </w:rPr>
   </w:style>
-  <w:style w:type="paragraph" w:styleId="Listenabsatz">
+  <w:style w:type="paragraph" w:styleId="ListParagraph">
     <w:name w:val="List Paragraph"/>
-    <w:basedOn w:val="Standard"/>
+    <w:basedOn w:val="Normal"/>
     <w:uiPriority w:val="34"/>
     <w:qFormat/>
     <w:rsid w:val="003C3BB7"/>
@@ -3737,11 +3779,11 @@
       <w:contextualSpacing/>
     </w:pPr>
   </w:style>
-  <w:style w:type="paragraph" w:styleId="Zitat">
+  <w:style w:type="paragraph" w:styleId="Quote">
     <w:name w:val="Quote"/>
-    <w:basedOn w:val="Standard"/>
-    <w:next w:val="Standard"/>
-    <w:link w:val="ZitatZchn"/>
+    <w:basedOn w:val="Normal"/>
+    <w:next w:val="Normal"/>
+    <w:link w:val="QuoteChar"/>
     <w:uiPriority w:val="29"/>
     <w:qFormat/>
     <w:rsid w:val="003C3BB7"/>
@@ -3750,10 +3792,10 @@
       <w:iCs/>
     </w:rPr>
   </w:style>
-  <w:style w:type="character" w:customStyle="1" w:styleId="ZitatZchn">
-    <w:name w:val="Zitat Zchn"/>
-    <w:basedOn w:val="Absatz-Standardschriftart"/>
-    <w:link w:val="Zitat"/>
+  <w:style w:type="character" w:customStyle="1" w:styleId="QuoteChar">
+    <w:name w:val="Quote Char"/>
+    <w:basedOn w:val="DefaultParagraphFont"/>
+    <w:link w:val="Quote"/>
     <w:uiPriority w:val="29"/>
     <w:rsid w:val="003C3BB7"/>
     <w:rPr>
@@ -3763,11 +3805,11 @@
       <w:szCs w:val="20"/>
     </w:rPr>
   </w:style>
-  <w:style w:type="paragraph" w:styleId="IntensivesZitat">
+  <w:style w:type="paragraph" w:styleId="IntenseQuote">
     <w:name w:val="Intense Quote"/>
-    <w:basedOn w:val="Standard"/>
-    <w:next w:val="Standard"/>
-    <w:link w:val="IntensivesZitatZchn"/>
+    <w:basedOn w:val="Normal"/>
+    <w:next w:val="Normal"/>
+    <w:link w:val="IntenseQuoteChar"/>
     <w:uiPriority w:val="30"/>
     <w:qFormat/>
     <w:rsid w:val="003C3BB7"/>
@@ -3786,10 +3828,10 @@
       <w:color w:val="4F81BD" w:themeColor="accent1"/>
     </w:rPr>
   </w:style>
-  <w:style w:type="character" w:customStyle="1" w:styleId="IntensivesZitatZchn">
-    <w:name w:val="Intensives Zitat Zchn"/>
-    <w:basedOn w:val="Absatz-Standardschriftart"/>
-    <w:link w:val="IntensivesZitat"/>
+  <w:style w:type="character" w:customStyle="1" w:styleId="IntenseQuoteChar">
+    <w:name w:val="Intense Quote Char"/>
+    <w:basedOn w:val="DefaultParagraphFont"/>
+    <w:link w:val="IntenseQuote"/>
     <w:uiPriority w:val="30"/>
     <w:rsid w:val="003C3BB7"/>
     <w:rPr>
@@ -3800,7 +3842,7 @@
       <w:szCs w:val="20"/>
     </w:rPr>
   </w:style>
-  <w:style w:type="character" w:styleId="SchwacheHervorhebung">
+  <w:style w:type="character" w:styleId="SubtleEmphasis">
     <w:name w:val="Subtle Emphasis"/>
     <w:uiPriority w:val="19"/>
     <w:qFormat/>
@@ -3811,7 +3853,7 @@
       <w:color w:val="243F60" w:themeColor="accent1" w:themeShade="7F"/>
     </w:rPr>
   </w:style>
-  <w:style w:type="character" w:styleId="IntensiveHervorhebung">
+  <w:style w:type="character" w:styleId="IntenseEmphasis">
     <w:name w:val="Intense Emphasis"/>
     <w:uiPriority w:val="21"/>
     <w:qFormat/>
@@ -3824,7 +3866,7 @@
       <w:spacing w:val="10"/>
     </w:rPr>
   </w:style>
-  <w:style w:type="character" w:styleId="SchwacherVerweis">
+  <w:style w:type="character" w:styleId="SubtleReference">
     <w:name w:val="Subtle Reference"/>
     <w:uiPriority w:val="31"/>
     <w:qFormat/>
@@ -3835,7 +3877,7 @@
       <w:color w:val="4F81BD" w:themeColor="accent1"/>
     </w:rPr>
   </w:style>
-  <w:style w:type="character" w:styleId="IntensiverVerweis">
+  <w:style w:type="character" w:styleId="IntenseReference">
     <w:name w:val="Intense Reference"/>
     <w:uiPriority w:val="32"/>
     <w:qFormat/>
@@ -3849,7 +3891,7 @@
       <w:color w:val="4F81BD" w:themeColor="accent1"/>
     </w:rPr>
   </w:style>
-  <w:style w:type="character" w:styleId="Buchtitel">
+  <w:style w:type="character" w:styleId="BookTitle">
     <w:name w:val="Book Title"/>
     <w:uiPriority w:val="33"/>
     <w:qFormat/>
@@ -3862,10 +3904,10 @@
       <w:spacing w:val="9"/>
     </w:rPr>
   </w:style>
-  <w:style w:type="paragraph" w:styleId="Inhaltsverzeichnisberschrift">
+  <w:style w:type="paragraph" w:styleId="TOCHeading">
     <w:name w:val="TOC Heading"/>
-    <w:basedOn w:val="berschrift1"/>
-    <w:next w:val="Standard"/>
+    <w:basedOn w:val="Heading1"/>
+    <w:next w:val="Normal"/>
     <w:uiPriority w:val="39"/>
     <w:unhideWhenUsed/>
     <w:qFormat/>
@@ -3877,10 +3919,10 @@
       <w:lang w:bidi="en-US"/>
     </w:rPr>
   </w:style>
-  <w:style w:type="paragraph" w:styleId="Verzeichnis1">
+  <w:style w:type="paragraph" w:styleId="TOC1">
     <w:name w:val="toc 1"/>
-    <w:basedOn w:val="Standard"/>
-    <w:next w:val="Standard"/>
+    <w:basedOn w:val="Normal"/>
+    <w:next w:val="Normal"/>
     <w:autoRedefine/>
     <w:uiPriority w:val="39"/>
     <w:unhideWhenUsed/>
@@ -3893,10 +3935,10 @@
       <w:b/>
     </w:rPr>
   </w:style>
-  <w:style w:type="paragraph" w:styleId="Verzeichnis2">
+  <w:style w:type="paragraph" w:styleId="TOC2">
     <w:name w:val="toc 2"/>
-    <w:basedOn w:val="Standard"/>
-    <w:next w:val="Standard"/>
+    <w:basedOn w:val="Normal"/>
+    <w:next w:val="Normal"/>
     <w:autoRedefine/>
     <w:uiPriority w:val="39"/>
     <w:unhideWhenUsed/>
@@ -3909,7 +3951,7 @@
   </w:style>
   <w:style w:type="character" w:styleId="Hyperlink">
     <w:name w:val="Hyperlink"/>
-    <w:basedOn w:val="Absatz-Standardschriftart"/>
+    <w:basedOn w:val="DefaultParagraphFont"/>
     <w:uiPriority w:val="99"/>
     <w:unhideWhenUsed/>
     <w:rsid w:val="006F2255"/>
@@ -3918,10 +3960,10 @@
       <w:u w:val="single"/>
     </w:rPr>
   </w:style>
-  <w:style w:type="paragraph" w:styleId="Sprechblasentext">
+  <w:style w:type="paragraph" w:styleId="BalloonText">
     <w:name w:val="Balloon Text"/>
-    <w:basedOn w:val="Standard"/>
-    <w:link w:val="SprechblasentextZchn"/>
+    <w:basedOn w:val="Normal"/>
+    <w:link w:val="BalloonTextChar"/>
     <w:uiPriority w:val="99"/>
     <w:semiHidden/>
     <w:unhideWhenUsed/>
@@ -3935,10 +3977,10 @@
       <w:szCs w:val="16"/>
     </w:rPr>
   </w:style>
-  <w:style w:type="character" w:customStyle="1" w:styleId="SprechblasentextZchn">
-    <w:name w:val="Sprechblasentext Zchn"/>
-    <w:basedOn w:val="Absatz-Standardschriftart"/>
-    <w:link w:val="Sprechblasentext"/>
+  <w:style w:type="character" w:customStyle="1" w:styleId="BalloonTextChar">
+    <w:name w:val="Balloon Text Char"/>
+    <w:basedOn w:val="DefaultParagraphFont"/>
+    <w:link w:val="BalloonText"/>
     <w:uiPriority w:val="99"/>
     <w:semiHidden/>
     <w:rsid w:val="006F2255"/>
@@ -3948,10 +3990,10 @@
       <w:szCs w:val="16"/>
     </w:rPr>
   </w:style>
-  <w:style w:type="paragraph" w:styleId="Verzeichnis3">
+  <w:style w:type="paragraph" w:styleId="TOC3">
     <w:name w:val="toc 3"/>
-    <w:basedOn w:val="Standard"/>
-    <w:next w:val="Standard"/>
+    <w:basedOn w:val="Normal"/>
+    <w:next w:val="Normal"/>
     <w:autoRedefine/>
     <w:uiPriority w:val="39"/>
     <w:unhideWhenUsed/>
@@ -3966,10 +4008,10 @@
       <w:lang w:eastAsia="de-CH"/>
     </w:rPr>
   </w:style>
-  <w:style w:type="paragraph" w:styleId="Kopfzeile">
+  <w:style w:type="paragraph" w:styleId="Header">
     <w:name w:val="header"/>
-    <w:basedOn w:val="Standard"/>
-    <w:link w:val="KopfzeileZchn"/>
+    <w:basedOn w:val="Normal"/>
+    <w:link w:val="HeaderChar"/>
     <w:uiPriority w:val="99"/>
     <w:unhideWhenUsed/>
     <w:rsid w:val="008F2373"/>
@@ -3981,10 +4023,10 @@
       <w:spacing w:after="0"/>
     </w:pPr>
   </w:style>
-  <w:style w:type="character" w:customStyle="1" w:styleId="KopfzeileZchn">
-    <w:name w:val="Kopfzeile Zchn"/>
-    <w:basedOn w:val="Absatz-Standardschriftart"/>
-    <w:link w:val="Kopfzeile"/>
+  <w:style w:type="character" w:customStyle="1" w:styleId="HeaderChar">
+    <w:name w:val="Header Char"/>
+    <w:basedOn w:val="DefaultParagraphFont"/>
+    <w:link w:val="Header"/>
     <w:uiPriority w:val="99"/>
     <w:rsid w:val="008F2373"/>
     <w:rPr>
@@ -3992,10 +4034,10 @@
       <w:szCs w:val="20"/>
     </w:rPr>
   </w:style>
-  <w:style w:type="paragraph" w:styleId="Fuzeile">
+  <w:style w:type="paragraph" w:styleId="Footer">
     <w:name w:val="footer"/>
-    <w:basedOn w:val="Standard"/>
-    <w:link w:val="FuzeileZchn"/>
+    <w:basedOn w:val="Normal"/>
+    <w:link w:val="FooterChar"/>
     <w:uiPriority w:val="99"/>
     <w:unhideWhenUsed/>
     <w:rsid w:val="008F2373"/>
@@ -4007,10 +4049,10 @@
       <w:spacing w:after="0"/>
     </w:pPr>
   </w:style>
-  <w:style w:type="character" w:customStyle="1" w:styleId="FuzeileZchn">
-    <w:name w:val="Fußzeile Zchn"/>
-    <w:basedOn w:val="Absatz-Standardschriftart"/>
-    <w:link w:val="Fuzeile"/>
+  <w:style w:type="character" w:customStyle="1" w:styleId="FooterChar">
+    <w:name w:val="Footer Char"/>
+    <w:basedOn w:val="DefaultParagraphFont"/>
+    <w:link w:val="Footer"/>
     <w:uiPriority w:val="99"/>
     <w:rsid w:val="008F2373"/>
     <w:rPr>
@@ -4177,7 +4219,7 @@
     <w:lsdException w:name="Bibliography" w:uiPriority="37"/>
     <w:lsdException w:name="TOC Heading" w:uiPriority="39" w:qFormat="1"/>
   </w:latentStyles>
-  <w:style w:type="paragraph" w:default="1" w:styleId="Standard">
+  <w:style w:type="paragraph" w:default="1" w:styleId="Normal">
     <w:name w:val="Normal"/>
     <w:qFormat/>
     <w:rsid w:val="003C3BB7"/>
@@ -4186,11 +4228,11 @@
       <w:szCs w:val="20"/>
     </w:rPr>
   </w:style>
-  <w:style w:type="paragraph" w:styleId="berschrift1">
+  <w:style w:type="paragraph" w:styleId="Heading1">
     <w:name w:val="heading 1"/>
-    <w:basedOn w:val="Standard"/>
-    <w:next w:val="Standard"/>
-    <w:link w:val="berschrift1Zchn"/>
+    <w:basedOn w:val="Normal"/>
+    <w:next w:val="Normal"/>
+    <w:link w:val="Heading1Char"/>
     <w:uiPriority w:val="9"/>
     <w:qFormat/>
     <w:rsid w:val="00976450"/>
@@ -4218,11 +4260,11 @@
       <w:szCs w:val="22"/>
     </w:rPr>
   </w:style>
-  <w:style w:type="paragraph" w:styleId="berschrift2">
+  <w:style w:type="paragraph" w:styleId="Heading2">
     <w:name w:val="heading 2"/>
-    <w:basedOn w:val="Standard"/>
-    <w:next w:val="Standard"/>
-    <w:link w:val="berschrift2Zchn"/>
+    <w:basedOn w:val="Normal"/>
+    <w:next w:val="Normal"/>
+    <w:link w:val="Heading2Char"/>
     <w:uiPriority w:val="9"/>
     <w:unhideWhenUsed/>
     <w:qFormat/>
@@ -4249,11 +4291,11 @@
       <w:szCs w:val="22"/>
     </w:rPr>
   </w:style>
-  <w:style w:type="paragraph" w:styleId="berschrift3">
+  <w:style w:type="paragraph" w:styleId="Heading3">
     <w:name w:val="heading 3"/>
-    <w:basedOn w:val="Standard"/>
-    <w:next w:val="Standard"/>
-    <w:link w:val="berschrift3Zchn"/>
+    <w:basedOn w:val="Normal"/>
+    <w:next w:val="Normal"/>
+    <w:link w:val="Heading3Char"/>
     <w:uiPriority w:val="9"/>
     <w:unhideWhenUsed/>
     <w:qFormat/>
@@ -4276,11 +4318,11 @@
       <w:szCs w:val="22"/>
     </w:rPr>
   </w:style>
-  <w:style w:type="paragraph" w:styleId="berschrift4">
+  <w:style w:type="paragraph" w:styleId="Heading4">
     <w:name w:val="heading 4"/>
-    <w:basedOn w:val="Standard"/>
-    <w:next w:val="Standard"/>
-    <w:link w:val="berschrift4Zchn"/>
+    <w:basedOn w:val="Normal"/>
+    <w:next w:val="Normal"/>
+    <w:link w:val="Heading4Char"/>
     <w:uiPriority w:val="9"/>
     <w:unhideWhenUsed/>
     <w:qFormat/>
@@ -4305,11 +4347,11 @@
       <w:szCs w:val="22"/>
     </w:rPr>
   </w:style>
-  <w:style w:type="paragraph" w:styleId="berschrift5">
+  <w:style w:type="paragraph" w:styleId="Heading5">
     <w:name w:val="heading 5"/>
-    <w:basedOn w:val="Standard"/>
-    <w:next w:val="Standard"/>
-    <w:link w:val="berschrift5Zchn"/>
+    <w:basedOn w:val="Normal"/>
+    <w:next w:val="Normal"/>
+    <w:link w:val="Heading5Char"/>
     <w:uiPriority w:val="9"/>
     <w:unhideWhenUsed/>
     <w:qFormat/>
@@ -4330,11 +4372,11 @@
       <w:szCs w:val="22"/>
     </w:rPr>
   </w:style>
-  <w:style w:type="paragraph" w:styleId="berschrift6">
+  <w:style w:type="paragraph" w:styleId="Heading6">
     <w:name w:val="heading 6"/>
-    <w:basedOn w:val="Standard"/>
-    <w:next w:val="Standard"/>
-    <w:link w:val="berschrift6Zchn"/>
+    <w:basedOn w:val="Normal"/>
+    <w:next w:val="Normal"/>
+    <w:link w:val="Heading6Char"/>
     <w:uiPriority w:val="9"/>
     <w:semiHidden/>
     <w:unhideWhenUsed/>
@@ -4359,11 +4401,11 @@
       <w:szCs w:val="22"/>
     </w:rPr>
   </w:style>
-  <w:style w:type="paragraph" w:styleId="berschrift7">
+  <w:style w:type="paragraph" w:styleId="Heading7">
     <w:name w:val="heading 7"/>
-    <w:basedOn w:val="Standard"/>
-    <w:next w:val="Standard"/>
-    <w:link w:val="berschrift7Zchn"/>
+    <w:basedOn w:val="Normal"/>
+    <w:next w:val="Normal"/>
+    <w:link w:val="Heading7Char"/>
     <w:uiPriority w:val="9"/>
     <w:semiHidden/>
     <w:unhideWhenUsed/>
@@ -4385,11 +4427,11 @@
       <w:szCs w:val="22"/>
     </w:rPr>
   </w:style>
-  <w:style w:type="paragraph" w:styleId="berschrift8">
+  <w:style w:type="paragraph" w:styleId="Heading8">
     <w:name w:val="heading 8"/>
-    <w:basedOn w:val="Standard"/>
-    <w:next w:val="Standard"/>
-    <w:link w:val="berschrift8Zchn"/>
+    <w:basedOn w:val="Normal"/>
+    <w:next w:val="Normal"/>
+    <w:link w:val="Heading8Char"/>
     <w:uiPriority w:val="9"/>
     <w:semiHidden/>
     <w:unhideWhenUsed/>
@@ -4410,11 +4452,11 @@
       <w:szCs w:val="18"/>
     </w:rPr>
   </w:style>
-  <w:style w:type="paragraph" w:styleId="berschrift9">
+  <w:style w:type="paragraph" w:styleId="Heading9">
     <w:name w:val="heading 9"/>
-    <w:basedOn w:val="Standard"/>
-    <w:next w:val="Standard"/>
-    <w:link w:val="berschrift9Zchn"/>
+    <w:basedOn w:val="Normal"/>
+    <w:next w:val="Normal"/>
+    <w:link w:val="Heading9Char"/>
     <w:uiPriority w:val="9"/>
     <w:semiHidden/>
     <w:unhideWhenUsed/>
@@ -4436,13 +4478,13 @@
       <w:szCs w:val="18"/>
     </w:rPr>
   </w:style>
-  <w:style w:type="character" w:default="1" w:styleId="Absatz-Standardschriftart">
+  <w:style w:type="character" w:default="1" w:styleId="DefaultParagraphFont">
     <w:name w:val="Default Paragraph Font"/>
     <w:uiPriority w:val="1"/>
     <w:semiHidden/>
     <w:unhideWhenUsed/>
   </w:style>
-  <w:style w:type="table" w:default="1" w:styleId="NormaleTabelle">
+  <w:style w:type="table" w:default="1" w:styleId="TableNormal">
     <w:name w:val="Normal Table"/>
     <w:uiPriority w:val="99"/>
     <w:semiHidden/>
@@ -4457,16 +4499,16 @@
       </w:tblCellMar>
     </w:tblPr>
   </w:style>
-  <w:style w:type="numbering" w:default="1" w:styleId="KeineListe">
+  <w:style w:type="numbering" w:default="1" w:styleId="NoList">
     <w:name w:val="No List"/>
     <w:uiPriority w:val="99"/>
     <w:semiHidden/>
     <w:unhideWhenUsed/>
   </w:style>
-  <w:style w:type="character" w:customStyle="1" w:styleId="berschrift1Zchn">
-    <w:name w:val="Überschrift 1 Zchn"/>
-    <w:basedOn w:val="Absatz-Standardschriftart"/>
-    <w:link w:val="berschrift1"/>
+  <w:style w:type="character" w:customStyle="1" w:styleId="Heading1Char">
+    <w:name w:val="Heading 1 Char"/>
+    <w:basedOn w:val="DefaultParagraphFont"/>
+    <w:link w:val="Heading1"/>
     <w:uiPriority w:val="9"/>
     <w:rsid w:val="00976450"/>
     <w:rPr>
@@ -4479,10 +4521,10 @@
       <w:shd w:val="clear" w:color="auto" w:fill="D5D3EA"/>
     </w:rPr>
   </w:style>
-  <w:style w:type="character" w:customStyle="1" w:styleId="berschrift2Zchn">
-    <w:name w:val="Überschrift 2 Zchn"/>
-    <w:basedOn w:val="Absatz-Standardschriftart"/>
-    <w:link w:val="berschrift2"/>
+  <w:style w:type="character" w:customStyle="1" w:styleId="Heading2Char">
+    <w:name w:val="Heading 2 Char"/>
+    <w:basedOn w:val="DefaultParagraphFont"/>
+    <w:link w:val="Heading2"/>
     <w:uiPriority w:val="9"/>
     <w:rsid w:val="00976450"/>
     <w:rPr>
@@ -4493,9 +4535,9 @@
       <w:shd w:val="clear" w:color="auto" w:fill="FFFFFF" w:themeFill="background1"/>
     </w:rPr>
   </w:style>
-  <w:style w:type="table" w:styleId="Tabellenraster">
+  <w:style w:type="table" w:styleId="TableGrid">
     <w:name w:val="Table Grid"/>
-    <w:basedOn w:val="NormaleTabelle"/>
+    <w:basedOn w:val="TableNormal"/>
     <w:uiPriority w:val="59"/>
     <w:rsid w:val="00651384"/>
     <w:pPr>
@@ -4519,9 +4561,9 @@
       </w:tblCellMar>
     </w:tblPr>
   </w:style>
-  <w:style w:type="table" w:styleId="HellesRaster-Akzent1">
+  <w:style w:type="table" w:styleId="LightGrid-Accent1">
     <w:name w:val="Light Grid Accent 1"/>
-    <w:basedOn w:val="NormaleTabelle"/>
+    <w:basedOn w:val="TableNormal"/>
     <w:uiPriority w:val="62"/>
     <w:rsid w:val="00CB0412"/>
     <w:pPr>
@@ -4649,9 +4691,9 @@
       </w:tcPr>
     </w:tblStylePr>
   </w:style>
-  <w:style w:type="table" w:styleId="MittlereSchattierung1-Akzent1">
+  <w:style w:type="table" w:styleId="MediumShading1-Accent1">
     <w:name w:val="Medium Shading 1 Accent 1"/>
-    <w:basedOn w:val="NormaleTabelle"/>
+    <w:basedOn w:val="TableNormal"/>
     <w:uiPriority w:val="63"/>
     <w:rsid w:val="00FC564C"/>
     <w:pPr>
@@ -4749,9 +4791,9 @@
       </w:tcPr>
     </w:tblStylePr>
   </w:style>
-  <w:style w:type="table" w:styleId="MittlereListe2-Akzent1">
+  <w:style w:type="table" w:styleId="MediumList2-Accent1">
     <w:name w:val="Medium List 2 Accent 1"/>
-    <w:basedOn w:val="NormaleTabelle"/>
+    <w:basedOn w:val="TableNormal"/>
     <w:uiPriority w:val="66"/>
     <w:rsid w:val="00CB0412"/>
     <w:pPr>
@@ -4877,9 +4919,9 @@
       </w:tcPr>
     </w:tblStylePr>
   </w:style>
-  <w:style w:type="table" w:styleId="MittlereListe1-Akzent1">
+  <w:style w:type="table" w:styleId="MediumList1-Accent1">
     <w:name w:val="Medium List 1 Accent 1"/>
-    <w:basedOn w:val="NormaleTabelle"/>
+    <w:basedOn w:val="TableNormal"/>
     <w:uiPriority w:val="65"/>
     <w:rsid w:val="00CB0412"/>
     <w:pPr>
@@ -4961,10 +5003,10 @@
       </w:tcPr>
     </w:tblStylePr>
   </w:style>
-  <w:style w:type="character" w:customStyle="1" w:styleId="berschrift3Zchn">
-    <w:name w:val="Überschrift 3 Zchn"/>
-    <w:basedOn w:val="Absatz-Standardschriftart"/>
-    <w:link w:val="berschrift3"/>
+  <w:style w:type="character" w:customStyle="1" w:styleId="Heading3Char">
+    <w:name w:val="Heading 3 Char"/>
+    <w:basedOn w:val="DefaultParagraphFont"/>
+    <w:link w:val="Heading3"/>
     <w:uiPriority w:val="9"/>
     <w:rsid w:val="00976450"/>
     <w:rPr>
@@ -4972,10 +5014,10 @@
       <w:spacing w:val="15"/>
     </w:rPr>
   </w:style>
-  <w:style w:type="character" w:customStyle="1" w:styleId="berschrift4Zchn">
-    <w:name w:val="Überschrift 4 Zchn"/>
-    <w:basedOn w:val="Absatz-Standardschriftart"/>
-    <w:link w:val="berschrift4"/>
+  <w:style w:type="character" w:customStyle="1" w:styleId="Heading4Char">
+    <w:name w:val="Heading 4 Char"/>
+    <w:basedOn w:val="DefaultParagraphFont"/>
+    <w:link w:val="Heading4"/>
     <w:uiPriority w:val="9"/>
     <w:rsid w:val="00976450"/>
     <w:rPr>
@@ -4984,10 +5026,10 @@
       <w:spacing w:val="10"/>
     </w:rPr>
   </w:style>
-  <w:style w:type="character" w:customStyle="1" w:styleId="berschrift5Zchn">
-    <w:name w:val="Überschrift 5 Zchn"/>
-    <w:basedOn w:val="Absatz-Standardschriftart"/>
-    <w:link w:val="berschrift5"/>
+  <w:style w:type="character" w:customStyle="1" w:styleId="Heading5Char">
+    <w:name w:val="Heading 5 Char"/>
+    <w:basedOn w:val="DefaultParagraphFont"/>
+    <w:link w:val="Heading5"/>
     <w:uiPriority w:val="9"/>
     <w:rsid w:val="00976450"/>
     <w:rPr>
@@ -4996,10 +5038,10 @@
       <w:spacing w:val="10"/>
     </w:rPr>
   </w:style>
-  <w:style w:type="character" w:customStyle="1" w:styleId="berschrift6Zchn">
-    <w:name w:val="Überschrift 6 Zchn"/>
-    <w:basedOn w:val="Absatz-Standardschriftart"/>
-    <w:link w:val="berschrift6"/>
+  <w:style w:type="character" w:customStyle="1" w:styleId="Heading6Char">
+    <w:name w:val="Heading 6 Char"/>
+    <w:basedOn w:val="DefaultParagraphFont"/>
+    <w:link w:val="Heading6"/>
     <w:uiPriority w:val="9"/>
     <w:semiHidden/>
     <w:rsid w:val="003C3BB7"/>
@@ -5009,10 +5051,10 @@
       <w:spacing w:val="10"/>
     </w:rPr>
   </w:style>
-  <w:style w:type="character" w:customStyle="1" w:styleId="berschrift7Zchn">
-    <w:name w:val="Überschrift 7 Zchn"/>
-    <w:basedOn w:val="Absatz-Standardschriftart"/>
-    <w:link w:val="berschrift7"/>
+  <w:style w:type="character" w:customStyle="1" w:styleId="Heading7Char">
+    <w:name w:val="Heading 7 Char"/>
+    <w:basedOn w:val="DefaultParagraphFont"/>
+    <w:link w:val="Heading7"/>
     <w:uiPriority w:val="9"/>
     <w:semiHidden/>
     <w:rsid w:val="003C3BB7"/>
@@ -5022,10 +5064,10 @@
       <w:spacing w:val="10"/>
     </w:rPr>
   </w:style>
-  <w:style w:type="character" w:customStyle="1" w:styleId="berschrift8Zchn">
-    <w:name w:val="Überschrift 8 Zchn"/>
-    <w:basedOn w:val="Absatz-Standardschriftart"/>
-    <w:link w:val="berschrift8"/>
+  <w:style w:type="character" w:customStyle="1" w:styleId="Heading8Char">
+    <w:name w:val="Heading 8 Char"/>
+    <w:basedOn w:val="DefaultParagraphFont"/>
+    <w:link w:val="Heading8"/>
     <w:uiPriority w:val="9"/>
     <w:semiHidden/>
     <w:rsid w:val="003C3BB7"/>
@@ -5036,10 +5078,10 @@
       <w:szCs w:val="18"/>
     </w:rPr>
   </w:style>
-  <w:style w:type="character" w:customStyle="1" w:styleId="berschrift9Zchn">
-    <w:name w:val="Überschrift 9 Zchn"/>
-    <w:basedOn w:val="Absatz-Standardschriftart"/>
-    <w:link w:val="berschrift9"/>
+  <w:style w:type="character" w:customStyle="1" w:styleId="Heading9Char">
+    <w:name w:val="Heading 9 Char"/>
+    <w:basedOn w:val="DefaultParagraphFont"/>
+    <w:link w:val="Heading9"/>
     <w:uiPriority w:val="9"/>
     <w:semiHidden/>
     <w:rsid w:val="003C3BB7"/>
@@ -5051,10 +5093,10 @@
       <w:szCs w:val="18"/>
     </w:rPr>
   </w:style>
-  <w:style w:type="paragraph" w:styleId="Beschriftung">
+  <w:style w:type="paragraph" w:styleId="Caption">
     <w:name w:val="caption"/>
-    <w:basedOn w:val="Standard"/>
-    <w:next w:val="Standard"/>
+    <w:basedOn w:val="Normal"/>
+    <w:next w:val="Normal"/>
     <w:uiPriority w:val="35"/>
     <w:semiHidden/>
     <w:unhideWhenUsed/>
@@ -5068,11 +5110,11 @@
       <w:szCs w:val="16"/>
     </w:rPr>
   </w:style>
-  <w:style w:type="paragraph" w:styleId="Titel">
+  <w:style w:type="paragraph" w:styleId="Title">
     <w:name w:val="Title"/>
-    <w:basedOn w:val="Standard"/>
-    <w:next w:val="Standard"/>
-    <w:link w:val="TitelZchn"/>
+    <w:basedOn w:val="Normal"/>
+    <w:next w:val="Normal"/>
+    <w:link w:val="TitleChar"/>
     <w:uiPriority w:val="10"/>
     <w:qFormat/>
     <w:rsid w:val="005E2896"/>
@@ -5088,10 +5130,10 @@
       <w:szCs w:val="52"/>
     </w:rPr>
   </w:style>
-  <w:style w:type="character" w:customStyle="1" w:styleId="TitelZchn">
-    <w:name w:val="Titel Zchn"/>
-    <w:basedOn w:val="Absatz-Standardschriftart"/>
-    <w:link w:val="Titel"/>
+  <w:style w:type="character" w:customStyle="1" w:styleId="TitleChar">
+    <w:name w:val="Title Char"/>
+    <w:basedOn w:val="DefaultParagraphFont"/>
+    <w:link w:val="Title"/>
     <w:uiPriority w:val="10"/>
     <w:rsid w:val="005E2896"/>
     <w:rPr>
@@ -5103,11 +5145,11 @@
       <w:szCs w:val="52"/>
     </w:rPr>
   </w:style>
-  <w:style w:type="paragraph" w:styleId="Untertitel">
+  <w:style w:type="paragraph" w:styleId="Subtitle">
     <w:name w:val="Subtitle"/>
-    <w:basedOn w:val="Standard"/>
-    <w:next w:val="Standard"/>
-    <w:link w:val="UntertitelZchn"/>
+    <w:basedOn w:val="Normal"/>
+    <w:next w:val="Normal"/>
+    <w:link w:val="SubtitleChar"/>
     <w:uiPriority w:val="11"/>
     <w:qFormat/>
     <w:rsid w:val="003C3BB7"/>
@@ -5122,10 +5164,10 @@
       <w:szCs w:val="24"/>
     </w:rPr>
   </w:style>
-  <w:style w:type="character" w:customStyle="1" w:styleId="UntertitelZchn">
-    <w:name w:val="Untertitel Zchn"/>
-    <w:basedOn w:val="Absatz-Standardschriftart"/>
-    <w:link w:val="Untertitel"/>
+  <w:style w:type="character" w:customStyle="1" w:styleId="SubtitleChar">
+    <w:name w:val="Subtitle Char"/>
+    <w:basedOn w:val="DefaultParagraphFont"/>
+    <w:link w:val="Subtitle"/>
     <w:uiPriority w:val="11"/>
     <w:rsid w:val="003C3BB7"/>
     <w:rPr>
@@ -5136,7 +5178,7 @@
       <w:szCs w:val="24"/>
     </w:rPr>
   </w:style>
-  <w:style w:type="character" w:styleId="Fett">
+  <w:style w:type="character" w:styleId="Strong">
     <w:name w:val="Strong"/>
     <w:uiPriority w:val="22"/>
     <w:qFormat/>
@@ -5146,7 +5188,7 @@
       <w:bCs/>
     </w:rPr>
   </w:style>
-  <w:style w:type="character" w:styleId="Hervorhebung">
+  <w:style w:type="character" w:styleId="Emphasis">
     <w:name w:val="Emphasis"/>
     <w:uiPriority w:val="20"/>
     <w:qFormat/>
@@ -5157,10 +5199,10 @@
       <w:spacing w:val="5"/>
     </w:rPr>
   </w:style>
-  <w:style w:type="paragraph" w:styleId="KeinLeerraum">
+  <w:style w:type="paragraph" w:styleId="NoSpacing">
     <w:name w:val="No Spacing"/>
-    <w:basedOn w:val="Standard"/>
-    <w:link w:val="KeinLeerraumZchn"/>
+    <w:basedOn w:val="Normal"/>
+    <w:link w:val="NoSpacingChar"/>
     <w:uiPriority w:val="1"/>
     <w:qFormat/>
     <w:rsid w:val="003C3BB7"/>
@@ -5168,10 +5210,10 @@
       <w:spacing w:after="0"/>
     </w:pPr>
   </w:style>
-  <w:style w:type="character" w:customStyle="1" w:styleId="KeinLeerraumZchn">
-    <w:name w:val="Kein Leerraum Zchn"/>
-    <w:basedOn w:val="Absatz-Standardschriftart"/>
-    <w:link w:val="KeinLeerraum"/>
+  <w:style w:type="character" w:customStyle="1" w:styleId="NoSpacingChar">
+    <w:name w:val="No Spacing Char"/>
+    <w:basedOn w:val="DefaultParagraphFont"/>
+    <w:link w:val="NoSpacing"/>
     <w:uiPriority w:val="1"/>
     <w:rsid w:val="003C3BB7"/>
     <w:rPr>
@@ -5179,9 +5221,9 @@
       <w:szCs w:val="20"/>
     </w:rPr>
   </w:style>
-  <w:style w:type="paragraph" w:styleId="Listenabsatz">
+  <w:style w:type="paragraph" w:styleId="ListParagraph">
     <w:name w:val="List Paragraph"/>
-    <w:basedOn w:val="Standard"/>
+    <w:basedOn w:val="Normal"/>
     <w:uiPriority w:val="34"/>
     <w:qFormat/>
     <w:rsid w:val="003C3BB7"/>
@@ -5190,11 +5232,11 @@
       <w:contextualSpacing/>
     </w:pPr>
   </w:style>
-  <w:style w:type="paragraph" w:styleId="Zitat">
+  <w:style w:type="paragraph" w:styleId="Quote">
     <w:name w:val="Quote"/>
-    <w:basedOn w:val="Standard"/>
-    <w:next w:val="Standard"/>
-    <w:link w:val="ZitatZchn"/>
+    <w:basedOn w:val="Normal"/>
+    <w:next w:val="Normal"/>
+    <w:link w:val="QuoteChar"/>
     <w:uiPriority w:val="29"/>
     <w:qFormat/>
     <w:rsid w:val="003C3BB7"/>
@@ -5203,10 +5245,10 @@
       <w:iCs/>
     </w:rPr>
   </w:style>
-  <w:style w:type="character" w:customStyle="1" w:styleId="ZitatZchn">
-    <w:name w:val="Zitat Zchn"/>
-    <w:basedOn w:val="Absatz-Standardschriftart"/>
-    <w:link w:val="Zitat"/>
+  <w:style w:type="character" w:customStyle="1" w:styleId="QuoteChar">
+    <w:name w:val="Quote Char"/>
+    <w:basedOn w:val="DefaultParagraphFont"/>
+    <w:link w:val="Quote"/>
     <w:uiPriority w:val="29"/>
     <w:rsid w:val="003C3BB7"/>
     <w:rPr>
@@ -5216,11 +5258,11 @@
       <w:szCs w:val="20"/>
     </w:rPr>
   </w:style>
-  <w:style w:type="paragraph" w:styleId="IntensivesZitat">
+  <w:style w:type="paragraph" w:styleId="IntenseQuote">
     <w:name w:val="Intense Quote"/>
-    <w:basedOn w:val="Standard"/>
-    <w:next w:val="Standard"/>
-    <w:link w:val="IntensivesZitatZchn"/>
+    <w:basedOn w:val="Normal"/>
+    <w:next w:val="Normal"/>
+    <w:link w:val="IntenseQuoteChar"/>
     <w:uiPriority w:val="30"/>
     <w:qFormat/>
     <w:rsid w:val="003C3BB7"/>
@@ -5239,10 +5281,10 @@
       <w:color w:val="4F81BD" w:themeColor="accent1"/>
     </w:rPr>
   </w:style>
-  <w:style w:type="character" w:customStyle="1" w:styleId="IntensivesZitatZchn">
-    <w:name w:val="Intensives Zitat Zchn"/>
-    <w:basedOn w:val="Absatz-Standardschriftart"/>
-    <w:link w:val="IntensivesZitat"/>
+  <w:style w:type="character" w:customStyle="1" w:styleId="IntenseQuoteChar">
+    <w:name w:val="Intense Quote Char"/>
+    <w:basedOn w:val="DefaultParagraphFont"/>
+    <w:link w:val="IntenseQuote"/>
     <w:uiPriority w:val="30"/>
     <w:rsid w:val="003C3BB7"/>
     <w:rPr>
@@ -5253,7 +5295,7 @@
       <w:szCs w:val="20"/>
     </w:rPr>
   </w:style>
-  <w:style w:type="character" w:styleId="SchwacheHervorhebung">
+  <w:style w:type="character" w:styleId="SubtleEmphasis">
     <w:name w:val="Subtle Emphasis"/>
     <w:uiPriority w:val="19"/>
     <w:qFormat/>
@@ -5264,7 +5306,7 @@
       <w:color w:val="243F60" w:themeColor="accent1" w:themeShade="7F"/>
     </w:rPr>
   </w:style>
-  <w:style w:type="character" w:styleId="IntensiveHervorhebung">
+  <w:style w:type="character" w:styleId="IntenseEmphasis">
     <w:name w:val="Intense Emphasis"/>
     <w:uiPriority w:val="21"/>
     <w:qFormat/>
@@ -5277,7 +5319,7 @@
       <w:spacing w:val="10"/>
     </w:rPr>
   </w:style>
-  <w:style w:type="character" w:styleId="SchwacherVerweis">
+  <w:style w:type="character" w:styleId="SubtleReference">
     <w:name w:val="Subtle Reference"/>
     <w:uiPriority w:val="31"/>
     <w:qFormat/>
@@ -5288,7 +5330,7 @@
       <w:color w:val="4F81BD" w:themeColor="accent1"/>
     </w:rPr>
   </w:style>
-  <w:style w:type="character" w:styleId="IntensiverVerweis">
+  <w:style w:type="character" w:styleId="IntenseReference">
     <w:name w:val="Intense Reference"/>
     <w:uiPriority w:val="32"/>
     <w:qFormat/>
@@ -5302,7 +5344,7 @@
       <w:color w:val="4F81BD" w:themeColor="accent1"/>
     </w:rPr>
   </w:style>
-  <w:style w:type="character" w:styleId="Buchtitel">
+  <w:style w:type="character" w:styleId="BookTitle">
     <w:name w:val="Book Title"/>
     <w:uiPriority w:val="33"/>
     <w:qFormat/>
@@ -5315,10 +5357,10 @@
       <w:spacing w:val="9"/>
     </w:rPr>
   </w:style>
-  <w:style w:type="paragraph" w:styleId="Inhaltsverzeichnisberschrift">
+  <w:style w:type="paragraph" w:styleId="TOCHeading">
     <w:name w:val="TOC Heading"/>
-    <w:basedOn w:val="berschrift1"/>
-    <w:next w:val="Standard"/>
+    <w:basedOn w:val="Heading1"/>
+    <w:next w:val="Normal"/>
     <w:uiPriority w:val="39"/>
     <w:unhideWhenUsed/>
     <w:qFormat/>
@@ -5330,10 +5372,10 @@
       <w:lang w:bidi="en-US"/>
     </w:rPr>
   </w:style>
-  <w:style w:type="paragraph" w:styleId="Verzeichnis1">
+  <w:style w:type="paragraph" w:styleId="TOC1">
     <w:name w:val="toc 1"/>
-    <w:basedOn w:val="Standard"/>
-    <w:next w:val="Standard"/>
+    <w:basedOn w:val="Normal"/>
+    <w:next w:val="Normal"/>
     <w:autoRedefine/>
     <w:uiPriority w:val="39"/>
     <w:unhideWhenUsed/>
@@ -5346,10 +5388,10 @@
       <w:b/>
     </w:rPr>
   </w:style>
-  <w:style w:type="paragraph" w:styleId="Verzeichnis2">
+  <w:style w:type="paragraph" w:styleId="TOC2">
     <w:name w:val="toc 2"/>
-    <w:basedOn w:val="Standard"/>
-    <w:next w:val="Standard"/>
+    <w:basedOn w:val="Normal"/>
+    <w:next w:val="Normal"/>
     <w:autoRedefine/>
     <w:uiPriority w:val="39"/>
     <w:unhideWhenUsed/>
@@ -5362,7 +5404,7 @@
   </w:style>
   <w:style w:type="character" w:styleId="Hyperlink">
     <w:name w:val="Hyperlink"/>
-    <w:basedOn w:val="Absatz-Standardschriftart"/>
+    <w:basedOn w:val="DefaultParagraphFont"/>
     <w:uiPriority w:val="99"/>
     <w:unhideWhenUsed/>
     <w:rsid w:val="006F2255"/>
@@ -5371,10 +5413,10 @@
       <w:u w:val="single"/>
     </w:rPr>
   </w:style>
-  <w:style w:type="paragraph" w:styleId="Sprechblasentext">
+  <w:style w:type="paragraph" w:styleId="BalloonText">
     <w:name w:val="Balloon Text"/>
-    <w:basedOn w:val="Standard"/>
-    <w:link w:val="SprechblasentextZchn"/>
+    <w:basedOn w:val="Normal"/>
+    <w:link w:val="BalloonTextChar"/>
     <w:uiPriority w:val="99"/>
     <w:semiHidden/>
     <w:unhideWhenUsed/>
@@ -5388,10 +5430,10 @@
       <w:szCs w:val="16"/>
     </w:rPr>
   </w:style>
-  <w:style w:type="character" w:customStyle="1" w:styleId="SprechblasentextZchn">
-    <w:name w:val="Sprechblasentext Zchn"/>
-    <w:basedOn w:val="Absatz-Standardschriftart"/>
-    <w:link w:val="Sprechblasentext"/>
+  <w:style w:type="character" w:customStyle="1" w:styleId="BalloonTextChar">
+    <w:name w:val="Balloon Text Char"/>
+    <w:basedOn w:val="DefaultParagraphFont"/>
+    <w:link w:val="BalloonText"/>
     <w:uiPriority w:val="99"/>
     <w:semiHidden/>
     <w:rsid w:val="006F2255"/>
@@ -5401,10 +5443,10 @@
       <w:szCs w:val="16"/>
     </w:rPr>
   </w:style>
-  <w:style w:type="paragraph" w:styleId="Verzeichnis3">
+  <w:style w:type="paragraph" w:styleId="TOC3">
     <w:name w:val="toc 3"/>
-    <w:basedOn w:val="Standard"/>
-    <w:next w:val="Standard"/>
+    <w:basedOn w:val="Normal"/>
+    <w:next w:val="Normal"/>
     <w:autoRedefine/>
     <w:uiPriority w:val="39"/>
     <w:unhideWhenUsed/>
@@ -5419,10 +5461,10 @@
       <w:lang w:eastAsia="de-CH"/>
     </w:rPr>
   </w:style>
-  <w:style w:type="paragraph" w:styleId="Kopfzeile">
+  <w:style w:type="paragraph" w:styleId="Header">
     <w:name w:val="header"/>
-    <w:basedOn w:val="Standard"/>
-    <w:link w:val="KopfzeileZchn"/>
+    <w:basedOn w:val="Normal"/>
+    <w:link w:val="HeaderChar"/>
     <w:uiPriority w:val="99"/>
     <w:unhideWhenUsed/>
     <w:rsid w:val="008F2373"/>
@@ -5434,10 +5476,10 @@
       <w:spacing w:after="0"/>
     </w:pPr>
   </w:style>
-  <w:style w:type="character" w:customStyle="1" w:styleId="KopfzeileZchn">
-    <w:name w:val="Kopfzeile Zchn"/>
-    <w:basedOn w:val="Absatz-Standardschriftart"/>
-    <w:link w:val="Kopfzeile"/>
+  <w:style w:type="character" w:customStyle="1" w:styleId="HeaderChar">
+    <w:name w:val="Header Char"/>
+    <w:basedOn w:val="DefaultParagraphFont"/>
+    <w:link w:val="Header"/>
     <w:uiPriority w:val="99"/>
     <w:rsid w:val="008F2373"/>
     <w:rPr>
@@ -5445,10 +5487,10 @@
       <w:szCs w:val="20"/>
     </w:rPr>
   </w:style>
-  <w:style w:type="paragraph" w:styleId="Fuzeile">
+  <w:style w:type="paragraph" w:styleId="Footer">
     <w:name w:val="footer"/>
-    <w:basedOn w:val="Standard"/>
-    <w:link w:val="FuzeileZchn"/>
+    <w:basedOn w:val="Normal"/>
+    <w:link w:val="FooterChar"/>
     <w:uiPriority w:val="99"/>
     <w:unhideWhenUsed/>
     <w:rsid w:val="008F2373"/>
@@ -5460,10 +5502,10 @@
       <w:spacing w:after="0"/>
     </w:pPr>
   </w:style>
-  <w:style w:type="character" w:customStyle="1" w:styleId="FuzeileZchn">
-    <w:name w:val="Fußzeile Zchn"/>
-    <w:basedOn w:val="Absatz-Standardschriftart"/>
-    <w:link w:val="Fuzeile"/>
+  <w:style w:type="character" w:customStyle="1" w:styleId="FooterChar">
+    <w:name w:val="Footer Char"/>
+    <w:basedOn w:val="DefaultParagraphFont"/>
+    <w:link w:val="Footer"/>
     <w:uiPriority w:val="99"/>
     <w:rsid w:val="008F2373"/>
     <w:rPr>
@@ -5764,7 +5806,7 @@
 </file>
 
 <file path=customXml/itemProps1.xml><?xml version="1.0" encoding="utf-8"?>
-<ds:datastoreItem xmlns:ds="http://schemas.openxmlformats.org/officeDocument/2006/customXml" ds:itemID="{C60267EC-B75A-4D10-9737-02AB037E55A9}">
+<ds:datastoreItem xmlns:ds="http://schemas.openxmlformats.org/officeDocument/2006/customXml" ds:itemID="{83CC8BDF-9225-400F-8EC1-9A019C1C4B6A}">
   <ds:schemaRefs>
     <ds:schemaRef ds:uri="http://schemas.openxmlformats.org/officeDocument/2006/bibliography"/>
   </ds:schemaRefs>

--- a/doc/01_Bericht/08_Glossar.docx
+++ b/doc/01_Bericht/08_Glossar.docx
@@ -72,11 +72,19 @@
                   </w:rPr>
                   <w:t xml:space="preserve"> </w:t>
                 </w:r>
+                <w:proofErr w:type="spellStart"/>
                 <w:r>
                   <w:rPr>
                     <w:color w:val="4F4F59"/>
                   </w:rPr>
-                  <w:t>Treichler Delia</w:t>
+                  <w:t>Treichler</w:t>
+                </w:r>
+                <w:proofErr w:type="spellEnd"/>
+                <w:r>
+                  <w:rPr>
+                    <w:color w:val="4F4F59"/>
+                  </w:rPr>
+                  <w:t xml:space="preserve"> Delia</w:t>
                 </w:r>
               </w:p>
               <w:p>
@@ -109,7 +117,7 @@
                     <w:noProof/>
                     <w:color w:val="4F4F59"/>
                   </w:rPr>
-                  <w:t>15. Dezember 2011</w:t>
+                  <w:t>16. Dezember 2011</w:t>
                 </w:r>
                 <w:r>
                   <w:rPr>
@@ -555,9 +563,11 @@
             <w:pPr>
               <w:cnfStyle w:val="000000100000" w:firstRow="0" w:lastRow="0" w:firstColumn="0" w:lastColumn="0" w:oddVBand="0" w:evenVBand="0" w:oddHBand="1" w:evenHBand="0" w:firstRowFirstColumn="0" w:firstRowLastColumn="0" w:lastRowFirstColumn="0" w:lastRowLastColumn="0"/>
             </w:pPr>
+            <w:proofErr w:type="spellStart"/>
             <w:r>
               <w:t>dtreichl</w:t>
             </w:r>
+            <w:proofErr w:type="spellEnd"/>
           </w:p>
         </w:tc>
       </w:tr>
@@ -1249,9 +1259,11 @@
             <w:tcW w:w="1985" w:type="dxa"/>
           </w:tcPr>
           <w:p>
+            <w:proofErr w:type="spellStart"/>
             <w:r>
               <w:t>Scrum</w:t>
             </w:r>
+            <w:proofErr w:type="spellEnd"/>
           </w:p>
         </w:tc>
         <w:tc>
@@ -1307,9 +1319,11 @@
             <w:tcW w:w="1985" w:type="dxa"/>
           </w:tcPr>
           <w:p>
+            <w:proofErr w:type="spellStart"/>
             <w:r>
               <w:t>Redmine</w:t>
             </w:r>
+            <w:proofErr w:type="spellEnd"/>
           </w:p>
         </w:tc>
         <w:tc>
@@ -1321,8 +1335,13 @@
               <w:cnfStyle w:val="000000100000" w:firstRow="0" w:lastRow="0" w:firstColumn="0" w:lastColumn="0" w:oddVBand="0" w:evenVBand="0" w:oddHBand="1" w:evenHBand="0" w:firstRowFirstColumn="0" w:firstRowLastColumn="0" w:lastRowFirstColumn="0" w:lastRowLastColumn="0"/>
             </w:pPr>
             <w:r>
-              <w:t>Webbasiertes Projektmanagement-Tool auf der Basis von Ruby on Rails</w:t>
-            </w:r>
+              <w:t xml:space="preserve">Webbasiertes Projektmanagement-Tool auf der Basis von Ruby on </w:t>
+            </w:r>
+            <w:proofErr w:type="spellStart"/>
+            <w:r>
+              <w:t>Rails</w:t>
+            </w:r>
+            <w:proofErr w:type="spellEnd"/>
           </w:p>
         </w:tc>
       </w:tr>
@@ -1478,9 +1497,11 @@
             <w:tcW w:w="1985" w:type="dxa"/>
           </w:tcPr>
           <w:p>
+            <w:proofErr w:type="spellStart"/>
             <w:r>
               <w:t>Surface</w:t>
             </w:r>
+            <w:proofErr w:type="spellEnd"/>
           </w:p>
         </w:tc>
         <w:tc>
@@ -1507,8 +1528,13 @@
             <w:tcW w:w="1985" w:type="dxa"/>
           </w:tcPr>
           <w:p>
-            <w:r>
-              <w:t>Tablet-PC</w:t>
+            <w:proofErr w:type="spellStart"/>
+            <w:r>
+              <w:t>Tablet</w:t>
+            </w:r>
+            <w:proofErr w:type="spellEnd"/>
+            <w:r>
+              <w:t>-PC</w:t>
             </w:r>
           </w:p>
         </w:tc>
@@ -1558,6 +1584,14 @@
             <w:pPr>
               <w:cnfStyle w:val="000000100000" w:firstRow="0" w:lastRow="0" w:firstColumn="0" w:lastColumn="0" w:oddVBand="0" w:evenVBand="0" w:oddHBand="1" w:evenHBand="0" w:firstRowFirstColumn="0" w:firstRowLastColumn="0" w:lastRowFirstColumn="0" w:lastRowLastColumn="0"/>
             </w:pPr>
+            <w:r>
+              <w:t>Eine Vektorgrafik wird durch</w:t>
+            </w:r>
+            <w:r>
+              <w:t xml:space="preserve"> </w:t>
+            </w:r>
+            <w:bookmarkStart w:id="5" w:name="_GoBack"/>
+            <w:bookmarkEnd w:id="5"/>
           </w:p>
         </w:tc>
       </w:tr>
@@ -1572,7 +1606,7 @@
           </w:tcPr>
           <w:p>
             <w:r>
-              <w:t>XPS</w:t>
+              <w:t>Rastergrafik</w:t>
             </w:r>
           </w:p>
         </w:tc>
@@ -1585,7 +1619,31 @@
               <w:cnfStyle w:val="000000010000" w:firstRow="0" w:lastRow="0" w:firstColumn="0" w:lastColumn="0" w:oddVBand="0" w:evenVBand="0" w:oddHBand="0" w:evenHBand="1" w:firstRowFirstColumn="0" w:firstRowLastColumn="0" w:lastRowFirstColumn="0" w:lastRowLastColumn="0"/>
             </w:pPr>
             <w:r>
-              <w:t>Ein Dateiformat von Microsoft f</w:t>
+              <w:t xml:space="preserve">Eine Rastergrafik besteht aus einer festen Anordnung von </w:t>
+            </w:r>
+            <w:r>
+              <w:t>Bildpunkten</w:t>
+            </w:r>
+            <w:r>
+              <w:t>, welche</w:t>
+            </w:r>
+            <w:r>
+              <w:t>n je</w:t>
+            </w:r>
+            <w:r>
+              <w:t xml:space="preserve"> eine Farbe zugeord</w:t>
+            </w:r>
+            <w:r>
+              <w:t>net ist.</w:t>
+            </w:r>
+            <w:r>
+              <w:t xml:space="preserve"> D</w:t>
+            </w:r>
+            <w:r>
+              <w:t>aher hat eine Rastergrafik auch</w:t>
+            </w:r>
+            <w:r>
+              <w:t xml:space="preserve"> eine feste Bildgrösse.</w:t>
             </w:r>
           </w:p>
         </w:tc>
@@ -1601,7 +1659,7 @@
           </w:tcPr>
           <w:p>
             <w:r>
-              <w:t>Test Driven Development</w:t>
+              <w:t>XPS</w:t>
             </w:r>
           </w:p>
         </w:tc>
@@ -1613,6 +1671,9 @@
             <w:pPr>
               <w:cnfStyle w:val="000000100000" w:firstRow="0" w:lastRow="0" w:firstColumn="0" w:lastColumn="0" w:oddVBand="0" w:evenVBand="0" w:oddHBand="1" w:evenHBand="0" w:firstRowFirstColumn="0" w:firstRowLastColumn="0" w:lastRowFirstColumn="0" w:lastRowLastColumn="0"/>
             </w:pPr>
+            <w:r>
+              <w:t>Ein Dateiformat von Microsoft f</w:t>
+            </w:r>
           </w:p>
         </w:tc>
       </w:tr>
@@ -1627,7 +1688,15 @@
           </w:tcPr>
           <w:p>
             <w:r>
-              <w:t>single tab</w:t>
+              <w:t xml:space="preserve">Test </w:t>
+            </w:r>
+            <w:proofErr w:type="spellStart"/>
+            <w:r>
+              <w:t>Driven</w:t>
+            </w:r>
+            <w:proofErr w:type="spellEnd"/>
+            <w:r>
+              <w:t xml:space="preserve"> Development</w:t>
             </w:r>
           </w:p>
         </w:tc>
@@ -1653,11 +1722,16 @@
           </w:tcPr>
           <w:p>
             <w:r>
-              <w:t>s</w:t>
-            </w:r>
-            <w:r>
-              <w:t>wipe</w:t>
-            </w:r>
+              <w:t>S</w:t>
+            </w:r>
+            <w:r>
+              <w:t xml:space="preserve">ingle </w:t>
+            </w:r>
+            <w:proofErr w:type="spellStart"/>
+            <w:r>
+              <w:t>tab</w:t>
+            </w:r>
+            <w:proofErr w:type="spellEnd"/>
           </w:p>
         </w:tc>
         <w:tc>
@@ -1681,9 +1755,14 @@
             <w:tcW w:w="1985" w:type="dxa"/>
           </w:tcPr>
           <w:p>
-            <w:r>
-              <w:t>Perspective Wall</w:t>
-            </w:r>
+            <w:proofErr w:type="spellStart"/>
+            <w:r>
+              <w:t>S</w:t>
+            </w:r>
+            <w:r>
+              <w:t>wipe</w:t>
+            </w:r>
+            <w:proofErr w:type="spellEnd"/>
           </w:p>
         </w:tc>
         <w:tc>
@@ -1707,8 +1786,13 @@
             <w:tcW w:w="1985" w:type="dxa"/>
           </w:tcPr>
           <w:p>
-            <w:r>
-              <w:t>Share Point</w:t>
+            <w:proofErr w:type="spellStart"/>
+            <w:r>
+              <w:t>Perspective</w:t>
+            </w:r>
+            <w:proofErr w:type="spellEnd"/>
+            <w:r>
+              <w:t xml:space="preserve"> Wall</w:t>
             </w:r>
           </w:p>
         </w:tc>
@@ -1734,7 +1818,7 @@
           </w:tcPr>
           <w:p>
             <w:r>
-              <w:t>.NET</w:t>
+              <w:t>Share Point</w:t>
             </w:r>
           </w:p>
         </w:tc>
@@ -1745,6 +1829,32 @@
           <w:p>
             <w:pPr>
               <w:cnfStyle w:val="000000010000" w:firstRow="0" w:lastRow="0" w:firstColumn="0" w:lastColumn="0" w:oddVBand="0" w:evenVBand="0" w:oddHBand="0" w:evenHBand="1" w:firstRowFirstColumn="0" w:firstRowLastColumn="0" w:lastRowFirstColumn="0" w:lastRowLastColumn="0"/>
+            </w:pPr>
+          </w:p>
+        </w:tc>
+      </w:tr>
+      <w:tr>
+        <w:trPr>
+          <w:cnfStyle w:val="000000100000" w:firstRow="0" w:lastRow="0" w:firstColumn="0" w:lastColumn="0" w:oddVBand="0" w:evenVBand="0" w:oddHBand="1" w:evenHBand="0" w:firstRowFirstColumn="0" w:firstRowLastColumn="0" w:lastRowFirstColumn="0" w:lastRowLastColumn="0"/>
+        </w:trPr>
+        <w:tc>
+          <w:tcPr>
+            <w:cnfStyle w:val="001000000000" w:firstRow="0" w:lastRow="0" w:firstColumn="1" w:lastColumn="0" w:oddVBand="0" w:evenVBand="0" w:oddHBand="0" w:evenHBand="0" w:firstRowFirstColumn="0" w:firstRowLastColumn="0" w:lastRowFirstColumn="0" w:lastRowLastColumn="0"/>
+            <w:tcW w:w="1985" w:type="dxa"/>
+          </w:tcPr>
+          <w:p>
+            <w:r>
+              <w:t>.NET</w:t>
+            </w:r>
+          </w:p>
+        </w:tc>
+        <w:tc>
+          <w:tcPr>
+            <w:tcW w:w="7123" w:type="dxa"/>
+          </w:tcPr>
+          <w:p>
+            <w:pPr>
+              <w:cnfStyle w:val="000000100000" w:firstRow="0" w:lastRow="0" w:firstColumn="0" w:lastColumn="0" w:oddVBand="0" w:evenVBand="0" w:oddHBand="1" w:evenHBand="0" w:firstRowFirstColumn="0" w:firstRowLastColumn="0" w:lastRowFirstColumn="0" w:lastRowLastColumn="0"/>
             </w:pPr>
           </w:p>
         </w:tc>
@@ -1754,11 +1864,11 @@
       <w:pPr>
         <w:pStyle w:val="Heading2"/>
       </w:pPr>
-      <w:bookmarkStart w:id="5" w:name="_Toc304546010"/>
+      <w:bookmarkStart w:id="6" w:name="_Toc304546010"/>
       <w:r>
         <w:t>Abkürzungserläuterung</w:t>
       </w:r>
-      <w:bookmarkEnd w:id="5"/>
+      <w:bookmarkEnd w:id="6"/>
     </w:p>
     <w:tbl>
       <w:tblPr>
@@ -1828,8 +1938,13 @@
               <w:cnfStyle w:val="000000100000" w:firstRow="0" w:lastRow="0" w:firstColumn="0" w:lastColumn="0" w:oddVBand="0" w:evenVBand="0" w:oddHBand="1" w:evenHBand="0" w:firstRowFirstColumn="0" w:firstRowLastColumn="0" w:lastRowFirstColumn="0" w:lastRowLastColumn="0"/>
             </w:pPr>
             <w:r>
-              <w:t>Rational Unified Process</w:t>
-            </w:r>
+              <w:t xml:space="preserve">Rational Unified </w:t>
+            </w:r>
+            <w:proofErr w:type="spellStart"/>
+            <w:r>
+              <w:t>Process</w:t>
+            </w:r>
+            <w:proofErr w:type="spellEnd"/>
           </w:p>
         </w:tc>
       </w:tr>
@@ -1857,8 +1972,13 @@
               <w:cnfStyle w:val="000000010000" w:firstRow="0" w:lastRow="0" w:firstColumn="0" w:lastColumn="0" w:oddVBand="0" w:evenVBand="0" w:oddHBand="0" w:evenHBand="1" w:firstRowFirstColumn="0" w:firstRowLastColumn="0" w:lastRowFirstColumn="0" w:lastRowLastColumn="0"/>
             </w:pPr>
             <w:r>
-              <w:t>XML Paper Specification</w:t>
-            </w:r>
+              <w:t xml:space="preserve">XML Paper </w:t>
+            </w:r>
+            <w:proofErr w:type="spellStart"/>
+            <w:r>
+              <w:t>Specification</w:t>
+            </w:r>
+            <w:proofErr w:type="spellEnd"/>
           </w:p>
         </w:tc>
       </w:tr>
@@ -1886,7 +2006,15 @@
               <w:cnfStyle w:val="000000100000" w:firstRow="0" w:lastRow="0" w:firstColumn="0" w:lastColumn="0" w:oddVBand="0" w:evenVBand="0" w:oddHBand="1" w:evenHBand="0" w:firstRowFirstColumn="0" w:firstRowLastColumn="0" w:lastRowFirstColumn="0" w:lastRowLastColumn="0"/>
             </w:pPr>
             <w:r>
-              <w:t>Test Driven Development</w:t>
+              <w:t xml:space="preserve">Test </w:t>
+            </w:r>
+            <w:proofErr w:type="spellStart"/>
+            <w:r>
+              <w:t>Driven</w:t>
+            </w:r>
+            <w:proofErr w:type="spellEnd"/>
+            <w:r>
+              <w:t xml:space="preserve"> Development</w:t>
             </w:r>
           </w:p>
         </w:tc>
@@ -1959,8 +2087,6 @@
             <w:r>
               <w:t>SDK</w:t>
             </w:r>
-            <w:bookmarkStart w:id="6" w:name="_GoBack"/>
-            <w:bookmarkEnd w:id="6"/>
           </w:p>
         </w:tc>
         <w:tc>
@@ -2040,7 +2166,7 @@
       <w:rPr>
         <w:noProof/>
       </w:rPr>
-      <w:t>15. Dezember 2011</w:t>
+      <w:t>16. Dezember 2011</w:t>
     </w:r>
     <w:r>
       <w:fldChar w:fldCharType="end"/>
@@ -2092,31 +2218,16 @@
       </w:rPr>
       <w:t xml:space="preserve"> von </w:t>
     </w:r>
-    <w:r>
-      <w:fldChar w:fldCharType="begin"/>
-    </w:r>
-    <w:r>
-      <w:instrText>NUMPAGES  \* Arabic  \* MERGEFORMAT</w:instrText>
-    </w:r>
-    <w:r>
-      <w:fldChar w:fldCharType="separate"/>
-    </w:r>
-    <w:r>
-      <w:rPr>
-        <w:b/>
-        <w:noProof/>
-        <w:lang w:val="de-DE"/>
-      </w:rPr>
-      <w:t>2</w:t>
-    </w:r>
-    <w:r>
-      <w:rPr>
-        <w:b/>
-        <w:noProof/>
-        <w:lang w:val="de-DE"/>
-      </w:rPr>
-      <w:fldChar w:fldCharType="end"/>
-    </w:r>
+    <w:fldSimple w:instr="NUMPAGES  \* Arabic  \* MERGEFORMAT">
+      <w:r>
+        <w:rPr>
+          <w:b/>
+          <w:noProof/>
+          <w:lang w:val="de-DE"/>
+        </w:rPr>
+        <w:t>2</w:t>
+      </w:r>
+    </w:fldSimple>
   </w:p>
 </w:ftr>
 </file>
@@ -5806,7 +5917,7 @@
 </file>
 
 <file path=customXml/itemProps1.xml><?xml version="1.0" encoding="utf-8"?>
-<ds:datastoreItem xmlns:ds="http://schemas.openxmlformats.org/officeDocument/2006/customXml" ds:itemID="{83CC8BDF-9225-400F-8EC1-9A019C1C4B6A}">
+<ds:datastoreItem xmlns:ds="http://schemas.openxmlformats.org/officeDocument/2006/customXml" ds:itemID="{7EE3F3AF-F91C-4F5E-BDAF-8E7F94B05583}">
   <ds:schemaRefs>
     <ds:schemaRef ds:uri="http://schemas.openxmlformats.org/officeDocument/2006/bibliography"/>
   </ds:schemaRefs>

--- a/doc/01_Bericht/08_Glossar.docx
+++ b/doc/01_Bericht/08_Glossar.docx
@@ -72,19 +72,11 @@
                   </w:rPr>
                   <w:t xml:space="preserve"> </w:t>
                 </w:r>
-                <w:proofErr w:type="spellStart"/>
                 <w:r>
                   <w:rPr>
                     <w:color w:val="4F4F59"/>
                   </w:rPr>
-                  <w:t>Treichler</w:t>
-                </w:r>
-                <w:proofErr w:type="spellEnd"/>
-                <w:r>
-                  <w:rPr>
-                    <w:color w:val="4F4F59"/>
-                  </w:rPr>
-                  <w:t xml:space="preserve"> Delia</w:t>
+                  <w:t>Treichler Delia</w:t>
                 </w:r>
               </w:p>
               <w:p>
@@ -563,11 +555,9 @@
             <w:pPr>
               <w:cnfStyle w:val="000000100000" w:firstRow="0" w:lastRow="0" w:firstColumn="0" w:lastColumn="0" w:oddVBand="0" w:evenVBand="0" w:oddHBand="1" w:evenHBand="0" w:firstRowFirstColumn="0" w:firstRowLastColumn="0" w:lastRowFirstColumn="0" w:lastRowLastColumn="0"/>
             </w:pPr>
-            <w:proofErr w:type="spellStart"/>
             <w:r>
               <w:t>dtreichl</w:t>
             </w:r>
-            <w:proofErr w:type="spellEnd"/>
           </w:p>
         </w:tc>
       </w:tr>
@@ -1259,11 +1249,9 @@
             <w:tcW w:w="1985" w:type="dxa"/>
           </w:tcPr>
           <w:p>
-            <w:proofErr w:type="spellStart"/>
             <w:r>
               <w:t>Scrum</w:t>
             </w:r>
-            <w:proofErr w:type="spellEnd"/>
           </w:p>
         </w:tc>
         <w:tc>
@@ -1319,11 +1307,9 @@
             <w:tcW w:w="1985" w:type="dxa"/>
           </w:tcPr>
           <w:p>
-            <w:proofErr w:type="spellStart"/>
             <w:r>
               <w:t>Redmine</w:t>
             </w:r>
-            <w:proofErr w:type="spellEnd"/>
           </w:p>
         </w:tc>
         <w:tc>
@@ -1335,13 +1321,8 @@
               <w:cnfStyle w:val="000000100000" w:firstRow="0" w:lastRow="0" w:firstColumn="0" w:lastColumn="0" w:oddVBand="0" w:evenVBand="0" w:oddHBand="1" w:evenHBand="0" w:firstRowFirstColumn="0" w:firstRowLastColumn="0" w:lastRowFirstColumn="0" w:lastRowLastColumn="0"/>
             </w:pPr>
             <w:r>
-              <w:t xml:space="preserve">Webbasiertes Projektmanagement-Tool auf der Basis von Ruby on </w:t>
-            </w:r>
-            <w:proofErr w:type="spellStart"/>
-            <w:r>
-              <w:t>Rails</w:t>
-            </w:r>
-            <w:proofErr w:type="spellEnd"/>
+              <w:t>Webbasiertes Projektmanagement-Tool auf der Basis von Ruby on Rails</w:t>
+            </w:r>
           </w:p>
         </w:tc>
       </w:tr>
@@ -1497,11 +1478,9 @@
             <w:tcW w:w="1985" w:type="dxa"/>
           </w:tcPr>
           <w:p>
-            <w:proofErr w:type="spellStart"/>
             <w:r>
               <w:t>Surface</w:t>
             </w:r>
-            <w:proofErr w:type="spellEnd"/>
           </w:p>
         </w:tc>
         <w:tc>
@@ -1528,13 +1507,8 @@
             <w:tcW w:w="1985" w:type="dxa"/>
           </w:tcPr>
           <w:p>
-            <w:proofErr w:type="spellStart"/>
-            <w:r>
-              <w:t>Tablet</w:t>
-            </w:r>
-            <w:proofErr w:type="spellEnd"/>
-            <w:r>
-              <w:t>-PC</w:t>
+            <w:r>
+              <w:t>Tablet-PC</w:t>
             </w:r>
           </w:p>
         </w:tc>
@@ -1590,8 +1564,6 @@
             <w:r>
               <w:t xml:space="preserve"> </w:t>
             </w:r>
-            <w:bookmarkStart w:id="5" w:name="_GoBack"/>
-            <w:bookmarkEnd w:id="5"/>
           </w:p>
         </w:tc>
       </w:tr>
@@ -1688,15 +1660,7 @@
           </w:tcPr>
           <w:p>
             <w:r>
-              <w:t xml:space="preserve">Test </w:t>
-            </w:r>
-            <w:proofErr w:type="spellStart"/>
-            <w:r>
-              <w:t>Driven</w:t>
-            </w:r>
-            <w:proofErr w:type="spellEnd"/>
-            <w:r>
-              <w:t xml:space="preserve"> Development</w:t>
+              <w:t>Test Driven Development</w:t>
             </w:r>
           </w:p>
         </w:tc>
@@ -1725,13 +1689,8 @@
               <w:t>S</w:t>
             </w:r>
             <w:r>
-              <w:t xml:space="preserve">ingle </w:t>
-            </w:r>
-            <w:proofErr w:type="spellStart"/>
-            <w:r>
-              <w:t>tab</w:t>
-            </w:r>
-            <w:proofErr w:type="spellEnd"/>
+              <w:t>ingle tab</w:t>
+            </w:r>
           </w:p>
         </w:tc>
         <w:tc>
@@ -1755,14 +1714,12 @@
             <w:tcW w:w="1985" w:type="dxa"/>
           </w:tcPr>
           <w:p>
-            <w:proofErr w:type="spellStart"/>
             <w:r>
               <w:t>S</w:t>
             </w:r>
             <w:r>
               <w:t>wipe</w:t>
             </w:r>
-            <w:proofErr w:type="spellEnd"/>
           </w:p>
         </w:tc>
         <w:tc>
@@ -1786,13 +1743,8 @@
             <w:tcW w:w="1985" w:type="dxa"/>
           </w:tcPr>
           <w:p>
-            <w:proofErr w:type="spellStart"/>
-            <w:r>
-              <w:t>Perspective</w:t>
-            </w:r>
-            <w:proofErr w:type="spellEnd"/>
-            <w:r>
-              <w:t xml:space="preserve"> Wall</w:t>
+            <w:r>
+              <w:t>Perspective Wall</w:t>
             </w:r>
           </w:p>
         </w:tc>
@@ -1846,6 +1798,118 @@
             <w:r>
               <w:t>.NET</w:t>
             </w:r>
+          </w:p>
+        </w:tc>
+        <w:tc>
+          <w:tcPr>
+            <w:tcW w:w="7123" w:type="dxa"/>
+          </w:tcPr>
+          <w:p>
+            <w:pPr>
+              <w:cnfStyle w:val="000000100000" w:firstRow="0" w:lastRow="0" w:firstColumn="0" w:lastColumn="0" w:oddVBand="0" w:evenVBand="0" w:oddHBand="1" w:evenHBand="0" w:firstRowFirstColumn="0" w:firstRowLastColumn="0" w:lastRowFirstColumn="0" w:lastRowLastColumn="0"/>
+            </w:pPr>
+          </w:p>
+        </w:tc>
+      </w:tr>
+      <w:tr>
+        <w:trPr>
+          <w:cnfStyle w:val="000000010000" w:firstRow="0" w:lastRow="0" w:firstColumn="0" w:lastColumn="0" w:oddVBand="0" w:evenVBand="0" w:oddHBand="0" w:evenHBand="1" w:firstRowFirstColumn="0" w:firstRowLastColumn="0" w:lastRowFirstColumn="0" w:lastRowLastColumn="0"/>
+        </w:trPr>
+        <w:tc>
+          <w:tcPr>
+            <w:cnfStyle w:val="001000000000" w:firstRow="0" w:lastRow="0" w:firstColumn="1" w:lastColumn="0" w:oddVBand="0" w:evenVBand="0" w:oddHBand="0" w:evenHBand="0" w:firstRowFirstColumn="0" w:firstRowLastColumn="0" w:lastRowFirstColumn="0" w:lastRowLastColumn="0"/>
+            <w:tcW w:w="1985" w:type="dxa"/>
+          </w:tcPr>
+          <w:p>
+            <w:r>
+              <w:t>Accessibility</w:t>
+            </w:r>
+          </w:p>
+        </w:tc>
+        <w:tc>
+          <w:tcPr>
+            <w:tcW w:w="7123" w:type="dxa"/>
+          </w:tcPr>
+          <w:p>
+            <w:pPr>
+              <w:cnfStyle w:val="000000010000" w:firstRow="0" w:lastRow="0" w:firstColumn="0" w:lastColumn="0" w:oddVBand="0" w:evenVBand="0" w:oddHBand="0" w:evenHBand="1" w:firstRowFirstColumn="0" w:firstRowLastColumn="0" w:lastRowFirstColumn="0" w:lastRowLastColumn="0"/>
+            </w:pPr>
+            <w:r>
+              <w:t>Zugänglichkeit. Gegenstände und Medien werden so gestaltet, dass sie von jedem Menschen uneingeschränkt genutzt werden können, unabhängig von einer allfälligen Behinderung.</w:t>
+            </w:r>
+          </w:p>
+        </w:tc>
+      </w:tr>
+      <w:tr>
+        <w:trPr>
+          <w:cnfStyle w:val="000000100000" w:firstRow="0" w:lastRow="0" w:firstColumn="0" w:lastColumn="0" w:oddVBand="0" w:evenVBand="0" w:oddHBand="1" w:evenHBand="0" w:firstRowFirstColumn="0" w:firstRowLastColumn="0" w:lastRowFirstColumn="0" w:lastRowLastColumn="0"/>
+        </w:trPr>
+        <w:tc>
+          <w:tcPr>
+            <w:cnfStyle w:val="001000000000" w:firstRow="0" w:lastRow="0" w:firstColumn="1" w:lastColumn="0" w:oddVBand="0" w:evenVBand="0" w:oddHBand="0" w:evenHBand="0" w:firstRowFirstColumn="0" w:firstRowLastColumn="0" w:lastRowFirstColumn="0" w:lastRowLastColumn="0"/>
+            <w:tcW w:w="1985" w:type="dxa"/>
+          </w:tcPr>
+          <w:p>
+            <w:r>
+              <w:t>Graphical User Interface</w:t>
+            </w:r>
+          </w:p>
+        </w:tc>
+        <w:tc>
+          <w:tcPr>
+            <w:tcW w:w="7123" w:type="dxa"/>
+          </w:tcPr>
+          <w:p>
+            <w:pPr>
+              <w:cnfStyle w:val="000000100000" w:firstRow="0" w:lastRow="0" w:firstColumn="0" w:lastColumn="0" w:oddVBand="0" w:evenVBand="0" w:oddHBand="1" w:evenHBand="0" w:firstRowFirstColumn="0" w:firstRowLastColumn="0" w:lastRowFirstColumn="0" w:lastRowLastColumn="0"/>
+            </w:pPr>
+            <w:r>
+              <w:t>Die grafische Benutzeroberfläche ermöglicht dem Benutzer die Interaktion mit dem Computer über grafische Symbole.</w:t>
+            </w:r>
+          </w:p>
+        </w:tc>
+      </w:tr>
+      <w:tr>
+        <w:trPr>
+          <w:cnfStyle w:val="000000010000" w:firstRow="0" w:lastRow="0" w:firstColumn="0" w:lastColumn="0" w:oddVBand="0" w:evenVBand="0" w:oddHBand="0" w:evenHBand="1" w:firstRowFirstColumn="0" w:firstRowLastColumn="0" w:lastRowFirstColumn="0" w:lastRowLastColumn="0"/>
+        </w:trPr>
+        <w:tc>
+          <w:tcPr>
+            <w:cnfStyle w:val="001000000000" w:firstRow="0" w:lastRow="0" w:firstColumn="1" w:lastColumn="0" w:oddVBand="0" w:evenVBand="0" w:oddHBand="0" w:evenHBand="0" w:firstRowFirstColumn="0" w:firstRowLastColumn="0" w:lastRowFirstColumn="0" w:lastRowLastColumn="0"/>
+            <w:tcW w:w="1985" w:type="dxa"/>
+          </w:tcPr>
+          <w:p>
+            <w:r>
+              <w:t>Assembly</w:t>
+            </w:r>
+          </w:p>
+        </w:tc>
+        <w:tc>
+          <w:tcPr>
+            <w:tcW w:w="7123" w:type="dxa"/>
+          </w:tcPr>
+          <w:p>
+            <w:pPr>
+              <w:cnfStyle w:val="000000010000" w:firstRow="0" w:lastRow="0" w:firstColumn="0" w:lastColumn="0" w:oddVBand="0" w:evenVBand="0" w:oddHBand="0" w:evenHBand="1" w:firstRowFirstColumn="0" w:firstRowLastColumn="0" w:lastRowFirstColumn="0" w:lastRowLastColumn="0"/>
+            </w:pPr>
+          </w:p>
+        </w:tc>
+      </w:tr>
+      <w:tr>
+        <w:trPr>
+          <w:cnfStyle w:val="000000100000" w:firstRow="0" w:lastRow="0" w:firstColumn="0" w:lastColumn="0" w:oddVBand="0" w:evenVBand="0" w:oddHBand="1" w:evenHBand="0" w:firstRowFirstColumn="0" w:firstRowLastColumn="0" w:lastRowFirstColumn="0" w:lastRowLastColumn="0"/>
+        </w:trPr>
+        <w:tc>
+          <w:tcPr>
+            <w:cnfStyle w:val="001000000000" w:firstRow="0" w:lastRow="0" w:firstColumn="1" w:lastColumn="0" w:oddVBand="0" w:evenVBand="0" w:oddHBand="0" w:evenHBand="0" w:firstRowFirstColumn="0" w:firstRowLastColumn="0" w:lastRowFirstColumn="0" w:lastRowLastColumn="0"/>
+            <w:tcW w:w="1985" w:type="dxa"/>
+          </w:tcPr>
+          <w:p>
+            <w:r>
+              <w:t>Namespace</w:t>
+            </w:r>
+            <w:bookmarkStart w:id="5" w:name="_GoBack"/>
+            <w:bookmarkEnd w:id="5"/>
           </w:p>
         </w:tc>
         <w:tc>
@@ -1938,13 +2002,8 @@
               <w:cnfStyle w:val="000000100000" w:firstRow="0" w:lastRow="0" w:firstColumn="0" w:lastColumn="0" w:oddVBand="0" w:evenVBand="0" w:oddHBand="1" w:evenHBand="0" w:firstRowFirstColumn="0" w:firstRowLastColumn="0" w:lastRowFirstColumn="0" w:lastRowLastColumn="0"/>
             </w:pPr>
             <w:r>
-              <w:t xml:space="preserve">Rational Unified </w:t>
-            </w:r>
-            <w:proofErr w:type="spellStart"/>
-            <w:r>
-              <w:t>Process</w:t>
-            </w:r>
-            <w:proofErr w:type="spellEnd"/>
+              <w:t>Rational Unified Process</w:t>
+            </w:r>
           </w:p>
         </w:tc>
       </w:tr>
@@ -1972,13 +2031,8 @@
               <w:cnfStyle w:val="000000010000" w:firstRow="0" w:lastRow="0" w:firstColumn="0" w:lastColumn="0" w:oddVBand="0" w:evenVBand="0" w:oddHBand="0" w:evenHBand="1" w:firstRowFirstColumn="0" w:firstRowLastColumn="0" w:lastRowFirstColumn="0" w:lastRowLastColumn="0"/>
             </w:pPr>
             <w:r>
-              <w:t xml:space="preserve">XML Paper </w:t>
-            </w:r>
-            <w:proofErr w:type="spellStart"/>
-            <w:r>
-              <w:t>Specification</w:t>
-            </w:r>
-            <w:proofErr w:type="spellEnd"/>
+              <w:t>XML Paper Specification</w:t>
+            </w:r>
           </w:p>
         </w:tc>
       </w:tr>
@@ -2006,15 +2060,7 @@
               <w:cnfStyle w:val="000000100000" w:firstRow="0" w:lastRow="0" w:firstColumn="0" w:lastColumn="0" w:oddVBand="0" w:evenVBand="0" w:oddHBand="1" w:evenHBand="0" w:firstRowFirstColumn="0" w:firstRowLastColumn="0" w:lastRowFirstColumn="0" w:lastRowLastColumn="0"/>
             </w:pPr>
             <w:r>
-              <w:t xml:space="preserve">Test </w:t>
-            </w:r>
-            <w:proofErr w:type="spellStart"/>
-            <w:r>
-              <w:t>Driven</w:t>
-            </w:r>
-            <w:proofErr w:type="spellEnd"/>
-            <w:r>
-              <w:t xml:space="preserve"> Development</w:t>
+              <w:t>Test Driven Development</w:t>
             </w:r>
           </w:p>
         </w:tc>
@@ -2097,6 +2143,35 @@
             <w:pPr>
               <w:cnfStyle w:val="000000010000" w:firstRow="0" w:lastRow="0" w:firstColumn="0" w:lastColumn="0" w:oddVBand="0" w:evenVBand="0" w:oddHBand="0" w:evenHBand="1" w:firstRowFirstColumn="0" w:firstRowLastColumn="0" w:lastRowFirstColumn="0" w:lastRowLastColumn="0"/>
             </w:pPr>
+          </w:p>
+        </w:tc>
+      </w:tr>
+      <w:tr>
+        <w:trPr>
+          <w:cnfStyle w:val="000000100000" w:firstRow="0" w:lastRow="0" w:firstColumn="0" w:lastColumn="0" w:oddVBand="0" w:evenVBand="0" w:oddHBand="1" w:evenHBand="0" w:firstRowFirstColumn="0" w:firstRowLastColumn="0" w:lastRowFirstColumn="0" w:lastRowLastColumn="0"/>
+        </w:trPr>
+        <w:tc>
+          <w:tcPr>
+            <w:cnfStyle w:val="001000000000" w:firstRow="0" w:lastRow="0" w:firstColumn="1" w:lastColumn="0" w:oddVBand="0" w:evenVBand="0" w:oddHBand="0" w:evenHBand="0" w:firstRowFirstColumn="0" w:firstRowLastColumn="0" w:lastRowFirstColumn="0" w:lastRowLastColumn="0"/>
+            <w:tcW w:w="1985" w:type="dxa"/>
+          </w:tcPr>
+          <w:p>
+            <w:r>
+              <w:t>GUI</w:t>
+            </w:r>
+          </w:p>
+        </w:tc>
+        <w:tc>
+          <w:tcPr>
+            <w:tcW w:w="7123" w:type="dxa"/>
+          </w:tcPr>
+          <w:p>
+            <w:pPr>
+              <w:cnfStyle w:val="000000100000" w:firstRow="0" w:lastRow="0" w:firstColumn="0" w:lastColumn="0" w:oddVBand="0" w:evenVBand="0" w:oddHBand="1" w:evenHBand="0" w:firstRowFirstColumn="0" w:firstRowLastColumn="0" w:lastRowFirstColumn="0" w:lastRowLastColumn="0"/>
+            </w:pPr>
+            <w:r>
+              <w:t>Graphical User Interface</w:t>
+            </w:r>
           </w:p>
         </w:tc>
       </w:tr>
@@ -2218,16 +2293,31 @@
       </w:rPr>
       <w:t xml:space="preserve"> von </w:t>
     </w:r>
-    <w:fldSimple w:instr="NUMPAGES  \* Arabic  \* MERGEFORMAT">
-      <w:r>
-        <w:rPr>
-          <w:b/>
-          <w:noProof/>
-          <w:lang w:val="de-DE"/>
-        </w:rPr>
-        <w:t>2</w:t>
-      </w:r>
-    </w:fldSimple>
+    <w:r>
+      <w:fldChar w:fldCharType="begin"/>
+    </w:r>
+    <w:r>
+      <w:instrText>NUMPAGES  \* Arabic  \* MERGEFORMAT</w:instrText>
+    </w:r>
+    <w:r>
+      <w:fldChar w:fldCharType="separate"/>
+    </w:r>
+    <w:r>
+      <w:rPr>
+        <w:b/>
+        <w:noProof/>
+        <w:lang w:val="de-DE"/>
+      </w:rPr>
+      <w:t>2</w:t>
+    </w:r>
+    <w:r>
+      <w:rPr>
+        <w:b/>
+        <w:noProof/>
+        <w:lang w:val="de-DE"/>
+      </w:rPr>
+      <w:fldChar w:fldCharType="end"/>
+    </w:r>
   </w:p>
 </w:ftr>
 </file>
@@ -5917,7 +6007,7 @@
 </file>
 
 <file path=customXml/itemProps1.xml><?xml version="1.0" encoding="utf-8"?>
-<ds:datastoreItem xmlns:ds="http://schemas.openxmlformats.org/officeDocument/2006/customXml" ds:itemID="{7EE3F3AF-F91C-4F5E-BDAF-8E7F94B05583}">
+<ds:datastoreItem xmlns:ds="http://schemas.openxmlformats.org/officeDocument/2006/customXml" ds:itemID="{1D4E6E25-1BB5-4DBD-A352-7056D56B77E3}">
   <ds:schemaRefs>
     <ds:schemaRef ds:uri="http://schemas.openxmlformats.org/officeDocument/2006/bibliography"/>
   </ds:schemaRefs>

--- a/doc/01_Bericht/08_Glossar.docx
+++ b/doc/01_Bericht/08_Glossar.docx
@@ -72,11 +72,19 @@
                   </w:rPr>
                   <w:t xml:space="preserve"> </w:t>
                 </w:r>
+                <w:proofErr w:type="spellStart"/>
                 <w:r>
                   <w:rPr>
                     <w:color w:val="4F4F59"/>
                   </w:rPr>
-                  <w:t>Treichler Delia</w:t>
+                  <w:t>Treichler</w:t>
+                </w:r>
+                <w:proofErr w:type="spellEnd"/>
+                <w:r>
+                  <w:rPr>
+                    <w:color w:val="4F4F59"/>
+                  </w:rPr>
+                  <w:t xml:space="preserve"> Delia</w:t>
                 </w:r>
               </w:p>
               <w:p>
@@ -109,7 +117,7 @@
                     <w:noProof/>
                     <w:color w:val="4F4F59"/>
                   </w:rPr>
-                  <w:t>16. Dezember 2011</w:t>
+                  <w:t>19. Dezember 2011</w:t>
                 </w:r>
                 <w:r>
                   <w:rPr>
@@ -555,9 +563,11 @@
             <w:pPr>
               <w:cnfStyle w:val="000000100000" w:firstRow="0" w:lastRow="0" w:firstColumn="0" w:lastColumn="0" w:oddVBand="0" w:evenVBand="0" w:oddHBand="1" w:evenHBand="0" w:firstRowFirstColumn="0" w:firstRowLastColumn="0" w:lastRowFirstColumn="0" w:lastRowLastColumn="0"/>
             </w:pPr>
+            <w:proofErr w:type="spellStart"/>
             <w:r>
               <w:t>dtreichl</w:t>
             </w:r>
+            <w:proofErr w:type="spellEnd"/>
           </w:p>
         </w:tc>
       </w:tr>
@@ -1249,9 +1259,11 @@
             <w:tcW w:w="1985" w:type="dxa"/>
           </w:tcPr>
           <w:p>
+            <w:proofErr w:type="spellStart"/>
             <w:r>
               <w:t>Scrum</w:t>
             </w:r>
+            <w:proofErr w:type="spellEnd"/>
           </w:p>
         </w:tc>
         <w:tc>
@@ -1307,9 +1319,11 @@
             <w:tcW w:w="1985" w:type="dxa"/>
           </w:tcPr>
           <w:p>
+            <w:proofErr w:type="spellStart"/>
             <w:r>
               <w:t>Redmine</w:t>
             </w:r>
+            <w:proofErr w:type="spellEnd"/>
           </w:p>
         </w:tc>
         <w:tc>
@@ -1321,8 +1335,13 @@
               <w:cnfStyle w:val="000000100000" w:firstRow="0" w:lastRow="0" w:firstColumn="0" w:lastColumn="0" w:oddVBand="0" w:evenVBand="0" w:oddHBand="1" w:evenHBand="0" w:firstRowFirstColumn="0" w:firstRowLastColumn="0" w:lastRowFirstColumn="0" w:lastRowLastColumn="0"/>
             </w:pPr>
             <w:r>
-              <w:t>Webbasiertes Projektmanagement-Tool auf der Basis von Ruby on Rails</w:t>
-            </w:r>
+              <w:t xml:space="preserve">Webbasiertes Projektmanagement-Tool auf der Basis von Ruby on </w:t>
+            </w:r>
+            <w:proofErr w:type="spellStart"/>
+            <w:r>
+              <w:t>Rails</w:t>
+            </w:r>
+            <w:proofErr w:type="spellEnd"/>
           </w:p>
         </w:tc>
       </w:tr>
@@ -1478,9 +1497,11 @@
             <w:tcW w:w="1985" w:type="dxa"/>
           </w:tcPr>
           <w:p>
+            <w:proofErr w:type="spellStart"/>
             <w:r>
               <w:t>Surface</w:t>
             </w:r>
+            <w:proofErr w:type="spellEnd"/>
           </w:p>
         </w:tc>
         <w:tc>
@@ -1507,8 +1528,13 @@
             <w:tcW w:w="1985" w:type="dxa"/>
           </w:tcPr>
           <w:p>
-            <w:r>
-              <w:t>Tablet-PC</w:t>
+            <w:proofErr w:type="spellStart"/>
+            <w:r>
+              <w:t>Tablet</w:t>
+            </w:r>
+            <w:proofErr w:type="spellEnd"/>
+            <w:r>
+              <w:t>-PC</w:t>
             </w:r>
           </w:p>
         </w:tc>
@@ -1660,7 +1686,15 @@
           </w:tcPr>
           <w:p>
             <w:r>
-              <w:t>Test Driven Development</w:t>
+              <w:t xml:space="preserve">Test </w:t>
+            </w:r>
+            <w:proofErr w:type="spellStart"/>
+            <w:r>
+              <w:t>Driven</w:t>
+            </w:r>
+            <w:proofErr w:type="spellEnd"/>
+            <w:r>
+              <w:t xml:space="preserve"> Development</w:t>
             </w:r>
           </w:p>
         </w:tc>
@@ -1689,8 +1723,13 @@
               <w:t>S</w:t>
             </w:r>
             <w:r>
-              <w:t>ingle tab</w:t>
-            </w:r>
+              <w:t xml:space="preserve">ingle </w:t>
+            </w:r>
+            <w:proofErr w:type="spellStart"/>
+            <w:r>
+              <w:t>tab</w:t>
+            </w:r>
+            <w:proofErr w:type="spellEnd"/>
           </w:p>
         </w:tc>
         <w:tc>
@@ -1714,12 +1753,14 @@
             <w:tcW w:w="1985" w:type="dxa"/>
           </w:tcPr>
           <w:p>
+            <w:proofErr w:type="spellStart"/>
             <w:r>
               <w:t>S</w:t>
             </w:r>
             <w:r>
               <w:t>wipe</w:t>
             </w:r>
+            <w:proofErr w:type="spellEnd"/>
           </w:p>
         </w:tc>
         <w:tc>
@@ -1743,8 +1784,13 @@
             <w:tcW w:w="1985" w:type="dxa"/>
           </w:tcPr>
           <w:p>
-            <w:r>
-              <w:t>Perspective Wall</w:t>
+            <w:proofErr w:type="spellStart"/>
+            <w:r>
+              <w:t>Perspective</w:t>
+            </w:r>
+            <w:proofErr w:type="spellEnd"/>
+            <w:r>
+              <w:t xml:space="preserve"> Wall</w:t>
             </w:r>
           </w:p>
         </w:tc>
@@ -1769,9 +1815,19 @@
             <w:tcW w:w="1985" w:type="dxa"/>
           </w:tcPr>
           <w:p>
-            <w:r>
-              <w:t>Share Point</w:t>
-            </w:r>
+            <w:proofErr w:type="spellStart"/>
+            <w:r>
+              <w:t>Share</w:t>
+            </w:r>
+            <w:bookmarkStart w:id="5" w:name="_GoBack"/>
+            <w:r>
+              <w:t>p</w:t>
+            </w:r>
+            <w:r>
+              <w:t>oint</w:t>
+            </w:r>
+            <w:bookmarkEnd w:id="5"/>
+            <w:proofErr w:type="spellEnd"/>
           </w:p>
         </w:tc>
         <w:tc>
@@ -1821,9 +1877,11 @@
             <w:tcW w:w="1985" w:type="dxa"/>
           </w:tcPr>
           <w:p>
+            <w:proofErr w:type="spellStart"/>
             <w:r>
               <w:t>Accessibility</w:t>
             </w:r>
+            <w:proofErr w:type="spellEnd"/>
           </w:p>
         </w:tc>
         <w:tc>
@@ -1850,8 +1908,13 @@
             <w:tcW w:w="1985" w:type="dxa"/>
           </w:tcPr>
           <w:p>
-            <w:r>
-              <w:t>Graphical User Interface</w:t>
+            <w:proofErr w:type="spellStart"/>
+            <w:r>
+              <w:t>Graphical</w:t>
+            </w:r>
+            <w:proofErr w:type="spellEnd"/>
+            <w:r>
+              <w:t xml:space="preserve"> User Interface</w:t>
             </w:r>
           </w:p>
         </w:tc>
@@ -1879,9 +1942,11 @@
             <w:tcW w:w="1985" w:type="dxa"/>
           </w:tcPr>
           <w:p>
+            <w:proofErr w:type="spellStart"/>
             <w:r>
               <w:t>Assembly</w:t>
             </w:r>
+            <w:proofErr w:type="spellEnd"/>
           </w:p>
         </w:tc>
         <w:tc>
@@ -1908,8 +1973,6 @@
             <w:r>
               <w:t>Namespace</w:t>
             </w:r>
-            <w:bookmarkStart w:id="5" w:name="_GoBack"/>
-            <w:bookmarkEnd w:id="5"/>
           </w:p>
         </w:tc>
         <w:tc>
@@ -2002,8 +2065,13 @@
               <w:cnfStyle w:val="000000100000" w:firstRow="0" w:lastRow="0" w:firstColumn="0" w:lastColumn="0" w:oddVBand="0" w:evenVBand="0" w:oddHBand="1" w:evenHBand="0" w:firstRowFirstColumn="0" w:firstRowLastColumn="0" w:lastRowFirstColumn="0" w:lastRowLastColumn="0"/>
             </w:pPr>
             <w:r>
-              <w:t>Rational Unified Process</w:t>
-            </w:r>
+              <w:t xml:space="preserve">Rational Unified </w:t>
+            </w:r>
+            <w:proofErr w:type="spellStart"/>
+            <w:r>
+              <w:t>Process</w:t>
+            </w:r>
+            <w:proofErr w:type="spellEnd"/>
           </w:p>
         </w:tc>
       </w:tr>
@@ -2031,8 +2099,13 @@
               <w:cnfStyle w:val="000000010000" w:firstRow="0" w:lastRow="0" w:firstColumn="0" w:lastColumn="0" w:oddVBand="0" w:evenVBand="0" w:oddHBand="0" w:evenHBand="1" w:firstRowFirstColumn="0" w:firstRowLastColumn="0" w:lastRowFirstColumn="0" w:lastRowLastColumn="0"/>
             </w:pPr>
             <w:r>
-              <w:t>XML Paper Specification</w:t>
-            </w:r>
+              <w:t xml:space="preserve">XML Paper </w:t>
+            </w:r>
+            <w:proofErr w:type="spellStart"/>
+            <w:r>
+              <w:t>Specification</w:t>
+            </w:r>
+            <w:proofErr w:type="spellEnd"/>
           </w:p>
         </w:tc>
       </w:tr>
@@ -2060,7 +2133,15 @@
               <w:cnfStyle w:val="000000100000" w:firstRow="0" w:lastRow="0" w:firstColumn="0" w:lastColumn="0" w:oddVBand="0" w:evenVBand="0" w:oddHBand="1" w:evenHBand="0" w:firstRowFirstColumn="0" w:firstRowLastColumn="0" w:lastRowFirstColumn="0" w:lastRowLastColumn="0"/>
             </w:pPr>
             <w:r>
-              <w:t>Test Driven Development</w:t>
+              <w:t xml:space="preserve">Test </w:t>
+            </w:r>
+            <w:proofErr w:type="spellStart"/>
+            <w:r>
+              <w:t>Driven</w:t>
+            </w:r>
+            <w:proofErr w:type="spellEnd"/>
+            <w:r>
+              <w:t xml:space="preserve"> Development</w:t>
             </w:r>
           </w:p>
         </w:tc>
@@ -2169,8 +2250,13 @@
             <w:pPr>
               <w:cnfStyle w:val="000000100000" w:firstRow="0" w:lastRow="0" w:firstColumn="0" w:lastColumn="0" w:oddVBand="0" w:evenVBand="0" w:oddHBand="1" w:evenHBand="0" w:firstRowFirstColumn="0" w:firstRowLastColumn="0" w:lastRowFirstColumn="0" w:lastRowLastColumn="0"/>
             </w:pPr>
-            <w:r>
-              <w:t>Graphical User Interface</w:t>
+            <w:proofErr w:type="spellStart"/>
+            <w:r>
+              <w:t>Graphical</w:t>
+            </w:r>
+            <w:proofErr w:type="spellEnd"/>
+            <w:r>
+              <w:t xml:space="preserve"> User Interface</w:t>
             </w:r>
           </w:p>
         </w:tc>
@@ -2241,7 +2327,7 @@
       <w:rPr>
         <w:noProof/>
       </w:rPr>
-      <w:t>16. Dezember 2011</w:t>
+      <w:t>19. Dezember 2011</w:t>
     </w:r>
     <w:r>
       <w:fldChar w:fldCharType="end"/>
@@ -2293,31 +2379,16 @@
       </w:rPr>
       <w:t xml:space="preserve"> von </w:t>
     </w:r>
-    <w:r>
-      <w:fldChar w:fldCharType="begin"/>
-    </w:r>
-    <w:r>
-      <w:instrText>NUMPAGES  \* Arabic  \* MERGEFORMAT</w:instrText>
-    </w:r>
-    <w:r>
-      <w:fldChar w:fldCharType="separate"/>
-    </w:r>
-    <w:r>
-      <w:rPr>
-        <w:b/>
-        <w:noProof/>
-        <w:lang w:val="de-DE"/>
-      </w:rPr>
-      <w:t>2</w:t>
-    </w:r>
-    <w:r>
-      <w:rPr>
-        <w:b/>
-        <w:noProof/>
-        <w:lang w:val="de-DE"/>
-      </w:rPr>
-      <w:fldChar w:fldCharType="end"/>
-    </w:r>
+    <w:fldSimple w:instr="NUMPAGES  \* Arabic  \* MERGEFORMAT">
+      <w:r>
+        <w:rPr>
+          <w:b/>
+          <w:noProof/>
+          <w:lang w:val="de-DE"/>
+        </w:rPr>
+        <w:t>2</w:t>
+      </w:r>
+    </w:fldSimple>
   </w:p>
 </w:ftr>
 </file>
@@ -6007,7 +6078,7 @@
 </file>
 
 <file path=customXml/itemProps1.xml><?xml version="1.0" encoding="utf-8"?>
-<ds:datastoreItem xmlns:ds="http://schemas.openxmlformats.org/officeDocument/2006/customXml" ds:itemID="{1D4E6E25-1BB5-4DBD-A352-7056D56B77E3}">
+<ds:datastoreItem xmlns:ds="http://schemas.openxmlformats.org/officeDocument/2006/customXml" ds:itemID="{ADFC4D0E-9493-4D9E-8024-C66798037B21}">
   <ds:schemaRefs>
     <ds:schemaRef ds:uri="http://schemas.openxmlformats.org/officeDocument/2006/bibliography"/>
   </ds:schemaRefs>

--- a/doc/01_Bericht/08_Glossar.docx
+++ b/doc/01_Bericht/08_Glossar.docx
@@ -1259,11 +1259,9 @@
             <w:tcW w:w="1985" w:type="dxa"/>
           </w:tcPr>
           <w:p>
-            <w:proofErr w:type="spellStart"/>
-            <w:r>
-              <w:t>Scrum</w:t>
-            </w:r>
-            <w:proofErr w:type="spellEnd"/>
+            <w:r>
+              <w:t>.NET</w:t>
+            </w:r>
           </w:p>
         </w:tc>
         <w:tc>
@@ -1274,9 +1272,6 @@
             <w:pPr>
               <w:cnfStyle w:val="000000100000" w:firstRow="0" w:lastRow="0" w:firstColumn="0" w:lastColumn="0" w:oddVBand="0" w:evenVBand="0" w:oddHBand="1" w:evenHBand="0" w:firstRowFirstColumn="0" w:firstRowLastColumn="0" w:lastRowFirstColumn="0" w:lastRowLastColumn="0"/>
             </w:pPr>
-            <w:r>
-              <w:t>Vorgehensmodell zur Entwicklung von Software</w:t>
-            </w:r>
           </w:p>
         </w:tc>
       </w:tr>
@@ -1290,9 +1285,11 @@
             <w:tcW w:w="1985" w:type="dxa"/>
           </w:tcPr>
           <w:p>
-            <w:r>
-              <w:t>RUP</w:t>
-            </w:r>
+            <w:proofErr w:type="spellStart"/>
+            <w:r>
+              <w:t>Accessibility</w:t>
+            </w:r>
+            <w:proofErr w:type="spellEnd"/>
           </w:p>
         </w:tc>
         <w:tc>
@@ -1304,7 +1301,7 @@
               <w:cnfStyle w:val="000000010000" w:firstRow="0" w:lastRow="0" w:firstColumn="0" w:lastColumn="0" w:oddVBand="0" w:evenVBand="0" w:oddHBand="0" w:evenHBand="1" w:firstRowFirstColumn="0" w:firstRowLastColumn="0" w:lastRowFirstColumn="0" w:lastRowLastColumn="0"/>
             </w:pPr>
             <w:r>
-              <w:t>Vorgehensmodell zur Entwicklung von Software</w:t>
+              <w:t>Zugänglichkeit. Gegenstände und Medien werden so gestaltet, dass sie von jedem Menschen uneingeschränkt genutzt werden können, unabhängig von einer allfälligen Behinderung.</w:t>
             </w:r>
           </w:p>
         </w:tc>
@@ -1321,7 +1318,7 @@
           <w:p>
             <w:proofErr w:type="spellStart"/>
             <w:r>
-              <w:t>Redmine</w:t>
+              <w:t>Assembly</w:t>
             </w:r>
             <w:proofErr w:type="spellEnd"/>
           </w:p>
@@ -1334,14 +1331,6 @@
             <w:pPr>
               <w:cnfStyle w:val="000000100000" w:firstRow="0" w:lastRow="0" w:firstColumn="0" w:lastColumn="0" w:oddVBand="0" w:evenVBand="0" w:oddHBand="1" w:evenHBand="0" w:firstRowFirstColumn="0" w:firstRowLastColumn="0" w:lastRowFirstColumn="0" w:lastRowLastColumn="0"/>
             </w:pPr>
-            <w:r>
-              <w:t xml:space="preserve">Webbasiertes Projektmanagement-Tool auf der Basis von Ruby on </w:t>
-            </w:r>
-            <w:proofErr w:type="spellStart"/>
-            <w:r>
-              <w:t>Rails</w:t>
-            </w:r>
-            <w:proofErr w:type="spellEnd"/>
           </w:p>
         </w:tc>
       </w:tr>
@@ -1356,7 +1345,7 @@
           </w:tcPr>
           <w:p>
             <w:r>
-              <w:t>Project Note</w:t>
+              <w:t>Creative Workshop</w:t>
             </w:r>
           </w:p>
         </w:tc>
@@ -1368,9 +1357,6 @@
             <w:pPr>
               <w:cnfStyle w:val="000000010000" w:firstRow="0" w:lastRow="0" w:firstColumn="0" w:lastColumn="0" w:oddVBand="0" w:evenVBand="0" w:oddHBand="0" w:evenHBand="1" w:firstRowFirstColumn="0" w:firstRowLastColumn="0" w:lastRowFirstColumn="0" w:lastRowLastColumn="0"/>
             </w:pPr>
-            <w:r>
-              <w:t>Eine Beschreibung eines bestimmten Projektes auf einer A4-Seite, welche Aufschluss über die Projektaufgabe, dessen Umsetzung, den Projektpartner und den Kundennutzen des Projektes gibt.</w:t>
-            </w:r>
           </w:p>
         </w:tc>
       </w:tr>
@@ -1384,9 +1370,19 @@
             <w:tcW w:w="1985" w:type="dxa"/>
           </w:tcPr>
           <w:p>
-            <w:r>
-              <w:t>Milestone</w:t>
-            </w:r>
+            <w:proofErr w:type="spellStart"/>
+            <w:r>
+              <w:t>Eager</w:t>
+            </w:r>
+            <w:proofErr w:type="spellEnd"/>
+            <w:r>
+              <w:t xml:space="preserve"> </w:t>
+            </w:r>
+            <w:proofErr w:type="spellStart"/>
+            <w:r>
+              <w:t>Loading</w:t>
+            </w:r>
+            <w:proofErr w:type="spellEnd"/>
           </w:p>
         </w:tc>
         <w:tc>
@@ -1397,9 +1393,6 @@
             <w:pPr>
               <w:cnfStyle w:val="000000100000" w:firstRow="0" w:lastRow="0" w:firstColumn="0" w:lastColumn="0" w:oddVBand="0" w:evenVBand="0" w:oddHBand="1" w:evenHBand="0" w:firstRowFirstColumn="0" w:firstRowLastColumn="0" w:lastRowFirstColumn="0" w:lastRowLastColumn="0"/>
             </w:pPr>
-            <w:r>
-              <w:t>Zwischenziel eines Projektes</w:t>
-            </w:r>
           </w:p>
         </w:tc>
       </w:tr>
@@ -1413,8 +1406,13 @@
             <w:tcW w:w="1985" w:type="dxa"/>
           </w:tcPr>
           <w:p>
-            <w:r>
-              <w:t>Creative Workshop</w:t>
+            <w:proofErr w:type="spellStart"/>
+            <w:r>
+              <w:t>Graphical</w:t>
+            </w:r>
+            <w:proofErr w:type="spellEnd"/>
+            <w:r>
+              <w:t xml:space="preserve"> User Interface</w:t>
             </w:r>
           </w:p>
         </w:tc>
@@ -1426,6 +1424,9 @@
             <w:pPr>
               <w:cnfStyle w:val="000000010000" w:firstRow="0" w:lastRow="0" w:firstColumn="0" w:lastColumn="0" w:oddVBand="0" w:evenVBand="0" w:oddHBand="0" w:evenHBand="1" w:firstRowFirstColumn="0" w:firstRowLastColumn="0" w:lastRowFirstColumn="0" w:lastRowLastColumn="0"/>
             </w:pPr>
+            <w:r>
+              <w:t>Die grafische Benutzeroberfläche ermöglicht dem Benutzer die Interaktion mit dem Computer über grafische Symbole.</w:t>
+            </w:r>
           </w:p>
         </w:tc>
       </w:tr>
@@ -1440,7 +1441,7 @@
           </w:tcPr>
           <w:p>
             <w:r>
-              <w:t>User Story</w:t>
+              <w:t>Milestone</w:t>
             </w:r>
           </w:p>
         </w:tc>
@@ -1453,7 +1454,7 @@
               <w:cnfStyle w:val="000000100000" w:firstRow="0" w:lastRow="0" w:firstColumn="0" w:lastColumn="0" w:oddVBand="0" w:evenVBand="0" w:oddHBand="1" w:evenHBand="0" w:firstRowFirstColumn="0" w:firstRowLastColumn="0" w:lastRowFirstColumn="0" w:lastRowLastColumn="0"/>
             </w:pPr>
             <w:r>
-              <w:t>Softwareanforderung in 1-2 Sätzen formuliert. Werden in der agilen Softwareentwicklung eingesetzt.</w:t>
+              <w:t>Zwischenziel eines Projektes</w:t>
             </w:r>
           </w:p>
         </w:tc>
@@ -1469,7 +1470,7 @@
           </w:tcPr>
           <w:p>
             <w:r>
-              <w:t>Papierprototyp</w:t>
+              <w:t>Namespace</w:t>
             </w:r>
           </w:p>
         </w:tc>
@@ -1481,9 +1482,6 @@
             <w:pPr>
               <w:cnfStyle w:val="000000010000" w:firstRow="0" w:lastRow="0" w:firstColumn="0" w:lastColumn="0" w:oddVBand="0" w:evenVBand="0" w:oddHBand="0" w:evenHBand="1" w:firstRowFirstColumn="0" w:firstRowLastColumn="0" w:lastRowFirstColumn="0" w:lastRowLastColumn="0"/>
             </w:pPr>
-            <w:r>
-              <w:t>Zeigt das Design einer zu erstellenden Software auf Papier und wird zum Testen der Software erstellt.</w:t>
-            </w:r>
           </w:p>
         </w:tc>
       </w:tr>
@@ -1497,11 +1495,9 @@
             <w:tcW w:w="1985" w:type="dxa"/>
           </w:tcPr>
           <w:p>
-            <w:proofErr w:type="spellStart"/>
-            <w:r>
-              <w:t>Surface</w:t>
-            </w:r>
-            <w:proofErr w:type="spellEnd"/>
+            <w:r>
+              <w:t>Papierprototyp</w:t>
+            </w:r>
           </w:p>
         </w:tc>
         <w:tc>
@@ -1513,7 +1509,7 @@
               <w:cnfStyle w:val="000000100000" w:firstRow="0" w:lastRow="0" w:firstColumn="0" w:lastColumn="0" w:oddVBand="0" w:evenVBand="0" w:oddHBand="1" w:evenHBand="0" w:firstRowFirstColumn="0" w:firstRowLastColumn="0" w:lastRowFirstColumn="0" w:lastRowLastColumn="0"/>
             </w:pPr>
             <w:r>
-              <w:t>Ein Computer in Form einer Tischplatte von Microsoft, bei dem sämtliche Eingaben mit der Hand gemacht werden (Touch-Tisch)</w:t>
+              <w:t>Zeigt das Design einer zu erstellenden Software auf Papier und wird zum Testen der Software erstellt.</w:t>
             </w:r>
           </w:p>
         </w:tc>
@@ -1530,11 +1526,11 @@
           <w:p>
             <w:proofErr w:type="spellStart"/>
             <w:r>
-              <w:t>Tablet</w:t>
+              <w:t>Perspective</w:t>
             </w:r>
             <w:proofErr w:type="spellEnd"/>
             <w:r>
-              <w:t>-PC</w:t>
+              <w:t xml:space="preserve"> Wall</w:t>
             </w:r>
           </w:p>
         </w:tc>
@@ -1546,18 +1542,6 @@
             <w:pPr>
               <w:cnfStyle w:val="000000010000" w:firstRow="0" w:lastRow="0" w:firstColumn="0" w:lastColumn="0" w:oddVBand="0" w:evenVBand="0" w:oddHBand="0" w:evenHBand="1" w:firstRowFirstColumn="0" w:firstRowLastColumn="0" w:lastRowFirstColumn="0" w:lastRowLastColumn="0"/>
             </w:pPr>
-            <w:r>
-              <w:t>Ein tragbarer</w:t>
-            </w:r>
-            <w:r>
-              <w:t xml:space="preserve"> Computer</w:t>
-            </w:r>
-            <w:r>
-              <w:t>, welcher per Eingabestift oder Finger bedient werden kann</w:t>
-            </w:r>
-            <w:r>
-              <w:t xml:space="preserve">. </w:t>
-            </w:r>
           </w:p>
         </w:tc>
       </w:tr>
@@ -1572,7 +1556,7 @@
           </w:tcPr>
           <w:p>
             <w:r>
-              <w:t>Vektorgrafik</w:t>
+              <w:t>Project Note</w:t>
             </w:r>
           </w:p>
         </w:tc>
@@ -1585,10 +1569,7 @@
               <w:cnfStyle w:val="000000100000" w:firstRow="0" w:lastRow="0" w:firstColumn="0" w:lastColumn="0" w:oddVBand="0" w:evenVBand="0" w:oddHBand="1" w:evenHBand="0" w:firstRowFirstColumn="0" w:firstRowLastColumn="0" w:lastRowFirstColumn="0" w:lastRowLastColumn="0"/>
             </w:pPr>
             <w:r>
-              <w:t>Eine Vektorgrafik wird durch</w:t>
-            </w:r>
-            <w:r>
-              <w:t xml:space="preserve"> </w:t>
+              <w:t>Eine Beschreibung eines bestimmten Projektes auf einer A4-Seite, welche Aufschluss über die Projektaufgabe, dessen Umsetzung, den Projektpartner und den Kundennutzen des Projektes gibt.</w:t>
             </w:r>
           </w:p>
         </w:tc>
@@ -1617,31 +1598,7 @@
               <w:cnfStyle w:val="000000010000" w:firstRow="0" w:lastRow="0" w:firstColumn="0" w:lastColumn="0" w:oddVBand="0" w:evenVBand="0" w:oddHBand="0" w:evenHBand="1" w:firstRowFirstColumn="0" w:firstRowLastColumn="0" w:lastRowFirstColumn="0" w:lastRowLastColumn="0"/>
             </w:pPr>
             <w:r>
-              <w:t xml:space="preserve">Eine Rastergrafik besteht aus einer festen Anordnung von </w:t>
-            </w:r>
-            <w:r>
-              <w:t>Bildpunkten</w:t>
-            </w:r>
-            <w:r>
-              <w:t>, welche</w:t>
-            </w:r>
-            <w:r>
-              <w:t>n je</w:t>
-            </w:r>
-            <w:r>
-              <w:t xml:space="preserve"> eine Farbe zugeord</w:t>
-            </w:r>
-            <w:r>
-              <w:t>net ist.</w:t>
-            </w:r>
-            <w:r>
-              <w:t xml:space="preserve"> D</w:t>
-            </w:r>
-            <w:r>
-              <w:t>aher hat eine Rastergrafik auch</w:t>
-            </w:r>
-            <w:r>
-              <w:t xml:space="preserve"> eine feste Bildgrösse.</w:t>
+              <w:t>Eine Rastergrafik besteht aus einer festen Anordnung von Bildpunkten, welchen je eine Farbe zugeordnet ist. Daher hat eine Rastergrafik auch eine feste Bildgrösse.</w:t>
             </w:r>
           </w:p>
         </w:tc>
@@ -1656,9 +1613,11 @@
             <w:tcW w:w="1985" w:type="dxa"/>
           </w:tcPr>
           <w:p>
-            <w:r>
-              <w:t>XPS</w:t>
-            </w:r>
+            <w:proofErr w:type="spellStart"/>
+            <w:r>
+              <w:t>Redmine</w:t>
+            </w:r>
+            <w:proofErr w:type="spellEnd"/>
           </w:p>
         </w:tc>
         <w:tc>
@@ -1670,8 +1629,13 @@
               <w:cnfStyle w:val="000000100000" w:firstRow="0" w:lastRow="0" w:firstColumn="0" w:lastColumn="0" w:oddVBand="0" w:evenVBand="0" w:oddHBand="1" w:evenHBand="0" w:firstRowFirstColumn="0" w:firstRowLastColumn="0" w:lastRowFirstColumn="0" w:lastRowLastColumn="0"/>
             </w:pPr>
             <w:r>
-              <w:t>Ein Dateiformat von Microsoft f</w:t>
-            </w:r>
+              <w:t xml:space="preserve">Webbasiertes Projektmanagement-Tool auf der Basis von Ruby on </w:t>
+            </w:r>
+            <w:proofErr w:type="spellStart"/>
+            <w:r>
+              <w:t>Rails</w:t>
+            </w:r>
+            <w:proofErr w:type="spellEnd"/>
           </w:p>
         </w:tc>
       </w:tr>
@@ -1686,15 +1650,7 @@
           </w:tcPr>
           <w:p>
             <w:r>
-              <w:t xml:space="preserve">Test </w:t>
-            </w:r>
-            <w:proofErr w:type="spellStart"/>
-            <w:r>
-              <w:t>Driven</w:t>
-            </w:r>
-            <w:proofErr w:type="spellEnd"/>
-            <w:r>
-              <w:t xml:space="preserve"> Development</w:t>
+              <w:t>RUP</w:t>
             </w:r>
           </w:p>
         </w:tc>
@@ -1706,6 +1662,9 @@
             <w:pPr>
               <w:cnfStyle w:val="000000010000" w:firstRow="0" w:lastRow="0" w:firstColumn="0" w:lastColumn="0" w:oddVBand="0" w:evenVBand="0" w:oddHBand="0" w:evenHBand="1" w:firstRowFirstColumn="0" w:firstRowLastColumn="0" w:lastRowFirstColumn="0" w:lastRowLastColumn="0"/>
             </w:pPr>
+            <w:r>
+              <w:t>Vorgehensmodell zur Entwicklung von Software</w:t>
+            </w:r>
           </w:p>
         </w:tc>
       </w:tr>
@@ -1719,15 +1678,9 @@
             <w:tcW w:w="1985" w:type="dxa"/>
           </w:tcPr>
           <w:p>
-            <w:r>
-              <w:t>S</w:t>
-            </w:r>
-            <w:r>
-              <w:t xml:space="preserve">ingle </w:t>
-            </w:r>
             <w:proofErr w:type="spellStart"/>
             <w:r>
-              <w:t>tab</w:t>
+              <w:t>Scrum</w:t>
             </w:r>
             <w:proofErr w:type="spellEnd"/>
           </w:p>
@@ -1740,6 +1693,9 @@
             <w:pPr>
               <w:cnfStyle w:val="000000100000" w:firstRow="0" w:lastRow="0" w:firstColumn="0" w:lastColumn="0" w:oddVBand="0" w:evenVBand="0" w:oddHBand="1" w:evenHBand="0" w:firstRowFirstColumn="0" w:firstRowLastColumn="0" w:lastRowFirstColumn="0" w:lastRowLastColumn="0"/>
             </w:pPr>
+            <w:r>
+              <w:t>Vorgehensmodell zur Entwicklung von Software</w:t>
+            </w:r>
           </w:p>
         </w:tc>
       </w:tr>
@@ -1755,10 +1711,7 @@
           <w:p>
             <w:proofErr w:type="spellStart"/>
             <w:r>
-              <w:t>S</w:t>
-            </w:r>
-            <w:r>
-              <w:t>wipe</w:t>
+              <w:t>Sharepoint</w:t>
             </w:r>
             <w:proofErr w:type="spellEnd"/>
           </w:p>
@@ -1784,14 +1737,14 @@
             <w:tcW w:w="1985" w:type="dxa"/>
           </w:tcPr>
           <w:p>
+            <w:r>
+              <w:t xml:space="preserve">Single </w:t>
+            </w:r>
             <w:proofErr w:type="spellStart"/>
             <w:r>
-              <w:t>Perspective</w:t>
+              <w:t>tab</w:t>
             </w:r>
             <w:proofErr w:type="spellEnd"/>
-            <w:r>
-              <w:t xml:space="preserve"> Wall</w:t>
-            </w:r>
           </w:p>
         </w:tc>
         <w:tc>
@@ -1817,16 +1770,8 @@
           <w:p>
             <w:proofErr w:type="spellStart"/>
             <w:r>
-              <w:t>Share</w:t>
-            </w:r>
-            <w:bookmarkStart w:id="5" w:name="_GoBack"/>
-            <w:r>
-              <w:t>p</w:t>
-            </w:r>
-            <w:r>
-              <w:t>oint</w:t>
-            </w:r>
-            <w:bookmarkEnd w:id="5"/>
+              <w:t>Surface</w:t>
+            </w:r>
             <w:proofErr w:type="spellEnd"/>
           </w:p>
         </w:tc>
@@ -1838,6 +1783,9 @@
             <w:pPr>
               <w:cnfStyle w:val="000000010000" w:firstRow="0" w:lastRow="0" w:firstColumn="0" w:lastColumn="0" w:oddVBand="0" w:evenVBand="0" w:oddHBand="0" w:evenHBand="1" w:firstRowFirstColumn="0" w:firstRowLastColumn="0" w:lastRowFirstColumn="0" w:lastRowLastColumn="0"/>
             </w:pPr>
+            <w:r>
+              <w:t>Ein Computer in Form einer Tischplatte von Microsoft, bei dem sämtliche Eingaben mit der Hand gemacht werden (Touch-Tisch)</w:t>
+            </w:r>
           </w:p>
         </w:tc>
       </w:tr>
@@ -1851,9 +1799,11 @@
             <w:tcW w:w="1985" w:type="dxa"/>
           </w:tcPr>
           <w:p>
-            <w:r>
-              <w:t>.NET</w:t>
-            </w:r>
+            <w:proofErr w:type="spellStart"/>
+            <w:r>
+              <w:t>Swipe</w:t>
+            </w:r>
+            <w:proofErr w:type="spellEnd"/>
           </w:p>
         </w:tc>
         <w:tc>
@@ -1879,9 +1829,12 @@
           <w:p>
             <w:proofErr w:type="spellStart"/>
             <w:r>
-              <w:t>Accessibility</w:t>
+              <w:t>Tablet</w:t>
             </w:r>
             <w:proofErr w:type="spellEnd"/>
+            <w:r>
+              <w:t>-PC</w:t>
+            </w:r>
           </w:p>
         </w:tc>
         <w:tc>
@@ -1893,7 +1846,7 @@
               <w:cnfStyle w:val="000000010000" w:firstRow="0" w:lastRow="0" w:firstColumn="0" w:lastColumn="0" w:oddVBand="0" w:evenVBand="0" w:oddHBand="0" w:evenHBand="1" w:firstRowFirstColumn="0" w:firstRowLastColumn="0" w:lastRowFirstColumn="0" w:lastRowLastColumn="0"/>
             </w:pPr>
             <w:r>
-              <w:t>Zugänglichkeit. Gegenstände und Medien werden so gestaltet, dass sie von jedem Menschen uneingeschränkt genutzt werden können, unabhängig von einer allfälligen Behinderung.</w:t>
+              <w:t xml:space="preserve">Ein tragbarer Computer, welcher per Eingabestift oder Finger bedient werden kann. </w:t>
             </w:r>
           </w:p>
         </w:tc>
@@ -1908,13 +1861,16 @@
             <w:tcW w:w="1985" w:type="dxa"/>
           </w:tcPr>
           <w:p>
+            <w:r>
+              <w:t xml:space="preserve">Test </w:t>
+            </w:r>
             <w:proofErr w:type="spellStart"/>
             <w:r>
-              <w:t>Graphical</w:t>
+              <w:t>Driven</w:t>
             </w:r>
             <w:proofErr w:type="spellEnd"/>
             <w:r>
-              <w:t xml:space="preserve"> User Interface</w:t>
+              <w:t xml:space="preserve"> Development</w:t>
             </w:r>
           </w:p>
         </w:tc>
@@ -1926,9 +1882,6 @@
             <w:pPr>
               <w:cnfStyle w:val="000000100000" w:firstRow="0" w:lastRow="0" w:firstColumn="0" w:lastColumn="0" w:oddVBand="0" w:evenVBand="0" w:oddHBand="1" w:evenHBand="0" w:firstRowFirstColumn="0" w:firstRowLastColumn="0" w:lastRowFirstColumn="0" w:lastRowLastColumn="0"/>
             </w:pPr>
-            <w:r>
-              <w:t>Die grafische Benutzeroberfläche ermöglicht dem Benutzer die Interaktion mit dem Computer über grafische Symbole.</w:t>
-            </w:r>
           </w:p>
         </w:tc>
       </w:tr>
@@ -1942,11 +1895,9 @@
             <w:tcW w:w="1985" w:type="dxa"/>
           </w:tcPr>
           <w:p>
-            <w:proofErr w:type="spellStart"/>
-            <w:r>
-              <w:t>Assembly</w:t>
-            </w:r>
-            <w:proofErr w:type="spellEnd"/>
+            <w:r>
+              <w:t>User Story</w:t>
+            </w:r>
           </w:p>
         </w:tc>
         <w:tc>
@@ -1957,6 +1908,9 @@
             <w:pPr>
               <w:cnfStyle w:val="000000010000" w:firstRow="0" w:lastRow="0" w:firstColumn="0" w:lastColumn="0" w:oddVBand="0" w:evenVBand="0" w:oddHBand="0" w:evenHBand="1" w:firstRowFirstColumn="0" w:firstRowLastColumn="0" w:lastRowFirstColumn="0" w:lastRowLastColumn="0"/>
             </w:pPr>
+            <w:r>
+              <w:t>Softwareanforderung in 1-2 Sätzen formuliert. Werden in der agilen Softwareentwicklung eingesetzt.</w:t>
+            </w:r>
           </w:p>
         </w:tc>
       </w:tr>
@@ -1971,7 +1925,7 @@
           </w:tcPr>
           <w:p>
             <w:r>
-              <w:t>Namespace</w:t>
+              <w:t>Vektorgrafik</w:t>
             </w:r>
           </w:p>
         </w:tc>
@@ -1983,6 +1937,38 @@
             <w:pPr>
               <w:cnfStyle w:val="000000100000" w:firstRow="0" w:lastRow="0" w:firstColumn="0" w:lastColumn="0" w:oddVBand="0" w:evenVBand="0" w:oddHBand="1" w:evenHBand="0" w:firstRowFirstColumn="0" w:firstRowLastColumn="0" w:lastRowFirstColumn="0" w:lastRowLastColumn="0"/>
             </w:pPr>
+            <w:r>
+              <w:t xml:space="preserve">Eine Vektorgrafik wird durch </w:t>
+            </w:r>
+          </w:p>
+        </w:tc>
+      </w:tr>
+      <w:tr>
+        <w:trPr>
+          <w:cnfStyle w:val="000000010000" w:firstRow="0" w:lastRow="0" w:firstColumn="0" w:lastColumn="0" w:oddVBand="0" w:evenVBand="0" w:oddHBand="0" w:evenHBand="1" w:firstRowFirstColumn="0" w:firstRowLastColumn="0" w:lastRowFirstColumn="0" w:lastRowLastColumn="0"/>
+        </w:trPr>
+        <w:tc>
+          <w:tcPr>
+            <w:cnfStyle w:val="001000000000" w:firstRow="0" w:lastRow="0" w:firstColumn="1" w:lastColumn="0" w:oddVBand="0" w:evenVBand="0" w:oddHBand="0" w:evenHBand="0" w:firstRowFirstColumn="0" w:firstRowLastColumn="0" w:lastRowFirstColumn="0" w:lastRowLastColumn="0"/>
+            <w:tcW w:w="1985" w:type="dxa"/>
+          </w:tcPr>
+          <w:p>
+            <w:r>
+              <w:t>XPS</w:t>
+            </w:r>
+          </w:p>
+        </w:tc>
+        <w:tc>
+          <w:tcPr>
+            <w:tcW w:w="7123" w:type="dxa"/>
+          </w:tcPr>
+          <w:p>
+            <w:pPr>
+              <w:cnfStyle w:val="000000010000" w:firstRow="0" w:lastRow="0" w:firstColumn="0" w:lastColumn="0" w:oddVBand="0" w:evenVBand="0" w:oddHBand="0" w:evenHBand="1" w:firstRowFirstColumn="0" w:firstRowLastColumn="0" w:lastRowFirstColumn="0" w:lastRowLastColumn="0"/>
+            </w:pPr>
+            <w:r>
+              <w:t>Ein Dateiformat von Microsoft f</w:t>
+            </w:r>
           </w:p>
         </w:tc>
       </w:tr>
@@ -1991,11 +1977,11 @@
       <w:pPr>
         <w:pStyle w:val="Heading2"/>
       </w:pPr>
-      <w:bookmarkStart w:id="6" w:name="_Toc304546010"/>
+      <w:bookmarkStart w:id="5" w:name="_Toc304546010"/>
       <w:r>
         <w:t>Abkürzungserläuterung</w:t>
       </w:r>
-      <w:bookmarkEnd w:id="6"/>
+      <w:bookmarkEnd w:id="5"/>
     </w:p>
     <w:tbl>
       <w:tblPr>
@@ -2052,7 +2038,7 @@
           </w:tcPr>
           <w:p>
             <w:r>
-              <w:t>RUP</w:t>
+              <w:t>GUI</w:t>
             </w:r>
           </w:p>
         </w:tc>
@@ -2064,14 +2050,14 @@
             <w:pPr>
               <w:cnfStyle w:val="000000100000" w:firstRow="0" w:lastRow="0" w:firstColumn="0" w:lastColumn="0" w:oddVBand="0" w:evenVBand="0" w:oddHBand="1" w:evenHBand="0" w:firstRowFirstColumn="0" w:firstRowLastColumn="0" w:lastRowFirstColumn="0" w:lastRowLastColumn="0"/>
             </w:pPr>
-            <w:r>
-              <w:t xml:space="preserve">Rational Unified </w:t>
-            </w:r>
             <w:proofErr w:type="spellStart"/>
             <w:r>
-              <w:t>Process</w:t>
+              <w:t>Graphical</w:t>
             </w:r>
             <w:proofErr w:type="spellEnd"/>
+            <w:r>
+              <w:t xml:space="preserve"> User Interface</w:t>
+            </w:r>
           </w:p>
         </w:tc>
       </w:tr>
@@ -2086,7 +2072,7 @@
           </w:tcPr>
           <w:p>
             <w:r>
-              <w:t>XPS</w:t>
+              <w:t>PF2</w:t>
             </w:r>
           </w:p>
         </w:tc>
@@ -2099,13 +2085,8 @@
               <w:cnfStyle w:val="000000010000" w:firstRow="0" w:lastRow="0" w:firstColumn="0" w:lastColumn="0" w:oddVBand="0" w:evenVBand="0" w:oddHBand="0" w:evenHBand="1" w:firstRowFirstColumn="0" w:firstRowLastColumn="0" w:lastRowFirstColumn="0" w:lastRowLastColumn="0"/>
             </w:pPr>
             <w:r>
-              <w:t xml:space="preserve">XML Paper </w:t>
-            </w:r>
-            <w:proofErr w:type="spellStart"/>
-            <w:r>
-              <w:t>Specification</w:t>
-            </w:r>
-            <w:proofErr w:type="spellEnd"/>
+              <w:t>Project Flip 2.0</w:t>
+            </w:r>
           </w:p>
         </w:tc>
       </w:tr>
@@ -2120,7 +2101,7 @@
           </w:tcPr>
           <w:p>
             <w:r>
-              <w:t>TDD</w:t>
+              <w:t>RUP</w:t>
             </w:r>
           </w:p>
         </w:tc>
@@ -2133,16 +2114,13 @@
               <w:cnfStyle w:val="000000100000" w:firstRow="0" w:lastRow="0" w:firstColumn="0" w:lastColumn="0" w:oddVBand="0" w:evenVBand="0" w:oddHBand="1" w:evenHBand="0" w:firstRowFirstColumn="0" w:firstRowLastColumn="0" w:lastRowFirstColumn="0" w:lastRowLastColumn="0"/>
             </w:pPr>
             <w:r>
-              <w:t xml:space="preserve">Test </w:t>
+              <w:t xml:space="preserve">Rational Unified </w:t>
             </w:r>
             <w:proofErr w:type="spellStart"/>
             <w:r>
-              <w:t>Driven</w:t>
+              <w:t>Process</w:t>
             </w:r>
             <w:proofErr w:type="spellEnd"/>
-            <w:r>
-              <w:t xml:space="preserve"> Development</w:t>
-            </w:r>
           </w:p>
         </w:tc>
       </w:tr>
@@ -2157,7 +2135,7 @@
           </w:tcPr>
           <w:p>
             <w:r>
-              <w:t>PF2</w:t>
+              <w:t>SDK</w:t>
             </w:r>
           </w:p>
         </w:tc>
@@ -2169,9 +2147,6 @@
             <w:pPr>
               <w:cnfStyle w:val="000000010000" w:firstRow="0" w:lastRow="0" w:firstColumn="0" w:lastColumn="0" w:oddVBand="0" w:evenVBand="0" w:oddHBand="0" w:evenHBand="1" w:firstRowFirstColumn="0" w:firstRowLastColumn="0" w:lastRowFirstColumn="0" w:lastRowLastColumn="0"/>
             </w:pPr>
-            <w:r>
-              <w:t>Project Flip 2.0</w:t>
-            </w:r>
           </w:p>
         </w:tc>
       </w:tr>
@@ -2186,7 +2161,7 @@
           </w:tcPr>
           <w:p>
             <w:r>
-              <w:t>WPF</w:t>
+              <w:t>TDD</w:t>
             </w:r>
           </w:p>
         </w:tc>
@@ -2198,6 +2173,17 @@
             <w:pPr>
               <w:cnfStyle w:val="000000100000" w:firstRow="0" w:lastRow="0" w:firstColumn="0" w:lastColumn="0" w:oddVBand="0" w:evenVBand="0" w:oddHBand="1" w:evenHBand="0" w:firstRowFirstColumn="0" w:firstRowLastColumn="0" w:lastRowFirstColumn="0" w:lastRowLastColumn="0"/>
             </w:pPr>
+            <w:r>
+              <w:t xml:space="preserve">Test </w:t>
+            </w:r>
+            <w:proofErr w:type="spellStart"/>
+            <w:r>
+              <w:t>Driven</w:t>
+            </w:r>
+            <w:proofErr w:type="spellEnd"/>
+            <w:r>
+              <w:t xml:space="preserve"> Development</w:t>
+            </w:r>
           </w:p>
         </w:tc>
       </w:tr>
@@ -2212,7 +2198,7 @@
           </w:tcPr>
           <w:p>
             <w:r>
-              <w:t>SDK</w:t>
+              <w:t>WPF</w:t>
             </w:r>
           </w:p>
         </w:tc>
@@ -2224,6 +2210,8 @@
             <w:pPr>
               <w:cnfStyle w:val="000000010000" w:firstRow="0" w:lastRow="0" w:firstColumn="0" w:lastColumn="0" w:oddVBand="0" w:evenVBand="0" w:oddHBand="0" w:evenHBand="1" w:firstRowFirstColumn="0" w:firstRowLastColumn="0" w:lastRowFirstColumn="0" w:lastRowLastColumn="0"/>
             </w:pPr>
+            <w:bookmarkStart w:id="6" w:name="_GoBack"/>
+            <w:bookmarkEnd w:id="6"/>
           </w:p>
         </w:tc>
       </w:tr>
@@ -2238,7 +2226,7 @@
           </w:tcPr>
           <w:p>
             <w:r>
-              <w:t>GUI</w:t>
+              <w:t>XPS</w:t>
             </w:r>
           </w:p>
         </w:tc>
@@ -2250,14 +2238,14 @@
             <w:pPr>
               <w:cnfStyle w:val="000000100000" w:firstRow="0" w:lastRow="0" w:firstColumn="0" w:lastColumn="0" w:oddVBand="0" w:evenVBand="0" w:oddHBand="1" w:evenHBand="0" w:firstRowFirstColumn="0" w:firstRowLastColumn="0" w:lastRowFirstColumn="0" w:lastRowLastColumn="0"/>
             </w:pPr>
+            <w:r>
+              <w:t xml:space="preserve">XML Paper </w:t>
+            </w:r>
             <w:proofErr w:type="spellStart"/>
             <w:r>
-              <w:t>Graphical</w:t>
+              <w:t>Specification</w:t>
             </w:r>
             <w:proofErr w:type="spellEnd"/>
-            <w:r>
-              <w:t xml:space="preserve"> User Interface</w:t>
-            </w:r>
           </w:p>
         </w:tc>
       </w:tr>
@@ -6078,7 +6066,7 @@
 </file>
 
 <file path=customXml/itemProps1.xml><?xml version="1.0" encoding="utf-8"?>
-<ds:datastoreItem xmlns:ds="http://schemas.openxmlformats.org/officeDocument/2006/customXml" ds:itemID="{ADFC4D0E-9493-4D9E-8024-C66798037B21}">
+<ds:datastoreItem xmlns:ds="http://schemas.openxmlformats.org/officeDocument/2006/customXml" ds:itemID="{9E37C0D6-1451-45F9-84C4-21EFA6D00E0A}">
   <ds:schemaRefs>
     <ds:schemaRef ds:uri="http://schemas.openxmlformats.org/officeDocument/2006/bibliography"/>
   </ds:schemaRefs>

--- a/doc/01_Bericht/08_Glossar.docx
+++ b/doc/01_Bericht/08_Glossar.docx
@@ -1972,16 +1972,103 @@
           </w:p>
         </w:tc>
       </w:tr>
+      <w:tr>
+        <w:trPr>
+          <w:cnfStyle w:val="000000100000" w:firstRow="0" w:lastRow="0" w:firstColumn="0" w:lastColumn="0" w:oddVBand="0" w:evenVBand="0" w:oddHBand="1" w:evenHBand="0" w:firstRowFirstColumn="0" w:firstRowLastColumn="0" w:lastRowFirstColumn="0" w:lastRowLastColumn="0"/>
+        </w:trPr>
+        <w:tc>
+          <w:tcPr>
+            <w:cnfStyle w:val="001000000000" w:firstRow="0" w:lastRow="0" w:firstColumn="1" w:lastColumn="0" w:oddVBand="0" w:evenVBand="0" w:oddHBand="0" w:evenHBand="0" w:firstRowFirstColumn="0" w:firstRowLastColumn="0" w:lastRowFirstColumn="0" w:lastRowLastColumn="0"/>
+            <w:tcW w:w="1985" w:type="dxa"/>
+          </w:tcPr>
+          <w:p>
+            <w:r>
+              <w:t>Code Behind</w:t>
+            </w:r>
+          </w:p>
+        </w:tc>
+        <w:tc>
+          <w:tcPr>
+            <w:tcW w:w="7123" w:type="dxa"/>
+          </w:tcPr>
+          <w:p>
+            <w:pPr>
+              <w:cnfStyle w:val="000000100000" w:firstRow="0" w:lastRow="0" w:firstColumn="0" w:lastColumn="0" w:oddVBand="0" w:evenVBand="0" w:oddHBand="1" w:evenHBand="0" w:firstRowFirstColumn="0" w:firstRowLastColumn="0" w:lastRowFirstColumn="0" w:lastRowLastColumn="0"/>
+            </w:pPr>
+          </w:p>
+        </w:tc>
+      </w:tr>
+      <w:tr>
+        <w:trPr>
+          <w:cnfStyle w:val="000000010000" w:firstRow="0" w:lastRow="0" w:firstColumn="0" w:lastColumn="0" w:oddVBand="0" w:evenVBand="0" w:oddHBand="0" w:evenHBand="1" w:firstRowFirstColumn="0" w:firstRowLastColumn="0" w:lastRowFirstColumn="0" w:lastRowLastColumn="0"/>
+        </w:trPr>
+        <w:tc>
+          <w:tcPr>
+            <w:cnfStyle w:val="001000000000" w:firstRow="0" w:lastRow="0" w:firstColumn="1" w:lastColumn="0" w:oddVBand="0" w:evenVBand="0" w:oddHBand="0" w:evenHBand="0" w:firstRowFirstColumn="0" w:firstRowLastColumn="0" w:lastRowFirstColumn="0" w:lastRowLastColumn="0"/>
+            <w:tcW w:w="1985" w:type="dxa"/>
+          </w:tcPr>
+          <w:p>
+            <w:proofErr w:type="spellStart"/>
+            <w:r>
+              <w:t>ThreadPool</w:t>
+            </w:r>
+            <w:proofErr w:type="spellEnd"/>
+          </w:p>
+        </w:tc>
+        <w:tc>
+          <w:tcPr>
+            <w:tcW w:w="7123" w:type="dxa"/>
+          </w:tcPr>
+          <w:p>
+            <w:pPr>
+              <w:cnfStyle w:val="000000010000" w:firstRow="0" w:lastRow="0" w:firstColumn="0" w:lastColumn="0" w:oddVBand="0" w:evenVBand="0" w:oddHBand="0" w:evenHBand="1" w:firstRowFirstColumn="0" w:firstRowLastColumn="0" w:lastRowFirstColumn="0" w:lastRowLastColumn="0"/>
+            </w:pPr>
+          </w:p>
+        </w:tc>
+      </w:tr>
+      <w:tr>
+        <w:trPr>
+          <w:cnfStyle w:val="000000100000" w:firstRow="0" w:lastRow="0" w:firstColumn="0" w:lastColumn="0" w:oddVBand="0" w:evenVBand="0" w:oddHBand="1" w:evenHBand="0" w:firstRowFirstColumn="0" w:firstRowLastColumn="0" w:lastRowFirstColumn="0" w:lastRowLastColumn="0"/>
+        </w:trPr>
+        <w:tc>
+          <w:tcPr>
+            <w:cnfStyle w:val="001000000000" w:firstRow="0" w:lastRow="0" w:firstColumn="1" w:lastColumn="0" w:oddVBand="0" w:evenVBand="0" w:oddHBand="0" w:evenHBand="0" w:firstRowFirstColumn="0" w:firstRowLastColumn="0" w:lastRowFirstColumn="0" w:lastRowLastColumn="0"/>
+            <w:tcW w:w="1985" w:type="dxa"/>
+          </w:tcPr>
+          <w:p>
+            <w:proofErr w:type="spellStart"/>
+            <w:r>
+              <w:t>multithreading</w:t>
+            </w:r>
+            <w:proofErr w:type="spellEnd"/>
+            <w:r>
+              <w:t xml:space="preserve"> safe</w:t>
+            </w:r>
+            <w:bookmarkStart w:id="5" w:name="_GoBack"/>
+            <w:bookmarkEnd w:id="5"/>
+          </w:p>
+        </w:tc>
+        <w:tc>
+          <w:tcPr>
+            <w:tcW w:w="7123" w:type="dxa"/>
+          </w:tcPr>
+          <w:p>
+            <w:pPr>
+              <w:cnfStyle w:val="000000100000" w:firstRow="0" w:lastRow="0" w:firstColumn="0" w:lastColumn="0" w:oddVBand="0" w:evenVBand="0" w:oddHBand="1" w:evenHBand="0" w:firstRowFirstColumn="0" w:firstRowLastColumn="0" w:lastRowFirstColumn="0" w:lastRowLastColumn="0"/>
+            </w:pPr>
+          </w:p>
+        </w:tc>
+      </w:tr>
     </w:tbl>
     <w:p>
       <w:pPr>
         <w:pStyle w:val="Heading2"/>
       </w:pPr>
-      <w:bookmarkStart w:id="5" w:name="_Toc304546010"/>
+      <w:bookmarkStart w:id="6" w:name="_Toc304546010"/>
       <w:r>
         <w:t>Abkürzungserläuterung</w:t>
       </w:r>
-      <w:bookmarkEnd w:id="5"/>
+      <w:bookmarkEnd w:id="6"/>
     </w:p>
     <w:tbl>
       <w:tblPr>
@@ -2210,8 +2297,6 @@
             <w:pPr>
               <w:cnfStyle w:val="000000010000" w:firstRow="0" w:lastRow="0" w:firstColumn="0" w:lastColumn="0" w:oddVBand="0" w:evenVBand="0" w:oddHBand="0" w:evenHBand="1" w:firstRowFirstColumn="0" w:firstRowLastColumn="0" w:lastRowFirstColumn="0" w:lastRowLastColumn="0"/>
             </w:pPr>
-            <w:bookmarkStart w:id="6" w:name="_GoBack"/>
-            <w:bookmarkEnd w:id="6"/>
           </w:p>
         </w:tc>
       </w:tr>
@@ -2246,6 +2331,32 @@
               <w:t>Specification</w:t>
             </w:r>
             <w:proofErr w:type="spellEnd"/>
+          </w:p>
+        </w:tc>
+      </w:tr>
+      <w:tr>
+        <w:trPr>
+          <w:cnfStyle w:val="000000010000" w:firstRow="0" w:lastRow="0" w:firstColumn="0" w:lastColumn="0" w:oddVBand="0" w:evenVBand="0" w:oddHBand="0" w:evenHBand="1" w:firstRowFirstColumn="0" w:firstRowLastColumn="0" w:lastRowFirstColumn="0" w:lastRowLastColumn="0"/>
+        </w:trPr>
+        <w:tc>
+          <w:tcPr>
+            <w:cnfStyle w:val="001000000000" w:firstRow="0" w:lastRow="0" w:firstColumn="1" w:lastColumn="0" w:oddVBand="0" w:evenVBand="0" w:oddHBand="0" w:evenHBand="0" w:firstRowFirstColumn="0" w:firstRowLastColumn="0" w:lastRowFirstColumn="0" w:lastRowLastColumn="0"/>
+            <w:tcW w:w="1985" w:type="dxa"/>
+          </w:tcPr>
+          <w:p>
+            <w:r>
+              <w:t>MVVM</w:t>
+            </w:r>
+          </w:p>
+        </w:tc>
+        <w:tc>
+          <w:tcPr>
+            <w:tcW w:w="7123" w:type="dxa"/>
+          </w:tcPr>
+          <w:p>
+            <w:pPr>
+              <w:cnfStyle w:val="000000010000" w:firstRow="0" w:lastRow="0" w:firstColumn="0" w:lastColumn="0" w:oddVBand="0" w:evenVBand="0" w:oddHBand="0" w:evenHBand="1" w:firstRowFirstColumn="0" w:firstRowLastColumn="0" w:lastRowFirstColumn="0" w:lastRowLastColumn="0"/>
+            </w:pPr>
           </w:p>
         </w:tc>
       </w:tr>
@@ -2367,16 +2478,31 @@
       </w:rPr>
       <w:t xml:space="preserve"> von </w:t>
     </w:r>
-    <w:fldSimple w:instr="NUMPAGES  \* Arabic  \* MERGEFORMAT">
-      <w:r>
-        <w:rPr>
-          <w:b/>
-          <w:noProof/>
-          <w:lang w:val="de-DE"/>
-        </w:rPr>
-        <w:t>2</w:t>
-      </w:r>
-    </w:fldSimple>
+    <w:r>
+      <w:fldChar w:fldCharType="begin"/>
+    </w:r>
+    <w:r>
+      <w:instrText>NUMPAGES  \* Arabic  \* MERGEFORMAT</w:instrText>
+    </w:r>
+    <w:r>
+      <w:fldChar w:fldCharType="separate"/>
+    </w:r>
+    <w:r>
+      <w:rPr>
+        <w:b/>
+        <w:noProof/>
+        <w:lang w:val="de-DE"/>
+      </w:rPr>
+      <w:t>3</w:t>
+    </w:r>
+    <w:r>
+      <w:rPr>
+        <w:b/>
+        <w:noProof/>
+        <w:lang w:val="de-DE"/>
+      </w:rPr>
+      <w:fldChar w:fldCharType="end"/>
+    </w:r>
   </w:p>
 </w:ftr>
 </file>
@@ -6066,7 +6192,7 @@
 </file>
 
 <file path=customXml/itemProps1.xml><?xml version="1.0" encoding="utf-8"?>
-<ds:datastoreItem xmlns:ds="http://schemas.openxmlformats.org/officeDocument/2006/customXml" ds:itemID="{9E37C0D6-1451-45F9-84C4-21EFA6D00E0A}">
+<ds:datastoreItem xmlns:ds="http://schemas.openxmlformats.org/officeDocument/2006/customXml" ds:itemID="{610B0253-FE89-40B0-9DDD-A18D27423A0F}">
   <ds:schemaRefs>
     <ds:schemaRef ds:uri="http://schemas.openxmlformats.org/officeDocument/2006/bibliography"/>
   </ds:schemaRefs>

--- a/doc/01_Bericht/08_Glossar.docx
+++ b/doc/01_Bericht/08_Glossar.docx
@@ -72,19 +72,11 @@
                   </w:rPr>
                   <w:t xml:space="preserve"> </w:t>
                 </w:r>
-                <w:proofErr w:type="spellStart"/>
                 <w:r>
                   <w:rPr>
                     <w:color w:val="4F4F59"/>
                   </w:rPr>
-                  <w:t>Treichler</w:t>
-                </w:r>
-                <w:proofErr w:type="spellEnd"/>
-                <w:r>
-                  <w:rPr>
-                    <w:color w:val="4F4F59"/>
-                  </w:rPr>
-                  <w:t xml:space="preserve"> Delia</w:t>
+                  <w:t>Treichler Delia</w:t>
                 </w:r>
               </w:p>
               <w:p>
@@ -563,11 +555,9 @@
             <w:pPr>
               <w:cnfStyle w:val="000000100000" w:firstRow="0" w:lastRow="0" w:firstColumn="0" w:lastColumn="0" w:oddVBand="0" w:evenVBand="0" w:oddHBand="1" w:evenHBand="0" w:firstRowFirstColumn="0" w:firstRowLastColumn="0" w:lastRowFirstColumn="0" w:lastRowLastColumn="0"/>
             </w:pPr>
-            <w:proofErr w:type="spellStart"/>
             <w:r>
               <w:t>dtreichl</w:t>
             </w:r>
-            <w:proofErr w:type="spellEnd"/>
           </w:p>
         </w:tc>
       </w:tr>
@@ -1272,6 +1262,9 @@
             <w:pPr>
               <w:cnfStyle w:val="000000100000" w:firstRow="0" w:lastRow="0" w:firstColumn="0" w:lastColumn="0" w:oddVBand="0" w:evenVBand="0" w:oddHBand="1" w:evenHBand="0" w:firstRowFirstColumn="0" w:firstRowLastColumn="0" w:lastRowFirstColumn="0" w:lastRowLastColumn="0"/>
             </w:pPr>
+            <w:r>
+              <w:t>Software-Plattform der Microsoft Corporation.</w:t>
+            </w:r>
           </w:p>
         </w:tc>
       </w:tr>
@@ -1285,11 +1278,9 @@
             <w:tcW w:w="1985" w:type="dxa"/>
           </w:tcPr>
           <w:p>
-            <w:proofErr w:type="spellStart"/>
             <w:r>
               <w:t>Accessibility</w:t>
             </w:r>
-            <w:proofErr w:type="spellEnd"/>
           </w:p>
         </w:tc>
         <w:tc>
@@ -1316,11 +1307,9 @@
             <w:tcW w:w="1985" w:type="dxa"/>
           </w:tcPr>
           <w:p>
-            <w:proofErr w:type="spellStart"/>
             <w:r>
               <w:t>Assembly</w:t>
             </w:r>
-            <w:proofErr w:type="spellEnd"/>
           </w:p>
         </w:tc>
         <w:tc>
@@ -1331,6 +1320,27 @@
             <w:pPr>
               <w:cnfStyle w:val="000000100000" w:firstRow="0" w:lastRow="0" w:firstColumn="0" w:lastColumn="0" w:oddVBand="0" w:evenVBand="0" w:oddHBand="1" w:evenHBand="0" w:firstRowFirstColumn="0" w:firstRowLastColumn="0" w:lastRowFirstColumn="0" w:lastRowLastColumn="0"/>
             </w:pPr>
+            <w:r>
+              <w:t xml:space="preserve">In Assemblys </w:t>
+            </w:r>
+            <w:r>
+              <w:t xml:space="preserve">werden übersetzte </w:t>
+            </w:r>
+            <w:r>
+              <w:t>Klassen</w:t>
+            </w:r>
+            <w:r>
+              <w:t xml:space="preserve"> als ausführbare </w:t>
+            </w:r>
+            <w:r>
+              <w:t>Dateien</w:t>
+            </w:r>
+            <w:r>
+              <w:t xml:space="preserve"> </w:t>
+            </w:r>
+            <w:r>
+              <w:t>bereitgestellt.</w:t>
+            </w:r>
           </w:p>
         </w:tc>
       </w:tr>
@@ -1357,6 +1367,12 @@
             <w:pPr>
               <w:cnfStyle w:val="000000010000" w:firstRow="0" w:lastRow="0" w:firstColumn="0" w:lastColumn="0" w:oddVBand="0" w:evenVBand="0" w:oddHBand="0" w:evenHBand="1" w:firstRowFirstColumn="0" w:firstRowLastColumn="0" w:lastRowFirstColumn="0" w:lastRowLastColumn="0"/>
             </w:pPr>
+            <w:r>
+              <w:t>Workshop mit welchem Ideen gesammelt werden</w:t>
+            </w:r>
+            <w:r>
+              <w:t>.</w:t>
+            </w:r>
           </w:p>
         </w:tc>
       </w:tr>
@@ -1370,19 +1386,9 @@
             <w:tcW w:w="1985" w:type="dxa"/>
           </w:tcPr>
           <w:p>
-            <w:proofErr w:type="spellStart"/>
-            <w:r>
-              <w:t>Eager</w:t>
-            </w:r>
-            <w:proofErr w:type="spellEnd"/>
-            <w:r>
-              <w:t xml:space="preserve"> </w:t>
-            </w:r>
-            <w:proofErr w:type="spellStart"/>
-            <w:r>
-              <w:t>Loading</w:t>
-            </w:r>
-            <w:proofErr w:type="spellEnd"/>
+            <w:r>
+              <w:t>Eager Loading</w:t>
+            </w:r>
           </w:p>
         </w:tc>
         <w:tc>
@@ -1393,6 +1399,12 @@
             <w:pPr>
               <w:cnfStyle w:val="000000100000" w:firstRow="0" w:lastRow="0" w:firstColumn="0" w:lastColumn="0" w:oddVBand="0" w:evenVBand="0" w:oddHBand="1" w:evenHBand="0" w:firstRowFirstColumn="0" w:firstRowLastColumn="0" w:lastRowFirstColumn="0" w:lastRowLastColumn="0"/>
             </w:pPr>
+            <w:r>
+              <w:t xml:space="preserve">Verbundene </w:t>
+            </w:r>
+            <w:r>
+              <w:t>Daten werden geladen bevor sie gebraucht werden.</w:t>
+            </w:r>
           </w:p>
         </w:tc>
       </w:tr>
@@ -1406,13 +1418,8 @@
             <w:tcW w:w="1985" w:type="dxa"/>
           </w:tcPr>
           <w:p>
-            <w:proofErr w:type="spellStart"/>
-            <w:r>
-              <w:t>Graphical</w:t>
-            </w:r>
-            <w:proofErr w:type="spellEnd"/>
-            <w:r>
-              <w:t xml:space="preserve"> User Interface</w:t>
+            <w:r>
+              <w:t>Graphical User Interface</w:t>
             </w:r>
           </w:p>
         </w:tc>
@@ -1441,7 +1448,7 @@
           </w:tcPr>
           <w:p>
             <w:r>
-              <w:t>Milestone</w:t>
+              <w:t>Flyweight</w:t>
             </w:r>
           </w:p>
         </w:tc>
@@ -1454,7 +1461,28 @@
               <w:cnfStyle w:val="000000100000" w:firstRow="0" w:lastRow="0" w:firstColumn="0" w:lastColumn="0" w:oddVBand="0" w:evenVBand="0" w:oddHBand="1" w:evenHBand="0" w:firstRowFirstColumn="0" w:firstRowLastColumn="0" w:lastRowFirstColumn="0" w:lastRowLastColumn="0"/>
             </w:pPr>
             <w:r>
-              <w:t>Zwischenziel eines Projektes</w:t>
+              <w:t xml:space="preserve">Zu Deutsch </w:t>
+            </w:r>
+            <w:r>
+              <w:t>Fliegengewicht</w:t>
+            </w:r>
+            <w:r>
+              <w:t>. Entwurfsmuste</w:t>
+            </w:r>
+            <w:r>
+              <w:t>r, das</w:t>
+            </w:r>
+            <w:r>
+              <w:t xml:space="preserve"> angewendet wird, wenn eine grosse Anzahl von Objekten verwendet wird, </w:t>
+            </w:r>
+            <w:r>
+              <w:t>welche die gl</w:t>
+            </w:r>
+            <w:r>
+              <w:t>eichen Informationen beinhalten</w:t>
+            </w:r>
+            <w:r>
+              <w:t>.</w:t>
             </w:r>
           </w:p>
         </w:tc>
@@ -1470,7 +1498,7 @@
           </w:tcPr>
           <w:p>
             <w:r>
-              <w:t>Namespace</w:t>
+              <w:t>Milestone</w:t>
             </w:r>
           </w:p>
         </w:tc>
@@ -1482,6 +1510,9 @@
             <w:pPr>
               <w:cnfStyle w:val="000000010000" w:firstRow="0" w:lastRow="0" w:firstColumn="0" w:lastColumn="0" w:oddVBand="0" w:evenVBand="0" w:oddHBand="0" w:evenHBand="1" w:firstRowFirstColumn="0" w:firstRowLastColumn="0" w:lastRowFirstColumn="0" w:lastRowLastColumn="0"/>
             </w:pPr>
+            <w:r>
+              <w:t>Zwischenziel eines Projektes</w:t>
+            </w:r>
           </w:p>
         </w:tc>
       </w:tr>
@@ -1496,7 +1527,7 @@
           </w:tcPr>
           <w:p>
             <w:r>
-              <w:t>Papierprototyp</w:t>
+              <w:t>Namespace</w:t>
             </w:r>
           </w:p>
         </w:tc>
@@ -1509,7 +1540,10 @@
               <w:cnfStyle w:val="000000100000" w:firstRow="0" w:lastRow="0" w:firstColumn="0" w:lastColumn="0" w:oddVBand="0" w:evenVBand="0" w:oddHBand="1" w:evenHBand="0" w:firstRowFirstColumn="0" w:firstRowLastColumn="0" w:lastRowFirstColumn="0" w:lastRowLastColumn="0"/>
             </w:pPr>
             <w:r>
-              <w:t>Zeigt das Design einer zu erstellenden Software auf Papier und wird zum Testen der Software erstellt.</w:t>
+              <w:t>Zu Deutsch Namensraum.</w:t>
+            </w:r>
+            <w:r>
+              <w:t xml:space="preserve"> Struktur für Objekte, diese können über eindeutigen Pfadnamen angesprochen werden.</w:t>
             </w:r>
           </w:p>
         </w:tc>
@@ -1524,13 +1558,8 @@
             <w:tcW w:w="1985" w:type="dxa"/>
           </w:tcPr>
           <w:p>
-            <w:proofErr w:type="spellStart"/>
-            <w:r>
-              <w:t>Perspective</w:t>
-            </w:r>
-            <w:proofErr w:type="spellEnd"/>
-            <w:r>
-              <w:t xml:space="preserve"> Wall</w:t>
+            <w:r>
+              <w:t>Papierprototyp</w:t>
             </w:r>
           </w:p>
         </w:tc>
@@ -1542,6 +1571,9 @@
             <w:pPr>
               <w:cnfStyle w:val="000000010000" w:firstRow="0" w:lastRow="0" w:firstColumn="0" w:lastColumn="0" w:oddVBand="0" w:evenVBand="0" w:oddHBand="0" w:evenHBand="1" w:firstRowFirstColumn="0" w:firstRowLastColumn="0" w:lastRowFirstColumn="0" w:lastRowLastColumn="0"/>
             </w:pPr>
+            <w:r>
+              <w:t>Zeigt das Design einer zu erstellenden Software auf Papier und wird zum Testen der Software erstellt.</w:t>
+            </w:r>
           </w:p>
         </w:tc>
       </w:tr>
@@ -1556,7 +1588,7 @@
           </w:tcPr>
           <w:p>
             <w:r>
-              <w:t>Project Note</w:t>
+              <w:t>Perspective Wall</w:t>
             </w:r>
           </w:p>
         </w:tc>
@@ -1569,7 +1601,10 @@
               <w:cnfStyle w:val="000000100000" w:firstRow="0" w:lastRow="0" w:firstColumn="0" w:lastColumn="0" w:oddVBand="0" w:evenVBand="0" w:oddHBand="1" w:evenHBand="0" w:firstRowFirstColumn="0" w:firstRowLastColumn="0" w:lastRowFirstColumn="0" w:lastRowLastColumn="0"/>
             </w:pPr>
             <w:r>
-              <w:t>Eine Beschreibung eines bestimmten Projektes auf einer A4-Seite, welche Aufschluss über die Projektaufgabe, dessen Umsetzung, den Projektpartner und den Kundennutzen des Projektes gibt.</w:t>
+              <w:t>Visualisierungstechnik um eine grosse Anzahl an</w:t>
+            </w:r>
+            <w:r>
+              <w:t xml:space="preserve"> Informationen darzustellen.</w:t>
             </w:r>
           </w:p>
         </w:tc>
@@ -1585,7 +1620,7 @@
           </w:tcPr>
           <w:p>
             <w:r>
-              <w:t>Rastergrafik</w:t>
+              <w:t>Project Note</w:t>
             </w:r>
           </w:p>
         </w:tc>
@@ -1598,7 +1633,7 @@
               <w:cnfStyle w:val="000000010000" w:firstRow="0" w:lastRow="0" w:firstColumn="0" w:lastColumn="0" w:oddVBand="0" w:evenVBand="0" w:oddHBand="0" w:evenHBand="1" w:firstRowFirstColumn="0" w:firstRowLastColumn="0" w:lastRowFirstColumn="0" w:lastRowLastColumn="0"/>
             </w:pPr>
             <w:r>
-              <w:t>Eine Rastergrafik besteht aus einer festen Anordnung von Bildpunkten, welchen je eine Farbe zugeordnet ist. Daher hat eine Rastergrafik auch eine feste Bildgrösse.</w:t>
+              <w:t>Eine Beschreibung eines bestimmten Projektes auf einer A4-Seite, welche Aufschluss über die Projektaufgabe, dessen Umsetzung, den Projektpartner und den Kundennutzen des Projektes gibt.</w:t>
             </w:r>
           </w:p>
         </w:tc>
@@ -1613,11 +1648,9 @@
             <w:tcW w:w="1985" w:type="dxa"/>
           </w:tcPr>
           <w:p>
-            <w:proofErr w:type="spellStart"/>
-            <w:r>
-              <w:t>Redmine</w:t>
-            </w:r>
-            <w:proofErr w:type="spellEnd"/>
+            <w:r>
+              <w:t>Rastergrafik</w:t>
+            </w:r>
           </w:p>
         </w:tc>
         <w:tc>
@@ -1629,13 +1662,8 @@
               <w:cnfStyle w:val="000000100000" w:firstRow="0" w:lastRow="0" w:firstColumn="0" w:lastColumn="0" w:oddVBand="0" w:evenVBand="0" w:oddHBand="1" w:evenHBand="0" w:firstRowFirstColumn="0" w:firstRowLastColumn="0" w:lastRowFirstColumn="0" w:lastRowLastColumn="0"/>
             </w:pPr>
             <w:r>
-              <w:t xml:space="preserve">Webbasiertes Projektmanagement-Tool auf der Basis von Ruby on </w:t>
-            </w:r>
-            <w:proofErr w:type="spellStart"/>
-            <w:r>
-              <w:t>Rails</w:t>
-            </w:r>
-            <w:proofErr w:type="spellEnd"/>
+              <w:t>Eine Rastergrafik besteht aus einer festen Anordnung von Bildpunkten, welchen je eine Farbe zugeordnet ist. Daher hat eine Rastergrafik auch eine feste Bildgrösse.</w:t>
+            </w:r>
           </w:p>
         </w:tc>
       </w:tr>
@@ -1650,7 +1678,7 @@
           </w:tcPr>
           <w:p>
             <w:r>
-              <w:t>RUP</w:t>
+              <w:t>Redmine</w:t>
             </w:r>
           </w:p>
         </w:tc>
@@ -1663,7 +1691,7 @@
               <w:cnfStyle w:val="000000010000" w:firstRow="0" w:lastRow="0" w:firstColumn="0" w:lastColumn="0" w:oddVBand="0" w:evenVBand="0" w:oddHBand="0" w:evenHBand="1" w:firstRowFirstColumn="0" w:firstRowLastColumn="0" w:lastRowFirstColumn="0" w:lastRowLastColumn="0"/>
             </w:pPr>
             <w:r>
-              <w:t>Vorgehensmodell zur Entwicklung von Software</w:t>
+              <w:t>Webbasiertes Projektmanagement-Tool auf der Basis von Ruby on Rails</w:t>
             </w:r>
           </w:p>
         </w:tc>
@@ -1678,11 +1706,9 @@
             <w:tcW w:w="1985" w:type="dxa"/>
           </w:tcPr>
           <w:p>
-            <w:proofErr w:type="spellStart"/>
-            <w:r>
-              <w:t>Scrum</w:t>
-            </w:r>
-            <w:proofErr w:type="spellEnd"/>
+            <w:r>
+              <w:t>RUP</w:t>
+            </w:r>
           </w:p>
         </w:tc>
         <w:tc>
@@ -1709,11 +1735,9 @@
             <w:tcW w:w="1985" w:type="dxa"/>
           </w:tcPr>
           <w:p>
-            <w:proofErr w:type="spellStart"/>
-            <w:r>
-              <w:t>Sharepoint</w:t>
-            </w:r>
-            <w:proofErr w:type="spellEnd"/>
+            <w:r>
+              <w:t>Scrum</w:t>
+            </w:r>
           </w:p>
         </w:tc>
         <w:tc>
@@ -1724,6 +1748,9 @@
             <w:pPr>
               <w:cnfStyle w:val="000000010000" w:firstRow="0" w:lastRow="0" w:firstColumn="0" w:lastColumn="0" w:oddVBand="0" w:evenVBand="0" w:oddHBand="0" w:evenHBand="1" w:firstRowFirstColumn="0" w:firstRowLastColumn="0" w:lastRowFirstColumn="0" w:lastRowLastColumn="0"/>
             </w:pPr>
+            <w:r>
+              <w:t>Vorgehensmodell zur Entwicklung von Software</w:t>
+            </w:r>
           </w:p>
         </w:tc>
       </w:tr>
@@ -1738,13 +1765,8 @@
           </w:tcPr>
           <w:p>
             <w:r>
-              <w:t xml:space="preserve">Single </w:t>
-            </w:r>
-            <w:proofErr w:type="spellStart"/>
-            <w:r>
-              <w:t>tab</w:t>
-            </w:r>
-            <w:proofErr w:type="spellEnd"/>
+              <w:t>Sharepoint</w:t>
+            </w:r>
           </w:p>
         </w:tc>
         <w:tc>
@@ -1755,6 +1777,9 @@
             <w:pPr>
               <w:cnfStyle w:val="000000100000" w:firstRow="0" w:lastRow="0" w:firstColumn="0" w:lastColumn="0" w:oddVBand="0" w:evenVBand="0" w:oddHBand="1" w:evenHBand="0" w:firstRowFirstColumn="0" w:firstRowLastColumn="0" w:lastRowFirstColumn="0" w:lastRowLastColumn="0"/>
             </w:pPr>
+            <w:r>
+              <w:t>Serverprodukt der Microsoft Corporation</w:t>
+            </w:r>
           </w:p>
         </w:tc>
       </w:tr>
@@ -1768,11 +1793,9 @@
             <w:tcW w:w="1985" w:type="dxa"/>
           </w:tcPr>
           <w:p>
-            <w:proofErr w:type="spellStart"/>
-            <w:r>
-              <w:t>Surface</w:t>
-            </w:r>
-            <w:proofErr w:type="spellEnd"/>
+            <w:r>
+              <w:t>Single tab</w:t>
+            </w:r>
           </w:p>
         </w:tc>
         <w:tc>
@@ -1784,7 +1807,13 @@
               <w:cnfStyle w:val="000000010000" w:firstRow="0" w:lastRow="0" w:firstColumn="0" w:lastColumn="0" w:oddVBand="0" w:evenVBand="0" w:oddHBand="0" w:evenHBand="1" w:firstRowFirstColumn="0" w:firstRowLastColumn="0" w:lastRowFirstColumn="0" w:lastRowLastColumn="0"/>
             </w:pPr>
             <w:r>
-              <w:t>Ein Computer in Form einer Tischplatte von Microsoft, bei dem sämtliche Eingaben mit der Hand gemacht werden (Touch-Tisch)</w:t>
+              <w:t>Kurzes</w:t>
+            </w:r>
+            <w:r>
+              <w:t>,</w:t>
+            </w:r>
+            <w:r>
+              <w:t xml:space="preserve"> einmaliges Antippen</w:t>
             </w:r>
           </w:p>
         </w:tc>
@@ -1799,11 +1828,9 @@
             <w:tcW w:w="1985" w:type="dxa"/>
           </w:tcPr>
           <w:p>
-            <w:proofErr w:type="spellStart"/>
-            <w:r>
-              <w:t>Swipe</w:t>
-            </w:r>
-            <w:proofErr w:type="spellEnd"/>
+            <w:r>
+              <w:t>Surface</w:t>
+            </w:r>
           </w:p>
         </w:tc>
         <w:tc>
@@ -1814,6 +1841,21 @@
             <w:pPr>
               <w:cnfStyle w:val="000000100000" w:firstRow="0" w:lastRow="0" w:firstColumn="0" w:lastColumn="0" w:oddVBand="0" w:evenVBand="0" w:oddHBand="1" w:evenHBand="0" w:firstRowFirstColumn="0" w:firstRowLastColumn="0" w:lastRowFirstColumn="0" w:lastRowLastColumn="0"/>
             </w:pPr>
+            <w:r>
+              <w:t>Ein Comput</w:t>
+            </w:r>
+            <w:r>
+              <w:t>er in Form einer Tischplatte der</w:t>
+            </w:r>
+            <w:r>
+              <w:t xml:space="preserve"> Microsoft</w:t>
+            </w:r>
+            <w:r>
+              <w:t xml:space="preserve"> Corporation</w:t>
+            </w:r>
+            <w:r>
+              <w:t>, bei dem sämtliche Eingaben mit der Hand gemacht werden (Touch-Tisch)</w:t>
+            </w:r>
           </w:p>
         </w:tc>
       </w:tr>
@@ -1827,13 +1869,8 @@
             <w:tcW w:w="1985" w:type="dxa"/>
           </w:tcPr>
           <w:p>
-            <w:proofErr w:type="spellStart"/>
-            <w:r>
-              <w:t>Tablet</w:t>
-            </w:r>
-            <w:proofErr w:type="spellEnd"/>
-            <w:r>
-              <w:t>-PC</w:t>
+            <w:r>
+              <w:t>Swipe</w:t>
             </w:r>
           </w:p>
         </w:tc>
@@ -1846,7 +1883,7 @@
               <w:cnfStyle w:val="000000010000" w:firstRow="0" w:lastRow="0" w:firstColumn="0" w:lastColumn="0" w:oddVBand="0" w:evenVBand="0" w:oddHBand="0" w:evenHBand="1" w:firstRowFirstColumn="0" w:firstRowLastColumn="0" w:lastRowFirstColumn="0" w:lastRowLastColumn="0"/>
             </w:pPr>
             <w:r>
-              <w:t xml:space="preserve">Ein tragbarer Computer, welcher per Eingabestift oder Finger bedient werden kann. </w:t>
+              <w:t>Wischbewegung</w:t>
             </w:r>
           </w:p>
         </w:tc>
@@ -1862,15 +1899,7 @@
           </w:tcPr>
           <w:p>
             <w:r>
-              <w:t xml:space="preserve">Test </w:t>
-            </w:r>
-            <w:proofErr w:type="spellStart"/>
-            <w:r>
-              <w:t>Driven</w:t>
-            </w:r>
-            <w:proofErr w:type="spellEnd"/>
-            <w:r>
-              <w:t xml:space="preserve"> Development</w:t>
+              <w:t>Tablet-PC</w:t>
             </w:r>
           </w:p>
         </w:tc>
@@ -1882,6 +1911,9 @@
             <w:pPr>
               <w:cnfStyle w:val="000000100000" w:firstRow="0" w:lastRow="0" w:firstColumn="0" w:lastColumn="0" w:oddVBand="0" w:evenVBand="0" w:oddHBand="1" w:evenHBand="0" w:firstRowFirstColumn="0" w:firstRowLastColumn="0" w:lastRowFirstColumn="0" w:lastRowLastColumn="0"/>
             </w:pPr>
+            <w:r>
+              <w:t xml:space="preserve">Ein tragbarer Computer, welcher per Eingabestift oder Finger bedient werden kann. </w:t>
+            </w:r>
           </w:p>
         </w:tc>
       </w:tr>
@@ -1896,7 +1928,7 @@
           </w:tcPr>
           <w:p>
             <w:r>
-              <w:t>User Story</w:t>
+              <w:t>Test Driven Development</w:t>
             </w:r>
           </w:p>
         </w:tc>
@@ -1909,7 +1941,37 @@
               <w:cnfStyle w:val="000000010000" w:firstRow="0" w:lastRow="0" w:firstColumn="0" w:lastColumn="0" w:oddVBand="0" w:evenVBand="0" w:oddHBand="0" w:evenHBand="1" w:firstRowFirstColumn="0" w:firstRowLastColumn="0" w:lastRowFirstColumn="0" w:lastRowLastColumn="0"/>
             </w:pPr>
             <w:r>
-              <w:t>Softwareanforderung in 1-2 Sätzen formuliert. Werden in der agilen Softwareentwicklung eingesetzt.</w:t>
+              <w:t>Methode bei welcher zu</w:t>
+            </w:r>
+            <w:r>
+              <w:t>erst die Tests und dann die zu t</w:t>
+            </w:r>
+            <w:r>
+              <w:t>estende</w:t>
+            </w:r>
+            <w:r>
+              <w:t>n</w:t>
+            </w:r>
+            <w:r>
+              <w:t xml:space="preserve"> Komponente</w:t>
+            </w:r>
+            <w:r>
+              <w:t>n</w:t>
+            </w:r>
+            <w:r>
+              <w:t xml:space="preserve"> </w:t>
+            </w:r>
+            <w:r>
+              <w:t>implementiert</w:t>
+            </w:r>
+            <w:r>
+              <w:t xml:space="preserve"> </w:t>
+            </w:r>
+            <w:r>
+              <w:t>werden</w:t>
+            </w:r>
+            <w:r>
+              <w:t>.</w:t>
             </w:r>
           </w:p>
         </w:tc>
@@ -1925,7 +1987,7 @@
           </w:tcPr>
           <w:p>
             <w:r>
-              <w:t>Vektorgrafik</w:t>
+              <w:t>User Story</w:t>
             </w:r>
           </w:p>
         </w:tc>
@@ -1938,7 +2000,7 @@
               <w:cnfStyle w:val="000000100000" w:firstRow="0" w:lastRow="0" w:firstColumn="0" w:lastColumn="0" w:oddVBand="0" w:evenVBand="0" w:oddHBand="1" w:evenHBand="0" w:firstRowFirstColumn="0" w:firstRowLastColumn="0" w:lastRowFirstColumn="0" w:lastRowLastColumn="0"/>
             </w:pPr>
             <w:r>
-              <w:t xml:space="preserve">Eine Vektorgrafik wird durch </w:t>
+              <w:t>Softwareanforderung in 1-2 Sätzen formuliert. Werden in der agilen Softwareentwicklung eingesetzt.</w:t>
             </w:r>
           </w:p>
         </w:tc>
@@ -1954,7 +2016,7 @@
           </w:tcPr>
           <w:p>
             <w:r>
-              <w:t>XPS</w:t>
+              <w:t>Vektorgrafik</w:t>
             </w:r>
           </w:p>
         </w:tc>
@@ -1967,8 +2029,19 @@
               <w:cnfStyle w:val="000000010000" w:firstRow="0" w:lastRow="0" w:firstColumn="0" w:lastColumn="0" w:oddVBand="0" w:evenVBand="0" w:oddHBand="0" w:evenHBand="1" w:firstRowFirstColumn="0" w:firstRowLastColumn="0" w:lastRowFirstColumn="0" w:lastRowLastColumn="0"/>
             </w:pPr>
             <w:r>
-              <w:t>Ein Dateiformat von Microsoft f</w:t>
-            </w:r>
+              <w:t xml:space="preserve">Eine Vektorgrafik wird durch </w:t>
+            </w:r>
+            <w:r>
+              <w:t>Linien/Kurven, Linienstärken und Farben beschrieben.</w:t>
+            </w:r>
+            <w:r>
+              <w:t xml:space="preserve"> Vektorgrafiken sind belieb</w:t>
+            </w:r>
+            <w:r>
+              <w:t>ig skalierbar.</w:t>
+            </w:r>
+            <w:bookmarkStart w:id="5" w:name="_GoBack"/>
+            <w:bookmarkEnd w:id="5"/>
           </w:p>
         </w:tc>
       </w:tr>
@@ -1983,7 +2056,7 @@
           </w:tcPr>
           <w:p>
             <w:r>
-              <w:t>Code Behind</w:t>
+              <w:t>XPS</w:t>
             </w:r>
           </w:p>
         </w:tc>
@@ -1995,6 +2068,15 @@
             <w:pPr>
               <w:cnfStyle w:val="000000100000" w:firstRow="0" w:lastRow="0" w:firstColumn="0" w:lastColumn="0" w:oddVBand="0" w:evenVBand="0" w:oddHBand="1" w:evenHBand="0" w:firstRowFirstColumn="0" w:firstRowLastColumn="0" w:lastRowFirstColumn="0" w:lastRowLastColumn="0"/>
             </w:pPr>
+            <w:r>
+              <w:t>Ein Dateiformat der</w:t>
+            </w:r>
+            <w:r>
+              <w:t xml:space="preserve"> Microsoft</w:t>
+            </w:r>
+            <w:r>
+              <w:t xml:space="preserve"> Corporation</w:t>
+            </w:r>
           </w:p>
         </w:tc>
       </w:tr>
@@ -2008,11 +2090,9 @@
             <w:tcW w:w="1985" w:type="dxa"/>
           </w:tcPr>
           <w:p>
-            <w:proofErr w:type="spellStart"/>
-            <w:r>
-              <w:t>ThreadPool</w:t>
-            </w:r>
-            <w:proofErr w:type="spellEnd"/>
+            <w:r>
+              <w:t>Code Behind</w:t>
+            </w:r>
           </w:p>
         </w:tc>
         <w:tc>
@@ -2023,6 +2103,24 @@
             <w:pPr>
               <w:cnfStyle w:val="000000010000" w:firstRow="0" w:lastRow="0" w:firstColumn="0" w:lastColumn="0" w:oddVBand="0" w:evenVBand="0" w:oddHBand="0" w:evenHBand="1" w:firstRowFirstColumn="0" w:firstRowLastColumn="0" w:lastRowFirstColumn="0" w:lastRowLastColumn="0"/>
             </w:pPr>
+            <w:r>
+              <w:t xml:space="preserve">Dabei handelt es sich </w:t>
+            </w:r>
+            <w:r>
+              <w:t xml:space="preserve">um die </w:t>
+            </w:r>
+            <w:r>
+              <w:t>CS</w:t>
+            </w:r>
+            <w:r>
+              <w:t xml:space="preserve">-Datei welche zu </w:t>
+            </w:r>
+            <w:r>
+              <w:t>einer View (.xaml) Datei gehört.</w:t>
+            </w:r>
+            <w:r>
+              <w:t xml:space="preserve"> Darin enthaltene Funktionen können nur schwer oder gar nicht getestet werden.</w:t>
+            </w:r>
           </w:p>
         </w:tc>
       </w:tr>
@@ -2036,16 +2134,9 @@
             <w:tcW w:w="1985" w:type="dxa"/>
           </w:tcPr>
           <w:p>
-            <w:proofErr w:type="spellStart"/>
-            <w:r>
-              <w:t>multithreading</w:t>
-            </w:r>
-            <w:proofErr w:type="spellEnd"/>
-            <w:r>
-              <w:t xml:space="preserve"> safe</w:t>
-            </w:r>
-            <w:bookmarkStart w:id="5" w:name="_GoBack"/>
-            <w:bookmarkEnd w:id="5"/>
+            <w:r>
+              <w:t>ThreadPool</w:t>
+            </w:r>
           </w:p>
         </w:tc>
         <w:tc>
@@ -2056,6 +2147,67 @@
             <w:pPr>
               <w:cnfStyle w:val="000000100000" w:firstRow="0" w:lastRow="0" w:firstColumn="0" w:lastColumn="0" w:oddVBand="0" w:evenVBand="0" w:oddHBand="1" w:evenHBand="0" w:firstRowFirstColumn="0" w:firstRowLastColumn="0" w:lastRowFirstColumn="0" w:lastRowLastColumn="0"/>
             </w:pPr>
+            <w:r>
+              <w:t>Stellt Arbeitsaufgaben bereit, verarbeitet asynchrone Ein-/Ausgabe, wartet im Auftrag anderer Threads und verarbeitet Zeitgeber.</w:t>
+            </w:r>
+          </w:p>
+        </w:tc>
+      </w:tr>
+      <w:tr>
+        <w:trPr>
+          <w:cnfStyle w:val="000000010000" w:firstRow="0" w:lastRow="0" w:firstColumn="0" w:lastColumn="0" w:oddVBand="0" w:evenVBand="0" w:oddHBand="0" w:evenHBand="1" w:firstRowFirstColumn="0" w:firstRowLastColumn="0" w:lastRowFirstColumn="0" w:lastRowLastColumn="0"/>
+        </w:trPr>
+        <w:tc>
+          <w:tcPr>
+            <w:cnfStyle w:val="001000000000" w:firstRow="0" w:lastRow="0" w:firstColumn="1" w:lastColumn="0" w:oddVBand="0" w:evenVBand="0" w:oddHBand="0" w:evenHBand="0" w:firstRowFirstColumn="0" w:firstRowLastColumn="0" w:lastRowFirstColumn="0" w:lastRowLastColumn="0"/>
+            <w:tcW w:w="1985" w:type="dxa"/>
+          </w:tcPr>
+          <w:p>
+            <w:r>
+              <w:t>multithreading safe</w:t>
+            </w:r>
+          </w:p>
+        </w:tc>
+        <w:tc>
+          <w:tcPr>
+            <w:tcW w:w="7123" w:type="dxa"/>
+          </w:tcPr>
+          <w:p>
+            <w:pPr>
+              <w:cnfStyle w:val="000000010000" w:firstRow="0" w:lastRow="0" w:firstColumn="0" w:lastColumn="0" w:oddVBand="0" w:evenVBand="0" w:oddHBand="0" w:evenHBand="1" w:firstRowFirstColumn="0" w:firstRowLastColumn="0" w:lastRowFirstColumn="0" w:lastRowLastColumn="0"/>
+            </w:pPr>
+            <w:r>
+              <w:t>Möglichkeit Prozesse ohne Konflikte parallel abzuwickeln.</w:t>
+            </w:r>
+          </w:p>
+        </w:tc>
+      </w:tr>
+      <w:tr>
+        <w:trPr>
+          <w:cnfStyle w:val="000000100000" w:firstRow="0" w:lastRow="0" w:firstColumn="0" w:lastColumn="0" w:oddVBand="0" w:evenVBand="0" w:oddHBand="1" w:evenHBand="0" w:firstRowFirstColumn="0" w:firstRowLastColumn="0" w:lastRowFirstColumn="0" w:lastRowLastColumn="0"/>
+        </w:trPr>
+        <w:tc>
+          <w:tcPr>
+            <w:cnfStyle w:val="001000000000" w:firstRow="0" w:lastRow="0" w:firstColumn="1" w:lastColumn="0" w:oddVBand="0" w:evenVBand="0" w:oddHBand="0" w:evenHBand="0" w:firstRowFirstColumn="0" w:firstRowLastColumn="0" w:lastRowFirstColumn="0" w:lastRowLastColumn="0"/>
+            <w:tcW w:w="1985" w:type="dxa"/>
+          </w:tcPr>
+          <w:p>
+            <w:r>
+              <w:t>Overhead</w:t>
+            </w:r>
+          </w:p>
+        </w:tc>
+        <w:tc>
+          <w:tcPr>
+            <w:tcW w:w="7123" w:type="dxa"/>
+          </w:tcPr>
+          <w:p>
+            <w:pPr>
+              <w:cnfStyle w:val="000000100000" w:firstRow="0" w:lastRow="0" w:firstColumn="0" w:lastColumn="0" w:oddVBand="0" w:evenVBand="0" w:oddHBand="1" w:evenHBand="0" w:firstRowFirstColumn="0" w:firstRowLastColumn="0" w:lastRowFirstColumn="0" w:lastRowLastColumn="0"/>
+            </w:pPr>
+            <w:r>
+              <w:t>Mehraufwand</w:t>
+            </w:r>
           </w:p>
         </w:tc>
       </w:tr>
@@ -2125,6 +2277,7 @@
           </w:tcPr>
           <w:p>
             <w:r>
+              <w:lastRenderedPageBreak/>
               <w:t>GUI</w:t>
             </w:r>
           </w:p>
@@ -2137,13 +2290,8 @@
             <w:pPr>
               <w:cnfStyle w:val="000000100000" w:firstRow="0" w:lastRow="0" w:firstColumn="0" w:lastColumn="0" w:oddVBand="0" w:evenVBand="0" w:oddHBand="1" w:evenHBand="0" w:firstRowFirstColumn="0" w:firstRowLastColumn="0" w:lastRowFirstColumn="0" w:lastRowLastColumn="0"/>
             </w:pPr>
-            <w:proofErr w:type="spellStart"/>
-            <w:r>
-              <w:t>Graphical</w:t>
-            </w:r>
-            <w:proofErr w:type="spellEnd"/>
-            <w:r>
-              <w:t xml:space="preserve"> User Interface</w:t>
+            <w:r>
+              <w:t>Graphical User Interface</w:t>
             </w:r>
           </w:p>
         </w:tc>
@@ -2201,13 +2349,8 @@
               <w:cnfStyle w:val="000000100000" w:firstRow="0" w:lastRow="0" w:firstColumn="0" w:lastColumn="0" w:oddVBand="0" w:evenVBand="0" w:oddHBand="1" w:evenHBand="0" w:firstRowFirstColumn="0" w:firstRowLastColumn="0" w:lastRowFirstColumn="0" w:lastRowLastColumn="0"/>
             </w:pPr>
             <w:r>
-              <w:t xml:space="preserve">Rational Unified </w:t>
-            </w:r>
-            <w:proofErr w:type="spellStart"/>
-            <w:r>
-              <w:t>Process</w:t>
-            </w:r>
-            <w:proofErr w:type="spellEnd"/>
+              <w:t>Rational Unified Process</w:t>
+            </w:r>
           </w:p>
         </w:tc>
       </w:tr>
@@ -2234,6 +2377,9 @@
             <w:pPr>
               <w:cnfStyle w:val="000000010000" w:firstRow="0" w:lastRow="0" w:firstColumn="0" w:lastColumn="0" w:oddVBand="0" w:evenVBand="0" w:oddHBand="0" w:evenHBand="1" w:firstRowFirstColumn="0" w:firstRowLastColumn="0" w:lastRowFirstColumn="0" w:lastRowLastColumn="0"/>
             </w:pPr>
+            <w:r>
+              <w:t>Software Development Kit</w:t>
+            </w:r>
           </w:p>
         </w:tc>
       </w:tr>
@@ -2261,15 +2407,7 @@
               <w:cnfStyle w:val="000000100000" w:firstRow="0" w:lastRow="0" w:firstColumn="0" w:lastColumn="0" w:oddVBand="0" w:evenVBand="0" w:oddHBand="1" w:evenHBand="0" w:firstRowFirstColumn="0" w:firstRowLastColumn="0" w:lastRowFirstColumn="0" w:lastRowLastColumn="0"/>
             </w:pPr>
             <w:r>
-              <w:t xml:space="preserve">Test </w:t>
-            </w:r>
-            <w:proofErr w:type="spellStart"/>
-            <w:r>
-              <w:t>Driven</w:t>
-            </w:r>
-            <w:proofErr w:type="spellEnd"/>
-            <w:r>
-              <w:t xml:space="preserve"> Development</w:t>
+              <w:t>Test Driven Development</w:t>
             </w:r>
           </w:p>
         </w:tc>
@@ -2297,6 +2435,9 @@
             <w:pPr>
               <w:cnfStyle w:val="000000010000" w:firstRow="0" w:lastRow="0" w:firstColumn="0" w:lastColumn="0" w:oddVBand="0" w:evenVBand="0" w:oddHBand="0" w:evenHBand="1" w:firstRowFirstColumn="0" w:firstRowLastColumn="0" w:lastRowFirstColumn="0" w:lastRowLastColumn="0"/>
             </w:pPr>
+            <w:r>
+              <w:t>Windows Presentation Foundation</w:t>
+            </w:r>
           </w:p>
         </w:tc>
       </w:tr>
@@ -2311,7 +2452,7 @@
           </w:tcPr>
           <w:p>
             <w:r>
-              <w:t>XPS</w:t>
+              <w:t>PN</w:t>
             </w:r>
           </w:p>
         </w:tc>
@@ -2324,13 +2465,8 @@
               <w:cnfStyle w:val="000000100000" w:firstRow="0" w:lastRow="0" w:firstColumn="0" w:lastColumn="0" w:oddVBand="0" w:evenVBand="0" w:oddHBand="1" w:evenHBand="0" w:firstRowFirstColumn="0" w:firstRowLastColumn="0" w:lastRowFirstColumn="0" w:lastRowLastColumn="0"/>
             </w:pPr>
             <w:r>
-              <w:t xml:space="preserve">XML Paper </w:t>
-            </w:r>
-            <w:proofErr w:type="spellStart"/>
-            <w:r>
-              <w:t>Specification</w:t>
-            </w:r>
-            <w:proofErr w:type="spellEnd"/>
+              <w:t>Project Note</w:t>
+            </w:r>
           </w:p>
         </w:tc>
       </w:tr>
@@ -2345,7 +2481,7 @@
           </w:tcPr>
           <w:p>
             <w:r>
-              <w:t>MVVM</w:t>
+              <w:t>XPS</w:t>
             </w:r>
           </w:p>
         </w:tc>
@@ -2357,6 +2493,38 @@
             <w:pPr>
               <w:cnfStyle w:val="000000010000" w:firstRow="0" w:lastRow="0" w:firstColumn="0" w:lastColumn="0" w:oddVBand="0" w:evenVBand="0" w:oddHBand="0" w:evenHBand="1" w:firstRowFirstColumn="0" w:firstRowLastColumn="0" w:lastRowFirstColumn="0" w:lastRowLastColumn="0"/>
             </w:pPr>
+            <w:r>
+              <w:t>XML Paper Specification</w:t>
+            </w:r>
+          </w:p>
+        </w:tc>
+      </w:tr>
+      <w:tr>
+        <w:trPr>
+          <w:cnfStyle w:val="000000100000" w:firstRow="0" w:lastRow="0" w:firstColumn="0" w:lastColumn="0" w:oddVBand="0" w:evenVBand="0" w:oddHBand="1" w:evenHBand="0" w:firstRowFirstColumn="0" w:firstRowLastColumn="0" w:lastRowFirstColumn="0" w:lastRowLastColumn="0"/>
+        </w:trPr>
+        <w:tc>
+          <w:tcPr>
+            <w:cnfStyle w:val="001000000000" w:firstRow="0" w:lastRow="0" w:firstColumn="1" w:lastColumn="0" w:oddVBand="0" w:evenVBand="0" w:oddHBand="0" w:evenHBand="0" w:firstRowFirstColumn="0" w:firstRowLastColumn="0" w:lastRowFirstColumn="0" w:lastRowLastColumn="0"/>
+            <w:tcW w:w="1985" w:type="dxa"/>
+          </w:tcPr>
+          <w:p>
+            <w:r>
+              <w:t>MVVM</w:t>
+            </w:r>
+          </w:p>
+        </w:tc>
+        <w:tc>
+          <w:tcPr>
+            <w:tcW w:w="7123" w:type="dxa"/>
+          </w:tcPr>
+          <w:p>
+            <w:pPr>
+              <w:cnfStyle w:val="000000100000" w:firstRow="0" w:lastRow="0" w:firstColumn="0" w:lastColumn="0" w:oddVBand="0" w:evenVBand="0" w:oddHBand="1" w:evenHBand="0" w:firstRowFirstColumn="0" w:firstRowLastColumn="0" w:lastRowFirstColumn="0" w:lastRowLastColumn="0"/>
+            </w:pPr>
+            <w:r>
+              <w:t>Model View ViewModel</w:t>
+            </w:r>
           </w:p>
         </w:tc>
       </w:tr>
@@ -2478,31 +2646,16 @@
       </w:rPr>
       <w:t xml:space="preserve"> von </w:t>
     </w:r>
-    <w:r>
-      <w:fldChar w:fldCharType="begin"/>
-    </w:r>
-    <w:r>
-      <w:instrText>NUMPAGES  \* Arabic  \* MERGEFORMAT</w:instrText>
-    </w:r>
-    <w:r>
-      <w:fldChar w:fldCharType="separate"/>
-    </w:r>
-    <w:r>
-      <w:rPr>
-        <w:b/>
-        <w:noProof/>
-        <w:lang w:val="de-DE"/>
-      </w:rPr>
-      <w:t>3</w:t>
-    </w:r>
-    <w:r>
-      <w:rPr>
-        <w:b/>
-        <w:noProof/>
-        <w:lang w:val="de-DE"/>
-      </w:rPr>
-      <w:fldChar w:fldCharType="end"/>
-    </w:r>
+    <w:fldSimple w:instr="NUMPAGES  \* Arabic  \* MERGEFORMAT">
+      <w:r>
+        <w:rPr>
+          <w:b/>
+          <w:noProof/>
+          <w:lang w:val="de-DE"/>
+        </w:rPr>
+        <w:t>3</w:t>
+      </w:r>
+    </w:fldSimple>
   </w:p>
 </w:ftr>
 </file>
@@ -6192,7 +6345,7 @@
 </file>
 
 <file path=customXml/itemProps1.xml><?xml version="1.0" encoding="utf-8"?>
-<ds:datastoreItem xmlns:ds="http://schemas.openxmlformats.org/officeDocument/2006/customXml" ds:itemID="{610B0253-FE89-40B0-9DDD-A18D27423A0F}">
+<ds:datastoreItem xmlns:ds="http://schemas.openxmlformats.org/officeDocument/2006/customXml" ds:itemID="{67B16DC8-755A-4BEF-A9E4-41685AC80B93}">
   <ds:schemaRefs>
     <ds:schemaRef ds:uri="http://schemas.openxmlformats.org/officeDocument/2006/bibliography"/>
   </ds:schemaRefs>

--- a/doc/01_Bericht/08_Glossar.docx
+++ b/doc/01_Bericht/08_Glossar.docx
@@ -72,11 +72,19 @@
                   </w:rPr>
                   <w:t xml:space="preserve"> </w:t>
                 </w:r>
+                <w:proofErr w:type="spellStart"/>
                 <w:r>
                   <w:rPr>
                     <w:color w:val="4F4F59"/>
                   </w:rPr>
-                  <w:t>Treichler Delia</w:t>
+                  <w:t>Treichler</w:t>
+                </w:r>
+                <w:proofErr w:type="spellEnd"/>
+                <w:r>
+                  <w:rPr>
+                    <w:color w:val="4F4F59"/>
+                  </w:rPr>
+                  <w:t xml:space="preserve"> Delia</w:t>
                 </w:r>
               </w:p>
               <w:p>
@@ -109,7 +117,7 @@
                     <w:noProof/>
                     <w:color w:val="4F4F59"/>
                   </w:rPr>
-                  <w:t>19. Dezember 2011</w:t>
+                  <w:t>20. Dezember 2011</w:t>
                 </w:r>
                 <w:r>
                   <w:rPr>
@@ -555,9 +563,11 @@
             <w:pPr>
               <w:cnfStyle w:val="000000100000" w:firstRow="0" w:lastRow="0" w:firstColumn="0" w:lastColumn="0" w:oddVBand="0" w:evenVBand="0" w:oddHBand="1" w:evenHBand="0" w:firstRowFirstColumn="0" w:firstRowLastColumn="0" w:lastRowFirstColumn="0" w:lastRowLastColumn="0"/>
             </w:pPr>
+            <w:proofErr w:type="spellStart"/>
             <w:r>
               <w:t>dtreichl</w:t>
             </w:r>
+            <w:proofErr w:type="spellEnd"/>
           </w:p>
         </w:tc>
       </w:tr>
@@ -1263,7 +1273,7 @@
               <w:cnfStyle w:val="000000100000" w:firstRow="0" w:lastRow="0" w:firstColumn="0" w:lastColumn="0" w:oddVBand="0" w:evenVBand="0" w:oddHBand="1" w:evenHBand="0" w:firstRowFirstColumn="0" w:firstRowLastColumn="0" w:lastRowFirstColumn="0" w:lastRowLastColumn="0"/>
             </w:pPr>
             <w:r>
-              <w:t>Software-Plattform der Microsoft Corporation.</w:t>
+              <w:t>Software-Plattform der Microsoft Corporation</w:t>
             </w:r>
           </w:p>
         </w:tc>
@@ -1278,9 +1288,11 @@
             <w:tcW w:w="1985" w:type="dxa"/>
           </w:tcPr>
           <w:p>
+            <w:proofErr w:type="spellStart"/>
             <w:r>
               <w:t>Accessibility</w:t>
             </w:r>
+            <w:proofErr w:type="spellEnd"/>
           </w:p>
         </w:tc>
         <w:tc>
@@ -1307,9 +1319,11 @@
             <w:tcW w:w="1985" w:type="dxa"/>
           </w:tcPr>
           <w:p>
+            <w:proofErr w:type="spellStart"/>
             <w:r>
               <w:t>Assembly</w:t>
             </w:r>
+            <w:proofErr w:type="spellEnd"/>
           </w:p>
         </w:tc>
         <w:tc>
@@ -1321,25 +1335,15 @@
               <w:cnfStyle w:val="000000100000" w:firstRow="0" w:lastRow="0" w:firstColumn="0" w:lastColumn="0" w:oddVBand="0" w:evenVBand="0" w:oddHBand="1" w:evenHBand="0" w:firstRowFirstColumn="0" w:firstRowLastColumn="0" w:lastRowFirstColumn="0" w:lastRowLastColumn="0"/>
             </w:pPr>
             <w:r>
-              <w:t xml:space="preserve">In Assemblys </w:t>
-            </w:r>
-            <w:r>
-              <w:t xml:space="preserve">werden übersetzte </w:t>
-            </w:r>
-            <w:r>
-              <w:t>Klassen</w:t>
-            </w:r>
-            <w:r>
-              <w:t xml:space="preserve"> als ausführbare </w:t>
-            </w:r>
-            <w:r>
-              <w:t>Dateien</w:t>
-            </w:r>
-            <w:r>
-              <w:t xml:space="preserve"> </w:t>
-            </w:r>
-            <w:r>
-              <w:t>bereitgestellt.</w:t>
+              <w:t xml:space="preserve">In </w:t>
+            </w:r>
+            <w:proofErr w:type="spellStart"/>
+            <w:r>
+              <w:t>Assemblies</w:t>
+            </w:r>
+            <w:proofErr w:type="spellEnd"/>
+            <w:r>
+              <w:t xml:space="preserve"> werden übersetzte Klassen als ausführbare Dateien bereitgestellt.</w:t>
             </w:r>
           </w:p>
         </w:tc>
@@ -1355,7 +1359,7 @@
           </w:tcPr>
           <w:p>
             <w:r>
-              <w:t>Creative Workshop</w:t>
+              <w:t>Code Behind</w:t>
             </w:r>
           </w:p>
         </w:tc>
@@ -1368,10 +1372,15 @@
               <w:cnfStyle w:val="000000010000" w:firstRow="0" w:lastRow="0" w:firstColumn="0" w:lastColumn="0" w:oddVBand="0" w:evenVBand="0" w:oddHBand="0" w:evenHBand="1" w:firstRowFirstColumn="0" w:firstRowLastColumn="0" w:lastRowFirstColumn="0" w:lastRowLastColumn="0"/>
             </w:pPr>
             <w:r>
-              <w:t>Workshop mit welchem Ideen gesammelt werden</w:t>
-            </w:r>
-            <w:r>
-              <w:t>.</w:t>
+              <w:t>Dabei handelt es sich um die CS-Datei, welche zu einer View (.</w:t>
+            </w:r>
+            <w:proofErr w:type="spellStart"/>
+            <w:r>
+              <w:t>xaml</w:t>
+            </w:r>
+            <w:proofErr w:type="spellEnd"/>
+            <w:r>
+              <w:t>) Datei gehört. Darin enthaltene Funktionen können nur schwer oder gar nicht getestet werden.</w:t>
             </w:r>
           </w:p>
         </w:tc>
@@ -1387,7 +1396,7 @@
           </w:tcPr>
           <w:p>
             <w:r>
-              <w:t>Eager Loading</w:t>
+              <w:t>Creative Workshop</w:t>
             </w:r>
           </w:p>
         </w:tc>
@@ -1400,10 +1409,7 @@
               <w:cnfStyle w:val="000000100000" w:firstRow="0" w:lastRow="0" w:firstColumn="0" w:lastColumn="0" w:oddVBand="0" w:evenVBand="0" w:oddHBand="1" w:evenHBand="0" w:firstRowFirstColumn="0" w:firstRowLastColumn="0" w:lastRowFirstColumn="0" w:lastRowLastColumn="0"/>
             </w:pPr>
             <w:r>
-              <w:t xml:space="preserve">Verbundene </w:t>
-            </w:r>
-            <w:r>
-              <w:t>Daten werden geladen bevor sie gebraucht werden.</w:t>
+              <w:t>Workshop, mit welchem Ideen gesammelt werden</w:t>
             </w:r>
           </w:p>
         </w:tc>
@@ -1418,9 +1424,19 @@
             <w:tcW w:w="1985" w:type="dxa"/>
           </w:tcPr>
           <w:p>
-            <w:r>
-              <w:t>Graphical User Interface</w:t>
-            </w:r>
+            <w:proofErr w:type="spellStart"/>
+            <w:r>
+              <w:t>Eager</w:t>
+            </w:r>
+            <w:proofErr w:type="spellEnd"/>
+            <w:r>
+              <w:t xml:space="preserve"> </w:t>
+            </w:r>
+            <w:proofErr w:type="spellStart"/>
+            <w:r>
+              <w:t>Loading</w:t>
+            </w:r>
+            <w:proofErr w:type="spellEnd"/>
           </w:p>
         </w:tc>
         <w:tc>
@@ -1432,7 +1448,7 @@
               <w:cnfStyle w:val="000000010000" w:firstRow="0" w:lastRow="0" w:firstColumn="0" w:lastColumn="0" w:oddVBand="0" w:evenVBand="0" w:oddHBand="0" w:evenHBand="1" w:firstRowFirstColumn="0" w:firstRowLastColumn="0" w:lastRowFirstColumn="0" w:lastRowLastColumn="0"/>
             </w:pPr>
             <w:r>
-              <w:t>Die grafische Benutzeroberfläche ermöglicht dem Benutzer die Interaktion mit dem Computer über grafische Symbole.</w:t>
+              <w:t>Verbundene Daten werden geladen bevor sie gebraucht werden</w:t>
             </w:r>
           </w:p>
         </w:tc>
@@ -1447,9 +1463,11 @@
             <w:tcW w:w="1985" w:type="dxa"/>
           </w:tcPr>
           <w:p>
+            <w:proofErr w:type="spellStart"/>
             <w:r>
               <w:t>Flyweight</w:t>
             </w:r>
+            <w:proofErr w:type="spellEnd"/>
           </w:p>
         </w:tc>
         <w:tc>
@@ -1467,22 +1485,7 @@
               <w:t>Fliegengewicht</w:t>
             </w:r>
             <w:r>
-              <w:t>. Entwurfsmuste</w:t>
-            </w:r>
-            <w:r>
-              <w:t>r, das</w:t>
-            </w:r>
-            <w:r>
-              <w:t xml:space="preserve"> angewendet wird, wenn eine grosse Anzahl von Objekten verwendet wird, </w:t>
-            </w:r>
-            <w:r>
-              <w:t>welche die gl</w:t>
-            </w:r>
-            <w:r>
-              <w:t>eichen Informationen beinhalten</w:t>
-            </w:r>
-            <w:r>
-              <w:t>.</w:t>
+              <w:t>. Entwurfsmuster, das angewendet wird, wenn eine grosse Anzahl von Objekten verwendet wird, welche die gleichen Informationen beinhalten.</w:t>
             </w:r>
           </w:p>
         </w:tc>
@@ -1497,8 +1500,13 @@
             <w:tcW w:w="1985" w:type="dxa"/>
           </w:tcPr>
           <w:p>
-            <w:r>
-              <w:t>Milestone</w:t>
+            <w:proofErr w:type="spellStart"/>
+            <w:r>
+              <w:t>Graphical</w:t>
+            </w:r>
+            <w:proofErr w:type="spellEnd"/>
+            <w:r>
+              <w:t xml:space="preserve"> User Interface</w:t>
             </w:r>
           </w:p>
         </w:tc>
@@ -1511,7 +1519,7 @@
               <w:cnfStyle w:val="000000010000" w:firstRow="0" w:lastRow="0" w:firstColumn="0" w:lastColumn="0" w:oddVBand="0" w:evenVBand="0" w:oddHBand="0" w:evenHBand="1" w:firstRowFirstColumn="0" w:firstRowLastColumn="0" w:lastRowFirstColumn="0" w:lastRowLastColumn="0"/>
             </w:pPr>
             <w:r>
-              <w:t>Zwischenziel eines Projektes</w:t>
+              <w:t>Die grafische Benutzeroberfläche ermöglicht dem Benutzer die Interaktion mit dem Computer über grafische Symbole.</w:t>
             </w:r>
           </w:p>
         </w:tc>
@@ -1527,7 +1535,7 @@
           </w:tcPr>
           <w:p>
             <w:r>
-              <w:t>Namespace</w:t>
+              <w:t>Milestone</w:t>
             </w:r>
           </w:p>
         </w:tc>
@@ -1540,10 +1548,7 @@
               <w:cnfStyle w:val="000000100000" w:firstRow="0" w:lastRow="0" w:firstColumn="0" w:lastColumn="0" w:oddVBand="0" w:evenVBand="0" w:oddHBand="1" w:evenHBand="0" w:firstRowFirstColumn="0" w:firstRowLastColumn="0" w:lastRowFirstColumn="0" w:lastRowLastColumn="0"/>
             </w:pPr>
             <w:r>
-              <w:t>Zu Deutsch Namensraum.</w:t>
-            </w:r>
-            <w:r>
-              <w:t xml:space="preserve"> Struktur für Objekte, diese können über eindeutigen Pfadnamen angesprochen werden.</w:t>
+              <w:t>Zwischenziel eines Projektes</w:t>
             </w:r>
           </w:p>
         </w:tc>
@@ -1558,9 +1563,19 @@
             <w:tcW w:w="1985" w:type="dxa"/>
           </w:tcPr>
           <w:p>
-            <w:r>
-              <w:t>Papierprototyp</w:t>
-            </w:r>
+            <w:proofErr w:type="spellStart"/>
+            <w:r>
+              <w:t>multithreading</w:t>
+            </w:r>
+            <w:proofErr w:type="spellEnd"/>
+            <w:r>
+              <w:t xml:space="preserve"> </w:t>
+            </w:r>
+            <w:proofErr w:type="spellStart"/>
+            <w:r>
+              <w:t>safe</w:t>
+            </w:r>
+            <w:proofErr w:type="spellEnd"/>
           </w:p>
         </w:tc>
         <w:tc>
@@ -1572,7 +1587,7 @@
               <w:cnfStyle w:val="000000010000" w:firstRow="0" w:lastRow="0" w:firstColumn="0" w:lastColumn="0" w:oddVBand="0" w:evenVBand="0" w:oddHBand="0" w:evenHBand="1" w:firstRowFirstColumn="0" w:firstRowLastColumn="0" w:lastRowFirstColumn="0" w:lastRowLastColumn="0"/>
             </w:pPr>
             <w:r>
-              <w:t>Zeigt das Design einer zu erstellenden Software auf Papier und wird zum Testen der Software erstellt.</w:t>
+              <w:t>Möglichkeit, Prozesse ohne Konflikte parallel abzuwickeln</w:t>
             </w:r>
           </w:p>
         </w:tc>
@@ -1588,7 +1603,7 @@
           </w:tcPr>
           <w:p>
             <w:r>
-              <w:t>Perspective Wall</w:t>
+              <w:t>Namespace</w:t>
             </w:r>
           </w:p>
         </w:tc>
@@ -1601,10 +1616,7 @@
               <w:cnfStyle w:val="000000100000" w:firstRow="0" w:lastRow="0" w:firstColumn="0" w:lastColumn="0" w:oddVBand="0" w:evenVBand="0" w:oddHBand="1" w:evenHBand="0" w:firstRowFirstColumn="0" w:firstRowLastColumn="0" w:lastRowFirstColumn="0" w:lastRowLastColumn="0"/>
             </w:pPr>
             <w:r>
-              <w:t>Visualisierungstechnik um eine grosse Anzahl an</w:t>
-            </w:r>
-            <w:r>
-              <w:t xml:space="preserve"> Informationen darzustellen.</w:t>
+              <w:t>Zu Deutsch Namensraum. Struktur für Objekte, diese können über eindeutigen Pfadnamen angesprochen werden</w:t>
             </w:r>
           </w:p>
         </w:tc>
@@ -1620,7 +1632,7 @@
           </w:tcPr>
           <w:p>
             <w:r>
-              <w:t>Project Note</w:t>
+              <w:t>Overhead</w:t>
             </w:r>
           </w:p>
         </w:tc>
@@ -1633,7 +1645,7 @@
               <w:cnfStyle w:val="000000010000" w:firstRow="0" w:lastRow="0" w:firstColumn="0" w:lastColumn="0" w:oddVBand="0" w:evenVBand="0" w:oddHBand="0" w:evenHBand="1" w:firstRowFirstColumn="0" w:firstRowLastColumn="0" w:lastRowFirstColumn="0" w:lastRowLastColumn="0"/>
             </w:pPr>
             <w:r>
-              <w:t>Eine Beschreibung eines bestimmten Projektes auf einer A4-Seite, welche Aufschluss über die Projektaufgabe, dessen Umsetzung, den Projektpartner und den Kundennutzen des Projektes gibt.</w:t>
+              <w:t>Mehraufwand</w:t>
             </w:r>
           </w:p>
         </w:tc>
@@ -1649,7 +1661,7 @@
           </w:tcPr>
           <w:p>
             <w:r>
-              <w:t>Rastergrafik</w:t>
+              <w:t>Papierprototyp</w:t>
             </w:r>
           </w:p>
         </w:tc>
@@ -1662,7 +1674,12 @@
               <w:cnfStyle w:val="000000100000" w:firstRow="0" w:lastRow="0" w:firstColumn="0" w:lastColumn="0" w:oddVBand="0" w:evenVBand="0" w:oddHBand="1" w:evenHBand="0" w:firstRowFirstColumn="0" w:firstRowLastColumn="0" w:lastRowFirstColumn="0" w:lastRowLastColumn="0"/>
             </w:pPr>
             <w:r>
-              <w:t>Eine Rastergrafik besteht aus einer festen Anordnung von Bildpunkten, welchen je eine Farbe zugeordnet ist. Daher hat eine Rastergrafik auch eine feste Bildgrösse.</w:t>
+              <w:t>Zeigt das Design einer zu erst</w:t>
+            </w:r>
+            <w:bookmarkStart w:id="5" w:name="_GoBack"/>
+            <w:bookmarkEnd w:id="5"/>
+            <w:r>
+              <w:t>ellenden Software auf Papier und wird zum Testen der Software erstellt</w:t>
             </w:r>
           </w:p>
         </w:tc>
@@ -1677,8 +1694,13 @@
             <w:tcW w:w="1985" w:type="dxa"/>
           </w:tcPr>
           <w:p>
-            <w:r>
-              <w:t>Redmine</w:t>
+            <w:proofErr w:type="spellStart"/>
+            <w:r>
+              <w:t>Perspective</w:t>
+            </w:r>
+            <w:proofErr w:type="spellEnd"/>
+            <w:r>
+              <w:t xml:space="preserve"> Wall</w:t>
             </w:r>
           </w:p>
         </w:tc>
@@ -1691,7 +1713,7 @@
               <w:cnfStyle w:val="000000010000" w:firstRow="0" w:lastRow="0" w:firstColumn="0" w:lastColumn="0" w:oddVBand="0" w:evenVBand="0" w:oddHBand="0" w:evenHBand="1" w:firstRowFirstColumn="0" w:firstRowLastColumn="0" w:lastRowFirstColumn="0" w:lastRowLastColumn="0"/>
             </w:pPr>
             <w:r>
-              <w:t>Webbasiertes Projektmanagement-Tool auf der Basis von Ruby on Rails</w:t>
+              <w:t>Visualisierungstechnik um eine grosse Anzahl an Informationen darzustellen</w:t>
             </w:r>
           </w:p>
         </w:tc>
@@ -1707,7 +1729,7 @@
           </w:tcPr>
           <w:p>
             <w:r>
-              <w:t>RUP</w:t>
+              <w:t>Project Note</w:t>
             </w:r>
           </w:p>
         </w:tc>
@@ -1720,7 +1742,7 @@
               <w:cnfStyle w:val="000000100000" w:firstRow="0" w:lastRow="0" w:firstColumn="0" w:lastColumn="0" w:oddVBand="0" w:evenVBand="0" w:oddHBand="1" w:evenHBand="0" w:firstRowFirstColumn="0" w:firstRowLastColumn="0" w:lastRowFirstColumn="0" w:lastRowLastColumn="0"/>
             </w:pPr>
             <w:r>
-              <w:t>Vorgehensmodell zur Entwicklung von Software</w:t>
+              <w:t>Eine Beschreibung eines bestimmten Projektes auf einer A4-Seite, welche Aufschluss über die Projektaufgabe, dessen Umsetzung, den Projektpartner und den Kundennutzen des Projektes gibt.</w:t>
             </w:r>
           </w:p>
         </w:tc>
@@ -1736,7 +1758,7 @@
           </w:tcPr>
           <w:p>
             <w:r>
-              <w:t>Scrum</w:t>
+              <w:t>Rastergrafik</w:t>
             </w:r>
           </w:p>
         </w:tc>
@@ -1749,7 +1771,7 @@
               <w:cnfStyle w:val="000000010000" w:firstRow="0" w:lastRow="0" w:firstColumn="0" w:lastColumn="0" w:oddVBand="0" w:evenVBand="0" w:oddHBand="0" w:evenHBand="1" w:firstRowFirstColumn="0" w:firstRowLastColumn="0" w:lastRowFirstColumn="0" w:lastRowLastColumn="0"/>
             </w:pPr>
             <w:r>
-              <w:t>Vorgehensmodell zur Entwicklung von Software</w:t>
+              <w:t>Eine Rastergrafik besteht aus einer festen Anordnung von Bildpunkten, welchen je eine Farbe zugeordnet ist. Daher hat eine Rastergrafik auch eine feste Bildgrösse.</w:t>
             </w:r>
           </w:p>
         </w:tc>
@@ -1764,9 +1786,11 @@
             <w:tcW w:w="1985" w:type="dxa"/>
           </w:tcPr>
           <w:p>
-            <w:r>
-              <w:t>Sharepoint</w:t>
-            </w:r>
+            <w:proofErr w:type="spellStart"/>
+            <w:r>
+              <w:t>Redmine</w:t>
+            </w:r>
+            <w:proofErr w:type="spellEnd"/>
           </w:p>
         </w:tc>
         <w:tc>
@@ -1778,8 +1802,13 @@
               <w:cnfStyle w:val="000000100000" w:firstRow="0" w:lastRow="0" w:firstColumn="0" w:lastColumn="0" w:oddVBand="0" w:evenVBand="0" w:oddHBand="1" w:evenHBand="0" w:firstRowFirstColumn="0" w:firstRowLastColumn="0" w:lastRowFirstColumn="0" w:lastRowLastColumn="0"/>
             </w:pPr>
             <w:r>
-              <w:t>Serverprodukt der Microsoft Corporation</w:t>
-            </w:r>
+              <w:t xml:space="preserve">Webbasiertes Projektmanagement-Tool auf der Basis von Ruby on </w:t>
+            </w:r>
+            <w:proofErr w:type="spellStart"/>
+            <w:r>
+              <w:t>Rails</w:t>
+            </w:r>
+            <w:proofErr w:type="spellEnd"/>
           </w:p>
         </w:tc>
       </w:tr>
@@ -1794,7 +1823,7 @@
           </w:tcPr>
           <w:p>
             <w:r>
-              <w:t>Single tab</w:t>
+              <w:t>RUP</w:t>
             </w:r>
           </w:p>
         </w:tc>
@@ -1807,13 +1836,7 @@
               <w:cnfStyle w:val="000000010000" w:firstRow="0" w:lastRow="0" w:firstColumn="0" w:lastColumn="0" w:oddVBand="0" w:evenVBand="0" w:oddHBand="0" w:evenHBand="1" w:firstRowFirstColumn="0" w:firstRowLastColumn="0" w:lastRowFirstColumn="0" w:lastRowLastColumn="0"/>
             </w:pPr>
             <w:r>
-              <w:t>Kurzes</w:t>
-            </w:r>
-            <w:r>
-              <w:t>,</w:t>
-            </w:r>
-            <w:r>
-              <w:t xml:space="preserve"> einmaliges Antippen</w:t>
+              <w:t>Vorgehensmodell zur Entwicklung von Software</w:t>
             </w:r>
           </w:p>
         </w:tc>
@@ -1828,9 +1851,11 @@
             <w:tcW w:w="1985" w:type="dxa"/>
           </w:tcPr>
           <w:p>
-            <w:r>
-              <w:t>Surface</w:t>
-            </w:r>
+            <w:proofErr w:type="spellStart"/>
+            <w:r>
+              <w:t>Scrum</w:t>
+            </w:r>
+            <w:proofErr w:type="spellEnd"/>
           </w:p>
         </w:tc>
         <w:tc>
@@ -1842,19 +1867,7 @@
               <w:cnfStyle w:val="000000100000" w:firstRow="0" w:lastRow="0" w:firstColumn="0" w:lastColumn="0" w:oddVBand="0" w:evenVBand="0" w:oddHBand="1" w:evenHBand="0" w:firstRowFirstColumn="0" w:firstRowLastColumn="0" w:lastRowFirstColumn="0" w:lastRowLastColumn="0"/>
             </w:pPr>
             <w:r>
-              <w:t>Ein Comput</w:t>
-            </w:r>
-            <w:r>
-              <w:t>er in Form einer Tischplatte der</w:t>
-            </w:r>
-            <w:r>
-              <w:t xml:space="preserve"> Microsoft</w:t>
-            </w:r>
-            <w:r>
-              <w:t xml:space="preserve"> Corporation</w:t>
-            </w:r>
-            <w:r>
-              <w:t>, bei dem sämtliche Eingaben mit der Hand gemacht werden (Touch-Tisch)</w:t>
+              <w:t>Vorgehensmodell zur Entwicklung von Software</w:t>
             </w:r>
           </w:p>
         </w:tc>
@@ -1869,9 +1882,11 @@
             <w:tcW w:w="1985" w:type="dxa"/>
           </w:tcPr>
           <w:p>
-            <w:r>
-              <w:t>Swipe</w:t>
-            </w:r>
+            <w:proofErr w:type="spellStart"/>
+            <w:r>
+              <w:t>Sharepoint</w:t>
+            </w:r>
+            <w:proofErr w:type="spellEnd"/>
           </w:p>
         </w:tc>
         <w:tc>
@@ -1883,7 +1898,7 @@
               <w:cnfStyle w:val="000000010000" w:firstRow="0" w:lastRow="0" w:firstColumn="0" w:lastColumn="0" w:oddVBand="0" w:evenVBand="0" w:oddHBand="0" w:evenHBand="1" w:firstRowFirstColumn="0" w:firstRowLastColumn="0" w:lastRowFirstColumn="0" w:lastRowLastColumn="0"/>
             </w:pPr>
             <w:r>
-              <w:t>Wischbewegung</w:t>
+              <w:t>Serverprodukt der Microsoft Corporation</w:t>
             </w:r>
           </w:p>
         </w:tc>
@@ -1899,8 +1914,13 @@
           </w:tcPr>
           <w:p>
             <w:r>
-              <w:t>Tablet-PC</w:t>
-            </w:r>
+              <w:t xml:space="preserve">Single </w:t>
+            </w:r>
+            <w:proofErr w:type="spellStart"/>
+            <w:r>
+              <w:t>tab</w:t>
+            </w:r>
+            <w:proofErr w:type="spellEnd"/>
           </w:p>
         </w:tc>
         <w:tc>
@@ -1912,7 +1932,7 @@
               <w:cnfStyle w:val="000000100000" w:firstRow="0" w:lastRow="0" w:firstColumn="0" w:lastColumn="0" w:oddVBand="0" w:evenVBand="0" w:oddHBand="1" w:evenHBand="0" w:firstRowFirstColumn="0" w:firstRowLastColumn="0" w:lastRowFirstColumn="0" w:lastRowLastColumn="0"/>
             </w:pPr>
             <w:r>
-              <w:t xml:space="preserve">Ein tragbarer Computer, welcher per Eingabestift oder Finger bedient werden kann. </w:t>
+              <w:t>Kurzes, einmaliges Antippen</w:t>
             </w:r>
           </w:p>
         </w:tc>
@@ -1927,9 +1947,11 @@
             <w:tcW w:w="1985" w:type="dxa"/>
           </w:tcPr>
           <w:p>
-            <w:r>
-              <w:t>Test Driven Development</w:t>
-            </w:r>
+            <w:proofErr w:type="spellStart"/>
+            <w:r>
+              <w:t>Surface</w:t>
+            </w:r>
+            <w:proofErr w:type="spellEnd"/>
           </w:p>
         </w:tc>
         <w:tc>
@@ -1941,37 +1963,7 @@
               <w:cnfStyle w:val="000000010000" w:firstRow="0" w:lastRow="0" w:firstColumn="0" w:lastColumn="0" w:oddVBand="0" w:evenVBand="0" w:oddHBand="0" w:evenHBand="1" w:firstRowFirstColumn="0" w:firstRowLastColumn="0" w:lastRowFirstColumn="0" w:lastRowLastColumn="0"/>
             </w:pPr>
             <w:r>
-              <w:t>Methode bei welcher zu</w:t>
-            </w:r>
-            <w:r>
-              <w:t>erst die Tests und dann die zu t</w:t>
-            </w:r>
-            <w:r>
-              <w:t>estende</w:t>
-            </w:r>
-            <w:r>
-              <w:t>n</w:t>
-            </w:r>
-            <w:r>
-              <w:t xml:space="preserve"> Komponente</w:t>
-            </w:r>
-            <w:r>
-              <w:t>n</w:t>
-            </w:r>
-            <w:r>
-              <w:t xml:space="preserve"> </w:t>
-            </w:r>
-            <w:r>
-              <w:t>implementiert</w:t>
-            </w:r>
-            <w:r>
-              <w:t xml:space="preserve"> </w:t>
-            </w:r>
-            <w:r>
-              <w:t>werden</w:t>
-            </w:r>
-            <w:r>
-              <w:t>.</w:t>
+              <w:t>Ein Computer in Form einer Tischplatte der Microsoft Corporation, bei dem sämtliche Eingaben mit der Hand gemacht werden (Touch-Tisch)</w:t>
             </w:r>
           </w:p>
         </w:tc>
@@ -1986,9 +1978,11 @@
             <w:tcW w:w="1985" w:type="dxa"/>
           </w:tcPr>
           <w:p>
-            <w:r>
-              <w:t>User Story</w:t>
-            </w:r>
+            <w:proofErr w:type="spellStart"/>
+            <w:r>
+              <w:t>Swipe</w:t>
+            </w:r>
+            <w:proofErr w:type="spellEnd"/>
           </w:p>
         </w:tc>
         <w:tc>
@@ -2000,7 +1994,7 @@
               <w:cnfStyle w:val="000000100000" w:firstRow="0" w:lastRow="0" w:firstColumn="0" w:lastColumn="0" w:oddVBand="0" w:evenVBand="0" w:oddHBand="1" w:evenHBand="0" w:firstRowFirstColumn="0" w:firstRowLastColumn="0" w:lastRowFirstColumn="0" w:lastRowLastColumn="0"/>
             </w:pPr>
             <w:r>
-              <w:t>Softwareanforderung in 1-2 Sätzen formuliert. Werden in der agilen Softwareentwicklung eingesetzt.</w:t>
+              <w:t>Wischbewegung</w:t>
             </w:r>
           </w:p>
         </w:tc>
@@ -2015,8 +2009,13 @@
             <w:tcW w:w="1985" w:type="dxa"/>
           </w:tcPr>
           <w:p>
-            <w:r>
-              <w:t>Vektorgrafik</w:t>
+            <w:proofErr w:type="spellStart"/>
+            <w:r>
+              <w:t>Tablet</w:t>
+            </w:r>
+            <w:proofErr w:type="spellEnd"/>
+            <w:r>
+              <w:t>-PC</w:t>
             </w:r>
           </w:p>
         </w:tc>
@@ -2029,19 +2028,8 @@
               <w:cnfStyle w:val="000000010000" w:firstRow="0" w:lastRow="0" w:firstColumn="0" w:lastColumn="0" w:oddVBand="0" w:evenVBand="0" w:oddHBand="0" w:evenHBand="1" w:firstRowFirstColumn="0" w:firstRowLastColumn="0" w:lastRowFirstColumn="0" w:lastRowLastColumn="0"/>
             </w:pPr>
             <w:r>
-              <w:t xml:space="preserve">Eine Vektorgrafik wird durch </w:t>
-            </w:r>
-            <w:r>
-              <w:t>Linien/Kurven, Linienstärken und Farben beschrieben.</w:t>
-            </w:r>
-            <w:r>
-              <w:t xml:space="preserve"> Vektorgrafiken sind belieb</w:t>
-            </w:r>
-            <w:r>
-              <w:t>ig skalierbar.</w:t>
-            </w:r>
-            <w:bookmarkStart w:id="5" w:name="_GoBack"/>
-            <w:bookmarkEnd w:id="5"/>
+              <w:t xml:space="preserve">Ein tragbarer Computer, welcher per Eingabestift oder Finger bedient werden kann. </w:t>
+            </w:r>
           </w:p>
         </w:tc>
       </w:tr>
@@ -2056,7 +2044,15 @@
           </w:tcPr>
           <w:p>
             <w:r>
-              <w:t>XPS</w:t>
+              <w:t xml:space="preserve">Test </w:t>
+            </w:r>
+            <w:proofErr w:type="spellStart"/>
+            <w:r>
+              <w:t>Driven</w:t>
+            </w:r>
+            <w:proofErr w:type="spellEnd"/>
+            <w:r>
+              <w:t xml:space="preserve"> Development</w:t>
             </w:r>
           </w:p>
         </w:tc>
@@ -2069,13 +2065,7 @@
               <w:cnfStyle w:val="000000100000" w:firstRow="0" w:lastRow="0" w:firstColumn="0" w:lastColumn="0" w:oddVBand="0" w:evenVBand="0" w:oddHBand="1" w:evenHBand="0" w:firstRowFirstColumn="0" w:firstRowLastColumn="0" w:lastRowFirstColumn="0" w:lastRowLastColumn="0"/>
             </w:pPr>
             <w:r>
-              <w:t>Ein Dateiformat der</w:t>
-            </w:r>
-            <w:r>
-              <w:t xml:space="preserve"> Microsoft</w:t>
-            </w:r>
-            <w:r>
-              <w:t xml:space="preserve"> Corporation</w:t>
+              <w:t>Methode, bei welcher zuerst die Tests und dann die zu testenden Komponenten implementiert werden.</w:t>
             </w:r>
           </w:p>
         </w:tc>
@@ -2090,9 +2080,11 @@
             <w:tcW w:w="1985" w:type="dxa"/>
           </w:tcPr>
           <w:p>
-            <w:r>
-              <w:t>Code Behind</w:t>
-            </w:r>
+            <w:proofErr w:type="spellStart"/>
+            <w:r>
+              <w:t>ThreadPool</w:t>
+            </w:r>
+            <w:proofErr w:type="spellEnd"/>
           </w:p>
         </w:tc>
         <w:tc>
@@ -2104,22 +2096,7 @@
               <w:cnfStyle w:val="000000010000" w:firstRow="0" w:lastRow="0" w:firstColumn="0" w:lastColumn="0" w:oddVBand="0" w:evenVBand="0" w:oddHBand="0" w:evenHBand="1" w:firstRowFirstColumn="0" w:firstRowLastColumn="0" w:lastRowFirstColumn="0" w:lastRowLastColumn="0"/>
             </w:pPr>
             <w:r>
-              <w:t xml:space="preserve">Dabei handelt es sich </w:t>
-            </w:r>
-            <w:r>
-              <w:t xml:space="preserve">um die </w:t>
-            </w:r>
-            <w:r>
-              <w:t>CS</w:t>
-            </w:r>
-            <w:r>
-              <w:t xml:space="preserve">-Datei welche zu </w:t>
-            </w:r>
-            <w:r>
-              <w:t>einer View (.xaml) Datei gehört.</w:t>
-            </w:r>
-            <w:r>
-              <w:t xml:space="preserve"> Darin enthaltene Funktionen können nur schwer oder gar nicht getestet werden.</w:t>
+              <w:t>Stellt Arbeitsaufgaben bereit, verarbeitet asynchrone Ein-/Ausgabe, wartet im Auftrag anderer Threads und verarbeitet Zeitgeber.</w:t>
             </w:r>
           </w:p>
         </w:tc>
@@ -2135,7 +2112,7 @@
           </w:tcPr>
           <w:p>
             <w:r>
-              <w:t>ThreadPool</w:t>
+              <w:t>User Story</w:t>
             </w:r>
           </w:p>
         </w:tc>
@@ -2148,7 +2125,7 @@
               <w:cnfStyle w:val="000000100000" w:firstRow="0" w:lastRow="0" w:firstColumn="0" w:lastColumn="0" w:oddVBand="0" w:evenVBand="0" w:oddHBand="1" w:evenHBand="0" w:firstRowFirstColumn="0" w:firstRowLastColumn="0" w:lastRowFirstColumn="0" w:lastRowLastColumn="0"/>
             </w:pPr>
             <w:r>
-              <w:t>Stellt Arbeitsaufgaben bereit, verarbeitet asynchrone Ein-/Ausgabe, wartet im Auftrag anderer Threads und verarbeitet Zeitgeber.</w:t>
+              <w:t>Softwareanforderung in 1-2 Sätzen formuliert. Werden in der agilen Softwareentwicklung eingesetzt</w:t>
             </w:r>
           </w:p>
         </w:tc>
@@ -2164,7 +2141,7 @@
           </w:tcPr>
           <w:p>
             <w:r>
-              <w:t>multithreading safe</w:t>
+              <w:t>Vektorgrafik</w:t>
             </w:r>
           </w:p>
         </w:tc>
@@ -2177,7 +2154,7 @@
               <w:cnfStyle w:val="000000010000" w:firstRow="0" w:lastRow="0" w:firstColumn="0" w:lastColumn="0" w:oddVBand="0" w:evenVBand="0" w:oddHBand="0" w:evenHBand="1" w:firstRowFirstColumn="0" w:firstRowLastColumn="0" w:lastRowFirstColumn="0" w:lastRowLastColumn="0"/>
             </w:pPr>
             <w:r>
-              <w:t>Möglichkeit Prozesse ohne Konflikte parallel abzuwickeln.</w:t>
+              <w:t>Eine Vektorgrafik wird durch Linien/Kurven, Linienstärken und Farben beschrieben. Vektorgrafiken sind beliebig skalierbar.</w:t>
             </w:r>
           </w:p>
         </w:tc>
@@ -2193,7 +2170,7 @@
           </w:tcPr>
           <w:p>
             <w:r>
-              <w:t>Overhead</w:t>
+              <w:t>XPS</w:t>
             </w:r>
           </w:p>
         </w:tc>
@@ -2206,7 +2183,7 @@
               <w:cnfStyle w:val="000000100000" w:firstRow="0" w:lastRow="0" w:firstColumn="0" w:lastColumn="0" w:oddVBand="0" w:evenVBand="0" w:oddHBand="1" w:evenHBand="0" w:firstRowFirstColumn="0" w:firstRowLastColumn="0" w:lastRowFirstColumn="0" w:lastRowLastColumn="0"/>
             </w:pPr>
             <w:r>
-              <w:t>Mehraufwand</w:t>
+              <w:t>Ein Dateiformat der Microsoft Corporation</w:t>
             </w:r>
           </w:p>
         </w:tc>
@@ -2290,8 +2267,13 @@
             <w:pPr>
               <w:cnfStyle w:val="000000100000" w:firstRow="0" w:lastRow="0" w:firstColumn="0" w:lastColumn="0" w:oddVBand="0" w:evenVBand="0" w:oddHBand="1" w:evenHBand="0" w:firstRowFirstColumn="0" w:firstRowLastColumn="0" w:lastRowFirstColumn="0" w:lastRowLastColumn="0"/>
             </w:pPr>
-            <w:r>
-              <w:t>Graphical User Interface</w:t>
+            <w:proofErr w:type="spellStart"/>
+            <w:r>
+              <w:t>Graphical</w:t>
+            </w:r>
+            <w:proofErr w:type="spellEnd"/>
+            <w:r>
+              <w:t xml:space="preserve"> User Interface</w:t>
             </w:r>
           </w:p>
         </w:tc>
@@ -2307,7 +2289,7 @@
           </w:tcPr>
           <w:p>
             <w:r>
-              <w:t>PF2</w:t>
+              <w:t>MVVM</w:t>
             </w:r>
           </w:p>
         </w:tc>
@@ -2320,8 +2302,13 @@
               <w:cnfStyle w:val="000000010000" w:firstRow="0" w:lastRow="0" w:firstColumn="0" w:lastColumn="0" w:oddVBand="0" w:evenVBand="0" w:oddHBand="0" w:evenHBand="1" w:firstRowFirstColumn="0" w:firstRowLastColumn="0" w:lastRowFirstColumn="0" w:lastRowLastColumn="0"/>
             </w:pPr>
             <w:r>
-              <w:t>Project Flip 2.0</w:t>
-            </w:r>
+              <w:t xml:space="preserve">Model View </w:t>
+            </w:r>
+            <w:proofErr w:type="spellStart"/>
+            <w:r>
+              <w:t>ViewModel</w:t>
+            </w:r>
+            <w:proofErr w:type="spellEnd"/>
           </w:p>
         </w:tc>
       </w:tr>
@@ -2336,7 +2323,7 @@
           </w:tcPr>
           <w:p>
             <w:r>
-              <w:t>RUP</w:t>
+              <w:t>PF2</w:t>
             </w:r>
           </w:p>
         </w:tc>
@@ -2349,7 +2336,7 @@
               <w:cnfStyle w:val="000000100000" w:firstRow="0" w:lastRow="0" w:firstColumn="0" w:lastColumn="0" w:oddVBand="0" w:evenVBand="0" w:oddHBand="1" w:evenHBand="0" w:firstRowFirstColumn="0" w:firstRowLastColumn="0" w:lastRowFirstColumn="0" w:lastRowLastColumn="0"/>
             </w:pPr>
             <w:r>
-              <w:t>Rational Unified Process</w:t>
+              <w:t>Project Flip 2.0</w:t>
             </w:r>
           </w:p>
         </w:tc>
@@ -2365,7 +2352,7 @@
           </w:tcPr>
           <w:p>
             <w:r>
-              <w:t>SDK</w:t>
+              <w:t>PN</w:t>
             </w:r>
           </w:p>
         </w:tc>
@@ -2378,7 +2365,7 @@
               <w:cnfStyle w:val="000000010000" w:firstRow="0" w:lastRow="0" w:firstColumn="0" w:lastColumn="0" w:oddVBand="0" w:evenVBand="0" w:oddHBand="0" w:evenHBand="1" w:firstRowFirstColumn="0" w:firstRowLastColumn="0" w:lastRowFirstColumn="0" w:lastRowLastColumn="0"/>
             </w:pPr>
             <w:r>
-              <w:t>Software Development Kit</w:t>
+              <w:t>Project Note</w:t>
             </w:r>
           </w:p>
         </w:tc>
@@ -2394,7 +2381,7 @@
           </w:tcPr>
           <w:p>
             <w:r>
-              <w:t>TDD</w:t>
+              <w:t>RUP</w:t>
             </w:r>
           </w:p>
         </w:tc>
@@ -2407,8 +2394,13 @@
               <w:cnfStyle w:val="000000100000" w:firstRow="0" w:lastRow="0" w:firstColumn="0" w:lastColumn="0" w:oddVBand="0" w:evenVBand="0" w:oddHBand="1" w:evenHBand="0" w:firstRowFirstColumn="0" w:firstRowLastColumn="0" w:lastRowFirstColumn="0" w:lastRowLastColumn="0"/>
             </w:pPr>
             <w:r>
-              <w:t>Test Driven Development</w:t>
-            </w:r>
+              <w:t xml:space="preserve">Rational Unified </w:t>
+            </w:r>
+            <w:proofErr w:type="spellStart"/>
+            <w:r>
+              <w:t>Process</w:t>
+            </w:r>
+            <w:proofErr w:type="spellEnd"/>
           </w:p>
         </w:tc>
       </w:tr>
@@ -2423,7 +2415,7 @@
           </w:tcPr>
           <w:p>
             <w:r>
-              <w:t>WPF</w:t>
+              <w:t>SDK</w:t>
             </w:r>
           </w:p>
         </w:tc>
@@ -2436,7 +2428,7 @@
               <w:cnfStyle w:val="000000010000" w:firstRow="0" w:lastRow="0" w:firstColumn="0" w:lastColumn="0" w:oddVBand="0" w:evenVBand="0" w:oddHBand="0" w:evenHBand="1" w:firstRowFirstColumn="0" w:firstRowLastColumn="0" w:lastRowFirstColumn="0" w:lastRowLastColumn="0"/>
             </w:pPr>
             <w:r>
-              <w:t>Windows Presentation Foundation</w:t>
+              <w:t>Software Development Kit</w:t>
             </w:r>
           </w:p>
         </w:tc>
@@ -2452,7 +2444,7 @@
           </w:tcPr>
           <w:p>
             <w:r>
-              <w:t>PN</w:t>
+              <w:t>TDD</w:t>
             </w:r>
           </w:p>
         </w:tc>
@@ -2465,7 +2457,15 @@
               <w:cnfStyle w:val="000000100000" w:firstRow="0" w:lastRow="0" w:firstColumn="0" w:lastColumn="0" w:oddVBand="0" w:evenVBand="0" w:oddHBand="1" w:evenHBand="0" w:firstRowFirstColumn="0" w:firstRowLastColumn="0" w:lastRowFirstColumn="0" w:lastRowLastColumn="0"/>
             </w:pPr>
             <w:r>
-              <w:t>Project Note</w:t>
+              <w:t xml:space="preserve">Test </w:t>
+            </w:r>
+            <w:proofErr w:type="spellStart"/>
+            <w:r>
+              <w:t>Driven</w:t>
+            </w:r>
+            <w:proofErr w:type="spellEnd"/>
+            <w:r>
+              <w:t xml:space="preserve"> Development</w:t>
             </w:r>
           </w:p>
         </w:tc>
@@ -2481,7 +2481,7 @@
           </w:tcPr>
           <w:p>
             <w:r>
-              <w:t>XPS</w:t>
+              <w:t>WPF</w:t>
             </w:r>
           </w:p>
         </w:tc>
@@ -2494,8 +2494,21 @@
               <w:cnfStyle w:val="000000010000" w:firstRow="0" w:lastRow="0" w:firstColumn="0" w:lastColumn="0" w:oddVBand="0" w:evenVBand="0" w:oddHBand="0" w:evenHBand="1" w:firstRowFirstColumn="0" w:firstRowLastColumn="0" w:lastRowFirstColumn="0" w:lastRowLastColumn="0"/>
             </w:pPr>
             <w:r>
-              <w:t>XML Paper Specification</w:t>
-            </w:r>
+              <w:t xml:space="preserve">Windows </w:t>
+            </w:r>
+            <w:proofErr w:type="spellStart"/>
+            <w:r>
+              <w:t>Presentation</w:t>
+            </w:r>
+            <w:proofErr w:type="spellEnd"/>
+            <w:r>
+              <w:t xml:space="preserve"> </w:t>
+            </w:r>
+            <w:proofErr w:type="spellStart"/>
+            <w:r>
+              <w:t>Foundation</w:t>
+            </w:r>
+            <w:proofErr w:type="spellEnd"/>
           </w:p>
         </w:tc>
       </w:tr>
@@ -2510,7 +2523,7 @@
           </w:tcPr>
           <w:p>
             <w:r>
-              <w:t>MVVM</w:t>
+              <w:t>XPS</w:t>
             </w:r>
           </w:p>
         </w:tc>
@@ -2523,8 +2536,13 @@
               <w:cnfStyle w:val="000000100000" w:firstRow="0" w:lastRow="0" w:firstColumn="0" w:lastColumn="0" w:oddVBand="0" w:evenVBand="0" w:oddHBand="1" w:evenHBand="0" w:firstRowFirstColumn="0" w:firstRowLastColumn="0" w:lastRowFirstColumn="0" w:lastRowLastColumn="0"/>
             </w:pPr>
             <w:r>
-              <w:t>Model View ViewModel</w:t>
-            </w:r>
+              <w:t xml:space="preserve">XML Paper </w:t>
+            </w:r>
+            <w:proofErr w:type="spellStart"/>
+            <w:r>
+              <w:t>Specification</w:t>
+            </w:r>
+            <w:proofErr w:type="spellEnd"/>
           </w:p>
         </w:tc>
       </w:tr>
@@ -2594,7 +2612,7 @@
       <w:rPr>
         <w:noProof/>
       </w:rPr>
-      <w:t>19. Dezember 2011</w:t>
+      <w:t>20. Dezember 2011</w:t>
     </w:r>
     <w:r>
       <w:fldChar w:fldCharType="end"/>
@@ -2632,7 +2650,7 @@
         <w:noProof/>
         <w:lang w:val="de-DE"/>
       </w:rPr>
-      <w:t>2</w:t>
+      <w:t>3</w:t>
     </w:r>
     <w:r>
       <w:rPr>
@@ -2646,16 +2664,31 @@
       </w:rPr>
       <w:t xml:space="preserve"> von </w:t>
     </w:r>
-    <w:fldSimple w:instr="NUMPAGES  \* Arabic  \* MERGEFORMAT">
-      <w:r>
-        <w:rPr>
-          <w:b/>
-          <w:noProof/>
-          <w:lang w:val="de-DE"/>
-        </w:rPr>
-        <w:t>3</w:t>
-      </w:r>
-    </w:fldSimple>
+    <w:r>
+      <w:fldChar w:fldCharType="begin"/>
+    </w:r>
+    <w:r>
+      <w:instrText>NUMPAGES  \* Arabic  \* MERGEFORMAT</w:instrText>
+    </w:r>
+    <w:r>
+      <w:fldChar w:fldCharType="separate"/>
+    </w:r>
+    <w:r>
+      <w:rPr>
+        <w:b/>
+        <w:noProof/>
+        <w:lang w:val="de-DE"/>
+      </w:rPr>
+      <w:t>3</w:t>
+    </w:r>
+    <w:r>
+      <w:rPr>
+        <w:b/>
+        <w:noProof/>
+        <w:lang w:val="de-DE"/>
+      </w:rPr>
+      <w:fldChar w:fldCharType="end"/>
+    </w:r>
   </w:p>
 </w:ftr>
 </file>
@@ -6345,7 +6378,7 @@
 </file>
 
 <file path=customXml/itemProps1.xml><?xml version="1.0" encoding="utf-8"?>
-<ds:datastoreItem xmlns:ds="http://schemas.openxmlformats.org/officeDocument/2006/customXml" ds:itemID="{67B16DC8-755A-4BEF-A9E4-41685AC80B93}">
+<ds:datastoreItem xmlns:ds="http://schemas.openxmlformats.org/officeDocument/2006/customXml" ds:itemID="{76322BE7-C412-4F56-B014-A6270F1BEC5C}">
   <ds:schemaRefs>
     <ds:schemaRef ds:uri="http://schemas.openxmlformats.org/officeDocument/2006/bibliography"/>
   </ds:schemaRefs>
